--- a/Private/Minh/2. Artifact and Deliverable/Requirement/RE_UseCase_Ver1.0.docx
+++ b/Private/Minh/2. Artifact and Deliverable/Requirement/RE_UseCase_Ver1.0.docx
@@ -497,7 +497,7 @@
     </w:p>
     <w:p>
       <w:pPr>
-        <w:pStyle w:val="Tiu"/>
+        <w:pStyle w:val="Title"/>
         <w:spacing w:before="180" w:after="120"/>
         <w:rPr>
           <w:rFonts w:cs="Arial"/>
@@ -519,7 +519,7 @@
     </w:p>
     <w:p>
       <w:pPr>
-        <w:pStyle w:val="ThnVnban"/>
+        <w:pStyle w:val="BodyText"/>
         <w:rPr>
           <w:sz w:val="24"/>
           <w:szCs w:val="24"/>
@@ -528,7 +528,7 @@
     </w:p>
     <w:p>
       <w:pPr>
-        <w:pStyle w:val="ThnVnban"/>
+        <w:pStyle w:val="BodyText"/>
         <w:rPr>
           <w:sz w:val="24"/>
           <w:szCs w:val="24"/>
@@ -1319,7 +1319,7 @@
       <w:sdtContent>
         <w:p>
           <w:pPr>
-            <w:pStyle w:val="uMucluc"/>
+            <w:pStyle w:val="TOCHeading"/>
             <w:rPr>
               <w:rFonts w:ascii="Arial" w:hAnsi="Arial" w:cs="Arial"/>
               <w:b/>
@@ -1339,7 +1339,7 @@
         </w:p>
         <w:p>
           <w:pPr>
-            <w:pStyle w:val="uMucluc"/>
+            <w:pStyle w:val="TOCHeading"/>
             <w:rPr>
               <w:b/>
               <w:noProof/>
@@ -1374,7 +1374,7 @@
           <w:hyperlink w:anchor="_Toc24478045" w:history="1">
             <w:r>
               <w:rPr>
-                <w:rStyle w:val="Siuktni"/>
+                <w:rStyle w:val="Hyperlink"/>
                 <w:rFonts w:ascii="Arial" w:hAnsi="Arial" w:cs="Arial"/>
                 <w:b/>
                 <w:noProof/>
@@ -1394,7 +1394,7 @@
             </w:r>
             <w:r>
               <w:rPr>
-                <w:rStyle w:val="Siuktni"/>
+                <w:rStyle w:val="Hyperlink"/>
                 <w:rFonts w:ascii="Arial" w:hAnsi="Arial" w:cs="Arial"/>
                 <w:b/>
                 <w:noProof/>
@@ -1476,7 +1476,7 @@
         </w:p>
         <w:p>
           <w:pPr>
-            <w:pStyle w:val="Mucluc1"/>
+            <w:pStyle w:val="TOC1"/>
             <w:tabs>
               <w:tab w:val="left" w:pos="440"/>
               <w:tab w:val="right" w:leader="dot" w:pos="9350"/>
@@ -1491,7 +1491,7 @@
           <w:hyperlink w:anchor="_Toc24478046" w:history="1">
             <w:r>
               <w:rPr>
-                <w:rStyle w:val="Siuktni"/>
+                <w:rStyle w:val="Hyperlink"/>
                 <w:rFonts w:ascii="Arial" w:hAnsi="Arial" w:cs="Arial"/>
                 <w:b/>
                 <w:noProof/>
@@ -1511,7 +1511,7 @@
             </w:r>
             <w:r>
               <w:rPr>
-                <w:rStyle w:val="Siuktni"/>
+                <w:rStyle w:val="Hyperlink"/>
                 <w:rFonts w:ascii="Arial" w:hAnsi="Arial" w:cs="Arial"/>
                 <w:b/>
                 <w:noProof/>
@@ -1593,7 +1593,7 @@
         </w:p>
         <w:p>
           <w:pPr>
-            <w:pStyle w:val="Mucluc1"/>
+            <w:pStyle w:val="TOC1"/>
             <w:tabs>
               <w:tab w:val="left" w:pos="660"/>
               <w:tab w:val="right" w:leader="dot" w:pos="9350"/>
@@ -1608,7 +1608,7 @@
           <w:hyperlink w:anchor="_Toc24478047" w:history="1">
             <w:r>
               <w:rPr>
-                <w:rStyle w:val="Siuktni"/>
+                <w:rStyle w:val="Hyperlink"/>
                 <w:rFonts w:ascii="Arial" w:hAnsi="Arial" w:cs="Arial"/>
                 <w:b/>
                 <w:noProof/>
@@ -1628,7 +1628,7 @@
             </w:r>
             <w:r>
               <w:rPr>
-                <w:rStyle w:val="Siuktni"/>
+                <w:rStyle w:val="Hyperlink"/>
                 <w:rFonts w:ascii="Arial" w:hAnsi="Arial" w:cs="Arial"/>
                 <w:b/>
                 <w:noProof/>
@@ -1741,12 +1741,10 @@
         </w:rPr>
         <w:br w:type="page"/>
       </w:r>
-      <w:bookmarkStart w:id="0" w:name="_GoBack"/>
-      <w:bookmarkEnd w:id="0"/>
     </w:p>
     <w:p>
       <w:pPr>
-        <w:pStyle w:val="oancuaDanhsach"/>
+        <w:pStyle w:val="ListParagraph"/>
         <w:numPr>
           <w:ilvl w:val="0"/>
           <w:numId w:val="1"/>
@@ -1762,7 +1760,7 @@
           <w:szCs w:val="28"/>
         </w:rPr>
       </w:pPr>
-      <w:bookmarkStart w:id="1" w:name="_Toc24478045"/>
+      <w:bookmarkStart w:id="0" w:name="_Toc24478045"/>
       <w:r>
         <w:rPr>
           <w:rFonts w:ascii="Arial" w:hAnsi="Arial" w:cs="Arial"/>
@@ -1774,11 +1772,11 @@
         <w:lastRenderedPageBreak/>
         <w:t>USE CASE DIAGRAM</w:t>
       </w:r>
-      <w:bookmarkEnd w:id="1"/>
+      <w:bookmarkEnd w:id="0"/>
     </w:p>
     <w:p>
       <w:pPr>
-        <w:pStyle w:val="oancuaDanhsach"/>
+        <w:pStyle w:val="ListParagraph"/>
         <w:numPr>
           <w:ilvl w:val="0"/>
           <w:numId w:val="3"/>
@@ -1812,80 +1810,14 @@
           <w:sz w:val="24"/>
           <w:szCs w:val="24"/>
         </w:rPr>
-        <w:t xml:space="preserve"> (</w:t>
-      </w:r>
-      <w:proofErr w:type="spellStart"/>
-      <w:r>
-        <w:rPr>
-          <w:rFonts w:ascii="Arial" w:hAnsi="Arial" w:cs="Arial"/>
-          <w:b/>
-          <w:color w:val="0070C0"/>
-          <w:sz w:val="24"/>
-          <w:szCs w:val="24"/>
-        </w:rPr>
-        <w:t>chua</w:t>
-      </w:r>
-      <w:proofErr w:type="spellEnd"/>
-      <w:r>
-        <w:rPr>
-          <w:rFonts w:ascii="Arial" w:hAnsi="Arial" w:cs="Arial"/>
-          <w:b/>
-          <w:color w:val="0070C0"/>
-          <w:sz w:val="24"/>
-          <w:szCs w:val="24"/>
-        </w:rPr>
-        <w:t xml:space="preserve"> </w:t>
-      </w:r>
-      <w:proofErr w:type="spellStart"/>
-      <w:r>
-        <w:rPr>
-          <w:rFonts w:ascii="Arial" w:hAnsi="Arial" w:cs="Arial"/>
-          <w:b/>
-          <w:color w:val="0070C0"/>
-          <w:sz w:val="24"/>
-          <w:szCs w:val="24"/>
-        </w:rPr>
-        <w:t>hoang</w:t>
-      </w:r>
-      <w:proofErr w:type="spellEnd"/>
-      <w:r>
-        <w:rPr>
-          <w:rFonts w:ascii="Arial" w:hAnsi="Arial" w:cs="Arial"/>
-          <w:b/>
-          <w:color w:val="0070C0"/>
-          <w:sz w:val="24"/>
-          <w:szCs w:val="24"/>
-        </w:rPr>
-        <w:t xml:space="preserve"> </w:t>
-      </w:r>
-      <w:proofErr w:type="spellStart"/>
-      <w:r>
-        <w:rPr>
-          <w:rFonts w:ascii="Arial" w:hAnsi="Arial" w:cs="Arial"/>
-          <w:b/>
-          <w:color w:val="0070C0"/>
-          <w:sz w:val="24"/>
-          <w:szCs w:val="24"/>
-        </w:rPr>
-        <w:t>thien</w:t>
-      </w:r>
-      <w:proofErr w:type="spellEnd"/>
-      <w:r>
-        <w:rPr>
-          <w:rFonts w:ascii="Arial" w:hAnsi="Arial" w:cs="Arial"/>
-          <w:b/>
-          <w:color w:val="0070C0"/>
-          <w:sz w:val="24"/>
-          <w:szCs w:val="24"/>
-        </w:rPr>
-        <w:t>)</w:t>
+        <w:t xml:space="preserve"> (chua hoang thien)</w:t>
       </w:r>
     </w:p>
     <w:p>
       <w:pPr>
-        <w:pStyle w:val="oancuaDanhsach"/>
+        <w:pStyle w:val="ListParagraph"/>
         <w:spacing w:line="276" w:lineRule="auto"/>
-        <w:ind w:left="1170"/>
+        <w:ind w:left="1440" w:firstLine="720"/>
         <w:jc w:val="both"/>
         <w:rPr>
           <w:rFonts w:ascii="Arial" w:hAnsi="Arial" w:cs="Arial"/>
@@ -1903,10 +1835,10 @@
           <w:szCs w:val="24"/>
         </w:rPr>
         <w:drawing>
-          <wp:inline distT="0" distB="0" distL="0" distR="0" wp14:anchorId="45553889" wp14:editId="53190FA0">
-            <wp:extent cx="3286125" cy="7686675"/>
-            <wp:effectExtent l="0" t="0" r="9525" b="9525"/>
-            <wp:docPr id="2" name="Hình ảnh 2"/>
+          <wp:inline distT="0" distB="0" distL="0" distR="0" wp14:anchorId="0F579B70" wp14:editId="357AAEED">
+            <wp:extent cx="2933700" cy="7331422"/>
+            <wp:effectExtent l="0" t="0" r="0" b="3175"/>
+            <wp:docPr id="4" name="Picture 4"/>
             <wp:cNvGraphicFramePr>
               <a:graphicFrameLocks xmlns:a="http://schemas.openxmlformats.org/drawingml/2006/main" noChangeAspect="1"/>
             </wp:cNvGraphicFramePr>
@@ -1914,10 +1846,8 @@
               <a:graphicData uri="http://schemas.openxmlformats.org/drawingml/2006/picture">
                 <pic:pic xmlns:pic="http://schemas.openxmlformats.org/drawingml/2006/picture">
                   <pic:nvPicPr>
-                    <pic:cNvPr id="0" name="Picture 3"/>
-                    <pic:cNvPicPr>
-                      <a:picLocks noChangeAspect="1" noChangeArrowheads="1"/>
-                    </pic:cNvPicPr>
+                    <pic:cNvPr id="4" name="UC1.2.png"/>
+                    <pic:cNvPicPr/>
                   </pic:nvPicPr>
                   <pic:blipFill>
                     <a:blip r:embed="rId9">
@@ -1927,23 +1857,18 @@
                         </a:ext>
                       </a:extLst>
                     </a:blip>
-                    <a:srcRect/>
                     <a:stretch>
                       <a:fillRect/>
                     </a:stretch>
                   </pic:blipFill>
-                  <pic:spPr bwMode="auto">
+                  <pic:spPr>
                     <a:xfrm>
                       <a:off x="0" y="0"/>
-                      <a:ext cx="3286125" cy="7686675"/>
+                      <a:ext cx="2935973" cy="7337103"/>
                     </a:xfrm>
                     <a:prstGeom prst="rect">
                       <a:avLst/>
                     </a:prstGeom>
-                    <a:noFill/>
-                    <a:ln>
-                      <a:noFill/>
-                    </a:ln>
                   </pic:spPr>
                 </pic:pic>
               </a:graphicData>
@@ -1954,7 +1879,7 @@
     </w:p>
     <w:p>
       <w:pPr>
-        <w:pStyle w:val="oancuaDanhsach"/>
+        <w:pStyle w:val="ListParagraph"/>
         <w:numPr>
           <w:ilvl w:val="0"/>
           <w:numId w:val="3"/>
@@ -1978,13 +1903,12 @@
           <w:sz w:val="24"/>
           <w:szCs w:val="24"/>
         </w:rPr>
-        <w:lastRenderedPageBreak/>
         <w:t>Use Case Diagram Leader</w:t>
       </w:r>
     </w:p>
     <w:p>
       <w:pPr>
-        <w:pStyle w:val="oancuaDanhsach"/>
+        <w:pStyle w:val="ListParagraph"/>
         <w:spacing w:line="276" w:lineRule="auto"/>
         <w:ind w:left="1170"/>
         <w:jc w:val="both"/>
@@ -1998,7 +1922,7 @@
     </w:p>
     <w:p>
       <w:pPr>
-        <w:pStyle w:val="oancuaDanhsach"/>
+        <w:pStyle w:val="ListParagraph"/>
         <w:spacing w:line="276" w:lineRule="auto"/>
         <w:ind w:left="1170"/>
         <w:jc w:val="both"/>
@@ -2012,7 +1936,7 @@
     </w:p>
     <w:p>
       <w:pPr>
-        <w:pStyle w:val="oancuaDanhsach"/>
+        <w:pStyle w:val="ListParagraph"/>
         <w:numPr>
           <w:ilvl w:val="0"/>
           <w:numId w:val="3"/>
@@ -2041,7 +1965,7 @@
     </w:p>
     <w:p>
       <w:pPr>
-        <w:pStyle w:val="oancuaDanhsach"/>
+        <w:pStyle w:val="ListParagraph"/>
         <w:rPr>
           <w:rFonts w:ascii="Arial" w:hAnsi="Arial" w:cs="Arial"/>
           <w:color w:val="0070C0"/>
@@ -2052,7 +1976,7 @@
     </w:p>
     <w:p>
       <w:pPr>
-        <w:pStyle w:val="oancuaDanhsach"/>
+        <w:pStyle w:val="ListParagraph"/>
         <w:spacing w:line="276" w:lineRule="auto"/>
         <w:ind w:left="1170"/>
         <w:jc w:val="both"/>
@@ -2066,7 +1990,7 @@
     </w:p>
     <w:p>
       <w:pPr>
-        <w:pStyle w:val="oancuaDanhsach"/>
+        <w:pStyle w:val="ListParagraph"/>
         <w:numPr>
           <w:ilvl w:val="0"/>
           <w:numId w:val="3"/>
@@ -2095,7 +2019,7 @@
     </w:p>
     <w:p>
       <w:pPr>
-        <w:pStyle w:val="oancuaDanhsach"/>
+        <w:pStyle w:val="ListParagraph"/>
         <w:spacing w:line="276" w:lineRule="auto"/>
         <w:ind w:left="1170"/>
         <w:jc w:val="both"/>
@@ -2109,7 +2033,7 @@
     </w:p>
     <w:p>
       <w:pPr>
-        <w:pStyle w:val="oancuaDanhsach"/>
+        <w:pStyle w:val="ListParagraph"/>
         <w:spacing w:line="276" w:lineRule="auto"/>
         <w:ind w:left="1170"/>
         <w:jc w:val="both"/>
@@ -2123,7 +2047,7 @@
     </w:p>
     <w:p>
       <w:pPr>
-        <w:pStyle w:val="oancuaDanhsach"/>
+        <w:pStyle w:val="ListParagraph"/>
         <w:numPr>
           <w:ilvl w:val="0"/>
           <w:numId w:val="3"/>
@@ -2152,7 +2076,7 @@
     </w:p>
     <w:p>
       <w:pPr>
-        <w:pStyle w:val="oancuaDanhsach"/>
+        <w:pStyle w:val="ListParagraph"/>
         <w:rPr>
           <w:rFonts w:ascii="Arial" w:hAnsi="Arial" w:cs="Arial"/>
           <w:color w:val="0070C0"/>
@@ -2163,7 +2087,7 @@
     </w:p>
     <w:p>
       <w:pPr>
-        <w:pStyle w:val="oancuaDanhsach"/>
+        <w:pStyle w:val="ListParagraph"/>
         <w:spacing w:line="276" w:lineRule="auto"/>
         <w:ind w:left="1170"/>
         <w:jc w:val="both"/>
@@ -2177,7 +2101,7 @@
     </w:p>
     <w:p>
       <w:pPr>
-        <w:pStyle w:val="oancuaDanhsach"/>
+        <w:pStyle w:val="ListParagraph"/>
         <w:numPr>
           <w:ilvl w:val="0"/>
           <w:numId w:val="1"/>
@@ -2193,7 +2117,7 @@
           <w:szCs w:val="28"/>
         </w:rPr>
       </w:pPr>
-      <w:bookmarkStart w:id="2" w:name="_Toc24478046"/>
+      <w:bookmarkStart w:id="1" w:name="_Toc24478046"/>
       <w:r>
         <w:rPr>
           <w:rFonts w:ascii="Arial" w:hAnsi="Arial" w:cs="Arial"/>
@@ -2204,11 +2128,11 @@
         </w:rPr>
         <w:t>USE CASE LIST</w:t>
       </w:r>
-      <w:bookmarkEnd w:id="2"/>
+      <w:bookmarkEnd w:id="1"/>
     </w:p>
     <w:p>
       <w:pPr>
-        <w:pStyle w:val="oancuaDanhsach"/>
+        <w:pStyle w:val="ListParagraph"/>
         <w:spacing w:line="276" w:lineRule="auto"/>
         <w:jc w:val="both"/>
         <w:rPr>
@@ -2228,7 +2152,7 @@
     </w:p>
     <w:tbl>
       <w:tblPr>
-        <w:tblStyle w:val="LiBang"/>
+        <w:tblStyle w:val="TableGrid"/>
         <w:tblW w:w="0" w:type="auto"/>
         <w:tblInd w:w="720" w:type="dxa"/>
         <w:tblLook w:val="04A0" w:firstRow="1" w:lastRow="0" w:firstColumn="1" w:lastColumn="0" w:noHBand="0" w:noVBand="1"/>
@@ -2248,7 +2172,7 @@
           </w:tcPr>
           <w:p>
             <w:pPr>
-              <w:pStyle w:val="oancuaDanhsach"/>
+              <w:pStyle w:val="ListParagraph"/>
               <w:spacing w:line="276" w:lineRule="auto"/>
               <w:ind w:left="0"/>
               <w:jc w:val="both"/>
@@ -2279,7 +2203,7 @@
           </w:tcPr>
           <w:p>
             <w:pPr>
-              <w:pStyle w:val="oancuaDanhsach"/>
+              <w:pStyle w:val="ListParagraph"/>
               <w:spacing w:line="276" w:lineRule="auto"/>
               <w:ind w:left="0"/>
               <w:jc w:val="both"/>
@@ -2310,7 +2234,7 @@
           </w:tcPr>
           <w:p>
             <w:pPr>
-              <w:pStyle w:val="oancuaDanhsach"/>
+              <w:pStyle w:val="ListParagraph"/>
               <w:spacing w:line="276" w:lineRule="auto"/>
               <w:ind w:left="0"/>
               <w:rPr>
@@ -2340,7 +2264,7 @@
           </w:tcPr>
           <w:p>
             <w:pPr>
-              <w:pStyle w:val="oancuaDanhsach"/>
+              <w:pStyle w:val="ListParagraph"/>
               <w:spacing w:line="276" w:lineRule="auto"/>
               <w:ind w:left="0"/>
               <w:jc w:val="both"/>
@@ -2371,7 +2295,7 @@
           </w:tcPr>
           <w:p>
             <w:pPr>
-              <w:pStyle w:val="oancuaDanhsach"/>
+              <w:pStyle w:val="ListParagraph"/>
               <w:spacing w:line="276" w:lineRule="auto"/>
               <w:ind w:left="0"/>
               <w:jc w:val="both"/>
@@ -2403,7 +2327,7 @@
           </w:tcPr>
           <w:p>
             <w:pPr>
-              <w:pStyle w:val="oancuaDanhsach"/>
+              <w:pStyle w:val="ListParagraph"/>
               <w:spacing w:line="276" w:lineRule="auto"/>
               <w:ind w:left="0"/>
               <w:jc w:val="both"/>
@@ -2429,7 +2353,7 @@
           </w:tcPr>
           <w:p>
             <w:pPr>
-              <w:pStyle w:val="oancuaDanhsach"/>
+              <w:pStyle w:val="ListParagraph"/>
               <w:spacing w:line="276" w:lineRule="auto"/>
               <w:ind w:left="0"/>
               <w:jc w:val="both"/>
@@ -2469,7 +2393,7 @@
           </w:tcPr>
           <w:p>
             <w:pPr>
-              <w:pStyle w:val="oancuaDanhsach"/>
+              <w:pStyle w:val="ListParagraph"/>
               <w:spacing w:line="276" w:lineRule="auto"/>
               <w:ind w:left="0"/>
               <w:rPr>
@@ -2494,7 +2418,7 @@
           </w:tcPr>
           <w:p>
             <w:pPr>
-              <w:pStyle w:val="oancuaDanhsach"/>
+              <w:pStyle w:val="ListParagraph"/>
               <w:spacing w:line="276" w:lineRule="auto"/>
               <w:ind w:left="0"/>
               <w:jc w:val="both"/>
@@ -2512,7 +2436,7 @@
           </w:tcPr>
           <w:p>
             <w:pPr>
-              <w:pStyle w:val="oancuaDanhsach"/>
+              <w:pStyle w:val="ListParagraph"/>
               <w:spacing w:line="276" w:lineRule="auto"/>
               <w:ind w:left="0"/>
               <w:jc w:val="both"/>
@@ -2532,7 +2456,7 @@
           </w:tcPr>
           <w:p>
             <w:pPr>
-              <w:pStyle w:val="oancuaDanhsach"/>
+              <w:pStyle w:val="ListParagraph"/>
               <w:spacing w:line="276" w:lineRule="auto"/>
               <w:ind w:left="0"/>
               <w:jc w:val="both"/>
@@ -2558,7 +2482,7 @@
           </w:tcPr>
           <w:p>
             <w:pPr>
-              <w:pStyle w:val="oancuaDanhsach"/>
+              <w:pStyle w:val="ListParagraph"/>
               <w:spacing w:line="276" w:lineRule="auto"/>
               <w:ind w:left="0"/>
               <w:jc w:val="both"/>
@@ -2597,7 +2521,7 @@
           </w:tcPr>
           <w:p>
             <w:pPr>
-              <w:pStyle w:val="oancuaDanhsach"/>
+              <w:pStyle w:val="ListParagraph"/>
               <w:spacing w:line="276" w:lineRule="auto"/>
               <w:ind w:left="0"/>
               <w:rPr>
@@ -2630,7 +2554,7 @@
           </w:tcPr>
           <w:p>
             <w:pPr>
-              <w:pStyle w:val="oancuaDanhsach"/>
+              <w:pStyle w:val="ListParagraph"/>
               <w:spacing w:line="276" w:lineRule="auto"/>
               <w:ind w:left="0"/>
               <w:jc w:val="both"/>
@@ -2648,7 +2572,7 @@
           </w:tcPr>
           <w:p>
             <w:pPr>
-              <w:pStyle w:val="oancuaDanhsach"/>
+              <w:pStyle w:val="ListParagraph"/>
               <w:spacing w:line="276" w:lineRule="auto"/>
               <w:ind w:left="0"/>
               <w:jc w:val="both"/>
@@ -2668,7 +2592,7 @@
           </w:tcPr>
           <w:p>
             <w:pPr>
-              <w:pStyle w:val="oancuaDanhsach"/>
+              <w:pStyle w:val="ListParagraph"/>
               <w:spacing w:line="276" w:lineRule="auto"/>
               <w:ind w:left="0"/>
               <w:jc w:val="both"/>
@@ -2694,7 +2618,7 @@
           </w:tcPr>
           <w:p>
             <w:pPr>
-              <w:pStyle w:val="oancuaDanhsach"/>
+              <w:pStyle w:val="ListParagraph"/>
               <w:spacing w:line="276" w:lineRule="auto"/>
               <w:ind w:left="0"/>
               <w:jc w:val="both"/>
@@ -2720,7 +2644,7 @@
           </w:tcPr>
           <w:p>
             <w:pPr>
-              <w:pStyle w:val="oancuaDanhsach"/>
+              <w:pStyle w:val="ListParagraph"/>
               <w:spacing w:line="276" w:lineRule="auto"/>
               <w:ind w:left="0"/>
               <w:rPr>
@@ -2745,7 +2669,7 @@
           </w:tcPr>
           <w:p>
             <w:pPr>
-              <w:pStyle w:val="oancuaDanhsach"/>
+              <w:pStyle w:val="ListParagraph"/>
               <w:spacing w:line="276" w:lineRule="auto"/>
               <w:ind w:left="0"/>
               <w:jc w:val="both"/>
@@ -2763,7 +2687,7 @@
           </w:tcPr>
           <w:p>
             <w:pPr>
-              <w:pStyle w:val="oancuaDanhsach"/>
+              <w:pStyle w:val="ListParagraph"/>
               <w:spacing w:line="276" w:lineRule="auto"/>
               <w:ind w:left="0"/>
               <w:jc w:val="both"/>
@@ -2783,7 +2707,7 @@
           </w:tcPr>
           <w:p>
             <w:pPr>
-              <w:pStyle w:val="oancuaDanhsach"/>
+              <w:pStyle w:val="ListParagraph"/>
               <w:spacing w:line="276" w:lineRule="auto"/>
               <w:ind w:left="0"/>
               <w:jc w:val="both"/>
@@ -2809,7 +2733,7 @@
           </w:tcPr>
           <w:p>
             <w:pPr>
-              <w:pStyle w:val="oancuaDanhsach"/>
+              <w:pStyle w:val="ListParagraph"/>
               <w:spacing w:line="276" w:lineRule="auto"/>
               <w:ind w:left="0"/>
               <w:jc w:val="both"/>
@@ -2835,7 +2759,7 @@
           </w:tcPr>
           <w:p>
             <w:pPr>
-              <w:pStyle w:val="oancuaDanhsach"/>
+              <w:pStyle w:val="ListParagraph"/>
               <w:spacing w:line="276" w:lineRule="auto"/>
               <w:ind w:left="0"/>
               <w:rPr>
@@ -2860,7 +2784,7 @@
           </w:tcPr>
           <w:p>
             <w:pPr>
-              <w:pStyle w:val="oancuaDanhsach"/>
+              <w:pStyle w:val="ListParagraph"/>
               <w:spacing w:line="276" w:lineRule="auto"/>
               <w:ind w:left="0"/>
               <w:jc w:val="both"/>
@@ -2878,7 +2802,7 @@
           </w:tcPr>
           <w:p>
             <w:pPr>
-              <w:pStyle w:val="oancuaDanhsach"/>
+              <w:pStyle w:val="ListParagraph"/>
               <w:spacing w:line="276" w:lineRule="auto"/>
               <w:ind w:left="0"/>
               <w:jc w:val="both"/>
@@ -2898,7 +2822,7 @@
           </w:tcPr>
           <w:p>
             <w:pPr>
-              <w:pStyle w:val="oancuaDanhsach"/>
+              <w:pStyle w:val="ListParagraph"/>
               <w:spacing w:line="276" w:lineRule="auto"/>
               <w:ind w:left="0"/>
               <w:jc w:val="both"/>
@@ -2924,7 +2848,7 @@
           </w:tcPr>
           <w:p>
             <w:pPr>
-              <w:pStyle w:val="oancuaDanhsach"/>
+              <w:pStyle w:val="ListParagraph"/>
               <w:spacing w:line="276" w:lineRule="auto"/>
               <w:ind w:left="0"/>
               <w:jc w:val="both"/>
@@ -2950,7 +2874,7 @@
           </w:tcPr>
           <w:p>
             <w:pPr>
-              <w:pStyle w:val="oancuaDanhsach"/>
+              <w:pStyle w:val="ListParagraph"/>
               <w:spacing w:line="276" w:lineRule="auto"/>
               <w:ind w:left="0"/>
               <w:rPr>
@@ -2975,7 +2899,7 @@
           </w:tcPr>
           <w:p>
             <w:pPr>
-              <w:pStyle w:val="oancuaDanhsach"/>
+              <w:pStyle w:val="ListParagraph"/>
               <w:spacing w:line="276" w:lineRule="auto"/>
               <w:ind w:left="0"/>
               <w:jc w:val="both"/>
@@ -2993,7 +2917,7 @@
           </w:tcPr>
           <w:p>
             <w:pPr>
-              <w:pStyle w:val="oancuaDanhsach"/>
+              <w:pStyle w:val="ListParagraph"/>
               <w:spacing w:line="276" w:lineRule="auto"/>
               <w:ind w:left="0"/>
               <w:jc w:val="both"/>
@@ -3013,7 +2937,7 @@
           </w:tcPr>
           <w:p>
             <w:pPr>
-              <w:pStyle w:val="oancuaDanhsach"/>
+              <w:pStyle w:val="ListParagraph"/>
               <w:spacing w:line="276" w:lineRule="auto"/>
               <w:ind w:left="0"/>
               <w:jc w:val="both"/>
@@ -3039,7 +2963,7 @@
           </w:tcPr>
           <w:p>
             <w:pPr>
-              <w:pStyle w:val="oancuaDanhsach"/>
+              <w:pStyle w:val="ListParagraph"/>
               <w:spacing w:line="276" w:lineRule="auto"/>
               <w:ind w:left="0"/>
               <w:jc w:val="both"/>
@@ -3065,7 +2989,7 @@
           </w:tcPr>
           <w:p>
             <w:pPr>
-              <w:pStyle w:val="oancuaDanhsach"/>
+              <w:pStyle w:val="ListParagraph"/>
               <w:spacing w:line="276" w:lineRule="auto"/>
               <w:ind w:left="0"/>
               <w:rPr>
@@ -3090,7 +3014,7 @@
           </w:tcPr>
           <w:p>
             <w:pPr>
-              <w:pStyle w:val="oancuaDanhsach"/>
+              <w:pStyle w:val="ListParagraph"/>
               <w:spacing w:line="276" w:lineRule="auto"/>
               <w:ind w:left="0"/>
               <w:jc w:val="both"/>
@@ -3100,15 +3024,77 @@
                 <w:szCs w:val="24"/>
               </w:rPr>
             </w:pPr>
+            <w:r>
+              <w:rPr>
+                <w:rFonts w:ascii="Arial" w:hAnsi="Arial" w:cs="Arial"/>
+                <w:sz w:val="24"/>
+                <w:szCs w:val="24"/>
+              </w:rPr>
+              <w:t>Admin</w:t>
+            </w:r>
+            <w:r>
+              <w:rPr>
+                <w:rFonts w:ascii="Arial" w:hAnsi="Arial" w:cs="Arial"/>
+                <w:sz w:val="24"/>
+                <w:szCs w:val="24"/>
+              </w:rPr>
+              <w:t xml:space="preserve"> show company chart </w:t>
+            </w:r>
+            <w:r>
+              <w:rPr>
+                <w:rFonts w:ascii="Arial" w:hAnsi="Arial" w:cs="Arial"/>
+                <w:sz w:val="24"/>
+                <w:szCs w:val="24"/>
+              </w:rPr>
+              <w:t xml:space="preserve">after having data </w:t>
+            </w:r>
+            <w:r>
+              <w:rPr>
+                <w:rFonts w:ascii="Arial" w:hAnsi="Arial" w:cs="Arial"/>
+                <w:sz w:val="24"/>
+                <w:szCs w:val="24"/>
+              </w:rPr>
+              <w:t xml:space="preserve">from the </w:t>
+            </w:r>
+            <w:r>
+              <w:rPr>
+                <w:rFonts w:ascii="Arial" w:hAnsi="Arial" w:cs="Arial"/>
+                <w:sz w:val="24"/>
+                <w:szCs w:val="24"/>
+              </w:rPr>
+              <w:t>internal company</w:t>
+            </w:r>
           </w:p>
         </w:tc>
         <w:tc>
           <w:tcPr>
             <w:tcW w:w="1743" w:type="dxa"/>
-          </w:tcPr>
-          <w:p>
-            <w:pPr>
-              <w:pStyle w:val="oancuaDanhsach"/>
+            <w:vMerge w:val="restart"/>
+          </w:tcPr>
+          <w:p>
+            <w:pPr>
+              <w:pStyle w:val="ListParagraph"/>
+              <w:spacing w:line="276" w:lineRule="auto"/>
+              <w:ind w:left="0"/>
+              <w:jc w:val="both"/>
+              <w:rPr>
+                <w:rFonts w:ascii="Arial" w:hAnsi="Arial" w:cs="Arial"/>
+                <w:sz w:val="24"/>
+                <w:szCs w:val="24"/>
+              </w:rPr>
+            </w:pPr>
+            <w:r>
+              <w:rPr>
+                <w:rFonts w:ascii="Arial" w:hAnsi="Arial" w:cs="Arial"/>
+                <w:sz w:val="24"/>
+                <w:szCs w:val="24"/>
+              </w:rPr>
+              <w:t>Admin</w:t>
+            </w:r>
+          </w:p>
+          <w:p>
+            <w:pPr>
+              <w:pStyle w:val="ListParagraph"/>
               <w:spacing w:line="276" w:lineRule="auto"/>
               <w:ind w:left="0"/>
               <w:jc w:val="both"/>
@@ -3128,7 +3114,7 @@
           </w:tcPr>
           <w:p>
             <w:pPr>
-              <w:pStyle w:val="oancuaDanhsach"/>
+              <w:pStyle w:val="ListParagraph"/>
               <w:spacing w:line="276" w:lineRule="auto"/>
               <w:ind w:left="0"/>
               <w:jc w:val="both"/>
@@ -3154,7 +3140,7 @@
           </w:tcPr>
           <w:p>
             <w:pPr>
-              <w:pStyle w:val="oancuaDanhsach"/>
+              <w:pStyle w:val="ListParagraph"/>
               <w:spacing w:line="276" w:lineRule="auto"/>
               <w:ind w:left="0"/>
               <w:jc w:val="both"/>
@@ -3180,7 +3166,7 @@
           </w:tcPr>
           <w:p>
             <w:pPr>
-              <w:pStyle w:val="oancuaDanhsach"/>
+              <w:pStyle w:val="ListParagraph"/>
               <w:spacing w:line="276" w:lineRule="auto"/>
               <w:ind w:left="0"/>
               <w:rPr>
@@ -3205,7 +3191,7 @@
           </w:tcPr>
           <w:p>
             <w:pPr>
-              <w:pStyle w:val="oancuaDanhsach"/>
+              <w:pStyle w:val="ListParagraph"/>
               <w:spacing w:line="276" w:lineRule="auto"/>
               <w:ind w:left="0"/>
               <w:jc w:val="both"/>
@@ -3220,10 +3206,11 @@
         <w:tc>
           <w:tcPr>
             <w:tcW w:w="1743" w:type="dxa"/>
-          </w:tcPr>
-          <w:p>
-            <w:pPr>
-              <w:pStyle w:val="oancuaDanhsach"/>
+            <w:vMerge/>
+          </w:tcPr>
+          <w:p>
+            <w:pPr>
+              <w:pStyle w:val="ListParagraph"/>
               <w:spacing w:line="276" w:lineRule="auto"/>
               <w:ind w:left="0"/>
               <w:jc w:val="both"/>
@@ -3243,7 +3230,7 @@
           </w:tcPr>
           <w:p>
             <w:pPr>
-              <w:pStyle w:val="oancuaDanhsach"/>
+              <w:pStyle w:val="ListParagraph"/>
               <w:spacing w:line="276" w:lineRule="auto"/>
               <w:ind w:left="0"/>
               <w:jc w:val="both"/>
@@ -3269,7 +3256,7 @@
           </w:tcPr>
           <w:p>
             <w:pPr>
-              <w:pStyle w:val="oancuaDanhsach"/>
+              <w:pStyle w:val="ListParagraph"/>
               <w:spacing w:line="276" w:lineRule="auto"/>
               <w:ind w:left="0"/>
               <w:jc w:val="both"/>
@@ -3295,22 +3282,30 @@
           </w:tcPr>
           <w:p>
             <w:pPr>
-              <w:pStyle w:val="oancuaDanhsach"/>
-              <w:spacing w:line="276" w:lineRule="auto"/>
-              <w:ind w:left="0"/>
-              <w:rPr>
-                <w:rFonts w:ascii="Arial" w:hAnsi="Arial" w:cs="Arial"/>
-                <w:sz w:val="24"/>
-                <w:szCs w:val="24"/>
-              </w:rPr>
-            </w:pPr>
-            <w:r>
-              <w:rPr>
-                <w:rFonts w:ascii="Arial" w:hAnsi="Arial" w:cs="Arial"/>
-                <w:sz w:val="24"/>
-                <w:szCs w:val="24"/>
-              </w:rPr>
-              <w:t>More account</w:t>
+              <w:pStyle w:val="ListParagraph"/>
+              <w:spacing w:line="276" w:lineRule="auto"/>
+              <w:ind w:left="0"/>
+              <w:rPr>
+                <w:rFonts w:ascii="Arial" w:hAnsi="Arial" w:cs="Arial"/>
+                <w:sz w:val="24"/>
+                <w:szCs w:val="24"/>
+              </w:rPr>
+            </w:pPr>
+            <w:r>
+              <w:rPr>
+                <w:rFonts w:ascii="Arial" w:hAnsi="Arial" w:cs="Arial"/>
+                <w:sz w:val="24"/>
+                <w:szCs w:val="24"/>
+              </w:rPr>
+              <w:t>Add</w:t>
+            </w:r>
+            <w:r>
+              <w:rPr>
+                <w:rFonts w:ascii="Arial" w:hAnsi="Arial" w:cs="Arial"/>
+                <w:sz w:val="24"/>
+                <w:szCs w:val="24"/>
+              </w:rPr>
+              <w:t xml:space="preserve"> account</w:t>
             </w:r>
           </w:p>
         </w:tc>
@@ -3320,7 +3315,7 @@
           </w:tcPr>
           <w:p>
             <w:pPr>
-              <w:pStyle w:val="oancuaDanhsach"/>
+              <w:pStyle w:val="ListParagraph"/>
               <w:spacing w:line="276" w:lineRule="auto"/>
               <w:ind w:left="0"/>
               <w:jc w:val="both"/>
@@ -3330,15 +3325,34 @@
                 <w:szCs w:val="24"/>
               </w:rPr>
             </w:pPr>
+            <w:r>
+              <w:rPr>
+                <w:rFonts w:ascii="Arial" w:eastAsia="Times New Roman" w:hAnsi="Arial" w:cs="Arial"/>
+                <w:color w:val="000000" w:themeColor="text1"/>
+                <w:sz w:val="24"/>
+                <w:szCs w:val="24"/>
+              </w:rPr>
+              <w:t>Admin</w:t>
+            </w:r>
+            <w:r>
+              <w:rPr>
+                <w:rFonts w:ascii="Arial" w:eastAsia="Times New Roman" w:hAnsi="Arial" w:cs="Arial"/>
+                <w:color w:val="000000" w:themeColor="text1"/>
+                <w:sz w:val="24"/>
+                <w:szCs w:val="24"/>
+              </w:rPr>
+              <w:t xml:space="preserve"> add new user</w:t>
+            </w:r>
           </w:p>
         </w:tc>
         <w:tc>
           <w:tcPr>
             <w:tcW w:w="1743" w:type="dxa"/>
-          </w:tcPr>
-          <w:p>
-            <w:pPr>
-              <w:pStyle w:val="oancuaDanhsach"/>
+            <w:vMerge/>
+          </w:tcPr>
+          <w:p>
+            <w:pPr>
+              <w:pStyle w:val="ListParagraph"/>
               <w:spacing w:line="276" w:lineRule="auto"/>
               <w:ind w:left="0"/>
               <w:jc w:val="both"/>
@@ -3358,7 +3372,7 @@
           </w:tcPr>
           <w:p>
             <w:pPr>
-              <w:pStyle w:val="oancuaDanhsach"/>
+              <w:pStyle w:val="ListParagraph"/>
               <w:spacing w:line="276" w:lineRule="auto"/>
               <w:ind w:left="0"/>
               <w:jc w:val="both"/>
@@ -3384,7 +3398,7 @@
           </w:tcPr>
           <w:p>
             <w:pPr>
-              <w:pStyle w:val="oancuaDanhsach"/>
+              <w:pStyle w:val="ListParagraph"/>
               <w:spacing w:line="276" w:lineRule="auto"/>
               <w:ind w:left="0"/>
               <w:jc w:val="both"/>
@@ -3410,7 +3424,7 @@
           </w:tcPr>
           <w:p>
             <w:pPr>
-              <w:pStyle w:val="oancuaDanhsach"/>
+              <w:pStyle w:val="ListParagraph"/>
               <w:spacing w:line="276" w:lineRule="auto"/>
               <w:ind w:left="0"/>
               <w:rPr>
@@ -3435,7 +3449,7 @@
           </w:tcPr>
           <w:p>
             <w:pPr>
-              <w:pStyle w:val="oancuaDanhsach"/>
+              <w:pStyle w:val="ListParagraph"/>
               <w:spacing w:line="276" w:lineRule="auto"/>
               <w:ind w:left="0"/>
               <w:jc w:val="both"/>
@@ -3445,15 +3459,47 @@
                 <w:szCs w:val="24"/>
               </w:rPr>
             </w:pPr>
+            <w:r>
+              <w:rPr>
+                <w:rFonts w:ascii="Arial" w:eastAsia="Times New Roman" w:hAnsi="Arial" w:cs="Arial"/>
+                <w:color w:val="000000" w:themeColor="text1"/>
+                <w:sz w:val="24"/>
+                <w:szCs w:val="24"/>
+              </w:rPr>
+              <w:t>Admin</w:t>
+            </w:r>
+            <w:r>
+              <w:rPr>
+                <w:rFonts w:ascii="Arial" w:eastAsia="Times New Roman" w:hAnsi="Arial" w:cs="Arial"/>
+                <w:color w:val="000000" w:themeColor="text1"/>
+                <w:sz w:val="24"/>
+                <w:szCs w:val="24"/>
+              </w:rPr>
+              <w:t xml:space="preserve"> the delete of users from the system</w:t>
+            </w:r>
+          </w:p>
+          <w:p>
+            <w:pPr>
+              <w:pStyle w:val="ListParagraph"/>
+              <w:spacing w:line="276" w:lineRule="auto"/>
+              <w:ind w:left="0"/>
+              <w:jc w:val="both"/>
+              <w:rPr>
+                <w:rFonts w:ascii="Arial" w:hAnsi="Arial" w:cs="Arial"/>
+                <w:sz w:val="24"/>
+                <w:szCs w:val="24"/>
+              </w:rPr>
+            </w:pPr>
           </w:p>
         </w:tc>
         <w:tc>
           <w:tcPr>
             <w:tcW w:w="1743" w:type="dxa"/>
-          </w:tcPr>
-          <w:p>
-            <w:pPr>
-              <w:pStyle w:val="oancuaDanhsach"/>
+            <w:vMerge/>
+          </w:tcPr>
+          <w:p>
+            <w:pPr>
+              <w:pStyle w:val="ListParagraph"/>
               <w:spacing w:line="276" w:lineRule="auto"/>
               <w:ind w:left="0"/>
               <w:jc w:val="both"/>
@@ -3473,7 +3519,7 @@
           </w:tcPr>
           <w:p>
             <w:pPr>
-              <w:pStyle w:val="oancuaDanhsach"/>
+              <w:pStyle w:val="ListParagraph"/>
               <w:spacing w:line="276" w:lineRule="auto"/>
               <w:ind w:left="0"/>
               <w:jc w:val="both"/>
@@ -3499,7 +3545,7 @@
           </w:tcPr>
           <w:p>
             <w:pPr>
-              <w:pStyle w:val="oancuaDanhsach"/>
+              <w:pStyle w:val="ListParagraph"/>
               <w:spacing w:line="276" w:lineRule="auto"/>
               <w:ind w:left="0"/>
               <w:jc w:val="both"/>
@@ -3525,7 +3571,7 @@
           </w:tcPr>
           <w:p>
             <w:pPr>
-              <w:pStyle w:val="oancuaDanhsach"/>
+              <w:pStyle w:val="ListParagraph"/>
               <w:spacing w:line="276" w:lineRule="auto"/>
               <w:ind w:left="0"/>
               <w:rPr>
@@ -3550,7 +3596,7 @@
           </w:tcPr>
           <w:p>
             <w:pPr>
-              <w:pStyle w:val="oancuaDanhsach"/>
+              <w:pStyle w:val="ListParagraph"/>
               <w:spacing w:line="276" w:lineRule="auto"/>
               <w:ind w:left="0"/>
               <w:jc w:val="both"/>
@@ -3560,15 +3606,34 @@
                 <w:szCs w:val="24"/>
               </w:rPr>
             </w:pPr>
+            <w:r>
+              <w:rPr>
+                <w:rFonts w:ascii="Arial" w:eastAsia="Times New Roman" w:hAnsi="Arial" w:cs="Arial"/>
+                <w:color w:val="000000" w:themeColor="text1"/>
+                <w:sz w:val="24"/>
+                <w:szCs w:val="24"/>
+              </w:rPr>
+              <w:t>Admin</w:t>
+            </w:r>
+            <w:r>
+              <w:rPr>
+                <w:rFonts w:ascii="Arial" w:eastAsia="Times New Roman" w:hAnsi="Arial" w:cs="Arial"/>
+                <w:color w:val="000000" w:themeColor="text1"/>
+                <w:sz w:val="24"/>
+                <w:szCs w:val="24"/>
+              </w:rPr>
+              <w:t xml:space="preserve"> the editing of user information</w:t>
+            </w:r>
           </w:p>
         </w:tc>
         <w:tc>
           <w:tcPr>
             <w:tcW w:w="1743" w:type="dxa"/>
-          </w:tcPr>
-          <w:p>
-            <w:pPr>
-              <w:pStyle w:val="oancuaDanhsach"/>
+            <w:vMerge/>
+          </w:tcPr>
+          <w:p>
+            <w:pPr>
+              <w:pStyle w:val="ListParagraph"/>
               <w:spacing w:line="276" w:lineRule="auto"/>
               <w:ind w:left="0"/>
               <w:jc w:val="both"/>
@@ -3588,7 +3653,7 @@
           </w:tcPr>
           <w:p>
             <w:pPr>
-              <w:pStyle w:val="oancuaDanhsach"/>
+              <w:pStyle w:val="ListParagraph"/>
               <w:spacing w:line="276" w:lineRule="auto"/>
               <w:ind w:left="0"/>
               <w:jc w:val="both"/>
@@ -3614,7 +3679,7 @@
           </w:tcPr>
           <w:p>
             <w:pPr>
-              <w:pStyle w:val="oancuaDanhsach"/>
+              <w:pStyle w:val="ListParagraph"/>
               <w:spacing w:line="276" w:lineRule="auto"/>
               <w:ind w:left="0"/>
               <w:jc w:val="both"/>
@@ -3640,7 +3705,7 @@
           </w:tcPr>
           <w:p>
             <w:pPr>
-              <w:pStyle w:val="oancuaDanhsach"/>
+              <w:pStyle w:val="ListParagraph"/>
               <w:spacing w:line="276" w:lineRule="auto"/>
               <w:ind w:left="0"/>
               <w:rPr>
@@ -3665,7 +3730,7 @@
           </w:tcPr>
           <w:p>
             <w:pPr>
-              <w:pStyle w:val="oancuaDanhsach"/>
+              <w:pStyle w:val="ListParagraph"/>
               <w:spacing w:line="276" w:lineRule="auto"/>
               <w:ind w:left="0"/>
               <w:jc w:val="both"/>
@@ -3683,7 +3748,7 @@
           </w:tcPr>
           <w:p>
             <w:pPr>
-              <w:pStyle w:val="oancuaDanhsach"/>
+              <w:pStyle w:val="ListParagraph"/>
               <w:spacing w:line="276" w:lineRule="auto"/>
               <w:ind w:left="0"/>
               <w:jc w:val="both"/>
@@ -3703,7 +3768,7 @@
           </w:tcPr>
           <w:p>
             <w:pPr>
-              <w:pStyle w:val="oancuaDanhsach"/>
+              <w:pStyle w:val="ListParagraph"/>
               <w:spacing w:line="276" w:lineRule="auto"/>
               <w:ind w:left="0"/>
               <w:jc w:val="both"/>
@@ -3729,7 +3794,7 @@
           </w:tcPr>
           <w:p>
             <w:pPr>
-              <w:pStyle w:val="oancuaDanhsach"/>
+              <w:pStyle w:val="ListParagraph"/>
               <w:spacing w:line="276" w:lineRule="auto"/>
               <w:ind w:left="0"/>
               <w:jc w:val="both"/>
@@ -3755,7 +3820,7 @@
           </w:tcPr>
           <w:p>
             <w:pPr>
-              <w:pStyle w:val="oancuaDanhsach"/>
+              <w:pStyle w:val="ListParagraph"/>
               <w:spacing w:line="276" w:lineRule="auto"/>
               <w:ind w:left="0"/>
               <w:rPr>
@@ -3780,7 +3845,7 @@
           </w:tcPr>
           <w:p>
             <w:pPr>
-              <w:pStyle w:val="oancuaDanhsach"/>
+              <w:pStyle w:val="ListParagraph"/>
               <w:spacing w:line="276" w:lineRule="auto"/>
               <w:ind w:left="0"/>
               <w:jc w:val="both"/>
@@ -3798,7 +3863,7 @@
           </w:tcPr>
           <w:p>
             <w:pPr>
-              <w:pStyle w:val="oancuaDanhsach"/>
+              <w:pStyle w:val="ListParagraph"/>
               <w:spacing w:line="276" w:lineRule="auto"/>
               <w:ind w:left="0"/>
               <w:jc w:val="both"/>
@@ -3818,7 +3883,7 @@
           </w:tcPr>
           <w:p>
             <w:pPr>
-              <w:pStyle w:val="oancuaDanhsach"/>
+              <w:pStyle w:val="ListParagraph"/>
               <w:spacing w:line="276" w:lineRule="auto"/>
               <w:ind w:left="0"/>
               <w:jc w:val="both"/>
@@ -3844,7 +3909,7 @@
           </w:tcPr>
           <w:p>
             <w:pPr>
-              <w:pStyle w:val="oancuaDanhsach"/>
+              <w:pStyle w:val="ListParagraph"/>
               <w:spacing w:line="276" w:lineRule="auto"/>
               <w:ind w:left="0"/>
               <w:jc w:val="both"/>
@@ -3870,7 +3935,7 @@
           </w:tcPr>
           <w:p>
             <w:pPr>
-              <w:pStyle w:val="oancuaDanhsach"/>
+              <w:pStyle w:val="ListParagraph"/>
               <w:spacing w:line="276" w:lineRule="auto"/>
               <w:ind w:left="0"/>
               <w:rPr>
@@ -3895,7 +3960,7 @@
           </w:tcPr>
           <w:p>
             <w:pPr>
-              <w:pStyle w:val="oancuaDanhsach"/>
+              <w:pStyle w:val="ListParagraph"/>
               <w:spacing w:line="276" w:lineRule="auto"/>
               <w:ind w:left="0"/>
               <w:jc w:val="both"/>
@@ -3913,7 +3978,7 @@
           </w:tcPr>
           <w:p>
             <w:pPr>
-              <w:pStyle w:val="oancuaDanhsach"/>
+              <w:pStyle w:val="ListParagraph"/>
               <w:spacing w:line="276" w:lineRule="auto"/>
               <w:ind w:left="0"/>
               <w:jc w:val="both"/>
@@ -3933,7 +3998,7 @@
           </w:tcPr>
           <w:p>
             <w:pPr>
-              <w:pStyle w:val="oancuaDanhsach"/>
+              <w:pStyle w:val="ListParagraph"/>
               <w:spacing w:line="276" w:lineRule="auto"/>
               <w:ind w:left="0"/>
               <w:jc w:val="both"/>
@@ -3949,6 +4014,7 @@
                 <w:sz w:val="24"/>
                 <w:szCs w:val="24"/>
               </w:rPr>
+              <w:lastRenderedPageBreak/>
               <w:t>14</w:t>
             </w:r>
           </w:p>
@@ -3959,7 +4025,7 @@
           </w:tcPr>
           <w:p>
             <w:pPr>
-              <w:pStyle w:val="oancuaDanhsach"/>
+              <w:pStyle w:val="ListParagraph"/>
               <w:spacing w:line="276" w:lineRule="auto"/>
               <w:ind w:left="0"/>
               <w:jc w:val="both"/>
@@ -3985,7 +4051,7 @@
           </w:tcPr>
           <w:p>
             <w:pPr>
-              <w:pStyle w:val="oancuaDanhsach"/>
+              <w:pStyle w:val="ListParagraph"/>
               <w:spacing w:line="276" w:lineRule="auto"/>
               <w:ind w:left="0"/>
               <w:rPr>
@@ -4010,7 +4076,7 @@
           </w:tcPr>
           <w:p>
             <w:pPr>
-              <w:pStyle w:val="oancuaDanhsach"/>
+              <w:pStyle w:val="ListParagraph"/>
               <w:spacing w:line="276" w:lineRule="auto"/>
               <w:ind w:left="0"/>
               <w:jc w:val="both"/>
@@ -4028,7 +4094,7 @@
           </w:tcPr>
           <w:p>
             <w:pPr>
-              <w:pStyle w:val="oancuaDanhsach"/>
+              <w:pStyle w:val="ListParagraph"/>
               <w:spacing w:line="276" w:lineRule="auto"/>
               <w:ind w:left="0"/>
               <w:jc w:val="both"/>
@@ -4048,7 +4114,7 @@
           </w:tcPr>
           <w:p>
             <w:pPr>
-              <w:pStyle w:val="oancuaDanhsach"/>
+              <w:pStyle w:val="ListParagraph"/>
               <w:spacing w:line="276" w:lineRule="auto"/>
               <w:ind w:left="0"/>
               <w:jc w:val="both"/>
@@ -4074,7 +4140,7 @@
           </w:tcPr>
           <w:p>
             <w:pPr>
-              <w:pStyle w:val="oancuaDanhsach"/>
+              <w:pStyle w:val="ListParagraph"/>
               <w:spacing w:line="276" w:lineRule="auto"/>
               <w:ind w:left="0"/>
               <w:jc w:val="both"/>
@@ -4100,7 +4166,7 @@
           </w:tcPr>
           <w:p>
             <w:pPr>
-              <w:pStyle w:val="oancuaDanhsach"/>
+              <w:pStyle w:val="ListParagraph"/>
               <w:spacing w:line="276" w:lineRule="auto"/>
               <w:ind w:left="0"/>
               <w:rPr>
@@ -4133,7 +4199,7 @@
           </w:tcPr>
           <w:p>
             <w:pPr>
-              <w:pStyle w:val="oancuaDanhsach"/>
+              <w:pStyle w:val="ListParagraph"/>
               <w:spacing w:line="276" w:lineRule="auto"/>
               <w:ind w:left="0"/>
               <w:jc w:val="both"/>
@@ -4151,7 +4217,7 @@
           </w:tcPr>
           <w:p>
             <w:pPr>
-              <w:pStyle w:val="oancuaDanhsach"/>
+              <w:pStyle w:val="ListParagraph"/>
               <w:spacing w:line="276" w:lineRule="auto"/>
               <w:ind w:left="0"/>
               <w:jc w:val="both"/>
@@ -4171,7 +4237,7 @@
           </w:tcPr>
           <w:p>
             <w:pPr>
-              <w:pStyle w:val="oancuaDanhsach"/>
+              <w:pStyle w:val="ListParagraph"/>
               <w:spacing w:line="276" w:lineRule="auto"/>
               <w:ind w:left="0"/>
               <w:jc w:val="both"/>
@@ -4187,7 +4253,6 @@
                 <w:sz w:val="24"/>
                 <w:szCs w:val="24"/>
               </w:rPr>
-              <w:lastRenderedPageBreak/>
               <w:t>16</w:t>
             </w:r>
           </w:p>
@@ -4198,7 +4263,7 @@
           </w:tcPr>
           <w:p>
             <w:pPr>
-              <w:pStyle w:val="oancuaDanhsach"/>
+              <w:pStyle w:val="ListParagraph"/>
               <w:spacing w:line="276" w:lineRule="auto"/>
               <w:ind w:left="0"/>
               <w:jc w:val="both"/>
@@ -4224,7 +4289,7 @@
           </w:tcPr>
           <w:p>
             <w:pPr>
-              <w:pStyle w:val="oancuaDanhsach"/>
+              <w:pStyle w:val="ListParagraph"/>
               <w:spacing w:line="276" w:lineRule="auto"/>
               <w:ind w:left="0"/>
               <w:rPr>
@@ -4249,7 +4314,7 @@
           </w:tcPr>
           <w:p>
             <w:pPr>
-              <w:pStyle w:val="oancuaDanhsach"/>
+              <w:pStyle w:val="ListParagraph"/>
               <w:spacing w:line="276" w:lineRule="auto"/>
               <w:ind w:left="0"/>
               <w:jc w:val="both"/>
@@ -4267,7 +4332,7 @@
           </w:tcPr>
           <w:p>
             <w:pPr>
-              <w:pStyle w:val="oancuaDanhsach"/>
+              <w:pStyle w:val="ListParagraph"/>
               <w:spacing w:line="276" w:lineRule="auto"/>
               <w:ind w:left="0"/>
               <w:jc w:val="both"/>
@@ -4287,7 +4352,7 @@
           </w:tcPr>
           <w:p>
             <w:pPr>
-              <w:pStyle w:val="oancuaDanhsach"/>
+              <w:pStyle w:val="ListParagraph"/>
               <w:spacing w:line="276" w:lineRule="auto"/>
               <w:ind w:left="0"/>
               <w:jc w:val="both"/>
@@ -4313,7 +4378,7 @@
           </w:tcPr>
           <w:p>
             <w:pPr>
-              <w:pStyle w:val="oancuaDanhsach"/>
+              <w:pStyle w:val="ListParagraph"/>
               <w:spacing w:line="276" w:lineRule="auto"/>
               <w:ind w:left="0"/>
               <w:jc w:val="both"/>
@@ -4339,7 +4404,7 @@
           </w:tcPr>
           <w:p>
             <w:pPr>
-              <w:pStyle w:val="oancuaDanhsach"/>
+              <w:pStyle w:val="ListParagraph"/>
               <w:spacing w:line="276" w:lineRule="auto"/>
               <w:ind w:left="0"/>
               <w:rPr>
@@ -4372,7 +4437,7 @@
           </w:tcPr>
           <w:p>
             <w:pPr>
-              <w:pStyle w:val="oancuaDanhsach"/>
+              <w:pStyle w:val="ListParagraph"/>
               <w:spacing w:line="276" w:lineRule="auto"/>
               <w:ind w:left="0"/>
               <w:jc w:val="both"/>
@@ -4390,7 +4455,7 @@
           </w:tcPr>
           <w:p>
             <w:pPr>
-              <w:pStyle w:val="oancuaDanhsach"/>
+              <w:pStyle w:val="ListParagraph"/>
               <w:spacing w:line="276" w:lineRule="auto"/>
               <w:ind w:left="0"/>
               <w:jc w:val="both"/>
@@ -4410,7 +4475,7 @@
           </w:tcPr>
           <w:p>
             <w:pPr>
-              <w:pStyle w:val="oancuaDanhsach"/>
+              <w:pStyle w:val="ListParagraph"/>
               <w:spacing w:line="276" w:lineRule="auto"/>
               <w:ind w:left="0"/>
               <w:jc w:val="both"/>
@@ -4436,7 +4501,7 @@
           </w:tcPr>
           <w:p>
             <w:pPr>
-              <w:pStyle w:val="oancuaDanhsach"/>
+              <w:pStyle w:val="ListParagraph"/>
               <w:spacing w:line="276" w:lineRule="auto"/>
               <w:ind w:left="0"/>
               <w:jc w:val="both"/>
@@ -4462,7 +4527,7 @@
           </w:tcPr>
           <w:p>
             <w:pPr>
-              <w:pStyle w:val="oancuaDanhsach"/>
+              <w:pStyle w:val="ListParagraph"/>
               <w:spacing w:line="276" w:lineRule="auto"/>
               <w:ind w:left="0"/>
               <w:rPr>
@@ -4487,7 +4552,7 @@
           </w:tcPr>
           <w:p>
             <w:pPr>
-              <w:pStyle w:val="oancuaDanhsach"/>
+              <w:pStyle w:val="ListParagraph"/>
               <w:spacing w:line="276" w:lineRule="auto"/>
               <w:ind w:left="0"/>
               <w:jc w:val="both"/>
@@ -4505,7 +4570,7 @@
           </w:tcPr>
           <w:p>
             <w:pPr>
-              <w:pStyle w:val="oancuaDanhsach"/>
+              <w:pStyle w:val="ListParagraph"/>
               <w:spacing w:line="276" w:lineRule="auto"/>
               <w:ind w:left="0"/>
               <w:jc w:val="both"/>
@@ -4525,7 +4590,7 @@
           </w:tcPr>
           <w:p>
             <w:pPr>
-              <w:pStyle w:val="oancuaDanhsach"/>
+              <w:pStyle w:val="ListParagraph"/>
               <w:spacing w:line="276" w:lineRule="auto"/>
               <w:ind w:left="0"/>
               <w:jc w:val="both"/>
@@ -4551,7 +4616,7 @@
           </w:tcPr>
           <w:p>
             <w:pPr>
-              <w:pStyle w:val="oancuaDanhsach"/>
+              <w:pStyle w:val="ListParagraph"/>
               <w:spacing w:line="276" w:lineRule="auto"/>
               <w:ind w:left="0"/>
               <w:jc w:val="both"/>
@@ -4577,7 +4642,7 @@
           </w:tcPr>
           <w:p>
             <w:pPr>
-              <w:pStyle w:val="oancuaDanhsach"/>
+              <w:pStyle w:val="ListParagraph"/>
               <w:spacing w:line="276" w:lineRule="auto"/>
               <w:ind w:left="0"/>
               <w:rPr>
@@ -4602,7 +4667,7 @@
           </w:tcPr>
           <w:p>
             <w:pPr>
-              <w:pStyle w:val="oancuaDanhsach"/>
+              <w:pStyle w:val="ListParagraph"/>
               <w:spacing w:line="276" w:lineRule="auto"/>
               <w:ind w:left="0"/>
               <w:jc w:val="both"/>
@@ -4620,7 +4685,7 @@
           </w:tcPr>
           <w:p>
             <w:pPr>
-              <w:pStyle w:val="oancuaDanhsach"/>
+              <w:pStyle w:val="ListParagraph"/>
               <w:spacing w:line="276" w:lineRule="auto"/>
               <w:ind w:left="0"/>
               <w:jc w:val="both"/>
@@ -4640,7 +4705,7 @@
           </w:tcPr>
           <w:p>
             <w:pPr>
-              <w:pStyle w:val="oancuaDanhsach"/>
+              <w:pStyle w:val="ListParagraph"/>
               <w:spacing w:line="276" w:lineRule="auto"/>
               <w:ind w:left="0"/>
               <w:jc w:val="both"/>
@@ -4666,7 +4731,7 @@
           </w:tcPr>
           <w:p>
             <w:pPr>
-              <w:pStyle w:val="oancuaDanhsach"/>
+              <w:pStyle w:val="ListParagraph"/>
               <w:spacing w:line="276" w:lineRule="auto"/>
               <w:ind w:left="0"/>
               <w:jc w:val="both"/>
@@ -4692,7 +4757,7 @@
           </w:tcPr>
           <w:p>
             <w:pPr>
-              <w:pStyle w:val="oancuaDanhsach"/>
+              <w:pStyle w:val="ListParagraph"/>
               <w:spacing w:line="276" w:lineRule="auto"/>
               <w:ind w:left="0"/>
               <w:rPr>
@@ -4717,7 +4782,7 @@
           </w:tcPr>
           <w:p>
             <w:pPr>
-              <w:pStyle w:val="oancuaDanhsach"/>
+              <w:pStyle w:val="ListParagraph"/>
               <w:spacing w:line="276" w:lineRule="auto"/>
               <w:ind w:left="0"/>
               <w:jc w:val="both"/>
@@ -4735,7 +4800,7 @@
           </w:tcPr>
           <w:p>
             <w:pPr>
-              <w:pStyle w:val="oancuaDanhsach"/>
+              <w:pStyle w:val="ListParagraph"/>
               <w:spacing w:line="276" w:lineRule="auto"/>
               <w:ind w:left="0"/>
               <w:jc w:val="both"/>
@@ -4755,7 +4820,7 @@
           </w:tcPr>
           <w:p>
             <w:pPr>
-              <w:pStyle w:val="oancuaDanhsach"/>
+              <w:pStyle w:val="ListParagraph"/>
               <w:spacing w:line="276" w:lineRule="auto"/>
               <w:ind w:left="0"/>
               <w:jc w:val="both"/>
@@ -4781,7 +4846,7 @@
           </w:tcPr>
           <w:p>
             <w:pPr>
-              <w:pStyle w:val="oancuaDanhsach"/>
+              <w:pStyle w:val="ListParagraph"/>
               <w:spacing w:line="276" w:lineRule="auto"/>
               <w:ind w:left="0"/>
               <w:jc w:val="both"/>
@@ -4807,7 +4872,7 @@
           </w:tcPr>
           <w:p>
             <w:pPr>
-              <w:pStyle w:val="oancuaDanhsach"/>
+              <w:pStyle w:val="ListParagraph"/>
               <w:spacing w:line="276" w:lineRule="auto"/>
               <w:ind w:left="0"/>
               <w:rPr>
@@ -4832,7 +4897,7 @@
           </w:tcPr>
           <w:p>
             <w:pPr>
-              <w:pStyle w:val="oancuaDanhsach"/>
+              <w:pStyle w:val="ListParagraph"/>
               <w:spacing w:line="276" w:lineRule="auto"/>
               <w:ind w:left="0"/>
               <w:jc w:val="both"/>
@@ -4850,7 +4915,7 @@
           </w:tcPr>
           <w:p>
             <w:pPr>
-              <w:pStyle w:val="oancuaDanhsach"/>
+              <w:pStyle w:val="ListParagraph"/>
               <w:spacing w:line="276" w:lineRule="auto"/>
               <w:ind w:left="0"/>
               <w:jc w:val="both"/>
@@ -4870,7 +4935,7 @@
           </w:tcPr>
           <w:p>
             <w:pPr>
-              <w:pStyle w:val="oancuaDanhsach"/>
+              <w:pStyle w:val="ListParagraph"/>
               <w:spacing w:line="276" w:lineRule="auto"/>
               <w:ind w:left="0"/>
               <w:jc w:val="both"/>
@@ -4896,7 +4961,7 @@
           </w:tcPr>
           <w:p>
             <w:pPr>
-              <w:pStyle w:val="oancuaDanhsach"/>
+              <w:pStyle w:val="ListParagraph"/>
               <w:spacing w:line="276" w:lineRule="auto"/>
               <w:ind w:left="0"/>
               <w:jc w:val="both"/>
@@ -4922,7 +4987,7 @@
           </w:tcPr>
           <w:p>
             <w:pPr>
-              <w:pStyle w:val="oancuaDanhsach"/>
+              <w:pStyle w:val="ListParagraph"/>
               <w:spacing w:line="276" w:lineRule="auto"/>
               <w:ind w:left="0"/>
               <w:rPr>
@@ -4955,7 +5020,7 @@
           </w:tcPr>
           <w:p>
             <w:pPr>
-              <w:pStyle w:val="oancuaDanhsach"/>
+              <w:pStyle w:val="ListParagraph"/>
               <w:spacing w:line="276" w:lineRule="auto"/>
               <w:ind w:left="0"/>
               <w:jc w:val="both"/>
@@ -4973,7 +5038,7 @@
           </w:tcPr>
           <w:p>
             <w:pPr>
-              <w:pStyle w:val="oancuaDanhsach"/>
+              <w:pStyle w:val="ListParagraph"/>
               <w:spacing w:line="276" w:lineRule="auto"/>
               <w:ind w:left="0"/>
               <w:jc w:val="both"/>
@@ -4993,7 +5058,7 @@
           </w:tcPr>
           <w:p>
             <w:pPr>
-              <w:pStyle w:val="oancuaDanhsach"/>
+              <w:pStyle w:val="ListParagraph"/>
               <w:spacing w:line="276" w:lineRule="auto"/>
               <w:ind w:left="0"/>
               <w:jc w:val="both"/>
@@ -5019,7 +5084,7 @@
           </w:tcPr>
           <w:p>
             <w:pPr>
-              <w:pStyle w:val="oancuaDanhsach"/>
+              <w:pStyle w:val="ListParagraph"/>
               <w:spacing w:line="276" w:lineRule="auto"/>
               <w:ind w:left="0"/>
               <w:jc w:val="both"/>
@@ -5045,7 +5110,7 @@
           </w:tcPr>
           <w:p>
             <w:pPr>
-              <w:pStyle w:val="oancuaDanhsach"/>
+              <w:pStyle w:val="ListParagraph"/>
               <w:spacing w:line="276" w:lineRule="auto"/>
               <w:ind w:left="0"/>
               <w:rPr>
@@ -5078,7 +5143,7 @@
           </w:tcPr>
           <w:p>
             <w:pPr>
-              <w:pStyle w:val="oancuaDanhsach"/>
+              <w:pStyle w:val="ListParagraph"/>
               <w:spacing w:line="276" w:lineRule="auto"/>
               <w:ind w:left="0"/>
               <w:jc w:val="both"/>
@@ -5096,7 +5161,7 @@
           </w:tcPr>
           <w:p>
             <w:pPr>
-              <w:pStyle w:val="oancuaDanhsach"/>
+              <w:pStyle w:val="ListParagraph"/>
               <w:spacing w:line="276" w:lineRule="auto"/>
               <w:ind w:left="0"/>
               <w:jc w:val="both"/>
@@ -5116,7 +5181,7 @@
           </w:tcPr>
           <w:p>
             <w:pPr>
-              <w:pStyle w:val="oancuaDanhsach"/>
+              <w:pStyle w:val="ListParagraph"/>
               <w:spacing w:line="276" w:lineRule="auto"/>
               <w:ind w:left="0"/>
               <w:jc w:val="both"/>
@@ -5142,7 +5207,7 @@
           </w:tcPr>
           <w:p>
             <w:pPr>
-              <w:pStyle w:val="oancuaDanhsach"/>
+              <w:pStyle w:val="ListParagraph"/>
               <w:spacing w:line="276" w:lineRule="auto"/>
               <w:ind w:left="0"/>
               <w:jc w:val="both"/>
@@ -5168,7 +5233,7 @@
           </w:tcPr>
           <w:p>
             <w:pPr>
-              <w:pStyle w:val="oancuaDanhsach"/>
+              <w:pStyle w:val="ListParagraph"/>
               <w:spacing w:line="276" w:lineRule="auto"/>
               <w:ind w:left="0"/>
               <w:rPr>
@@ -5193,7 +5258,7 @@
           </w:tcPr>
           <w:p>
             <w:pPr>
-              <w:pStyle w:val="oancuaDanhsach"/>
+              <w:pStyle w:val="ListParagraph"/>
               <w:spacing w:line="276" w:lineRule="auto"/>
               <w:ind w:left="0"/>
               <w:jc w:val="both"/>
@@ -5211,7 +5276,7 @@
           </w:tcPr>
           <w:p>
             <w:pPr>
-              <w:pStyle w:val="oancuaDanhsach"/>
+              <w:pStyle w:val="ListParagraph"/>
               <w:spacing w:line="276" w:lineRule="auto"/>
               <w:ind w:left="0"/>
               <w:jc w:val="both"/>
@@ -5231,7 +5296,7 @@
           </w:tcPr>
           <w:p>
             <w:pPr>
-              <w:pStyle w:val="oancuaDanhsach"/>
+              <w:pStyle w:val="ListParagraph"/>
               <w:spacing w:line="276" w:lineRule="auto"/>
               <w:ind w:left="0"/>
               <w:jc w:val="both"/>
@@ -5257,7 +5322,7 @@
           </w:tcPr>
           <w:p>
             <w:pPr>
-              <w:pStyle w:val="oancuaDanhsach"/>
+              <w:pStyle w:val="ListParagraph"/>
               <w:spacing w:line="276" w:lineRule="auto"/>
               <w:ind w:left="0"/>
               <w:jc w:val="both"/>
@@ -5283,7 +5348,7 @@
           </w:tcPr>
           <w:p>
             <w:pPr>
-              <w:pStyle w:val="oancuaDanhsach"/>
+              <w:pStyle w:val="ListParagraph"/>
               <w:spacing w:line="276" w:lineRule="auto"/>
               <w:ind w:left="0"/>
               <w:rPr>
@@ -5316,7 +5381,7 @@
           </w:tcPr>
           <w:p>
             <w:pPr>
-              <w:pStyle w:val="oancuaDanhsach"/>
+              <w:pStyle w:val="ListParagraph"/>
               <w:spacing w:line="276" w:lineRule="auto"/>
               <w:ind w:left="0"/>
               <w:jc w:val="both"/>
@@ -5334,7 +5399,7 @@
           </w:tcPr>
           <w:p>
             <w:pPr>
-              <w:pStyle w:val="oancuaDanhsach"/>
+              <w:pStyle w:val="ListParagraph"/>
               <w:spacing w:line="276" w:lineRule="auto"/>
               <w:ind w:left="0"/>
               <w:jc w:val="both"/>
@@ -5354,7 +5419,7 @@
           </w:tcPr>
           <w:p>
             <w:pPr>
-              <w:pStyle w:val="oancuaDanhsach"/>
+              <w:pStyle w:val="ListParagraph"/>
               <w:spacing w:line="276" w:lineRule="auto"/>
               <w:ind w:left="0"/>
               <w:jc w:val="both"/>
@@ -5380,7 +5445,7 @@
           </w:tcPr>
           <w:p>
             <w:pPr>
-              <w:pStyle w:val="oancuaDanhsach"/>
+              <w:pStyle w:val="ListParagraph"/>
               <w:spacing w:line="276" w:lineRule="auto"/>
               <w:ind w:left="0"/>
               <w:jc w:val="both"/>
@@ -5424,7 +5489,7 @@
           </w:p>
           <w:p>
             <w:pPr>
-              <w:pStyle w:val="oancuaDanhsach"/>
+              <w:pStyle w:val="ListParagraph"/>
               <w:spacing w:line="276" w:lineRule="auto"/>
               <w:ind w:left="0"/>
               <w:rPr>
@@ -5449,7 +5514,7 @@
           </w:tcPr>
           <w:p>
             <w:pPr>
-              <w:pStyle w:val="oancuaDanhsach"/>
+              <w:pStyle w:val="ListParagraph"/>
               <w:spacing w:line="276" w:lineRule="auto"/>
               <w:ind w:left="0"/>
               <w:jc w:val="both"/>
@@ -5467,7 +5532,7 @@
           </w:tcPr>
           <w:p>
             <w:pPr>
-              <w:pStyle w:val="oancuaDanhsach"/>
+              <w:pStyle w:val="ListParagraph"/>
               <w:spacing w:line="276" w:lineRule="auto"/>
               <w:ind w:left="0"/>
               <w:jc w:val="both"/>
@@ -5487,7 +5552,7 @@
           </w:tcPr>
           <w:p>
             <w:pPr>
-              <w:pStyle w:val="oancuaDanhsach"/>
+              <w:pStyle w:val="ListParagraph"/>
               <w:spacing w:line="276" w:lineRule="auto"/>
               <w:ind w:left="0"/>
               <w:jc w:val="both"/>
@@ -5513,7 +5578,7 @@
           </w:tcPr>
           <w:p>
             <w:pPr>
-              <w:pStyle w:val="oancuaDanhsach"/>
+              <w:pStyle w:val="ListParagraph"/>
               <w:spacing w:line="276" w:lineRule="auto"/>
               <w:ind w:left="0"/>
               <w:jc w:val="both"/>
@@ -5539,7 +5604,7 @@
           </w:tcPr>
           <w:p>
             <w:pPr>
-              <w:pStyle w:val="oancuaDanhsach"/>
+              <w:pStyle w:val="ListParagraph"/>
               <w:spacing w:line="276" w:lineRule="auto"/>
               <w:ind w:left="0"/>
               <w:rPr>
@@ -5564,7 +5629,7 @@
           </w:tcPr>
           <w:p>
             <w:pPr>
-              <w:pStyle w:val="oancuaDanhsach"/>
+              <w:pStyle w:val="ListParagraph"/>
               <w:spacing w:line="276" w:lineRule="auto"/>
               <w:ind w:left="0"/>
               <w:jc w:val="both"/>
@@ -5582,7 +5647,7 @@
           </w:tcPr>
           <w:p>
             <w:pPr>
-              <w:pStyle w:val="oancuaDanhsach"/>
+              <w:pStyle w:val="ListParagraph"/>
               <w:spacing w:line="276" w:lineRule="auto"/>
               <w:ind w:left="0"/>
               <w:jc w:val="both"/>
@@ -5602,7 +5667,7 @@
           </w:tcPr>
           <w:p>
             <w:pPr>
-              <w:pStyle w:val="oancuaDanhsach"/>
+              <w:pStyle w:val="ListParagraph"/>
               <w:spacing w:line="276" w:lineRule="auto"/>
               <w:ind w:left="0"/>
               <w:jc w:val="both"/>
@@ -5628,7 +5693,7 @@
           </w:tcPr>
           <w:p>
             <w:pPr>
-              <w:pStyle w:val="oancuaDanhsach"/>
+              <w:pStyle w:val="ListParagraph"/>
               <w:spacing w:line="276" w:lineRule="auto"/>
               <w:ind w:left="0"/>
               <w:jc w:val="both"/>
@@ -5653,7 +5718,7 @@
           </w:tcPr>
           <w:p>
             <w:pPr>
-              <w:pStyle w:val="oancuaDanhsach"/>
+              <w:pStyle w:val="ListParagraph"/>
               <w:spacing w:line="276" w:lineRule="auto"/>
               <w:ind w:left="0"/>
               <w:rPr>
@@ -5678,7 +5743,7 @@
           </w:tcPr>
           <w:p>
             <w:pPr>
-              <w:pStyle w:val="oancuaDanhsach"/>
+              <w:pStyle w:val="ListParagraph"/>
               <w:spacing w:line="276" w:lineRule="auto"/>
               <w:ind w:left="0"/>
               <w:jc w:val="both"/>
@@ -5696,7 +5761,7 @@
           </w:tcPr>
           <w:p>
             <w:pPr>
-              <w:pStyle w:val="oancuaDanhsach"/>
+              <w:pStyle w:val="ListParagraph"/>
               <w:spacing w:line="276" w:lineRule="auto"/>
               <w:ind w:left="0"/>
               <w:jc w:val="both"/>
@@ -5712,7 +5777,7 @@
     </w:tbl>
     <w:p>
       <w:pPr>
-        <w:pStyle w:val="oancuaDanhsach"/>
+        <w:pStyle w:val="ListParagraph"/>
         <w:spacing w:line="276" w:lineRule="auto"/>
         <w:jc w:val="both"/>
         <w:rPr>
@@ -5724,7 +5789,7 @@
     </w:p>
     <w:p>
       <w:pPr>
-        <w:pStyle w:val="oancuaDanhsach"/>
+        <w:pStyle w:val="ListParagraph"/>
         <w:numPr>
           <w:ilvl w:val="0"/>
           <w:numId w:val="1"/>
@@ -5740,7 +5805,7 @@
           <w:szCs w:val="28"/>
         </w:rPr>
       </w:pPr>
-      <w:bookmarkStart w:id="3" w:name="_Toc24478047"/>
+      <w:bookmarkStart w:id="2" w:name="_Toc24478047"/>
       <w:r>
         <w:rPr>
           <w:rFonts w:ascii="Arial" w:hAnsi="Arial" w:cs="Arial"/>
@@ -5751,11 +5816,11 @@
         </w:rPr>
         <w:t>USE CASE DESCRIPTION</w:t>
       </w:r>
-      <w:bookmarkEnd w:id="3"/>
+      <w:bookmarkEnd w:id="2"/>
     </w:p>
     <w:p>
       <w:pPr>
-        <w:pStyle w:val="oancuaDanhsach"/>
+        <w:pStyle w:val="ListParagraph"/>
         <w:numPr>
           <w:ilvl w:val="0"/>
           <w:numId w:val="2"/>
@@ -5771,7 +5836,7 @@
           <w:szCs w:val="24"/>
         </w:rPr>
       </w:pPr>
-      <w:bookmarkStart w:id="4" w:name="_Hlk24483104"/>
+      <w:bookmarkStart w:id="3" w:name="_Hlk24483104"/>
       <w:r>
         <w:rPr>
           <w:rFonts w:ascii="Arial" w:hAnsi="Arial" w:cs="Arial"/>
@@ -6300,6 +6365,7 @@
                 <w:sz w:val="24"/>
                 <w:szCs w:val="24"/>
               </w:rPr>
+              <w:lastRenderedPageBreak/>
               <w:t>Description:</w:t>
             </w:r>
           </w:p>
@@ -6418,7 +6484,6 @@
                 <w:sz w:val="24"/>
                 <w:szCs w:val="24"/>
               </w:rPr>
-              <w:lastRenderedPageBreak/>
               <w:t>Pre-conditions:</w:t>
             </w:r>
           </w:p>
@@ -6508,7 +6573,7 @@
           </w:p>
         </w:tc>
       </w:tr>
-      <w:bookmarkEnd w:id="4"/>
+      <w:bookmarkEnd w:id="3"/>
       <w:tr>
         <w:trPr>
           <w:trHeight w:hRule="exact" w:val="893"/>
@@ -6679,23 +6744,13 @@
                 <w:szCs w:val="24"/>
               </w:rPr>
             </w:pPr>
-            <w:proofErr w:type="spellStart"/>
-            <w:r>
-              <w:rPr>
-                <w:rFonts w:ascii="Arial" w:hAnsi="Arial" w:cs="Arial"/>
-                <w:sz w:val="24"/>
-                <w:szCs w:val="24"/>
-              </w:rPr>
-              <w:t>Không</w:t>
-            </w:r>
-            <w:proofErr w:type="spellEnd"/>
-            <w:r>
-              <w:rPr>
-                <w:rFonts w:ascii="Arial" w:hAnsi="Arial" w:cs="Arial"/>
-                <w:sz w:val="24"/>
-                <w:szCs w:val="24"/>
-              </w:rPr>
-              <w:t xml:space="preserve"> có</w:t>
+            <w:r>
+              <w:rPr>
+                <w:rFonts w:ascii="Arial" w:hAnsi="Arial" w:cs="Arial"/>
+                <w:sz w:val="24"/>
+                <w:szCs w:val="24"/>
+              </w:rPr>
+              <w:t>Không có</w:t>
             </w:r>
           </w:p>
         </w:tc>
@@ -6756,23 +6811,13 @@
                 <w:szCs w:val="24"/>
               </w:rPr>
             </w:pPr>
-            <w:proofErr w:type="spellStart"/>
-            <w:r>
-              <w:rPr>
-                <w:rFonts w:ascii="Arial" w:hAnsi="Arial" w:cs="Arial"/>
-                <w:sz w:val="24"/>
-                <w:szCs w:val="24"/>
-              </w:rPr>
-              <w:t>Không</w:t>
-            </w:r>
-            <w:proofErr w:type="spellEnd"/>
-            <w:r>
-              <w:rPr>
-                <w:rFonts w:ascii="Arial" w:hAnsi="Arial" w:cs="Arial"/>
-                <w:sz w:val="24"/>
-                <w:szCs w:val="24"/>
-              </w:rPr>
-              <w:t xml:space="preserve"> có</w:t>
+            <w:r>
+              <w:rPr>
+                <w:rFonts w:ascii="Arial" w:hAnsi="Arial" w:cs="Arial"/>
+                <w:sz w:val="24"/>
+                <w:szCs w:val="24"/>
+              </w:rPr>
+              <w:t>Không có</w:t>
             </w:r>
           </w:p>
         </w:tc>
@@ -6839,7 +6884,7 @@
     </w:tbl>
     <w:p>
       <w:pPr>
-        <w:pStyle w:val="oancuaDanhsach"/>
+        <w:pStyle w:val="ListParagraph"/>
         <w:spacing w:line="276" w:lineRule="auto"/>
         <w:ind w:left="1170"/>
         <w:jc w:val="both"/>
@@ -6853,7 +6898,7 @@
     </w:p>
     <w:p>
       <w:pPr>
-        <w:pStyle w:val="oancuaDanhsach"/>
+        <w:pStyle w:val="ListParagraph"/>
         <w:numPr>
           <w:ilvl w:val="0"/>
           <w:numId w:val="2"/>
@@ -6879,6 +6924,5710 @@
         </w:rPr>
         <w:t>Logout</w:t>
       </w:r>
+    </w:p>
+    <w:p>
+      <w:pPr>
+        <w:pStyle w:val="ListParagraph"/>
+        <w:numPr>
+          <w:ilvl w:val="0"/>
+          <w:numId w:val="2"/>
+        </w:numPr>
+        <w:spacing w:line="276" w:lineRule="auto"/>
+        <w:ind w:left="1170"/>
+        <w:jc w:val="both"/>
+        <w:rPr>
+          <w:rFonts w:ascii="Arial" w:hAnsi="Arial" w:cs="Arial"/>
+          <w:b/>
+          <w:color w:val="0070C0"/>
+          <w:sz w:val="24"/>
+          <w:szCs w:val="24"/>
+        </w:rPr>
+      </w:pPr>
+      <w:r>
+        <w:rPr>
+          <w:rFonts w:ascii="Arial" w:hAnsi="Arial" w:cs="Arial"/>
+          <w:b/>
+          <w:color w:val="0070C0"/>
+          <w:sz w:val="24"/>
+          <w:szCs w:val="24"/>
+        </w:rPr>
+        <w:t>Logout</w:t>
+      </w:r>
+    </w:p>
+    <w:p>
+      <w:pPr>
+        <w:pStyle w:val="ListParagraph"/>
+        <w:numPr>
+          <w:ilvl w:val="0"/>
+          <w:numId w:val="2"/>
+        </w:numPr>
+        <w:spacing w:line="276" w:lineRule="auto"/>
+        <w:ind w:left="1170"/>
+        <w:jc w:val="both"/>
+        <w:rPr>
+          <w:rFonts w:ascii="Arial" w:hAnsi="Arial" w:cs="Arial"/>
+          <w:b/>
+          <w:color w:val="0070C0"/>
+          <w:sz w:val="24"/>
+          <w:szCs w:val="24"/>
+        </w:rPr>
+      </w:pPr>
+      <w:r>
+        <w:rPr>
+          <w:rFonts w:ascii="Arial" w:hAnsi="Arial" w:cs="Arial"/>
+          <w:b/>
+          <w:color w:val="0070C0"/>
+          <w:sz w:val="24"/>
+          <w:szCs w:val="24"/>
+        </w:rPr>
+        <w:t>Logout</w:t>
+      </w:r>
+    </w:p>
+    <w:p>
+      <w:pPr>
+        <w:pStyle w:val="ListParagraph"/>
+        <w:numPr>
+          <w:ilvl w:val="0"/>
+          <w:numId w:val="2"/>
+        </w:numPr>
+        <w:spacing w:line="276" w:lineRule="auto"/>
+        <w:ind w:left="1170"/>
+        <w:jc w:val="both"/>
+        <w:rPr>
+          <w:rFonts w:ascii="Arial" w:hAnsi="Arial" w:cs="Arial"/>
+          <w:b/>
+          <w:color w:val="0070C0"/>
+          <w:sz w:val="24"/>
+          <w:szCs w:val="24"/>
+        </w:rPr>
+      </w:pPr>
+      <w:r>
+        <w:rPr>
+          <w:rFonts w:ascii="Arial" w:hAnsi="Arial" w:cs="Arial"/>
+          <w:b/>
+          <w:color w:val="0070C0"/>
+          <w:sz w:val="24"/>
+          <w:szCs w:val="24"/>
+        </w:rPr>
+        <w:t>Logout</w:t>
+      </w:r>
+    </w:p>
+    <w:p>
+      <w:pPr>
+        <w:pStyle w:val="ListParagraph"/>
+        <w:numPr>
+          <w:ilvl w:val="0"/>
+          <w:numId w:val="2"/>
+        </w:numPr>
+        <w:spacing w:line="276" w:lineRule="auto"/>
+        <w:ind w:left="1170"/>
+        <w:jc w:val="both"/>
+        <w:rPr>
+          <w:rFonts w:ascii="Arial" w:hAnsi="Arial" w:cs="Arial"/>
+          <w:b/>
+          <w:color w:val="0070C0"/>
+          <w:sz w:val="24"/>
+          <w:szCs w:val="24"/>
+        </w:rPr>
+      </w:pPr>
+      <w:r>
+        <w:rPr>
+          <w:rFonts w:ascii="Arial" w:hAnsi="Arial" w:cs="Arial"/>
+          <w:b/>
+          <w:color w:val="0070C0"/>
+          <w:sz w:val="24"/>
+          <w:szCs w:val="24"/>
+        </w:rPr>
+        <w:t>Show company chart</w:t>
+      </w:r>
+    </w:p>
+    <w:tbl>
+      <w:tblPr>
+        <w:tblW w:w="8910" w:type="dxa"/>
+        <w:tblInd w:w="795" w:type="dxa"/>
+        <w:tblBorders>
+          <w:top w:val="single" w:sz="12" w:space="0" w:color="000000"/>
+          <w:left w:val="single" w:sz="12" w:space="0" w:color="000000"/>
+          <w:bottom w:val="single" w:sz="12" w:space="0" w:color="000000"/>
+          <w:right w:val="single" w:sz="12" w:space="0" w:color="000000"/>
+          <w:insideH w:val="single" w:sz="12" w:space="0" w:color="000000"/>
+          <w:insideV w:val="single" w:sz="12" w:space="0" w:color="000000"/>
+        </w:tblBorders>
+        <w:tblLayout w:type="fixed"/>
+        <w:tblCellMar>
+          <w:left w:w="0" w:type="dxa"/>
+          <w:right w:w="0" w:type="dxa"/>
+        </w:tblCellMar>
+        <w:tblLook w:val="01E0" w:firstRow="1" w:lastRow="1" w:firstColumn="1" w:lastColumn="1" w:noHBand="0" w:noVBand="0"/>
+      </w:tblPr>
+      <w:tblGrid>
+        <w:gridCol w:w="2070"/>
+        <w:gridCol w:w="1500"/>
+        <w:gridCol w:w="1980"/>
+        <w:gridCol w:w="3360"/>
+      </w:tblGrid>
+      <w:tr>
+        <w:trPr>
+          <w:trHeight w:hRule="exact" w:val="453"/>
+        </w:trPr>
+        <w:tc>
+          <w:tcPr>
+            <w:tcW w:w="2070" w:type="dxa"/>
+            <w:tcBorders>
+              <w:bottom w:val="single" w:sz="6" w:space="0" w:color="000000"/>
+              <w:right w:val="single" w:sz="6" w:space="0" w:color="000000"/>
+            </w:tcBorders>
+            <w:shd w:val="clear" w:color="auto" w:fill="0070C0"/>
+          </w:tcPr>
+          <w:p>
+            <w:pPr>
+              <w:pStyle w:val="TableParagraph"/>
+              <w:tabs>
+                <w:tab w:val="right" w:pos="1613"/>
+              </w:tabs>
+              <w:spacing w:before="3"/>
+              <w:rPr>
+                <w:rFonts w:ascii="Arial" w:hAnsi="Arial" w:cs="Arial"/>
+                <w:b/>
+                <w:color w:val="FFFFFF" w:themeColor="background1"/>
+                <w:sz w:val="24"/>
+                <w:szCs w:val="24"/>
+              </w:rPr>
+            </w:pPr>
+            <w:r>
+              <w:rPr>
+                <w:rFonts w:ascii="Arial" w:hAnsi="Arial" w:cs="Arial"/>
+                <w:b/>
+                <w:color w:val="FFFFFF" w:themeColor="background1"/>
+                <w:sz w:val="24"/>
+                <w:szCs w:val="24"/>
+              </w:rPr>
+              <w:tab/>
+              <w:t>Use Case ID:</w:t>
+            </w:r>
+          </w:p>
+        </w:tc>
+        <w:tc>
+          <w:tcPr>
+            <w:tcW w:w="6840" w:type="dxa"/>
+            <w:gridSpan w:val="3"/>
+            <w:tcBorders>
+              <w:left w:val="single" w:sz="6" w:space="0" w:color="000000"/>
+              <w:bottom w:val="single" w:sz="6" w:space="0" w:color="000000"/>
+            </w:tcBorders>
+          </w:tcPr>
+          <w:p>
+            <w:pPr>
+              <w:ind w:firstLine="90"/>
+              <w:rPr>
+                <w:rFonts w:ascii="Arial" w:hAnsi="Arial" w:cs="Arial"/>
+                <w:sz w:val="24"/>
+                <w:szCs w:val="24"/>
+              </w:rPr>
+            </w:pPr>
+            <w:r>
+              <w:rPr>
+                <w:rFonts w:ascii="Arial" w:hAnsi="Arial" w:cs="Arial"/>
+                <w:sz w:val="24"/>
+                <w:szCs w:val="24"/>
+              </w:rPr>
+              <w:t>UC0</w:t>
+            </w:r>
+            <w:r>
+              <w:rPr>
+                <w:rFonts w:ascii="Arial" w:hAnsi="Arial" w:cs="Arial"/>
+                <w:sz w:val="24"/>
+                <w:szCs w:val="24"/>
+              </w:rPr>
+              <w:t>6</w:t>
+            </w:r>
+          </w:p>
+        </w:tc>
+      </w:tr>
+      <w:tr>
+        <w:trPr>
+          <w:trHeight w:hRule="exact" w:val="618"/>
+        </w:trPr>
+        <w:tc>
+          <w:tcPr>
+            <w:tcW w:w="2070" w:type="dxa"/>
+            <w:tcBorders>
+              <w:top w:val="single" w:sz="6" w:space="0" w:color="000000"/>
+              <w:bottom w:val="single" w:sz="6" w:space="0" w:color="000000"/>
+              <w:right w:val="single" w:sz="6" w:space="0" w:color="000000"/>
+            </w:tcBorders>
+            <w:shd w:val="clear" w:color="auto" w:fill="0070C0"/>
+          </w:tcPr>
+          <w:p>
+            <w:pPr>
+              <w:pStyle w:val="TableParagraph"/>
+              <w:rPr>
+                <w:rFonts w:ascii="Arial" w:hAnsi="Arial" w:cs="Arial"/>
+                <w:b/>
+                <w:color w:val="FFFFFF" w:themeColor="background1"/>
+                <w:sz w:val="24"/>
+                <w:szCs w:val="24"/>
+              </w:rPr>
+            </w:pPr>
+            <w:r>
+              <w:rPr>
+                <w:rFonts w:ascii="Arial" w:hAnsi="Arial" w:cs="Arial"/>
+                <w:b/>
+                <w:color w:val="FFFFFF" w:themeColor="background1"/>
+                <w:sz w:val="24"/>
+                <w:szCs w:val="24"/>
+              </w:rPr>
+              <w:t>Use Case: Name:</w:t>
+            </w:r>
+          </w:p>
+        </w:tc>
+        <w:tc>
+          <w:tcPr>
+            <w:tcW w:w="6840" w:type="dxa"/>
+            <w:gridSpan w:val="3"/>
+            <w:tcBorders>
+              <w:top w:val="single" w:sz="6" w:space="0" w:color="000000"/>
+              <w:left w:val="single" w:sz="6" w:space="0" w:color="000000"/>
+              <w:bottom w:val="single" w:sz="6" w:space="0" w:color="000000"/>
+            </w:tcBorders>
+          </w:tcPr>
+          <w:p>
+            <w:pPr>
+              <w:ind w:firstLine="90"/>
+              <w:rPr>
+                <w:rFonts w:ascii="Arial" w:hAnsi="Arial" w:cs="Arial"/>
+                <w:sz w:val="24"/>
+                <w:szCs w:val="24"/>
+              </w:rPr>
+            </w:pPr>
+            <w:r>
+              <w:rPr>
+                <w:rFonts w:ascii="Arial" w:hAnsi="Arial" w:cs="Arial"/>
+                <w:sz w:val="24"/>
+                <w:szCs w:val="24"/>
+              </w:rPr>
+              <w:t>Show company chart</w:t>
+            </w:r>
+          </w:p>
+        </w:tc>
+      </w:tr>
+      <w:tr>
+        <w:trPr>
+          <w:trHeight w:hRule="exact" w:val="420"/>
+        </w:trPr>
+        <w:tc>
+          <w:tcPr>
+            <w:tcW w:w="2070" w:type="dxa"/>
+            <w:tcBorders>
+              <w:top w:val="single" w:sz="6" w:space="0" w:color="000000"/>
+              <w:bottom w:val="single" w:sz="6" w:space="0" w:color="000000"/>
+              <w:right w:val="single" w:sz="6" w:space="0" w:color="000000"/>
+            </w:tcBorders>
+            <w:shd w:val="clear" w:color="auto" w:fill="0070C0"/>
+          </w:tcPr>
+          <w:p>
+            <w:pPr>
+              <w:pStyle w:val="TableParagraph"/>
+              <w:ind w:right="100"/>
+              <w:rPr>
+                <w:rFonts w:ascii="Arial" w:hAnsi="Arial" w:cs="Arial"/>
+                <w:b/>
+                <w:color w:val="FFFFFF" w:themeColor="background1"/>
+                <w:sz w:val="24"/>
+                <w:szCs w:val="24"/>
+              </w:rPr>
+            </w:pPr>
+            <w:r>
+              <w:rPr>
+                <w:rFonts w:ascii="Arial" w:hAnsi="Arial" w:cs="Arial"/>
+                <w:b/>
+                <w:color w:val="FFFFFF" w:themeColor="background1"/>
+                <w:sz w:val="24"/>
+                <w:szCs w:val="24"/>
+              </w:rPr>
+              <w:t>Created By:</w:t>
+            </w:r>
+          </w:p>
+        </w:tc>
+        <w:tc>
+          <w:tcPr>
+            <w:tcW w:w="1500" w:type="dxa"/>
+            <w:tcBorders>
+              <w:top w:val="single" w:sz="6" w:space="0" w:color="000000"/>
+              <w:left w:val="single" w:sz="6" w:space="0" w:color="000000"/>
+              <w:bottom w:val="single" w:sz="6" w:space="0" w:color="000000"/>
+              <w:right w:val="single" w:sz="6" w:space="0" w:color="000000"/>
+            </w:tcBorders>
+          </w:tcPr>
+          <w:p>
+            <w:pPr>
+              <w:ind w:firstLine="90"/>
+              <w:rPr>
+                <w:rFonts w:ascii="Arial" w:hAnsi="Arial" w:cs="Arial"/>
+                <w:sz w:val="24"/>
+                <w:szCs w:val="24"/>
+              </w:rPr>
+            </w:pPr>
+            <w:r>
+              <w:rPr>
+                <w:rFonts w:ascii="Arial" w:hAnsi="Arial" w:cs="Arial"/>
+                <w:sz w:val="24"/>
+                <w:szCs w:val="24"/>
+              </w:rPr>
+              <w:t>Quốc Nhân</w:t>
+            </w:r>
+          </w:p>
+        </w:tc>
+        <w:tc>
+          <w:tcPr>
+            <w:tcW w:w="1980" w:type="dxa"/>
+            <w:tcBorders>
+              <w:top w:val="single" w:sz="6" w:space="0" w:color="000000"/>
+              <w:left w:val="single" w:sz="6" w:space="0" w:color="000000"/>
+              <w:bottom w:val="single" w:sz="6" w:space="0" w:color="000000"/>
+              <w:right w:val="single" w:sz="6" w:space="0" w:color="000000"/>
+            </w:tcBorders>
+          </w:tcPr>
+          <w:p>
+            <w:pPr>
+              <w:pStyle w:val="TableParagraph"/>
+              <w:ind w:right="100" w:firstLine="90"/>
+              <w:rPr>
+                <w:rFonts w:ascii="Arial" w:hAnsi="Arial" w:cs="Arial"/>
+                <w:sz w:val="24"/>
+                <w:szCs w:val="24"/>
+              </w:rPr>
+            </w:pPr>
+            <w:r>
+              <w:rPr>
+                <w:rFonts w:ascii="Arial" w:hAnsi="Arial" w:cs="Arial"/>
+                <w:sz w:val="24"/>
+                <w:szCs w:val="24"/>
+              </w:rPr>
+              <w:t>Created By:</w:t>
+            </w:r>
+          </w:p>
+        </w:tc>
+        <w:tc>
+          <w:tcPr>
+            <w:tcW w:w="3360" w:type="dxa"/>
+            <w:tcBorders>
+              <w:top w:val="single" w:sz="6" w:space="0" w:color="000000"/>
+              <w:left w:val="single" w:sz="6" w:space="0" w:color="000000"/>
+              <w:bottom w:val="single" w:sz="6" w:space="0" w:color="000000"/>
+            </w:tcBorders>
+          </w:tcPr>
+          <w:p>
+            <w:pPr>
+              <w:ind w:firstLine="90"/>
+              <w:rPr>
+                <w:rFonts w:ascii="Arial" w:hAnsi="Arial" w:cs="Arial"/>
+                <w:sz w:val="24"/>
+                <w:szCs w:val="24"/>
+              </w:rPr>
+            </w:pPr>
+          </w:p>
+        </w:tc>
+      </w:tr>
+      <w:tr>
+        <w:trPr>
+          <w:trHeight w:hRule="exact" w:val="492"/>
+        </w:trPr>
+        <w:tc>
+          <w:tcPr>
+            <w:tcW w:w="2070" w:type="dxa"/>
+            <w:tcBorders>
+              <w:top w:val="single" w:sz="6" w:space="0" w:color="000000"/>
+              <w:right w:val="single" w:sz="6" w:space="0" w:color="000000"/>
+            </w:tcBorders>
+            <w:shd w:val="clear" w:color="auto" w:fill="0070C0"/>
+          </w:tcPr>
+          <w:p>
+            <w:pPr>
+              <w:pStyle w:val="TableParagraph"/>
+              <w:ind w:right="100"/>
+              <w:rPr>
+                <w:rFonts w:ascii="Arial" w:hAnsi="Arial" w:cs="Arial"/>
+                <w:b/>
+                <w:color w:val="FFFFFF" w:themeColor="background1"/>
+                <w:sz w:val="24"/>
+                <w:szCs w:val="24"/>
+              </w:rPr>
+            </w:pPr>
+            <w:r>
+              <w:rPr>
+                <w:rFonts w:ascii="Arial" w:hAnsi="Arial" w:cs="Arial"/>
+                <w:b/>
+                <w:color w:val="FFFFFF" w:themeColor="background1"/>
+                <w:sz w:val="24"/>
+                <w:szCs w:val="24"/>
+              </w:rPr>
+              <w:t>Date Created:</w:t>
+            </w:r>
+          </w:p>
+        </w:tc>
+        <w:tc>
+          <w:tcPr>
+            <w:tcW w:w="1500" w:type="dxa"/>
+            <w:tcBorders>
+              <w:top w:val="single" w:sz="6" w:space="0" w:color="000000"/>
+              <w:left w:val="single" w:sz="6" w:space="0" w:color="000000"/>
+              <w:right w:val="single" w:sz="6" w:space="0" w:color="000000"/>
+            </w:tcBorders>
+          </w:tcPr>
+          <w:p>
+            <w:pPr>
+              <w:ind w:firstLine="90"/>
+              <w:rPr>
+                <w:rFonts w:ascii="Arial" w:hAnsi="Arial" w:cs="Arial"/>
+                <w:sz w:val="24"/>
+                <w:szCs w:val="24"/>
+              </w:rPr>
+            </w:pPr>
+            <w:r>
+              <w:rPr>
+                <w:rFonts w:ascii="Arial" w:hAnsi="Arial" w:cs="Arial"/>
+                <w:sz w:val="24"/>
+                <w:szCs w:val="24"/>
+              </w:rPr>
+              <w:t>12/11/2019</w:t>
+            </w:r>
+          </w:p>
+        </w:tc>
+        <w:tc>
+          <w:tcPr>
+            <w:tcW w:w="1980" w:type="dxa"/>
+            <w:tcBorders>
+              <w:top w:val="single" w:sz="6" w:space="0" w:color="000000"/>
+              <w:left w:val="single" w:sz="6" w:space="0" w:color="000000"/>
+              <w:right w:val="single" w:sz="6" w:space="0" w:color="000000"/>
+            </w:tcBorders>
+          </w:tcPr>
+          <w:p>
+            <w:pPr>
+              <w:pStyle w:val="TableParagraph"/>
+              <w:ind w:right="100" w:firstLine="90"/>
+              <w:rPr>
+                <w:rFonts w:ascii="Arial" w:hAnsi="Arial" w:cs="Arial"/>
+                <w:sz w:val="24"/>
+                <w:szCs w:val="24"/>
+              </w:rPr>
+            </w:pPr>
+            <w:r>
+              <w:rPr>
+                <w:rFonts w:ascii="Arial" w:hAnsi="Arial" w:cs="Arial"/>
+                <w:sz w:val="24"/>
+                <w:szCs w:val="24"/>
+              </w:rPr>
+              <w:t>Date Created:</w:t>
+            </w:r>
+          </w:p>
+        </w:tc>
+        <w:tc>
+          <w:tcPr>
+            <w:tcW w:w="3360" w:type="dxa"/>
+            <w:tcBorders>
+              <w:top w:val="single" w:sz="6" w:space="0" w:color="000000"/>
+              <w:left w:val="single" w:sz="6" w:space="0" w:color="000000"/>
+            </w:tcBorders>
+          </w:tcPr>
+          <w:p>
+            <w:pPr>
+              <w:ind w:firstLine="90"/>
+              <w:rPr>
+                <w:rFonts w:ascii="Arial" w:hAnsi="Arial" w:cs="Arial"/>
+                <w:sz w:val="24"/>
+                <w:szCs w:val="24"/>
+              </w:rPr>
+            </w:pPr>
+            <w:r>
+              <w:rPr>
+                <w:rFonts w:ascii="Arial" w:hAnsi="Arial" w:cs="Arial"/>
+                <w:sz w:val="24"/>
+                <w:szCs w:val="24"/>
+              </w:rPr>
+              <w:t>1</w:t>
+            </w:r>
+            <w:r>
+              <w:rPr>
+                <w:rFonts w:ascii="Arial" w:hAnsi="Arial" w:cs="Arial"/>
+                <w:sz w:val="24"/>
+                <w:szCs w:val="24"/>
+              </w:rPr>
+              <w:t>2</w:t>
+            </w:r>
+            <w:r>
+              <w:rPr>
+                <w:rFonts w:ascii="Arial" w:hAnsi="Arial" w:cs="Arial"/>
+                <w:sz w:val="24"/>
+                <w:szCs w:val="24"/>
+              </w:rPr>
+              <w:t>/</w:t>
+            </w:r>
+            <w:r>
+              <w:rPr>
+                <w:rFonts w:ascii="Arial" w:hAnsi="Arial" w:cs="Arial"/>
+                <w:sz w:val="24"/>
+                <w:szCs w:val="24"/>
+              </w:rPr>
+              <w:t>11</w:t>
+            </w:r>
+            <w:r>
+              <w:rPr>
+                <w:rFonts w:ascii="Arial" w:hAnsi="Arial" w:cs="Arial"/>
+                <w:sz w:val="24"/>
+                <w:szCs w:val="24"/>
+              </w:rPr>
+              <w:t>/201</w:t>
+            </w:r>
+            <w:r>
+              <w:rPr>
+                <w:rFonts w:ascii="Arial" w:hAnsi="Arial" w:cs="Arial"/>
+                <w:sz w:val="24"/>
+                <w:szCs w:val="24"/>
+              </w:rPr>
+              <w:t>9</w:t>
+            </w:r>
+          </w:p>
+        </w:tc>
+      </w:tr>
+      <w:tr>
+        <w:trPr>
+          <w:trHeight w:hRule="exact" w:val="507"/>
+        </w:trPr>
+        <w:tc>
+          <w:tcPr>
+            <w:tcW w:w="2070" w:type="dxa"/>
+            <w:tcBorders>
+              <w:bottom w:val="single" w:sz="6" w:space="0" w:color="000000"/>
+              <w:right w:val="single" w:sz="6" w:space="0" w:color="000000"/>
+            </w:tcBorders>
+            <w:shd w:val="clear" w:color="auto" w:fill="0070C0"/>
+          </w:tcPr>
+          <w:p>
+            <w:pPr>
+              <w:pStyle w:val="TableParagraph"/>
+              <w:spacing w:before="3"/>
+              <w:rPr>
+                <w:rFonts w:ascii="Arial" w:hAnsi="Arial" w:cs="Arial"/>
+                <w:b/>
+                <w:color w:val="FFFFFF" w:themeColor="background1"/>
+                <w:sz w:val="24"/>
+                <w:szCs w:val="24"/>
+              </w:rPr>
+            </w:pPr>
+            <w:r>
+              <w:rPr>
+                <w:rFonts w:ascii="Arial" w:hAnsi="Arial" w:cs="Arial"/>
+                <w:b/>
+                <w:color w:val="FFFFFF" w:themeColor="background1"/>
+                <w:sz w:val="24"/>
+                <w:szCs w:val="24"/>
+              </w:rPr>
+              <w:t>Actors:</w:t>
+            </w:r>
+          </w:p>
+        </w:tc>
+        <w:tc>
+          <w:tcPr>
+            <w:tcW w:w="6840" w:type="dxa"/>
+            <w:gridSpan w:val="3"/>
+            <w:tcBorders>
+              <w:left w:val="single" w:sz="6" w:space="0" w:color="000000"/>
+              <w:bottom w:val="single" w:sz="6" w:space="0" w:color="000000"/>
+            </w:tcBorders>
+          </w:tcPr>
+          <w:p>
+            <w:pPr>
+              <w:ind w:firstLine="90"/>
+              <w:rPr>
+                <w:rFonts w:ascii="Arial" w:hAnsi="Arial" w:cs="Arial"/>
+                <w:sz w:val="24"/>
+                <w:szCs w:val="24"/>
+              </w:rPr>
+            </w:pPr>
+            <w:r>
+              <w:rPr>
+                <w:rFonts w:ascii="Arial" w:hAnsi="Arial" w:cs="Arial"/>
+                <w:sz w:val="24"/>
+                <w:szCs w:val="24"/>
+              </w:rPr>
+              <w:t>Admin</w:t>
+            </w:r>
+          </w:p>
+        </w:tc>
+      </w:tr>
+      <w:tr>
+        <w:trPr>
+          <w:trHeight w:hRule="exact" w:val="483"/>
+        </w:trPr>
+        <w:tc>
+          <w:tcPr>
+            <w:tcW w:w="2070" w:type="dxa"/>
+            <w:tcBorders>
+              <w:top w:val="single" w:sz="6" w:space="0" w:color="000000"/>
+              <w:bottom w:val="single" w:sz="6" w:space="0" w:color="000000"/>
+              <w:right w:val="single" w:sz="6" w:space="0" w:color="000000"/>
+            </w:tcBorders>
+            <w:shd w:val="clear" w:color="auto" w:fill="0070C0"/>
+          </w:tcPr>
+          <w:p>
+            <w:pPr>
+              <w:pStyle w:val="TableParagraph"/>
+              <w:rPr>
+                <w:rFonts w:ascii="Arial" w:hAnsi="Arial" w:cs="Arial"/>
+                <w:b/>
+                <w:color w:val="FFFFFF" w:themeColor="background1"/>
+                <w:sz w:val="24"/>
+                <w:szCs w:val="24"/>
+              </w:rPr>
+            </w:pPr>
+            <w:r>
+              <w:rPr>
+                <w:rFonts w:ascii="Arial" w:hAnsi="Arial" w:cs="Arial"/>
+                <w:b/>
+                <w:color w:val="FFFFFF" w:themeColor="background1"/>
+                <w:sz w:val="24"/>
+                <w:szCs w:val="24"/>
+              </w:rPr>
+              <w:t>Description:</w:t>
+            </w:r>
+          </w:p>
+        </w:tc>
+        <w:tc>
+          <w:tcPr>
+            <w:tcW w:w="6840" w:type="dxa"/>
+            <w:gridSpan w:val="3"/>
+            <w:tcBorders>
+              <w:top w:val="single" w:sz="6" w:space="0" w:color="000000"/>
+              <w:left w:val="single" w:sz="6" w:space="0" w:color="000000"/>
+              <w:bottom w:val="single" w:sz="6" w:space="0" w:color="000000"/>
+            </w:tcBorders>
+          </w:tcPr>
+          <w:p>
+            <w:pPr>
+              <w:ind w:firstLine="90"/>
+              <w:rPr>
+                <w:rFonts w:ascii="Arial" w:hAnsi="Arial" w:cs="Arial"/>
+                <w:sz w:val="24"/>
+                <w:szCs w:val="24"/>
+              </w:rPr>
+            </w:pPr>
+          </w:p>
+        </w:tc>
+      </w:tr>
+      <w:tr>
+        <w:trPr>
+          <w:trHeight w:hRule="exact" w:val="483"/>
+        </w:trPr>
+        <w:tc>
+          <w:tcPr>
+            <w:tcW w:w="2070" w:type="dxa"/>
+            <w:tcBorders>
+              <w:top w:val="single" w:sz="6" w:space="0" w:color="000000"/>
+              <w:bottom w:val="single" w:sz="6" w:space="0" w:color="000000"/>
+              <w:right w:val="single" w:sz="6" w:space="0" w:color="000000"/>
+            </w:tcBorders>
+            <w:shd w:val="clear" w:color="auto" w:fill="0070C0"/>
+          </w:tcPr>
+          <w:p>
+            <w:pPr>
+              <w:pStyle w:val="TableParagraph"/>
+              <w:rPr>
+                <w:rFonts w:ascii="Arial" w:hAnsi="Arial" w:cs="Arial"/>
+                <w:b/>
+                <w:color w:val="FFFFFF" w:themeColor="background1"/>
+                <w:sz w:val="24"/>
+                <w:szCs w:val="24"/>
+              </w:rPr>
+            </w:pPr>
+            <w:r>
+              <w:rPr>
+                <w:rFonts w:ascii="Arial" w:hAnsi="Arial" w:cs="Arial"/>
+                <w:b/>
+                <w:color w:val="FFFFFF" w:themeColor="background1"/>
+                <w:sz w:val="24"/>
+                <w:szCs w:val="24"/>
+              </w:rPr>
+              <w:t>Trigger:</w:t>
+            </w:r>
+          </w:p>
+        </w:tc>
+        <w:tc>
+          <w:tcPr>
+            <w:tcW w:w="6840" w:type="dxa"/>
+            <w:gridSpan w:val="3"/>
+            <w:tcBorders>
+              <w:top w:val="single" w:sz="6" w:space="0" w:color="000000"/>
+              <w:left w:val="single" w:sz="6" w:space="0" w:color="000000"/>
+              <w:bottom w:val="single" w:sz="6" w:space="0" w:color="000000"/>
+            </w:tcBorders>
+          </w:tcPr>
+          <w:p>
+            <w:pPr>
+              <w:ind w:firstLine="90"/>
+              <w:rPr>
+                <w:rFonts w:ascii="Arial" w:hAnsi="Arial" w:cs="Arial"/>
+                <w:sz w:val="24"/>
+                <w:szCs w:val="24"/>
+              </w:rPr>
+            </w:pPr>
+          </w:p>
+        </w:tc>
+      </w:tr>
+      <w:tr>
+        <w:trPr>
+          <w:trHeight w:hRule="exact" w:val="578"/>
+        </w:trPr>
+        <w:tc>
+          <w:tcPr>
+            <w:tcW w:w="2070" w:type="dxa"/>
+            <w:tcBorders>
+              <w:top w:val="single" w:sz="6" w:space="0" w:color="000000"/>
+              <w:bottom w:val="single" w:sz="6" w:space="0" w:color="000000"/>
+              <w:right w:val="single" w:sz="6" w:space="0" w:color="000000"/>
+            </w:tcBorders>
+            <w:shd w:val="clear" w:color="auto" w:fill="0070C0"/>
+          </w:tcPr>
+          <w:p>
+            <w:pPr>
+              <w:pStyle w:val="TableParagraph"/>
+              <w:rPr>
+                <w:rFonts w:ascii="Arial" w:hAnsi="Arial" w:cs="Arial"/>
+                <w:b/>
+                <w:color w:val="FFFFFF" w:themeColor="background1"/>
+                <w:sz w:val="24"/>
+                <w:szCs w:val="24"/>
+              </w:rPr>
+            </w:pPr>
+            <w:r>
+              <w:rPr>
+                <w:rFonts w:ascii="Arial" w:hAnsi="Arial" w:cs="Arial"/>
+                <w:b/>
+                <w:color w:val="FFFFFF" w:themeColor="background1"/>
+                <w:sz w:val="24"/>
+                <w:szCs w:val="24"/>
+              </w:rPr>
+              <w:t>Pre-conditions:</w:t>
+            </w:r>
+          </w:p>
+        </w:tc>
+        <w:tc>
+          <w:tcPr>
+            <w:tcW w:w="6840" w:type="dxa"/>
+            <w:gridSpan w:val="3"/>
+            <w:tcBorders>
+              <w:top w:val="single" w:sz="6" w:space="0" w:color="000000"/>
+              <w:left w:val="single" w:sz="6" w:space="0" w:color="000000"/>
+              <w:bottom w:val="single" w:sz="6" w:space="0" w:color="000000"/>
+            </w:tcBorders>
+          </w:tcPr>
+          <w:p>
+            <w:pPr>
+              <w:pStyle w:val="TableParagraph"/>
+              <w:ind w:right="0" w:firstLine="90"/>
+              <w:jc w:val="left"/>
+              <w:rPr>
+                <w:rFonts w:ascii="Arial" w:hAnsi="Arial" w:cs="Arial"/>
+                <w:sz w:val="24"/>
+                <w:szCs w:val="24"/>
+              </w:rPr>
+            </w:pPr>
+          </w:p>
+        </w:tc>
+      </w:tr>
+      <w:tr>
+        <w:trPr>
+          <w:trHeight w:hRule="exact" w:val="708"/>
+        </w:trPr>
+        <w:tc>
+          <w:tcPr>
+            <w:tcW w:w="2070" w:type="dxa"/>
+            <w:tcBorders>
+              <w:top w:val="single" w:sz="6" w:space="0" w:color="000000"/>
+              <w:bottom w:val="single" w:sz="6" w:space="0" w:color="000000"/>
+              <w:right w:val="single" w:sz="6" w:space="0" w:color="000000"/>
+            </w:tcBorders>
+            <w:shd w:val="clear" w:color="auto" w:fill="0070C0"/>
+          </w:tcPr>
+          <w:p>
+            <w:pPr>
+              <w:pStyle w:val="TableParagraph"/>
+              <w:rPr>
+                <w:rFonts w:ascii="Arial" w:hAnsi="Arial" w:cs="Arial"/>
+                <w:b/>
+                <w:color w:val="FFFFFF" w:themeColor="background1"/>
+                <w:sz w:val="24"/>
+                <w:szCs w:val="24"/>
+              </w:rPr>
+            </w:pPr>
+            <w:r>
+              <w:rPr>
+                <w:rFonts w:ascii="Arial" w:hAnsi="Arial" w:cs="Arial"/>
+                <w:b/>
+                <w:color w:val="FFFFFF" w:themeColor="background1"/>
+                <w:sz w:val="24"/>
+                <w:szCs w:val="24"/>
+              </w:rPr>
+              <w:t>Post-conditions:</w:t>
+            </w:r>
+          </w:p>
+        </w:tc>
+        <w:tc>
+          <w:tcPr>
+            <w:tcW w:w="6840" w:type="dxa"/>
+            <w:gridSpan w:val="3"/>
+            <w:tcBorders>
+              <w:top w:val="single" w:sz="6" w:space="0" w:color="000000"/>
+              <w:left w:val="single" w:sz="6" w:space="0" w:color="000000"/>
+              <w:bottom w:val="single" w:sz="6" w:space="0" w:color="000000"/>
+            </w:tcBorders>
+          </w:tcPr>
+          <w:p>
+            <w:pPr>
+              <w:pStyle w:val="TableParagraph"/>
+              <w:ind w:right="0" w:firstLine="180"/>
+              <w:jc w:val="left"/>
+              <w:rPr>
+                <w:rFonts w:ascii="Arial" w:hAnsi="Arial" w:cs="Arial"/>
+                <w:sz w:val="24"/>
+                <w:szCs w:val="24"/>
+              </w:rPr>
+            </w:pPr>
+          </w:p>
+        </w:tc>
+      </w:tr>
+      <w:tr>
+        <w:trPr>
+          <w:trHeight w:hRule="exact" w:val="893"/>
+        </w:trPr>
+        <w:tc>
+          <w:tcPr>
+            <w:tcW w:w="2070" w:type="dxa"/>
+            <w:tcBorders>
+              <w:top w:val="single" w:sz="6" w:space="0" w:color="000000"/>
+              <w:bottom w:val="single" w:sz="6" w:space="0" w:color="000000"/>
+              <w:right w:val="single" w:sz="6" w:space="0" w:color="000000"/>
+            </w:tcBorders>
+            <w:shd w:val="clear" w:color="auto" w:fill="0070C0"/>
+          </w:tcPr>
+          <w:p>
+            <w:pPr>
+              <w:pStyle w:val="TableParagraph"/>
+              <w:ind w:right="100"/>
+              <w:rPr>
+                <w:rFonts w:ascii="Arial" w:hAnsi="Arial" w:cs="Arial"/>
+                <w:b/>
+                <w:color w:val="FFFFFF" w:themeColor="background1"/>
+                <w:sz w:val="24"/>
+                <w:szCs w:val="24"/>
+              </w:rPr>
+            </w:pPr>
+            <w:r>
+              <w:rPr>
+                <w:rFonts w:ascii="Arial" w:hAnsi="Arial" w:cs="Arial"/>
+                <w:b/>
+                <w:color w:val="FFFFFF" w:themeColor="background1"/>
+                <w:sz w:val="24"/>
+                <w:szCs w:val="24"/>
+              </w:rPr>
+              <w:t>Normal Flow:</w:t>
+            </w:r>
+          </w:p>
+        </w:tc>
+        <w:tc>
+          <w:tcPr>
+            <w:tcW w:w="6840" w:type="dxa"/>
+            <w:gridSpan w:val="3"/>
+            <w:tcBorders>
+              <w:top w:val="single" w:sz="6" w:space="0" w:color="000000"/>
+              <w:left w:val="single" w:sz="6" w:space="0" w:color="000000"/>
+              <w:bottom w:val="single" w:sz="6" w:space="0" w:color="000000"/>
+            </w:tcBorders>
+          </w:tcPr>
+          <w:p>
+            <w:pPr>
+              <w:pStyle w:val="TableParagraph"/>
+              <w:ind w:left="100" w:right="0" w:firstLine="90"/>
+              <w:jc w:val="left"/>
+              <w:rPr>
+                <w:rFonts w:ascii="Arial" w:hAnsi="Arial" w:cs="Arial"/>
+                <w:sz w:val="24"/>
+                <w:szCs w:val="24"/>
+              </w:rPr>
+            </w:pPr>
+            <w:r>
+              <w:rPr>
+                <w:rFonts w:ascii="Arial" w:hAnsi="Arial" w:cs="Arial"/>
+                <w:sz w:val="24"/>
+                <w:szCs w:val="24"/>
+              </w:rPr>
+              <w:t xml:space="preserve"> </w:t>
+            </w:r>
+          </w:p>
+          <w:p>
+            <w:pPr>
+              <w:pStyle w:val="TableParagraph"/>
+              <w:ind w:left="100" w:right="0" w:firstLine="90"/>
+              <w:jc w:val="left"/>
+              <w:rPr>
+                <w:rFonts w:ascii="Arial" w:hAnsi="Arial" w:cs="Arial"/>
+                <w:sz w:val="24"/>
+                <w:szCs w:val="24"/>
+              </w:rPr>
+            </w:pPr>
+            <w:r>
+              <w:rPr>
+                <w:rFonts w:ascii="Arial" w:hAnsi="Arial" w:cs="Arial"/>
+                <w:sz w:val="24"/>
+                <w:szCs w:val="24"/>
+              </w:rPr>
+              <w:br/>
+            </w:r>
+          </w:p>
+          <w:p>
+            <w:pPr>
+              <w:pStyle w:val="TableParagraph"/>
+              <w:ind w:left="100" w:right="0" w:firstLine="90"/>
+              <w:jc w:val="left"/>
+              <w:rPr>
+                <w:rFonts w:ascii="Arial" w:hAnsi="Arial" w:cs="Arial"/>
+                <w:sz w:val="24"/>
+                <w:szCs w:val="24"/>
+              </w:rPr>
+            </w:pPr>
+          </w:p>
+          <w:p>
+            <w:pPr>
+              <w:pStyle w:val="TableParagraph"/>
+              <w:ind w:left="100" w:right="0" w:firstLine="90"/>
+              <w:jc w:val="left"/>
+              <w:rPr>
+                <w:rFonts w:ascii="Arial" w:hAnsi="Arial" w:cs="Arial"/>
+                <w:sz w:val="24"/>
+                <w:szCs w:val="24"/>
+              </w:rPr>
+            </w:pPr>
+          </w:p>
+        </w:tc>
+      </w:tr>
+      <w:tr>
+        <w:trPr>
+          <w:trHeight w:hRule="exact" w:val="645"/>
+        </w:trPr>
+        <w:tc>
+          <w:tcPr>
+            <w:tcW w:w="2070" w:type="dxa"/>
+            <w:tcBorders>
+              <w:top w:val="single" w:sz="6" w:space="0" w:color="000000"/>
+              <w:bottom w:val="single" w:sz="6" w:space="0" w:color="000000"/>
+              <w:right w:val="single" w:sz="6" w:space="0" w:color="000000"/>
+            </w:tcBorders>
+            <w:shd w:val="clear" w:color="auto" w:fill="0070C0"/>
+          </w:tcPr>
+          <w:p>
+            <w:pPr>
+              <w:pStyle w:val="TableParagraph"/>
+              <w:rPr>
+                <w:rFonts w:ascii="Arial" w:hAnsi="Arial" w:cs="Arial"/>
+                <w:b/>
+                <w:color w:val="FFFFFF" w:themeColor="background1"/>
+                <w:sz w:val="24"/>
+                <w:szCs w:val="24"/>
+              </w:rPr>
+            </w:pPr>
+            <w:r>
+              <w:rPr>
+                <w:rFonts w:ascii="Arial" w:hAnsi="Arial" w:cs="Arial"/>
+                <w:b/>
+                <w:color w:val="FFFFFF" w:themeColor="background1"/>
+                <w:sz w:val="24"/>
+                <w:szCs w:val="24"/>
+              </w:rPr>
+              <w:lastRenderedPageBreak/>
+              <w:t>Alternative Flows:</w:t>
+            </w:r>
+          </w:p>
+        </w:tc>
+        <w:tc>
+          <w:tcPr>
+            <w:tcW w:w="6840" w:type="dxa"/>
+            <w:gridSpan w:val="3"/>
+            <w:tcBorders>
+              <w:top w:val="single" w:sz="6" w:space="0" w:color="000000"/>
+              <w:left w:val="single" w:sz="6" w:space="0" w:color="000000"/>
+              <w:bottom w:val="single" w:sz="6" w:space="0" w:color="000000"/>
+            </w:tcBorders>
+          </w:tcPr>
+          <w:p>
+            <w:pPr>
+              <w:ind w:firstLine="90"/>
+              <w:rPr>
+                <w:rFonts w:ascii="Arial" w:hAnsi="Arial" w:cs="Arial"/>
+                <w:sz w:val="24"/>
+                <w:szCs w:val="24"/>
+              </w:rPr>
+            </w:pPr>
+            <w:r>
+              <w:rPr>
+                <w:rFonts w:ascii="Arial" w:hAnsi="Arial" w:cs="Arial"/>
+                <w:sz w:val="24"/>
+                <w:szCs w:val="24"/>
+              </w:rPr>
+              <w:t>Không có</w:t>
+            </w:r>
+          </w:p>
+        </w:tc>
+      </w:tr>
+      <w:tr>
+        <w:trPr>
+          <w:trHeight w:hRule="exact" w:val="447"/>
+        </w:trPr>
+        <w:tc>
+          <w:tcPr>
+            <w:tcW w:w="2070" w:type="dxa"/>
+            <w:tcBorders>
+              <w:top w:val="single" w:sz="6" w:space="0" w:color="000000"/>
+              <w:bottom w:val="single" w:sz="6" w:space="0" w:color="000000"/>
+              <w:right w:val="single" w:sz="6" w:space="0" w:color="000000"/>
+            </w:tcBorders>
+            <w:shd w:val="clear" w:color="auto" w:fill="0070C0"/>
+          </w:tcPr>
+          <w:p>
+            <w:pPr>
+              <w:pStyle w:val="TableParagraph"/>
+              <w:rPr>
+                <w:rFonts w:ascii="Arial" w:hAnsi="Arial" w:cs="Arial"/>
+                <w:b/>
+                <w:color w:val="FFFFFF" w:themeColor="background1"/>
+                <w:sz w:val="24"/>
+                <w:szCs w:val="24"/>
+              </w:rPr>
+            </w:pPr>
+            <w:r>
+              <w:rPr>
+                <w:rFonts w:ascii="Arial" w:hAnsi="Arial" w:cs="Arial"/>
+                <w:b/>
+                <w:color w:val="FFFFFF" w:themeColor="background1"/>
+                <w:sz w:val="24"/>
+                <w:szCs w:val="24"/>
+              </w:rPr>
+              <w:t>Exceptions:</w:t>
+            </w:r>
+          </w:p>
+        </w:tc>
+        <w:tc>
+          <w:tcPr>
+            <w:tcW w:w="6840" w:type="dxa"/>
+            <w:gridSpan w:val="3"/>
+            <w:tcBorders>
+              <w:top w:val="single" w:sz="6" w:space="0" w:color="000000"/>
+              <w:left w:val="single" w:sz="6" w:space="0" w:color="000000"/>
+              <w:bottom w:val="single" w:sz="6" w:space="0" w:color="000000"/>
+            </w:tcBorders>
+          </w:tcPr>
+          <w:p>
+            <w:pPr>
+              <w:ind w:firstLine="90"/>
+              <w:rPr>
+                <w:rFonts w:ascii="Arial" w:hAnsi="Arial" w:cs="Arial"/>
+                <w:sz w:val="24"/>
+                <w:szCs w:val="24"/>
+              </w:rPr>
+            </w:pPr>
+            <w:r>
+              <w:rPr>
+                <w:rFonts w:ascii="Arial" w:hAnsi="Arial" w:cs="Arial"/>
+                <w:sz w:val="24"/>
+                <w:szCs w:val="24"/>
+              </w:rPr>
+              <w:t>Không có</w:t>
+            </w:r>
+          </w:p>
+        </w:tc>
+      </w:tr>
+      <w:tr>
+        <w:trPr>
+          <w:trHeight w:hRule="exact" w:val="623"/>
+        </w:trPr>
+        <w:tc>
+          <w:tcPr>
+            <w:tcW w:w="2070" w:type="dxa"/>
+            <w:tcBorders>
+              <w:top w:val="single" w:sz="6" w:space="0" w:color="000000"/>
+              <w:bottom w:val="single" w:sz="6" w:space="0" w:color="000000"/>
+              <w:right w:val="single" w:sz="6" w:space="0" w:color="000000"/>
+            </w:tcBorders>
+            <w:shd w:val="clear" w:color="auto" w:fill="0070C0"/>
+          </w:tcPr>
+          <w:p>
+            <w:pPr>
+              <w:pStyle w:val="TableParagraph"/>
+              <w:rPr>
+                <w:rFonts w:ascii="Arial" w:hAnsi="Arial" w:cs="Arial"/>
+                <w:b/>
+                <w:color w:val="FFFFFF" w:themeColor="background1"/>
+                <w:sz w:val="24"/>
+                <w:szCs w:val="24"/>
+              </w:rPr>
+            </w:pPr>
+            <w:r>
+              <w:rPr>
+                <w:rFonts w:ascii="Arial" w:hAnsi="Arial" w:cs="Arial"/>
+                <w:b/>
+                <w:color w:val="FFFFFF" w:themeColor="background1"/>
+                <w:sz w:val="24"/>
+                <w:szCs w:val="24"/>
+              </w:rPr>
+              <w:t>Business Rules</w:t>
+            </w:r>
+          </w:p>
+        </w:tc>
+        <w:tc>
+          <w:tcPr>
+            <w:tcW w:w="6840" w:type="dxa"/>
+            <w:gridSpan w:val="3"/>
+            <w:tcBorders>
+              <w:top w:val="single" w:sz="6" w:space="0" w:color="000000"/>
+              <w:left w:val="single" w:sz="6" w:space="0" w:color="000000"/>
+              <w:bottom w:val="single" w:sz="6" w:space="0" w:color="000000"/>
+            </w:tcBorders>
+          </w:tcPr>
+          <w:p>
+            <w:pPr>
+              <w:ind w:firstLine="90"/>
+              <w:rPr>
+                <w:rFonts w:ascii="Arial" w:hAnsi="Arial" w:cs="Arial"/>
+                <w:sz w:val="24"/>
+                <w:szCs w:val="24"/>
+              </w:rPr>
+            </w:pPr>
+          </w:p>
+        </w:tc>
+      </w:tr>
+    </w:tbl>
+    <w:p>
+      <w:pPr>
+        <w:pStyle w:val="ListParagraph"/>
+        <w:spacing w:line="276" w:lineRule="auto"/>
+        <w:ind w:left="1170"/>
+        <w:jc w:val="both"/>
+        <w:rPr>
+          <w:rFonts w:ascii="Arial" w:hAnsi="Arial" w:cs="Arial"/>
+          <w:b/>
+          <w:color w:val="0070C0"/>
+          <w:sz w:val="24"/>
+          <w:szCs w:val="24"/>
+        </w:rPr>
+      </w:pPr>
+    </w:p>
+    <w:p>
+      <w:pPr>
+        <w:pStyle w:val="ListParagraph"/>
+        <w:numPr>
+          <w:ilvl w:val="0"/>
+          <w:numId w:val="2"/>
+        </w:numPr>
+        <w:spacing w:line="276" w:lineRule="auto"/>
+        <w:ind w:left="1170"/>
+        <w:jc w:val="both"/>
+        <w:rPr>
+          <w:rFonts w:ascii="Arial" w:hAnsi="Arial" w:cs="Arial"/>
+          <w:b/>
+          <w:color w:val="0070C0"/>
+          <w:sz w:val="24"/>
+          <w:szCs w:val="24"/>
+        </w:rPr>
+      </w:pPr>
+      <w:r>
+        <w:rPr>
+          <w:rFonts w:ascii="Arial" w:hAnsi="Arial" w:cs="Arial"/>
+          <w:b/>
+          <w:color w:val="0070C0"/>
+          <w:sz w:val="24"/>
+          <w:szCs w:val="24"/>
+        </w:rPr>
+        <w:t>Display company policies</w:t>
+      </w:r>
+    </w:p>
+    <w:tbl>
+      <w:tblPr>
+        <w:tblW w:w="8910" w:type="dxa"/>
+        <w:tblInd w:w="795" w:type="dxa"/>
+        <w:tblBorders>
+          <w:top w:val="single" w:sz="12" w:space="0" w:color="000000"/>
+          <w:left w:val="single" w:sz="12" w:space="0" w:color="000000"/>
+          <w:bottom w:val="single" w:sz="12" w:space="0" w:color="000000"/>
+          <w:right w:val="single" w:sz="12" w:space="0" w:color="000000"/>
+          <w:insideH w:val="single" w:sz="12" w:space="0" w:color="000000"/>
+          <w:insideV w:val="single" w:sz="12" w:space="0" w:color="000000"/>
+        </w:tblBorders>
+        <w:tblLayout w:type="fixed"/>
+        <w:tblCellMar>
+          <w:left w:w="0" w:type="dxa"/>
+          <w:right w:w="0" w:type="dxa"/>
+        </w:tblCellMar>
+        <w:tblLook w:val="01E0" w:firstRow="1" w:lastRow="1" w:firstColumn="1" w:lastColumn="1" w:noHBand="0" w:noVBand="0"/>
+      </w:tblPr>
+      <w:tblGrid>
+        <w:gridCol w:w="2070"/>
+        <w:gridCol w:w="1500"/>
+        <w:gridCol w:w="1980"/>
+        <w:gridCol w:w="3360"/>
+      </w:tblGrid>
+      <w:tr>
+        <w:trPr>
+          <w:trHeight w:hRule="exact" w:val="453"/>
+        </w:trPr>
+        <w:tc>
+          <w:tcPr>
+            <w:tcW w:w="2070" w:type="dxa"/>
+            <w:tcBorders>
+              <w:bottom w:val="single" w:sz="6" w:space="0" w:color="000000"/>
+              <w:right w:val="single" w:sz="6" w:space="0" w:color="000000"/>
+            </w:tcBorders>
+            <w:shd w:val="clear" w:color="auto" w:fill="0070C0"/>
+          </w:tcPr>
+          <w:p>
+            <w:pPr>
+              <w:pStyle w:val="TableParagraph"/>
+              <w:tabs>
+                <w:tab w:val="right" w:pos="1613"/>
+              </w:tabs>
+              <w:spacing w:before="3"/>
+              <w:rPr>
+                <w:rFonts w:ascii="Arial" w:hAnsi="Arial" w:cs="Arial"/>
+                <w:b/>
+                <w:color w:val="FFFFFF" w:themeColor="background1"/>
+                <w:sz w:val="24"/>
+                <w:szCs w:val="24"/>
+              </w:rPr>
+            </w:pPr>
+            <w:r>
+              <w:rPr>
+                <w:rFonts w:ascii="Arial" w:hAnsi="Arial" w:cs="Arial"/>
+                <w:b/>
+                <w:color w:val="FFFFFF" w:themeColor="background1"/>
+                <w:sz w:val="24"/>
+                <w:szCs w:val="24"/>
+              </w:rPr>
+              <w:tab/>
+              <w:t>Use Case ID:</w:t>
+            </w:r>
+          </w:p>
+        </w:tc>
+        <w:tc>
+          <w:tcPr>
+            <w:tcW w:w="6840" w:type="dxa"/>
+            <w:gridSpan w:val="3"/>
+            <w:tcBorders>
+              <w:left w:val="single" w:sz="6" w:space="0" w:color="000000"/>
+              <w:bottom w:val="single" w:sz="6" w:space="0" w:color="000000"/>
+            </w:tcBorders>
+          </w:tcPr>
+          <w:p>
+            <w:pPr>
+              <w:ind w:firstLine="90"/>
+              <w:rPr>
+                <w:rFonts w:ascii="Arial" w:hAnsi="Arial" w:cs="Arial"/>
+                <w:sz w:val="24"/>
+                <w:szCs w:val="24"/>
+              </w:rPr>
+            </w:pPr>
+            <w:r>
+              <w:rPr>
+                <w:rFonts w:ascii="Arial" w:hAnsi="Arial" w:cs="Arial"/>
+                <w:sz w:val="24"/>
+                <w:szCs w:val="24"/>
+              </w:rPr>
+              <w:t>UC0</w:t>
+            </w:r>
+            <w:r>
+              <w:rPr>
+                <w:rFonts w:ascii="Arial" w:hAnsi="Arial" w:cs="Arial"/>
+                <w:sz w:val="24"/>
+                <w:szCs w:val="24"/>
+              </w:rPr>
+              <w:t>7</w:t>
+            </w:r>
+          </w:p>
+        </w:tc>
+      </w:tr>
+      <w:tr>
+        <w:trPr>
+          <w:trHeight w:hRule="exact" w:val="618"/>
+        </w:trPr>
+        <w:tc>
+          <w:tcPr>
+            <w:tcW w:w="2070" w:type="dxa"/>
+            <w:tcBorders>
+              <w:top w:val="single" w:sz="6" w:space="0" w:color="000000"/>
+              <w:bottom w:val="single" w:sz="6" w:space="0" w:color="000000"/>
+              <w:right w:val="single" w:sz="6" w:space="0" w:color="000000"/>
+            </w:tcBorders>
+            <w:shd w:val="clear" w:color="auto" w:fill="0070C0"/>
+          </w:tcPr>
+          <w:p>
+            <w:pPr>
+              <w:pStyle w:val="TableParagraph"/>
+              <w:rPr>
+                <w:rFonts w:ascii="Arial" w:hAnsi="Arial" w:cs="Arial"/>
+                <w:b/>
+                <w:color w:val="FFFFFF" w:themeColor="background1"/>
+                <w:sz w:val="24"/>
+                <w:szCs w:val="24"/>
+              </w:rPr>
+            </w:pPr>
+            <w:r>
+              <w:rPr>
+                <w:rFonts w:ascii="Arial" w:hAnsi="Arial" w:cs="Arial"/>
+                <w:b/>
+                <w:color w:val="FFFFFF" w:themeColor="background1"/>
+                <w:sz w:val="24"/>
+                <w:szCs w:val="24"/>
+              </w:rPr>
+              <w:t>Use Case: Name:</w:t>
+            </w:r>
+          </w:p>
+        </w:tc>
+        <w:tc>
+          <w:tcPr>
+            <w:tcW w:w="6840" w:type="dxa"/>
+            <w:gridSpan w:val="3"/>
+            <w:tcBorders>
+              <w:top w:val="single" w:sz="6" w:space="0" w:color="000000"/>
+              <w:left w:val="single" w:sz="6" w:space="0" w:color="000000"/>
+              <w:bottom w:val="single" w:sz="6" w:space="0" w:color="000000"/>
+            </w:tcBorders>
+          </w:tcPr>
+          <w:p>
+            <w:pPr>
+              <w:rPr>
+                <w:rFonts w:ascii="Arial" w:hAnsi="Arial" w:cs="Arial"/>
+                <w:sz w:val="24"/>
+                <w:szCs w:val="24"/>
+              </w:rPr>
+            </w:pPr>
+            <w:r>
+              <w:rPr>
+                <w:rFonts w:ascii="Arial" w:hAnsi="Arial" w:cs="Arial"/>
+                <w:sz w:val="24"/>
+                <w:szCs w:val="24"/>
+              </w:rPr>
+              <w:t xml:space="preserve"> </w:t>
+            </w:r>
+            <w:r>
+              <w:rPr>
+                <w:rFonts w:ascii="Arial" w:hAnsi="Arial" w:cs="Arial"/>
+                <w:sz w:val="24"/>
+                <w:szCs w:val="24"/>
+              </w:rPr>
+              <w:t>Display company policies</w:t>
+            </w:r>
+          </w:p>
+        </w:tc>
+      </w:tr>
+      <w:tr>
+        <w:trPr>
+          <w:trHeight w:hRule="exact" w:val="420"/>
+        </w:trPr>
+        <w:tc>
+          <w:tcPr>
+            <w:tcW w:w="2070" w:type="dxa"/>
+            <w:tcBorders>
+              <w:top w:val="single" w:sz="6" w:space="0" w:color="000000"/>
+              <w:bottom w:val="single" w:sz="6" w:space="0" w:color="000000"/>
+              <w:right w:val="single" w:sz="6" w:space="0" w:color="000000"/>
+            </w:tcBorders>
+            <w:shd w:val="clear" w:color="auto" w:fill="0070C0"/>
+          </w:tcPr>
+          <w:p>
+            <w:pPr>
+              <w:pStyle w:val="TableParagraph"/>
+              <w:ind w:right="100"/>
+              <w:rPr>
+                <w:rFonts w:ascii="Arial" w:hAnsi="Arial" w:cs="Arial"/>
+                <w:b/>
+                <w:color w:val="FFFFFF" w:themeColor="background1"/>
+                <w:sz w:val="24"/>
+                <w:szCs w:val="24"/>
+              </w:rPr>
+            </w:pPr>
+            <w:r>
+              <w:rPr>
+                <w:rFonts w:ascii="Arial" w:hAnsi="Arial" w:cs="Arial"/>
+                <w:b/>
+                <w:color w:val="FFFFFF" w:themeColor="background1"/>
+                <w:sz w:val="24"/>
+                <w:szCs w:val="24"/>
+              </w:rPr>
+              <w:t>Created By:</w:t>
+            </w:r>
+          </w:p>
+        </w:tc>
+        <w:tc>
+          <w:tcPr>
+            <w:tcW w:w="1500" w:type="dxa"/>
+            <w:tcBorders>
+              <w:top w:val="single" w:sz="6" w:space="0" w:color="000000"/>
+              <w:left w:val="single" w:sz="6" w:space="0" w:color="000000"/>
+              <w:bottom w:val="single" w:sz="6" w:space="0" w:color="000000"/>
+              <w:right w:val="single" w:sz="6" w:space="0" w:color="000000"/>
+            </w:tcBorders>
+          </w:tcPr>
+          <w:p>
+            <w:pPr>
+              <w:ind w:firstLine="90"/>
+              <w:rPr>
+                <w:rFonts w:ascii="Arial" w:hAnsi="Arial" w:cs="Arial"/>
+                <w:sz w:val="24"/>
+                <w:szCs w:val="24"/>
+              </w:rPr>
+            </w:pPr>
+            <w:r>
+              <w:rPr>
+                <w:rFonts w:ascii="Arial" w:hAnsi="Arial" w:cs="Arial"/>
+                <w:sz w:val="24"/>
+                <w:szCs w:val="24"/>
+              </w:rPr>
+              <w:t>Quốc Nhân</w:t>
+            </w:r>
+          </w:p>
+        </w:tc>
+        <w:tc>
+          <w:tcPr>
+            <w:tcW w:w="1980" w:type="dxa"/>
+            <w:tcBorders>
+              <w:top w:val="single" w:sz="6" w:space="0" w:color="000000"/>
+              <w:left w:val="single" w:sz="6" w:space="0" w:color="000000"/>
+              <w:bottom w:val="single" w:sz="6" w:space="0" w:color="000000"/>
+              <w:right w:val="single" w:sz="6" w:space="0" w:color="000000"/>
+            </w:tcBorders>
+          </w:tcPr>
+          <w:p>
+            <w:pPr>
+              <w:pStyle w:val="TableParagraph"/>
+              <w:ind w:right="100" w:firstLine="90"/>
+              <w:rPr>
+                <w:rFonts w:ascii="Arial" w:hAnsi="Arial" w:cs="Arial"/>
+                <w:sz w:val="24"/>
+                <w:szCs w:val="24"/>
+              </w:rPr>
+            </w:pPr>
+            <w:r>
+              <w:rPr>
+                <w:rFonts w:ascii="Arial" w:hAnsi="Arial" w:cs="Arial"/>
+                <w:sz w:val="24"/>
+                <w:szCs w:val="24"/>
+              </w:rPr>
+              <w:t>Created By:</w:t>
+            </w:r>
+          </w:p>
+        </w:tc>
+        <w:tc>
+          <w:tcPr>
+            <w:tcW w:w="3360" w:type="dxa"/>
+            <w:tcBorders>
+              <w:top w:val="single" w:sz="6" w:space="0" w:color="000000"/>
+              <w:left w:val="single" w:sz="6" w:space="0" w:color="000000"/>
+              <w:bottom w:val="single" w:sz="6" w:space="0" w:color="000000"/>
+            </w:tcBorders>
+          </w:tcPr>
+          <w:p>
+            <w:pPr>
+              <w:ind w:firstLine="90"/>
+              <w:rPr>
+                <w:rFonts w:ascii="Arial" w:hAnsi="Arial" w:cs="Arial"/>
+                <w:sz w:val="24"/>
+                <w:szCs w:val="24"/>
+              </w:rPr>
+            </w:pPr>
+          </w:p>
+        </w:tc>
+      </w:tr>
+      <w:tr>
+        <w:trPr>
+          <w:trHeight w:hRule="exact" w:val="492"/>
+        </w:trPr>
+        <w:tc>
+          <w:tcPr>
+            <w:tcW w:w="2070" w:type="dxa"/>
+            <w:tcBorders>
+              <w:top w:val="single" w:sz="6" w:space="0" w:color="000000"/>
+              <w:right w:val="single" w:sz="6" w:space="0" w:color="000000"/>
+            </w:tcBorders>
+            <w:shd w:val="clear" w:color="auto" w:fill="0070C0"/>
+          </w:tcPr>
+          <w:p>
+            <w:pPr>
+              <w:pStyle w:val="TableParagraph"/>
+              <w:ind w:right="100"/>
+              <w:rPr>
+                <w:rFonts w:ascii="Arial" w:hAnsi="Arial" w:cs="Arial"/>
+                <w:b/>
+                <w:color w:val="FFFFFF" w:themeColor="background1"/>
+                <w:sz w:val="24"/>
+                <w:szCs w:val="24"/>
+              </w:rPr>
+            </w:pPr>
+            <w:r>
+              <w:rPr>
+                <w:rFonts w:ascii="Arial" w:hAnsi="Arial" w:cs="Arial"/>
+                <w:b/>
+                <w:color w:val="FFFFFF" w:themeColor="background1"/>
+                <w:sz w:val="24"/>
+                <w:szCs w:val="24"/>
+              </w:rPr>
+              <w:t>Date Created:</w:t>
+            </w:r>
+          </w:p>
+        </w:tc>
+        <w:tc>
+          <w:tcPr>
+            <w:tcW w:w="1500" w:type="dxa"/>
+            <w:tcBorders>
+              <w:top w:val="single" w:sz="6" w:space="0" w:color="000000"/>
+              <w:left w:val="single" w:sz="6" w:space="0" w:color="000000"/>
+              <w:right w:val="single" w:sz="6" w:space="0" w:color="000000"/>
+            </w:tcBorders>
+          </w:tcPr>
+          <w:p>
+            <w:pPr>
+              <w:ind w:firstLine="90"/>
+              <w:rPr>
+                <w:rFonts w:ascii="Arial" w:hAnsi="Arial" w:cs="Arial"/>
+                <w:sz w:val="24"/>
+                <w:szCs w:val="24"/>
+              </w:rPr>
+            </w:pPr>
+            <w:r>
+              <w:rPr>
+                <w:rFonts w:ascii="Arial" w:hAnsi="Arial" w:cs="Arial"/>
+                <w:sz w:val="24"/>
+                <w:szCs w:val="24"/>
+              </w:rPr>
+              <w:t>12/11/2019</w:t>
+            </w:r>
+          </w:p>
+        </w:tc>
+        <w:tc>
+          <w:tcPr>
+            <w:tcW w:w="1980" w:type="dxa"/>
+            <w:tcBorders>
+              <w:top w:val="single" w:sz="6" w:space="0" w:color="000000"/>
+              <w:left w:val="single" w:sz="6" w:space="0" w:color="000000"/>
+              <w:right w:val="single" w:sz="6" w:space="0" w:color="000000"/>
+            </w:tcBorders>
+          </w:tcPr>
+          <w:p>
+            <w:pPr>
+              <w:pStyle w:val="TableParagraph"/>
+              <w:ind w:right="100" w:firstLine="90"/>
+              <w:rPr>
+                <w:rFonts w:ascii="Arial" w:hAnsi="Arial" w:cs="Arial"/>
+                <w:sz w:val="24"/>
+                <w:szCs w:val="24"/>
+              </w:rPr>
+            </w:pPr>
+            <w:r>
+              <w:rPr>
+                <w:rFonts w:ascii="Arial" w:hAnsi="Arial" w:cs="Arial"/>
+                <w:sz w:val="24"/>
+                <w:szCs w:val="24"/>
+              </w:rPr>
+              <w:t>Date Created:</w:t>
+            </w:r>
+          </w:p>
+        </w:tc>
+        <w:tc>
+          <w:tcPr>
+            <w:tcW w:w="3360" w:type="dxa"/>
+            <w:tcBorders>
+              <w:top w:val="single" w:sz="6" w:space="0" w:color="000000"/>
+              <w:left w:val="single" w:sz="6" w:space="0" w:color="000000"/>
+            </w:tcBorders>
+          </w:tcPr>
+          <w:p>
+            <w:pPr>
+              <w:ind w:firstLine="90"/>
+              <w:rPr>
+                <w:rFonts w:ascii="Arial" w:hAnsi="Arial" w:cs="Arial"/>
+                <w:sz w:val="24"/>
+                <w:szCs w:val="24"/>
+              </w:rPr>
+            </w:pPr>
+            <w:r>
+              <w:rPr>
+                <w:rFonts w:ascii="Arial" w:hAnsi="Arial" w:cs="Arial"/>
+                <w:sz w:val="24"/>
+                <w:szCs w:val="24"/>
+              </w:rPr>
+              <w:t>1</w:t>
+            </w:r>
+            <w:r>
+              <w:rPr>
+                <w:rFonts w:ascii="Arial" w:hAnsi="Arial" w:cs="Arial"/>
+                <w:sz w:val="24"/>
+                <w:szCs w:val="24"/>
+              </w:rPr>
+              <w:t>2</w:t>
+            </w:r>
+            <w:r>
+              <w:rPr>
+                <w:rFonts w:ascii="Arial" w:hAnsi="Arial" w:cs="Arial"/>
+                <w:sz w:val="24"/>
+                <w:szCs w:val="24"/>
+              </w:rPr>
+              <w:t>/</w:t>
+            </w:r>
+            <w:r>
+              <w:rPr>
+                <w:rFonts w:ascii="Arial" w:hAnsi="Arial" w:cs="Arial"/>
+                <w:sz w:val="24"/>
+                <w:szCs w:val="24"/>
+              </w:rPr>
+              <w:t>11</w:t>
+            </w:r>
+            <w:r>
+              <w:rPr>
+                <w:rFonts w:ascii="Arial" w:hAnsi="Arial" w:cs="Arial"/>
+                <w:sz w:val="24"/>
+                <w:szCs w:val="24"/>
+              </w:rPr>
+              <w:t>/201</w:t>
+            </w:r>
+            <w:r>
+              <w:rPr>
+                <w:rFonts w:ascii="Arial" w:hAnsi="Arial" w:cs="Arial"/>
+                <w:sz w:val="24"/>
+                <w:szCs w:val="24"/>
+              </w:rPr>
+              <w:t>9</w:t>
+            </w:r>
+          </w:p>
+        </w:tc>
+      </w:tr>
+      <w:tr>
+        <w:trPr>
+          <w:trHeight w:hRule="exact" w:val="507"/>
+        </w:trPr>
+        <w:tc>
+          <w:tcPr>
+            <w:tcW w:w="2070" w:type="dxa"/>
+            <w:tcBorders>
+              <w:bottom w:val="single" w:sz="6" w:space="0" w:color="000000"/>
+              <w:right w:val="single" w:sz="6" w:space="0" w:color="000000"/>
+            </w:tcBorders>
+            <w:shd w:val="clear" w:color="auto" w:fill="0070C0"/>
+          </w:tcPr>
+          <w:p>
+            <w:pPr>
+              <w:pStyle w:val="TableParagraph"/>
+              <w:spacing w:before="3"/>
+              <w:rPr>
+                <w:rFonts w:ascii="Arial" w:hAnsi="Arial" w:cs="Arial"/>
+                <w:b/>
+                <w:color w:val="FFFFFF" w:themeColor="background1"/>
+                <w:sz w:val="24"/>
+                <w:szCs w:val="24"/>
+              </w:rPr>
+            </w:pPr>
+            <w:r>
+              <w:rPr>
+                <w:rFonts w:ascii="Arial" w:hAnsi="Arial" w:cs="Arial"/>
+                <w:b/>
+                <w:color w:val="FFFFFF" w:themeColor="background1"/>
+                <w:sz w:val="24"/>
+                <w:szCs w:val="24"/>
+              </w:rPr>
+              <w:t>Actors:</w:t>
+            </w:r>
+          </w:p>
+        </w:tc>
+        <w:tc>
+          <w:tcPr>
+            <w:tcW w:w="6840" w:type="dxa"/>
+            <w:gridSpan w:val="3"/>
+            <w:tcBorders>
+              <w:left w:val="single" w:sz="6" w:space="0" w:color="000000"/>
+              <w:bottom w:val="single" w:sz="6" w:space="0" w:color="000000"/>
+            </w:tcBorders>
+          </w:tcPr>
+          <w:p>
+            <w:pPr>
+              <w:ind w:firstLine="90"/>
+              <w:rPr>
+                <w:rFonts w:ascii="Arial" w:hAnsi="Arial" w:cs="Arial"/>
+                <w:sz w:val="24"/>
+                <w:szCs w:val="24"/>
+              </w:rPr>
+            </w:pPr>
+            <w:r>
+              <w:rPr>
+                <w:rFonts w:ascii="Arial" w:hAnsi="Arial" w:cs="Arial"/>
+                <w:sz w:val="24"/>
+                <w:szCs w:val="24"/>
+              </w:rPr>
+              <w:t>Admin</w:t>
+            </w:r>
+          </w:p>
+        </w:tc>
+      </w:tr>
+      <w:tr>
+        <w:trPr>
+          <w:trHeight w:hRule="exact" w:val="483"/>
+        </w:trPr>
+        <w:tc>
+          <w:tcPr>
+            <w:tcW w:w="2070" w:type="dxa"/>
+            <w:tcBorders>
+              <w:top w:val="single" w:sz="6" w:space="0" w:color="000000"/>
+              <w:bottom w:val="single" w:sz="6" w:space="0" w:color="000000"/>
+              <w:right w:val="single" w:sz="6" w:space="0" w:color="000000"/>
+            </w:tcBorders>
+            <w:shd w:val="clear" w:color="auto" w:fill="0070C0"/>
+          </w:tcPr>
+          <w:p>
+            <w:pPr>
+              <w:pStyle w:val="TableParagraph"/>
+              <w:rPr>
+                <w:rFonts w:ascii="Arial" w:hAnsi="Arial" w:cs="Arial"/>
+                <w:b/>
+                <w:color w:val="FFFFFF" w:themeColor="background1"/>
+                <w:sz w:val="24"/>
+                <w:szCs w:val="24"/>
+              </w:rPr>
+            </w:pPr>
+            <w:r>
+              <w:rPr>
+                <w:rFonts w:ascii="Arial" w:hAnsi="Arial" w:cs="Arial"/>
+                <w:b/>
+                <w:color w:val="FFFFFF" w:themeColor="background1"/>
+                <w:sz w:val="24"/>
+                <w:szCs w:val="24"/>
+              </w:rPr>
+              <w:t>Description:</w:t>
+            </w:r>
+          </w:p>
+        </w:tc>
+        <w:tc>
+          <w:tcPr>
+            <w:tcW w:w="6840" w:type="dxa"/>
+            <w:gridSpan w:val="3"/>
+            <w:tcBorders>
+              <w:top w:val="single" w:sz="6" w:space="0" w:color="000000"/>
+              <w:left w:val="single" w:sz="6" w:space="0" w:color="000000"/>
+              <w:bottom w:val="single" w:sz="6" w:space="0" w:color="000000"/>
+            </w:tcBorders>
+          </w:tcPr>
+          <w:p>
+            <w:pPr>
+              <w:ind w:firstLine="90"/>
+              <w:rPr>
+                <w:rFonts w:ascii="Arial" w:hAnsi="Arial" w:cs="Arial"/>
+                <w:sz w:val="24"/>
+                <w:szCs w:val="24"/>
+              </w:rPr>
+            </w:pPr>
+          </w:p>
+        </w:tc>
+      </w:tr>
+      <w:tr>
+        <w:trPr>
+          <w:trHeight w:hRule="exact" w:val="483"/>
+        </w:trPr>
+        <w:tc>
+          <w:tcPr>
+            <w:tcW w:w="2070" w:type="dxa"/>
+            <w:tcBorders>
+              <w:top w:val="single" w:sz="6" w:space="0" w:color="000000"/>
+              <w:bottom w:val="single" w:sz="6" w:space="0" w:color="000000"/>
+              <w:right w:val="single" w:sz="6" w:space="0" w:color="000000"/>
+            </w:tcBorders>
+            <w:shd w:val="clear" w:color="auto" w:fill="0070C0"/>
+          </w:tcPr>
+          <w:p>
+            <w:pPr>
+              <w:pStyle w:val="TableParagraph"/>
+              <w:rPr>
+                <w:rFonts w:ascii="Arial" w:hAnsi="Arial" w:cs="Arial"/>
+                <w:b/>
+                <w:color w:val="FFFFFF" w:themeColor="background1"/>
+                <w:sz w:val="24"/>
+                <w:szCs w:val="24"/>
+              </w:rPr>
+            </w:pPr>
+            <w:r>
+              <w:rPr>
+                <w:rFonts w:ascii="Arial" w:hAnsi="Arial" w:cs="Arial"/>
+                <w:b/>
+                <w:color w:val="FFFFFF" w:themeColor="background1"/>
+                <w:sz w:val="24"/>
+                <w:szCs w:val="24"/>
+              </w:rPr>
+              <w:t>Trigger:</w:t>
+            </w:r>
+          </w:p>
+        </w:tc>
+        <w:tc>
+          <w:tcPr>
+            <w:tcW w:w="6840" w:type="dxa"/>
+            <w:gridSpan w:val="3"/>
+            <w:tcBorders>
+              <w:top w:val="single" w:sz="6" w:space="0" w:color="000000"/>
+              <w:left w:val="single" w:sz="6" w:space="0" w:color="000000"/>
+              <w:bottom w:val="single" w:sz="6" w:space="0" w:color="000000"/>
+            </w:tcBorders>
+          </w:tcPr>
+          <w:p>
+            <w:pPr>
+              <w:ind w:firstLine="90"/>
+              <w:rPr>
+                <w:rFonts w:ascii="Arial" w:hAnsi="Arial" w:cs="Arial"/>
+                <w:sz w:val="24"/>
+                <w:szCs w:val="24"/>
+              </w:rPr>
+            </w:pPr>
+          </w:p>
+        </w:tc>
+      </w:tr>
+      <w:tr>
+        <w:trPr>
+          <w:trHeight w:hRule="exact" w:val="578"/>
+        </w:trPr>
+        <w:tc>
+          <w:tcPr>
+            <w:tcW w:w="2070" w:type="dxa"/>
+            <w:tcBorders>
+              <w:top w:val="single" w:sz="6" w:space="0" w:color="000000"/>
+              <w:bottom w:val="single" w:sz="6" w:space="0" w:color="000000"/>
+              <w:right w:val="single" w:sz="6" w:space="0" w:color="000000"/>
+            </w:tcBorders>
+            <w:shd w:val="clear" w:color="auto" w:fill="0070C0"/>
+          </w:tcPr>
+          <w:p>
+            <w:pPr>
+              <w:pStyle w:val="TableParagraph"/>
+              <w:rPr>
+                <w:rFonts w:ascii="Arial" w:hAnsi="Arial" w:cs="Arial"/>
+                <w:b/>
+                <w:color w:val="FFFFFF" w:themeColor="background1"/>
+                <w:sz w:val="24"/>
+                <w:szCs w:val="24"/>
+              </w:rPr>
+            </w:pPr>
+            <w:r>
+              <w:rPr>
+                <w:rFonts w:ascii="Arial" w:hAnsi="Arial" w:cs="Arial"/>
+                <w:b/>
+                <w:color w:val="FFFFFF" w:themeColor="background1"/>
+                <w:sz w:val="24"/>
+                <w:szCs w:val="24"/>
+              </w:rPr>
+              <w:t>Pre-conditions:</w:t>
+            </w:r>
+          </w:p>
+        </w:tc>
+        <w:tc>
+          <w:tcPr>
+            <w:tcW w:w="6840" w:type="dxa"/>
+            <w:gridSpan w:val="3"/>
+            <w:tcBorders>
+              <w:top w:val="single" w:sz="6" w:space="0" w:color="000000"/>
+              <w:left w:val="single" w:sz="6" w:space="0" w:color="000000"/>
+              <w:bottom w:val="single" w:sz="6" w:space="0" w:color="000000"/>
+            </w:tcBorders>
+          </w:tcPr>
+          <w:p>
+            <w:pPr>
+              <w:pStyle w:val="TableParagraph"/>
+              <w:ind w:right="0" w:firstLine="90"/>
+              <w:jc w:val="left"/>
+              <w:rPr>
+                <w:rFonts w:ascii="Arial" w:hAnsi="Arial" w:cs="Arial"/>
+                <w:sz w:val="24"/>
+                <w:szCs w:val="24"/>
+              </w:rPr>
+            </w:pPr>
+          </w:p>
+        </w:tc>
+      </w:tr>
+      <w:tr>
+        <w:trPr>
+          <w:trHeight w:hRule="exact" w:val="708"/>
+        </w:trPr>
+        <w:tc>
+          <w:tcPr>
+            <w:tcW w:w="2070" w:type="dxa"/>
+            <w:tcBorders>
+              <w:top w:val="single" w:sz="6" w:space="0" w:color="000000"/>
+              <w:bottom w:val="single" w:sz="6" w:space="0" w:color="000000"/>
+              <w:right w:val="single" w:sz="6" w:space="0" w:color="000000"/>
+            </w:tcBorders>
+            <w:shd w:val="clear" w:color="auto" w:fill="0070C0"/>
+          </w:tcPr>
+          <w:p>
+            <w:pPr>
+              <w:pStyle w:val="TableParagraph"/>
+              <w:rPr>
+                <w:rFonts w:ascii="Arial" w:hAnsi="Arial" w:cs="Arial"/>
+                <w:b/>
+                <w:color w:val="FFFFFF" w:themeColor="background1"/>
+                <w:sz w:val="24"/>
+                <w:szCs w:val="24"/>
+              </w:rPr>
+            </w:pPr>
+            <w:r>
+              <w:rPr>
+                <w:rFonts w:ascii="Arial" w:hAnsi="Arial" w:cs="Arial"/>
+                <w:b/>
+                <w:color w:val="FFFFFF" w:themeColor="background1"/>
+                <w:sz w:val="24"/>
+                <w:szCs w:val="24"/>
+              </w:rPr>
+              <w:t>Post-conditions:</w:t>
+            </w:r>
+          </w:p>
+        </w:tc>
+        <w:tc>
+          <w:tcPr>
+            <w:tcW w:w="6840" w:type="dxa"/>
+            <w:gridSpan w:val="3"/>
+            <w:tcBorders>
+              <w:top w:val="single" w:sz="6" w:space="0" w:color="000000"/>
+              <w:left w:val="single" w:sz="6" w:space="0" w:color="000000"/>
+              <w:bottom w:val="single" w:sz="6" w:space="0" w:color="000000"/>
+            </w:tcBorders>
+          </w:tcPr>
+          <w:p>
+            <w:pPr>
+              <w:pStyle w:val="TableParagraph"/>
+              <w:ind w:right="0" w:firstLine="180"/>
+              <w:jc w:val="left"/>
+              <w:rPr>
+                <w:rFonts w:ascii="Arial" w:hAnsi="Arial" w:cs="Arial"/>
+                <w:sz w:val="24"/>
+                <w:szCs w:val="24"/>
+              </w:rPr>
+            </w:pPr>
+          </w:p>
+        </w:tc>
+      </w:tr>
+      <w:tr>
+        <w:trPr>
+          <w:trHeight w:hRule="exact" w:val="893"/>
+        </w:trPr>
+        <w:tc>
+          <w:tcPr>
+            <w:tcW w:w="2070" w:type="dxa"/>
+            <w:tcBorders>
+              <w:top w:val="single" w:sz="6" w:space="0" w:color="000000"/>
+              <w:bottom w:val="single" w:sz="6" w:space="0" w:color="000000"/>
+              <w:right w:val="single" w:sz="6" w:space="0" w:color="000000"/>
+            </w:tcBorders>
+            <w:shd w:val="clear" w:color="auto" w:fill="0070C0"/>
+          </w:tcPr>
+          <w:p>
+            <w:pPr>
+              <w:pStyle w:val="TableParagraph"/>
+              <w:ind w:right="100"/>
+              <w:rPr>
+                <w:rFonts w:ascii="Arial" w:hAnsi="Arial" w:cs="Arial"/>
+                <w:b/>
+                <w:color w:val="FFFFFF" w:themeColor="background1"/>
+                <w:sz w:val="24"/>
+                <w:szCs w:val="24"/>
+              </w:rPr>
+            </w:pPr>
+            <w:r>
+              <w:rPr>
+                <w:rFonts w:ascii="Arial" w:hAnsi="Arial" w:cs="Arial"/>
+                <w:b/>
+                <w:color w:val="FFFFFF" w:themeColor="background1"/>
+                <w:sz w:val="24"/>
+                <w:szCs w:val="24"/>
+              </w:rPr>
+              <w:t>Normal Flow:</w:t>
+            </w:r>
+          </w:p>
+        </w:tc>
+        <w:tc>
+          <w:tcPr>
+            <w:tcW w:w="6840" w:type="dxa"/>
+            <w:gridSpan w:val="3"/>
+            <w:tcBorders>
+              <w:top w:val="single" w:sz="6" w:space="0" w:color="000000"/>
+              <w:left w:val="single" w:sz="6" w:space="0" w:color="000000"/>
+              <w:bottom w:val="single" w:sz="6" w:space="0" w:color="000000"/>
+            </w:tcBorders>
+          </w:tcPr>
+          <w:p>
+            <w:pPr>
+              <w:pStyle w:val="TableParagraph"/>
+              <w:ind w:left="100" w:right="0" w:firstLine="90"/>
+              <w:jc w:val="left"/>
+              <w:rPr>
+                <w:rFonts w:ascii="Arial" w:hAnsi="Arial" w:cs="Arial"/>
+                <w:sz w:val="24"/>
+                <w:szCs w:val="24"/>
+              </w:rPr>
+            </w:pPr>
+            <w:r>
+              <w:rPr>
+                <w:rFonts w:ascii="Arial" w:hAnsi="Arial" w:cs="Arial"/>
+                <w:sz w:val="24"/>
+                <w:szCs w:val="24"/>
+              </w:rPr>
+              <w:t xml:space="preserve"> </w:t>
+            </w:r>
+          </w:p>
+          <w:p>
+            <w:pPr>
+              <w:pStyle w:val="TableParagraph"/>
+              <w:ind w:left="100" w:right="0" w:firstLine="90"/>
+              <w:jc w:val="left"/>
+              <w:rPr>
+                <w:rFonts w:ascii="Arial" w:hAnsi="Arial" w:cs="Arial"/>
+                <w:sz w:val="24"/>
+                <w:szCs w:val="24"/>
+              </w:rPr>
+            </w:pPr>
+            <w:r>
+              <w:rPr>
+                <w:rFonts w:ascii="Arial" w:hAnsi="Arial" w:cs="Arial"/>
+                <w:sz w:val="24"/>
+                <w:szCs w:val="24"/>
+              </w:rPr>
+              <w:br/>
+            </w:r>
+          </w:p>
+          <w:p>
+            <w:pPr>
+              <w:pStyle w:val="TableParagraph"/>
+              <w:ind w:left="100" w:right="0" w:firstLine="90"/>
+              <w:jc w:val="left"/>
+              <w:rPr>
+                <w:rFonts w:ascii="Arial" w:hAnsi="Arial" w:cs="Arial"/>
+                <w:sz w:val="24"/>
+                <w:szCs w:val="24"/>
+              </w:rPr>
+            </w:pPr>
+          </w:p>
+          <w:p>
+            <w:pPr>
+              <w:pStyle w:val="TableParagraph"/>
+              <w:ind w:left="100" w:right="0" w:firstLine="90"/>
+              <w:jc w:val="left"/>
+              <w:rPr>
+                <w:rFonts w:ascii="Arial" w:hAnsi="Arial" w:cs="Arial"/>
+                <w:sz w:val="24"/>
+                <w:szCs w:val="24"/>
+              </w:rPr>
+            </w:pPr>
+          </w:p>
+        </w:tc>
+      </w:tr>
+      <w:tr>
+        <w:trPr>
+          <w:trHeight w:hRule="exact" w:val="645"/>
+        </w:trPr>
+        <w:tc>
+          <w:tcPr>
+            <w:tcW w:w="2070" w:type="dxa"/>
+            <w:tcBorders>
+              <w:top w:val="single" w:sz="6" w:space="0" w:color="000000"/>
+              <w:bottom w:val="single" w:sz="6" w:space="0" w:color="000000"/>
+              <w:right w:val="single" w:sz="6" w:space="0" w:color="000000"/>
+            </w:tcBorders>
+            <w:shd w:val="clear" w:color="auto" w:fill="0070C0"/>
+          </w:tcPr>
+          <w:p>
+            <w:pPr>
+              <w:pStyle w:val="TableParagraph"/>
+              <w:rPr>
+                <w:rFonts w:ascii="Arial" w:hAnsi="Arial" w:cs="Arial"/>
+                <w:b/>
+                <w:color w:val="FFFFFF" w:themeColor="background1"/>
+                <w:sz w:val="24"/>
+                <w:szCs w:val="24"/>
+              </w:rPr>
+            </w:pPr>
+            <w:r>
+              <w:rPr>
+                <w:rFonts w:ascii="Arial" w:hAnsi="Arial" w:cs="Arial"/>
+                <w:b/>
+                <w:color w:val="FFFFFF" w:themeColor="background1"/>
+                <w:sz w:val="24"/>
+                <w:szCs w:val="24"/>
+              </w:rPr>
+              <w:t>Alternative Flows:</w:t>
+            </w:r>
+          </w:p>
+        </w:tc>
+        <w:tc>
+          <w:tcPr>
+            <w:tcW w:w="6840" w:type="dxa"/>
+            <w:gridSpan w:val="3"/>
+            <w:tcBorders>
+              <w:top w:val="single" w:sz="6" w:space="0" w:color="000000"/>
+              <w:left w:val="single" w:sz="6" w:space="0" w:color="000000"/>
+              <w:bottom w:val="single" w:sz="6" w:space="0" w:color="000000"/>
+            </w:tcBorders>
+          </w:tcPr>
+          <w:p>
+            <w:pPr>
+              <w:ind w:firstLine="90"/>
+              <w:rPr>
+                <w:rFonts w:ascii="Arial" w:hAnsi="Arial" w:cs="Arial"/>
+                <w:sz w:val="24"/>
+                <w:szCs w:val="24"/>
+              </w:rPr>
+            </w:pPr>
+            <w:r>
+              <w:rPr>
+                <w:rFonts w:ascii="Arial" w:hAnsi="Arial" w:cs="Arial"/>
+                <w:sz w:val="24"/>
+                <w:szCs w:val="24"/>
+              </w:rPr>
+              <w:t>Không có</w:t>
+            </w:r>
+          </w:p>
+        </w:tc>
+      </w:tr>
+      <w:tr>
+        <w:trPr>
+          <w:trHeight w:hRule="exact" w:val="447"/>
+        </w:trPr>
+        <w:tc>
+          <w:tcPr>
+            <w:tcW w:w="2070" w:type="dxa"/>
+            <w:tcBorders>
+              <w:top w:val="single" w:sz="6" w:space="0" w:color="000000"/>
+              <w:bottom w:val="single" w:sz="6" w:space="0" w:color="000000"/>
+              <w:right w:val="single" w:sz="6" w:space="0" w:color="000000"/>
+            </w:tcBorders>
+            <w:shd w:val="clear" w:color="auto" w:fill="0070C0"/>
+          </w:tcPr>
+          <w:p>
+            <w:pPr>
+              <w:pStyle w:val="TableParagraph"/>
+              <w:rPr>
+                <w:rFonts w:ascii="Arial" w:hAnsi="Arial" w:cs="Arial"/>
+                <w:b/>
+                <w:color w:val="FFFFFF" w:themeColor="background1"/>
+                <w:sz w:val="24"/>
+                <w:szCs w:val="24"/>
+              </w:rPr>
+            </w:pPr>
+            <w:r>
+              <w:rPr>
+                <w:rFonts w:ascii="Arial" w:hAnsi="Arial" w:cs="Arial"/>
+                <w:b/>
+                <w:color w:val="FFFFFF" w:themeColor="background1"/>
+                <w:sz w:val="24"/>
+                <w:szCs w:val="24"/>
+              </w:rPr>
+              <w:t>Exceptions:</w:t>
+            </w:r>
+          </w:p>
+        </w:tc>
+        <w:tc>
+          <w:tcPr>
+            <w:tcW w:w="6840" w:type="dxa"/>
+            <w:gridSpan w:val="3"/>
+            <w:tcBorders>
+              <w:top w:val="single" w:sz="6" w:space="0" w:color="000000"/>
+              <w:left w:val="single" w:sz="6" w:space="0" w:color="000000"/>
+              <w:bottom w:val="single" w:sz="6" w:space="0" w:color="000000"/>
+            </w:tcBorders>
+          </w:tcPr>
+          <w:p>
+            <w:pPr>
+              <w:ind w:firstLine="90"/>
+              <w:rPr>
+                <w:rFonts w:ascii="Arial" w:hAnsi="Arial" w:cs="Arial"/>
+                <w:sz w:val="24"/>
+                <w:szCs w:val="24"/>
+              </w:rPr>
+            </w:pPr>
+            <w:r>
+              <w:rPr>
+                <w:rFonts w:ascii="Arial" w:hAnsi="Arial" w:cs="Arial"/>
+                <w:sz w:val="24"/>
+                <w:szCs w:val="24"/>
+              </w:rPr>
+              <w:t>Không có</w:t>
+            </w:r>
+          </w:p>
+        </w:tc>
+      </w:tr>
+      <w:tr>
+        <w:trPr>
+          <w:trHeight w:hRule="exact" w:val="623"/>
+        </w:trPr>
+        <w:tc>
+          <w:tcPr>
+            <w:tcW w:w="2070" w:type="dxa"/>
+            <w:tcBorders>
+              <w:top w:val="single" w:sz="6" w:space="0" w:color="000000"/>
+              <w:bottom w:val="single" w:sz="6" w:space="0" w:color="000000"/>
+              <w:right w:val="single" w:sz="6" w:space="0" w:color="000000"/>
+            </w:tcBorders>
+            <w:shd w:val="clear" w:color="auto" w:fill="0070C0"/>
+          </w:tcPr>
+          <w:p>
+            <w:pPr>
+              <w:pStyle w:val="TableParagraph"/>
+              <w:rPr>
+                <w:rFonts w:ascii="Arial" w:hAnsi="Arial" w:cs="Arial"/>
+                <w:b/>
+                <w:color w:val="FFFFFF" w:themeColor="background1"/>
+                <w:sz w:val="24"/>
+                <w:szCs w:val="24"/>
+              </w:rPr>
+            </w:pPr>
+            <w:r>
+              <w:rPr>
+                <w:rFonts w:ascii="Arial" w:hAnsi="Arial" w:cs="Arial"/>
+                <w:b/>
+                <w:color w:val="FFFFFF" w:themeColor="background1"/>
+                <w:sz w:val="24"/>
+                <w:szCs w:val="24"/>
+              </w:rPr>
+              <w:t>Business Rules</w:t>
+            </w:r>
+          </w:p>
+        </w:tc>
+        <w:tc>
+          <w:tcPr>
+            <w:tcW w:w="6840" w:type="dxa"/>
+            <w:gridSpan w:val="3"/>
+            <w:tcBorders>
+              <w:top w:val="single" w:sz="6" w:space="0" w:color="000000"/>
+              <w:left w:val="single" w:sz="6" w:space="0" w:color="000000"/>
+              <w:bottom w:val="single" w:sz="6" w:space="0" w:color="000000"/>
+            </w:tcBorders>
+          </w:tcPr>
+          <w:p>
+            <w:pPr>
+              <w:ind w:firstLine="90"/>
+              <w:rPr>
+                <w:rFonts w:ascii="Arial" w:hAnsi="Arial" w:cs="Arial"/>
+                <w:sz w:val="24"/>
+                <w:szCs w:val="24"/>
+              </w:rPr>
+            </w:pPr>
+          </w:p>
+        </w:tc>
+      </w:tr>
+    </w:tbl>
+    <w:p>
+      <w:pPr>
+        <w:pStyle w:val="ListParagraph"/>
+        <w:spacing w:line="276" w:lineRule="auto"/>
+        <w:ind w:left="1170"/>
+        <w:jc w:val="both"/>
+        <w:rPr>
+          <w:rFonts w:ascii="Arial" w:hAnsi="Arial" w:cs="Arial"/>
+          <w:b/>
+          <w:color w:val="0070C0"/>
+          <w:sz w:val="24"/>
+          <w:szCs w:val="24"/>
+        </w:rPr>
+      </w:pPr>
+    </w:p>
+    <w:p>
+      <w:pPr>
+        <w:pStyle w:val="ListParagraph"/>
+        <w:numPr>
+          <w:ilvl w:val="0"/>
+          <w:numId w:val="2"/>
+        </w:numPr>
+        <w:spacing w:line="276" w:lineRule="auto"/>
+        <w:ind w:left="1170"/>
+        <w:jc w:val="both"/>
+        <w:rPr>
+          <w:rFonts w:ascii="Arial" w:hAnsi="Arial" w:cs="Arial"/>
+          <w:b/>
+          <w:color w:val="0070C0"/>
+          <w:sz w:val="24"/>
+          <w:szCs w:val="24"/>
+        </w:rPr>
+      </w:pPr>
+      <w:r>
+        <w:rPr>
+          <w:rFonts w:ascii="Arial" w:hAnsi="Arial" w:cs="Arial"/>
+          <w:b/>
+          <w:color w:val="0070C0"/>
+          <w:sz w:val="24"/>
+          <w:szCs w:val="24"/>
+        </w:rPr>
+        <w:t>Add account</w:t>
+      </w:r>
+    </w:p>
+    <w:tbl>
+      <w:tblPr>
+        <w:tblW w:w="8910" w:type="dxa"/>
+        <w:tblInd w:w="795" w:type="dxa"/>
+        <w:tblBorders>
+          <w:top w:val="single" w:sz="12" w:space="0" w:color="000000"/>
+          <w:left w:val="single" w:sz="12" w:space="0" w:color="000000"/>
+          <w:bottom w:val="single" w:sz="12" w:space="0" w:color="000000"/>
+          <w:right w:val="single" w:sz="12" w:space="0" w:color="000000"/>
+          <w:insideH w:val="single" w:sz="12" w:space="0" w:color="000000"/>
+          <w:insideV w:val="single" w:sz="12" w:space="0" w:color="000000"/>
+        </w:tblBorders>
+        <w:tblLayout w:type="fixed"/>
+        <w:tblCellMar>
+          <w:left w:w="0" w:type="dxa"/>
+          <w:right w:w="0" w:type="dxa"/>
+        </w:tblCellMar>
+        <w:tblLook w:val="01E0" w:firstRow="1" w:lastRow="1" w:firstColumn="1" w:lastColumn="1" w:noHBand="0" w:noVBand="0"/>
+      </w:tblPr>
+      <w:tblGrid>
+        <w:gridCol w:w="2070"/>
+        <w:gridCol w:w="1500"/>
+        <w:gridCol w:w="1980"/>
+        <w:gridCol w:w="3360"/>
+      </w:tblGrid>
+      <w:tr>
+        <w:trPr>
+          <w:trHeight w:hRule="exact" w:val="453"/>
+        </w:trPr>
+        <w:tc>
+          <w:tcPr>
+            <w:tcW w:w="2070" w:type="dxa"/>
+            <w:tcBorders>
+              <w:bottom w:val="single" w:sz="6" w:space="0" w:color="000000"/>
+              <w:right w:val="single" w:sz="6" w:space="0" w:color="000000"/>
+            </w:tcBorders>
+            <w:shd w:val="clear" w:color="auto" w:fill="0070C0"/>
+          </w:tcPr>
+          <w:p>
+            <w:pPr>
+              <w:pStyle w:val="TableParagraph"/>
+              <w:tabs>
+                <w:tab w:val="right" w:pos="1613"/>
+              </w:tabs>
+              <w:spacing w:before="3"/>
+              <w:rPr>
+                <w:rFonts w:ascii="Arial" w:hAnsi="Arial" w:cs="Arial"/>
+                <w:b/>
+                <w:color w:val="FFFFFF" w:themeColor="background1"/>
+                <w:sz w:val="24"/>
+                <w:szCs w:val="24"/>
+              </w:rPr>
+            </w:pPr>
+            <w:r>
+              <w:rPr>
+                <w:rFonts w:ascii="Arial" w:hAnsi="Arial" w:cs="Arial"/>
+                <w:b/>
+                <w:color w:val="FFFFFF" w:themeColor="background1"/>
+                <w:sz w:val="24"/>
+                <w:szCs w:val="24"/>
+              </w:rPr>
+              <w:tab/>
+              <w:t>Use Case ID:</w:t>
+            </w:r>
+          </w:p>
+        </w:tc>
+        <w:tc>
+          <w:tcPr>
+            <w:tcW w:w="6840" w:type="dxa"/>
+            <w:gridSpan w:val="3"/>
+            <w:tcBorders>
+              <w:left w:val="single" w:sz="6" w:space="0" w:color="000000"/>
+              <w:bottom w:val="single" w:sz="6" w:space="0" w:color="000000"/>
+            </w:tcBorders>
+          </w:tcPr>
+          <w:p>
+            <w:pPr>
+              <w:ind w:firstLine="90"/>
+              <w:rPr>
+                <w:rFonts w:ascii="Arial" w:hAnsi="Arial" w:cs="Arial"/>
+                <w:sz w:val="24"/>
+                <w:szCs w:val="24"/>
+              </w:rPr>
+            </w:pPr>
+            <w:r>
+              <w:rPr>
+                <w:rFonts w:ascii="Arial" w:hAnsi="Arial" w:cs="Arial"/>
+                <w:sz w:val="24"/>
+                <w:szCs w:val="24"/>
+              </w:rPr>
+              <w:t>UC0</w:t>
+            </w:r>
+            <w:r>
+              <w:rPr>
+                <w:rFonts w:ascii="Arial" w:hAnsi="Arial" w:cs="Arial"/>
+                <w:sz w:val="24"/>
+                <w:szCs w:val="24"/>
+              </w:rPr>
+              <w:t>8</w:t>
+            </w:r>
+          </w:p>
+        </w:tc>
+      </w:tr>
+      <w:tr>
+        <w:trPr>
+          <w:trHeight w:hRule="exact" w:val="618"/>
+        </w:trPr>
+        <w:tc>
+          <w:tcPr>
+            <w:tcW w:w="2070" w:type="dxa"/>
+            <w:tcBorders>
+              <w:top w:val="single" w:sz="6" w:space="0" w:color="000000"/>
+              <w:bottom w:val="single" w:sz="6" w:space="0" w:color="000000"/>
+              <w:right w:val="single" w:sz="6" w:space="0" w:color="000000"/>
+            </w:tcBorders>
+            <w:shd w:val="clear" w:color="auto" w:fill="0070C0"/>
+          </w:tcPr>
+          <w:p>
+            <w:pPr>
+              <w:pStyle w:val="TableParagraph"/>
+              <w:rPr>
+                <w:rFonts w:ascii="Arial" w:hAnsi="Arial" w:cs="Arial"/>
+                <w:b/>
+                <w:color w:val="FFFFFF" w:themeColor="background1"/>
+                <w:sz w:val="24"/>
+                <w:szCs w:val="24"/>
+              </w:rPr>
+            </w:pPr>
+            <w:r>
+              <w:rPr>
+                <w:rFonts w:ascii="Arial" w:hAnsi="Arial" w:cs="Arial"/>
+                <w:b/>
+                <w:color w:val="FFFFFF" w:themeColor="background1"/>
+                <w:sz w:val="24"/>
+                <w:szCs w:val="24"/>
+              </w:rPr>
+              <w:t>Use Case: Name:</w:t>
+            </w:r>
+          </w:p>
+        </w:tc>
+        <w:tc>
+          <w:tcPr>
+            <w:tcW w:w="6840" w:type="dxa"/>
+            <w:gridSpan w:val="3"/>
+            <w:tcBorders>
+              <w:top w:val="single" w:sz="6" w:space="0" w:color="000000"/>
+              <w:left w:val="single" w:sz="6" w:space="0" w:color="000000"/>
+              <w:bottom w:val="single" w:sz="6" w:space="0" w:color="000000"/>
+            </w:tcBorders>
+          </w:tcPr>
+          <w:p>
+            <w:pPr>
+              <w:rPr>
+                <w:rFonts w:ascii="Arial" w:hAnsi="Arial" w:cs="Arial"/>
+                <w:sz w:val="24"/>
+                <w:szCs w:val="24"/>
+              </w:rPr>
+            </w:pPr>
+            <w:r>
+              <w:rPr>
+                <w:rFonts w:ascii="Arial" w:hAnsi="Arial" w:cs="Arial"/>
+                <w:sz w:val="24"/>
+                <w:szCs w:val="24"/>
+              </w:rPr>
+              <w:t xml:space="preserve"> </w:t>
+            </w:r>
+            <w:r>
+              <w:rPr>
+                <w:rFonts w:ascii="Arial" w:hAnsi="Arial" w:cs="Arial"/>
+                <w:sz w:val="24"/>
+                <w:szCs w:val="24"/>
+              </w:rPr>
+              <w:t>Add account</w:t>
+            </w:r>
+          </w:p>
+        </w:tc>
+      </w:tr>
+      <w:tr>
+        <w:trPr>
+          <w:trHeight w:hRule="exact" w:val="420"/>
+        </w:trPr>
+        <w:tc>
+          <w:tcPr>
+            <w:tcW w:w="2070" w:type="dxa"/>
+            <w:tcBorders>
+              <w:top w:val="single" w:sz="6" w:space="0" w:color="000000"/>
+              <w:bottom w:val="single" w:sz="6" w:space="0" w:color="000000"/>
+              <w:right w:val="single" w:sz="6" w:space="0" w:color="000000"/>
+            </w:tcBorders>
+            <w:shd w:val="clear" w:color="auto" w:fill="0070C0"/>
+          </w:tcPr>
+          <w:p>
+            <w:pPr>
+              <w:pStyle w:val="TableParagraph"/>
+              <w:ind w:right="100"/>
+              <w:rPr>
+                <w:rFonts w:ascii="Arial" w:hAnsi="Arial" w:cs="Arial"/>
+                <w:b/>
+                <w:color w:val="FFFFFF" w:themeColor="background1"/>
+                <w:sz w:val="24"/>
+                <w:szCs w:val="24"/>
+              </w:rPr>
+            </w:pPr>
+            <w:r>
+              <w:rPr>
+                <w:rFonts w:ascii="Arial" w:hAnsi="Arial" w:cs="Arial"/>
+                <w:b/>
+                <w:color w:val="FFFFFF" w:themeColor="background1"/>
+                <w:sz w:val="24"/>
+                <w:szCs w:val="24"/>
+              </w:rPr>
+              <w:t>Created By:</w:t>
+            </w:r>
+          </w:p>
+        </w:tc>
+        <w:tc>
+          <w:tcPr>
+            <w:tcW w:w="1500" w:type="dxa"/>
+            <w:tcBorders>
+              <w:top w:val="single" w:sz="6" w:space="0" w:color="000000"/>
+              <w:left w:val="single" w:sz="6" w:space="0" w:color="000000"/>
+              <w:bottom w:val="single" w:sz="6" w:space="0" w:color="000000"/>
+              <w:right w:val="single" w:sz="6" w:space="0" w:color="000000"/>
+            </w:tcBorders>
+          </w:tcPr>
+          <w:p>
+            <w:pPr>
+              <w:ind w:firstLine="90"/>
+              <w:rPr>
+                <w:rFonts w:ascii="Arial" w:hAnsi="Arial" w:cs="Arial"/>
+                <w:sz w:val="24"/>
+                <w:szCs w:val="24"/>
+              </w:rPr>
+            </w:pPr>
+            <w:r>
+              <w:rPr>
+                <w:rFonts w:ascii="Arial" w:hAnsi="Arial" w:cs="Arial"/>
+                <w:sz w:val="24"/>
+                <w:szCs w:val="24"/>
+              </w:rPr>
+              <w:t>Quốc Nhân</w:t>
+            </w:r>
+          </w:p>
+        </w:tc>
+        <w:tc>
+          <w:tcPr>
+            <w:tcW w:w="1980" w:type="dxa"/>
+            <w:tcBorders>
+              <w:top w:val="single" w:sz="6" w:space="0" w:color="000000"/>
+              <w:left w:val="single" w:sz="6" w:space="0" w:color="000000"/>
+              <w:bottom w:val="single" w:sz="6" w:space="0" w:color="000000"/>
+              <w:right w:val="single" w:sz="6" w:space="0" w:color="000000"/>
+            </w:tcBorders>
+          </w:tcPr>
+          <w:p>
+            <w:pPr>
+              <w:pStyle w:val="TableParagraph"/>
+              <w:ind w:right="100" w:firstLine="90"/>
+              <w:rPr>
+                <w:rFonts w:ascii="Arial" w:hAnsi="Arial" w:cs="Arial"/>
+                <w:sz w:val="24"/>
+                <w:szCs w:val="24"/>
+              </w:rPr>
+            </w:pPr>
+            <w:r>
+              <w:rPr>
+                <w:rFonts w:ascii="Arial" w:hAnsi="Arial" w:cs="Arial"/>
+                <w:sz w:val="24"/>
+                <w:szCs w:val="24"/>
+              </w:rPr>
+              <w:t>Created By:</w:t>
+            </w:r>
+          </w:p>
+        </w:tc>
+        <w:tc>
+          <w:tcPr>
+            <w:tcW w:w="3360" w:type="dxa"/>
+            <w:tcBorders>
+              <w:top w:val="single" w:sz="6" w:space="0" w:color="000000"/>
+              <w:left w:val="single" w:sz="6" w:space="0" w:color="000000"/>
+              <w:bottom w:val="single" w:sz="6" w:space="0" w:color="000000"/>
+            </w:tcBorders>
+          </w:tcPr>
+          <w:p>
+            <w:pPr>
+              <w:ind w:firstLine="90"/>
+              <w:rPr>
+                <w:rFonts w:ascii="Arial" w:hAnsi="Arial" w:cs="Arial"/>
+                <w:sz w:val="24"/>
+                <w:szCs w:val="24"/>
+              </w:rPr>
+            </w:pPr>
+          </w:p>
+        </w:tc>
+      </w:tr>
+      <w:tr>
+        <w:trPr>
+          <w:trHeight w:hRule="exact" w:val="492"/>
+        </w:trPr>
+        <w:tc>
+          <w:tcPr>
+            <w:tcW w:w="2070" w:type="dxa"/>
+            <w:tcBorders>
+              <w:top w:val="single" w:sz="6" w:space="0" w:color="000000"/>
+              <w:right w:val="single" w:sz="6" w:space="0" w:color="000000"/>
+            </w:tcBorders>
+            <w:shd w:val="clear" w:color="auto" w:fill="0070C0"/>
+          </w:tcPr>
+          <w:p>
+            <w:pPr>
+              <w:pStyle w:val="TableParagraph"/>
+              <w:ind w:right="100"/>
+              <w:rPr>
+                <w:rFonts w:ascii="Arial" w:hAnsi="Arial" w:cs="Arial"/>
+                <w:b/>
+                <w:color w:val="FFFFFF" w:themeColor="background1"/>
+                <w:sz w:val="24"/>
+                <w:szCs w:val="24"/>
+              </w:rPr>
+            </w:pPr>
+            <w:r>
+              <w:rPr>
+                <w:rFonts w:ascii="Arial" w:hAnsi="Arial" w:cs="Arial"/>
+                <w:b/>
+                <w:color w:val="FFFFFF" w:themeColor="background1"/>
+                <w:sz w:val="24"/>
+                <w:szCs w:val="24"/>
+              </w:rPr>
+              <w:t>Date Created:</w:t>
+            </w:r>
+          </w:p>
+        </w:tc>
+        <w:tc>
+          <w:tcPr>
+            <w:tcW w:w="1500" w:type="dxa"/>
+            <w:tcBorders>
+              <w:top w:val="single" w:sz="6" w:space="0" w:color="000000"/>
+              <w:left w:val="single" w:sz="6" w:space="0" w:color="000000"/>
+              <w:right w:val="single" w:sz="6" w:space="0" w:color="000000"/>
+            </w:tcBorders>
+          </w:tcPr>
+          <w:p>
+            <w:pPr>
+              <w:ind w:firstLine="90"/>
+              <w:rPr>
+                <w:rFonts w:ascii="Arial" w:hAnsi="Arial" w:cs="Arial"/>
+                <w:sz w:val="24"/>
+                <w:szCs w:val="24"/>
+              </w:rPr>
+            </w:pPr>
+            <w:r>
+              <w:rPr>
+                <w:rFonts w:ascii="Arial" w:hAnsi="Arial" w:cs="Arial"/>
+                <w:sz w:val="24"/>
+                <w:szCs w:val="24"/>
+              </w:rPr>
+              <w:t>12/11/2019</w:t>
+            </w:r>
+          </w:p>
+        </w:tc>
+        <w:tc>
+          <w:tcPr>
+            <w:tcW w:w="1980" w:type="dxa"/>
+            <w:tcBorders>
+              <w:top w:val="single" w:sz="6" w:space="0" w:color="000000"/>
+              <w:left w:val="single" w:sz="6" w:space="0" w:color="000000"/>
+              <w:right w:val="single" w:sz="6" w:space="0" w:color="000000"/>
+            </w:tcBorders>
+          </w:tcPr>
+          <w:p>
+            <w:pPr>
+              <w:pStyle w:val="TableParagraph"/>
+              <w:ind w:right="100" w:firstLine="90"/>
+              <w:rPr>
+                <w:rFonts w:ascii="Arial" w:hAnsi="Arial" w:cs="Arial"/>
+                <w:sz w:val="24"/>
+                <w:szCs w:val="24"/>
+              </w:rPr>
+            </w:pPr>
+            <w:r>
+              <w:rPr>
+                <w:rFonts w:ascii="Arial" w:hAnsi="Arial" w:cs="Arial"/>
+                <w:sz w:val="24"/>
+                <w:szCs w:val="24"/>
+              </w:rPr>
+              <w:t>Date Created:</w:t>
+            </w:r>
+          </w:p>
+        </w:tc>
+        <w:tc>
+          <w:tcPr>
+            <w:tcW w:w="3360" w:type="dxa"/>
+            <w:tcBorders>
+              <w:top w:val="single" w:sz="6" w:space="0" w:color="000000"/>
+              <w:left w:val="single" w:sz="6" w:space="0" w:color="000000"/>
+            </w:tcBorders>
+          </w:tcPr>
+          <w:p>
+            <w:pPr>
+              <w:ind w:firstLine="90"/>
+              <w:rPr>
+                <w:rFonts w:ascii="Arial" w:hAnsi="Arial" w:cs="Arial"/>
+                <w:sz w:val="24"/>
+                <w:szCs w:val="24"/>
+              </w:rPr>
+            </w:pPr>
+            <w:r>
+              <w:rPr>
+                <w:rFonts w:ascii="Arial" w:hAnsi="Arial" w:cs="Arial"/>
+                <w:sz w:val="24"/>
+                <w:szCs w:val="24"/>
+              </w:rPr>
+              <w:t>1</w:t>
+            </w:r>
+            <w:r>
+              <w:rPr>
+                <w:rFonts w:ascii="Arial" w:hAnsi="Arial" w:cs="Arial"/>
+                <w:sz w:val="24"/>
+                <w:szCs w:val="24"/>
+              </w:rPr>
+              <w:t>2</w:t>
+            </w:r>
+            <w:r>
+              <w:rPr>
+                <w:rFonts w:ascii="Arial" w:hAnsi="Arial" w:cs="Arial"/>
+                <w:sz w:val="24"/>
+                <w:szCs w:val="24"/>
+              </w:rPr>
+              <w:t>/</w:t>
+            </w:r>
+            <w:r>
+              <w:rPr>
+                <w:rFonts w:ascii="Arial" w:hAnsi="Arial" w:cs="Arial"/>
+                <w:sz w:val="24"/>
+                <w:szCs w:val="24"/>
+              </w:rPr>
+              <w:t>11</w:t>
+            </w:r>
+            <w:r>
+              <w:rPr>
+                <w:rFonts w:ascii="Arial" w:hAnsi="Arial" w:cs="Arial"/>
+                <w:sz w:val="24"/>
+                <w:szCs w:val="24"/>
+              </w:rPr>
+              <w:t>/201</w:t>
+            </w:r>
+            <w:r>
+              <w:rPr>
+                <w:rFonts w:ascii="Arial" w:hAnsi="Arial" w:cs="Arial"/>
+                <w:sz w:val="24"/>
+                <w:szCs w:val="24"/>
+              </w:rPr>
+              <w:t>9</w:t>
+            </w:r>
+          </w:p>
+        </w:tc>
+      </w:tr>
+      <w:tr>
+        <w:trPr>
+          <w:trHeight w:hRule="exact" w:val="507"/>
+        </w:trPr>
+        <w:tc>
+          <w:tcPr>
+            <w:tcW w:w="2070" w:type="dxa"/>
+            <w:tcBorders>
+              <w:bottom w:val="single" w:sz="6" w:space="0" w:color="000000"/>
+              <w:right w:val="single" w:sz="6" w:space="0" w:color="000000"/>
+            </w:tcBorders>
+            <w:shd w:val="clear" w:color="auto" w:fill="0070C0"/>
+          </w:tcPr>
+          <w:p>
+            <w:pPr>
+              <w:pStyle w:val="TableParagraph"/>
+              <w:spacing w:before="3"/>
+              <w:rPr>
+                <w:rFonts w:ascii="Arial" w:hAnsi="Arial" w:cs="Arial"/>
+                <w:b/>
+                <w:color w:val="FFFFFF" w:themeColor="background1"/>
+                <w:sz w:val="24"/>
+                <w:szCs w:val="24"/>
+              </w:rPr>
+            </w:pPr>
+            <w:r>
+              <w:rPr>
+                <w:rFonts w:ascii="Arial" w:hAnsi="Arial" w:cs="Arial"/>
+                <w:b/>
+                <w:color w:val="FFFFFF" w:themeColor="background1"/>
+                <w:sz w:val="24"/>
+                <w:szCs w:val="24"/>
+              </w:rPr>
+              <w:lastRenderedPageBreak/>
+              <w:t>Actors:</w:t>
+            </w:r>
+          </w:p>
+        </w:tc>
+        <w:tc>
+          <w:tcPr>
+            <w:tcW w:w="6840" w:type="dxa"/>
+            <w:gridSpan w:val="3"/>
+            <w:tcBorders>
+              <w:left w:val="single" w:sz="6" w:space="0" w:color="000000"/>
+              <w:bottom w:val="single" w:sz="6" w:space="0" w:color="000000"/>
+            </w:tcBorders>
+          </w:tcPr>
+          <w:p>
+            <w:pPr>
+              <w:ind w:firstLine="90"/>
+              <w:rPr>
+                <w:rFonts w:ascii="Arial" w:hAnsi="Arial" w:cs="Arial"/>
+                <w:sz w:val="24"/>
+                <w:szCs w:val="24"/>
+              </w:rPr>
+            </w:pPr>
+            <w:r>
+              <w:rPr>
+                <w:rFonts w:ascii="Arial" w:hAnsi="Arial" w:cs="Arial"/>
+                <w:sz w:val="24"/>
+                <w:szCs w:val="24"/>
+              </w:rPr>
+              <w:t>Admin</w:t>
+            </w:r>
+          </w:p>
+        </w:tc>
+      </w:tr>
+      <w:tr>
+        <w:trPr>
+          <w:trHeight w:hRule="exact" w:val="483"/>
+        </w:trPr>
+        <w:tc>
+          <w:tcPr>
+            <w:tcW w:w="2070" w:type="dxa"/>
+            <w:tcBorders>
+              <w:top w:val="single" w:sz="6" w:space="0" w:color="000000"/>
+              <w:bottom w:val="single" w:sz="6" w:space="0" w:color="000000"/>
+              <w:right w:val="single" w:sz="6" w:space="0" w:color="000000"/>
+            </w:tcBorders>
+            <w:shd w:val="clear" w:color="auto" w:fill="0070C0"/>
+          </w:tcPr>
+          <w:p>
+            <w:pPr>
+              <w:pStyle w:val="TableParagraph"/>
+              <w:rPr>
+                <w:rFonts w:ascii="Arial" w:hAnsi="Arial" w:cs="Arial"/>
+                <w:b/>
+                <w:color w:val="FFFFFF" w:themeColor="background1"/>
+                <w:sz w:val="24"/>
+                <w:szCs w:val="24"/>
+              </w:rPr>
+            </w:pPr>
+            <w:r>
+              <w:rPr>
+                <w:rFonts w:ascii="Arial" w:hAnsi="Arial" w:cs="Arial"/>
+                <w:b/>
+                <w:color w:val="FFFFFF" w:themeColor="background1"/>
+                <w:sz w:val="24"/>
+                <w:szCs w:val="24"/>
+              </w:rPr>
+              <w:t>Description:</w:t>
+            </w:r>
+          </w:p>
+        </w:tc>
+        <w:tc>
+          <w:tcPr>
+            <w:tcW w:w="6840" w:type="dxa"/>
+            <w:gridSpan w:val="3"/>
+            <w:tcBorders>
+              <w:top w:val="single" w:sz="6" w:space="0" w:color="000000"/>
+              <w:left w:val="single" w:sz="6" w:space="0" w:color="000000"/>
+              <w:bottom w:val="single" w:sz="6" w:space="0" w:color="000000"/>
+            </w:tcBorders>
+          </w:tcPr>
+          <w:p>
+            <w:pPr>
+              <w:ind w:firstLine="90"/>
+              <w:rPr>
+                <w:rFonts w:ascii="Arial" w:hAnsi="Arial" w:cs="Arial"/>
+                <w:sz w:val="24"/>
+                <w:szCs w:val="24"/>
+              </w:rPr>
+            </w:pPr>
+          </w:p>
+        </w:tc>
+      </w:tr>
+      <w:tr>
+        <w:trPr>
+          <w:trHeight w:hRule="exact" w:val="483"/>
+        </w:trPr>
+        <w:tc>
+          <w:tcPr>
+            <w:tcW w:w="2070" w:type="dxa"/>
+            <w:tcBorders>
+              <w:top w:val="single" w:sz="6" w:space="0" w:color="000000"/>
+              <w:bottom w:val="single" w:sz="6" w:space="0" w:color="000000"/>
+              <w:right w:val="single" w:sz="6" w:space="0" w:color="000000"/>
+            </w:tcBorders>
+            <w:shd w:val="clear" w:color="auto" w:fill="0070C0"/>
+          </w:tcPr>
+          <w:p>
+            <w:pPr>
+              <w:pStyle w:val="TableParagraph"/>
+              <w:rPr>
+                <w:rFonts w:ascii="Arial" w:hAnsi="Arial" w:cs="Arial"/>
+                <w:b/>
+                <w:color w:val="FFFFFF" w:themeColor="background1"/>
+                <w:sz w:val="24"/>
+                <w:szCs w:val="24"/>
+              </w:rPr>
+            </w:pPr>
+            <w:r>
+              <w:rPr>
+                <w:rFonts w:ascii="Arial" w:hAnsi="Arial" w:cs="Arial"/>
+                <w:b/>
+                <w:color w:val="FFFFFF" w:themeColor="background1"/>
+                <w:sz w:val="24"/>
+                <w:szCs w:val="24"/>
+              </w:rPr>
+              <w:t>Trigger:</w:t>
+            </w:r>
+          </w:p>
+        </w:tc>
+        <w:tc>
+          <w:tcPr>
+            <w:tcW w:w="6840" w:type="dxa"/>
+            <w:gridSpan w:val="3"/>
+            <w:tcBorders>
+              <w:top w:val="single" w:sz="6" w:space="0" w:color="000000"/>
+              <w:left w:val="single" w:sz="6" w:space="0" w:color="000000"/>
+              <w:bottom w:val="single" w:sz="6" w:space="0" w:color="000000"/>
+            </w:tcBorders>
+          </w:tcPr>
+          <w:p>
+            <w:pPr>
+              <w:ind w:firstLine="90"/>
+              <w:rPr>
+                <w:rFonts w:ascii="Arial" w:hAnsi="Arial" w:cs="Arial"/>
+                <w:sz w:val="24"/>
+                <w:szCs w:val="24"/>
+              </w:rPr>
+            </w:pPr>
+          </w:p>
+        </w:tc>
+      </w:tr>
+      <w:tr>
+        <w:trPr>
+          <w:trHeight w:hRule="exact" w:val="578"/>
+        </w:trPr>
+        <w:tc>
+          <w:tcPr>
+            <w:tcW w:w="2070" w:type="dxa"/>
+            <w:tcBorders>
+              <w:top w:val="single" w:sz="6" w:space="0" w:color="000000"/>
+              <w:bottom w:val="single" w:sz="6" w:space="0" w:color="000000"/>
+              <w:right w:val="single" w:sz="6" w:space="0" w:color="000000"/>
+            </w:tcBorders>
+            <w:shd w:val="clear" w:color="auto" w:fill="0070C0"/>
+          </w:tcPr>
+          <w:p>
+            <w:pPr>
+              <w:pStyle w:val="TableParagraph"/>
+              <w:rPr>
+                <w:rFonts w:ascii="Arial" w:hAnsi="Arial" w:cs="Arial"/>
+                <w:b/>
+                <w:color w:val="FFFFFF" w:themeColor="background1"/>
+                <w:sz w:val="24"/>
+                <w:szCs w:val="24"/>
+              </w:rPr>
+            </w:pPr>
+            <w:r>
+              <w:rPr>
+                <w:rFonts w:ascii="Arial" w:hAnsi="Arial" w:cs="Arial"/>
+                <w:b/>
+                <w:color w:val="FFFFFF" w:themeColor="background1"/>
+                <w:sz w:val="24"/>
+                <w:szCs w:val="24"/>
+              </w:rPr>
+              <w:t>Pre-conditions:</w:t>
+            </w:r>
+          </w:p>
+        </w:tc>
+        <w:tc>
+          <w:tcPr>
+            <w:tcW w:w="6840" w:type="dxa"/>
+            <w:gridSpan w:val="3"/>
+            <w:tcBorders>
+              <w:top w:val="single" w:sz="6" w:space="0" w:color="000000"/>
+              <w:left w:val="single" w:sz="6" w:space="0" w:color="000000"/>
+              <w:bottom w:val="single" w:sz="6" w:space="0" w:color="000000"/>
+            </w:tcBorders>
+          </w:tcPr>
+          <w:p>
+            <w:pPr>
+              <w:pStyle w:val="TableParagraph"/>
+              <w:ind w:right="0" w:firstLine="90"/>
+              <w:jc w:val="left"/>
+              <w:rPr>
+                <w:rFonts w:ascii="Arial" w:hAnsi="Arial" w:cs="Arial"/>
+                <w:sz w:val="24"/>
+                <w:szCs w:val="24"/>
+              </w:rPr>
+            </w:pPr>
+          </w:p>
+        </w:tc>
+      </w:tr>
+      <w:tr>
+        <w:trPr>
+          <w:trHeight w:hRule="exact" w:val="708"/>
+        </w:trPr>
+        <w:tc>
+          <w:tcPr>
+            <w:tcW w:w="2070" w:type="dxa"/>
+            <w:tcBorders>
+              <w:top w:val="single" w:sz="6" w:space="0" w:color="000000"/>
+              <w:bottom w:val="single" w:sz="6" w:space="0" w:color="000000"/>
+              <w:right w:val="single" w:sz="6" w:space="0" w:color="000000"/>
+            </w:tcBorders>
+            <w:shd w:val="clear" w:color="auto" w:fill="0070C0"/>
+          </w:tcPr>
+          <w:p>
+            <w:pPr>
+              <w:pStyle w:val="TableParagraph"/>
+              <w:rPr>
+                <w:rFonts w:ascii="Arial" w:hAnsi="Arial" w:cs="Arial"/>
+                <w:b/>
+                <w:color w:val="FFFFFF" w:themeColor="background1"/>
+                <w:sz w:val="24"/>
+                <w:szCs w:val="24"/>
+              </w:rPr>
+            </w:pPr>
+            <w:r>
+              <w:rPr>
+                <w:rFonts w:ascii="Arial" w:hAnsi="Arial" w:cs="Arial"/>
+                <w:b/>
+                <w:color w:val="FFFFFF" w:themeColor="background1"/>
+                <w:sz w:val="24"/>
+                <w:szCs w:val="24"/>
+              </w:rPr>
+              <w:t>Post-conditions:</w:t>
+            </w:r>
+          </w:p>
+        </w:tc>
+        <w:tc>
+          <w:tcPr>
+            <w:tcW w:w="6840" w:type="dxa"/>
+            <w:gridSpan w:val="3"/>
+            <w:tcBorders>
+              <w:top w:val="single" w:sz="6" w:space="0" w:color="000000"/>
+              <w:left w:val="single" w:sz="6" w:space="0" w:color="000000"/>
+              <w:bottom w:val="single" w:sz="6" w:space="0" w:color="000000"/>
+            </w:tcBorders>
+          </w:tcPr>
+          <w:p>
+            <w:pPr>
+              <w:pStyle w:val="TableParagraph"/>
+              <w:ind w:right="0" w:firstLine="180"/>
+              <w:jc w:val="left"/>
+              <w:rPr>
+                <w:rFonts w:ascii="Arial" w:hAnsi="Arial" w:cs="Arial"/>
+                <w:sz w:val="24"/>
+                <w:szCs w:val="24"/>
+              </w:rPr>
+            </w:pPr>
+          </w:p>
+        </w:tc>
+      </w:tr>
+      <w:tr>
+        <w:trPr>
+          <w:trHeight w:hRule="exact" w:val="893"/>
+        </w:trPr>
+        <w:tc>
+          <w:tcPr>
+            <w:tcW w:w="2070" w:type="dxa"/>
+            <w:tcBorders>
+              <w:top w:val="single" w:sz="6" w:space="0" w:color="000000"/>
+              <w:bottom w:val="single" w:sz="6" w:space="0" w:color="000000"/>
+              <w:right w:val="single" w:sz="6" w:space="0" w:color="000000"/>
+            </w:tcBorders>
+            <w:shd w:val="clear" w:color="auto" w:fill="0070C0"/>
+          </w:tcPr>
+          <w:p>
+            <w:pPr>
+              <w:pStyle w:val="TableParagraph"/>
+              <w:ind w:right="100"/>
+              <w:rPr>
+                <w:rFonts w:ascii="Arial" w:hAnsi="Arial" w:cs="Arial"/>
+                <w:b/>
+                <w:color w:val="FFFFFF" w:themeColor="background1"/>
+                <w:sz w:val="24"/>
+                <w:szCs w:val="24"/>
+              </w:rPr>
+            </w:pPr>
+            <w:r>
+              <w:rPr>
+                <w:rFonts w:ascii="Arial" w:hAnsi="Arial" w:cs="Arial"/>
+                <w:b/>
+                <w:color w:val="FFFFFF" w:themeColor="background1"/>
+                <w:sz w:val="24"/>
+                <w:szCs w:val="24"/>
+              </w:rPr>
+              <w:t>Normal Flow:</w:t>
+            </w:r>
+          </w:p>
+        </w:tc>
+        <w:tc>
+          <w:tcPr>
+            <w:tcW w:w="6840" w:type="dxa"/>
+            <w:gridSpan w:val="3"/>
+            <w:tcBorders>
+              <w:top w:val="single" w:sz="6" w:space="0" w:color="000000"/>
+              <w:left w:val="single" w:sz="6" w:space="0" w:color="000000"/>
+              <w:bottom w:val="single" w:sz="6" w:space="0" w:color="000000"/>
+            </w:tcBorders>
+          </w:tcPr>
+          <w:p>
+            <w:pPr>
+              <w:pStyle w:val="TableParagraph"/>
+              <w:ind w:left="100" w:right="0" w:firstLine="90"/>
+              <w:jc w:val="left"/>
+              <w:rPr>
+                <w:rFonts w:ascii="Arial" w:hAnsi="Arial" w:cs="Arial"/>
+                <w:sz w:val="24"/>
+                <w:szCs w:val="24"/>
+              </w:rPr>
+            </w:pPr>
+            <w:r>
+              <w:rPr>
+                <w:rFonts w:ascii="Arial" w:hAnsi="Arial" w:cs="Arial"/>
+                <w:sz w:val="24"/>
+                <w:szCs w:val="24"/>
+              </w:rPr>
+              <w:t xml:space="preserve"> </w:t>
+            </w:r>
+          </w:p>
+          <w:p>
+            <w:pPr>
+              <w:pStyle w:val="TableParagraph"/>
+              <w:ind w:left="100" w:right="0" w:firstLine="90"/>
+              <w:jc w:val="left"/>
+              <w:rPr>
+                <w:rFonts w:ascii="Arial" w:hAnsi="Arial" w:cs="Arial"/>
+                <w:sz w:val="24"/>
+                <w:szCs w:val="24"/>
+              </w:rPr>
+            </w:pPr>
+            <w:r>
+              <w:rPr>
+                <w:rFonts w:ascii="Arial" w:hAnsi="Arial" w:cs="Arial"/>
+                <w:sz w:val="24"/>
+                <w:szCs w:val="24"/>
+              </w:rPr>
+              <w:br/>
+            </w:r>
+          </w:p>
+          <w:p>
+            <w:pPr>
+              <w:pStyle w:val="TableParagraph"/>
+              <w:ind w:left="100" w:right="0" w:firstLine="90"/>
+              <w:jc w:val="left"/>
+              <w:rPr>
+                <w:rFonts w:ascii="Arial" w:hAnsi="Arial" w:cs="Arial"/>
+                <w:sz w:val="24"/>
+                <w:szCs w:val="24"/>
+              </w:rPr>
+            </w:pPr>
+          </w:p>
+          <w:p>
+            <w:pPr>
+              <w:pStyle w:val="TableParagraph"/>
+              <w:ind w:left="100" w:right="0" w:firstLine="90"/>
+              <w:jc w:val="left"/>
+              <w:rPr>
+                <w:rFonts w:ascii="Arial" w:hAnsi="Arial" w:cs="Arial"/>
+                <w:sz w:val="24"/>
+                <w:szCs w:val="24"/>
+              </w:rPr>
+            </w:pPr>
+          </w:p>
+        </w:tc>
+      </w:tr>
+      <w:tr>
+        <w:trPr>
+          <w:trHeight w:hRule="exact" w:val="645"/>
+        </w:trPr>
+        <w:tc>
+          <w:tcPr>
+            <w:tcW w:w="2070" w:type="dxa"/>
+            <w:tcBorders>
+              <w:top w:val="single" w:sz="6" w:space="0" w:color="000000"/>
+              <w:bottom w:val="single" w:sz="6" w:space="0" w:color="000000"/>
+              <w:right w:val="single" w:sz="6" w:space="0" w:color="000000"/>
+            </w:tcBorders>
+            <w:shd w:val="clear" w:color="auto" w:fill="0070C0"/>
+          </w:tcPr>
+          <w:p>
+            <w:pPr>
+              <w:pStyle w:val="TableParagraph"/>
+              <w:rPr>
+                <w:rFonts w:ascii="Arial" w:hAnsi="Arial" w:cs="Arial"/>
+                <w:b/>
+                <w:color w:val="FFFFFF" w:themeColor="background1"/>
+                <w:sz w:val="24"/>
+                <w:szCs w:val="24"/>
+              </w:rPr>
+            </w:pPr>
+            <w:r>
+              <w:rPr>
+                <w:rFonts w:ascii="Arial" w:hAnsi="Arial" w:cs="Arial"/>
+                <w:b/>
+                <w:color w:val="FFFFFF" w:themeColor="background1"/>
+                <w:sz w:val="24"/>
+                <w:szCs w:val="24"/>
+              </w:rPr>
+              <w:t>Alternative Flows:</w:t>
+            </w:r>
+          </w:p>
+        </w:tc>
+        <w:tc>
+          <w:tcPr>
+            <w:tcW w:w="6840" w:type="dxa"/>
+            <w:gridSpan w:val="3"/>
+            <w:tcBorders>
+              <w:top w:val="single" w:sz="6" w:space="0" w:color="000000"/>
+              <w:left w:val="single" w:sz="6" w:space="0" w:color="000000"/>
+              <w:bottom w:val="single" w:sz="6" w:space="0" w:color="000000"/>
+            </w:tcBorders>
+          </w:tcPr>
+          <w:p>
+            <w:pPr>
+              <w:ind w:firstLine="90"/>
+              <w:rPr>
+                <w:rFonts w:ascii="Arial" w:hAnsi="Arial" w:cs="Arial"/>
+                <w:sz w:val="24"/>
+                <w:szCs w:val="24"/>
+              </w:rPr>
+            </w:pPr>
+            <w:r>
+              <w:rPr>
+                <w:rFonts w:ascii="Arial" w:hAnsi="Arial" w:cs="Arial"/>
+                <w:sz w:val="24"/>
+                <w:szCs w:val="24"/>
+              </w:rPr>
+              <w:t>Không có</w:t>
+            </w:r>
+          </w:p>
+        </w:tc>
+      </w:tr>
+      <w:tr>
+        <w:trPr>
+          <w:trHeight w:hRule="exact" w:val="447"/>
+        </w:trPr>
+        <w:tc>
+          <w:tcPr>
+            <w:tcW w:w="2070" w:type="dxa"/>
+            <w:tcBorders>
+              <w:top w:val="single" w:sz="6" w:space="0" w:color="000000"/>
+              <w:bottom w:val="single" w:sz="6" w:space="0" w:color="000000"/>
+              <w:right w:val="single" w:sz="6" w:space="0" w:color="000000"/>
+            </w:tcBorders>
+            <w:shd w:val="clear" w:color="auto" w:fill="0070C0"/>
+          </w:tcPr>
+          <w:p>
+            <w:pPr>
+              <w:pStyle w:val="TableParagraph"/>
+              <w:rPr>
+                <w:rFonts w:ascii="Arial" w:hAnsi="Arial" w:cs="Arial"/>
+                <w:b/>
+                <w:color w:val="FFFFFF" w:themeColor="background1"/>
+                <w:sz w:val="24"/>
+                <w:szCs w:val="24"/>
+              </w:rPr>
+            </w:pPr>
+            <w:r>
+              <w:rPr>
+                <w:rFonts w:ascii="Arial" w:hAnsi="Arial" w:cs="Arial"/>
+                <w:b/>
+                <w:color w:val="FFFFFF" w:themeColor="background1"/>
+                <w:sz w:val="24"/>
+                <w:szCs w:val="24"/>
+              </w:rPr>
+              <w:t>Exceptions:</w:t>
+            </w:r>
+          </w:p>
+        </w:tc>
+        <w:tc>
+          <w:tcPr>
+            <w:tcW w:w="6840" w:type="dxa"/>
+            <w:gridSpan w:val="3"/>
+            <w:tcBorders>
+              <w:top w:val="single" w:sz="6" w:space="0" w:color="000000"/>
+              <w:left w:val="single" w:sz="6" w:space="0" w:color="000000"/>
+              <w:bottom w:val="single" w:sz="6" w:space="0" w:color="000000"/>
+            </w:tcBorders>
+          </w:tcPr>
+          <w:p>
+            <w:pPr>
+              <w:ind w:firstLine="90"/>
+              <w:rPr>
+                <w:rFonts w:ascii="Arial" w:hAnsi="Arial" w:cs="Arial"/>
+                <w:sz w:val="24"/>
+                <w:szCs w:val="24"/>
+              </w:rPr>
+            </w:pPr>
+            <w:r>
+              <w:rPr>
+                <w:rFonts w:ascii="Arial" w:hAnsi="Arial" w:cs="Arial"/>
+                <w:sz w:val="24"/>
+                <w:szCs w:val="24"/>
+              </w:rPr>
+              <w:t>Không có</w:t>
+            </w:r>
+          </w:p>
+        </w:tc>
+      </w:tr>
+      <w:tr>
+        <w:trPr>
+          <w:trHeight w:hRule="exact" w:val="623"/>
+        </w:trPr>
+        <w:tc>
+          <w:tcPr>
+            <w:tcW w:w="2070" w:type="dxa"/>
+            <w:tcBorders>
+              <w:top w:val="single" w:sz="6" w:space="0" w:color="000000"/>
+              <w:bottom w:val="single" w:sz="6" w:space="0" w:color="000000"/>
+              <w:right w:val="single" w:sz="6" w:space="0" w:color="000000"/>
+            </w:tcBorders>
+            <w:shd w:val="clear" w:color="auto" w:fill="0070C0"/>
+          </w:tcPr>
+          <w:p>
+            <w:pPr>
+              <w:pStyle w:val="TableParagraph"/>
+              <w:rPr>
+                <w:rFonts w:ascii="Arial" w:hAnsi="Arial" w:cs="Arial"/>
+                <w:b/>
+                <w:color w:val="FFFFFF" w:themeColor="background1"/>
+                <w:sz w:val="24"/>
+                <w:szCs w:val="24"/>
+              </w:rPr>
+            </w:pPr>
+            <w:r>
+              <w:rPr>
+                <w:rFonts w:ascii="Arial" w:hAnsi="Arial" w:cs="Arial"/>
+                <w:b/>
+                <w:color w:val="FFFFFF" w:themeColor="background1"/>
+                <w:sz w:val="24"/>
+                <w:szCs w:val="24"/>
+              </w:rPr>
+              <w:t>Business Rules</w:t>
+            </w:r>
+          </w:p>
+        </w:tc>
+        <w:tc>
+          <w:tcPr>
+            <w:tcW w:w="6840" w:type="dxa"/>
+            <w:gridSpan w:val="3"/>
+            <w:tcBorders>
+              <w:top w:val="single" w:sz="6" w:space="0" w:color="000000"/>
+              <w:left w:val="single" w:sz="6" w:space="0" w:color="000000"/>
+              <w:bottom w:val="single" w:sz="6" w:space="0" w:color="000000"/>
+            </w:tcBorders>
+          </w:tcPr>
+          <w:p>
+            <w:pPr>
+              <w:ind w:firstLine="90"/>
+              <w:rPr>
+                <w:rFonts w:ascii="Arial" w:hAnsi="Arial" w:cs="Arial"/>
+                <w:sz w:val="24"/>
+                <w:szCs w:val="24"/>
+              </w:rPr>
+            </w:pPr>
+          </w:p>
+        </w:tc>
+      </w:tr>
+    </w:tbl>
+    <w:p>
+      <w:pPr>
+        <w:pStyle w:val="ListParagraph"/>
+        <w:spacing w:line="276" w:lineRule="auto"/>
+        <w:ind w:left="1170"/>
+        <w:jc w:val="both"/>
+        <w:rPr>
+          <w:rFonts w:ascii="Arial" w:hAnsi="Arial" w:cs="Arial"/>
+          <w:b/>
+          <w:color w:val="0070C0"/>
+          <w:sz w:val="24"/>
+          <w:szCs w:val="24"/>
+        </w:rPr>
+      </w:pPr>
+    </w:p>
+    <w:p>
+      <w:pPr>
+        <w:pStyle w:val="ListParagraph"/>
+        <w:spacing w:line="276" w:lineRule="auto"/>
+        <w:ind w:left="1170"/>
+        <w:jc w:val="both"/>
+        <w:rPr>
+          <w:rFonts w:ascii="Arial" w:hAnsi="Arial" w:cs="Arial"/>
+          <w:b/>
+          <w:color w:val="0070C0"/>
+          <w:sz w:val="24"/>
+          <w:szCs w:val="24"/>
+        </w:rPr>
+      </w:pPr>
+    </w:p>
+    <w:p>
+      <w:pPr>
+        <w:pStyle w:val="ListParagraph"/>
+        <w:numPr>
+          <w:ilvl w:val="0"/>
+          <w:numId w:val="2"/>
+        </w:numPr>
+        <w:spacing w:line="276" w:lineRule="auto"/>
+        <w:ind w:left="1170"/>
+        <w:jc w:val="both"/>
+        <w:rPr>
+          <w:rFonts w:ascii="Arial" w:hAnsi="Arial" w:cs="Arial"/>
+          <w:b/>
+          <w:color w:val="0070C0"/>
+          <w:sz w:val="24"/>
+          <w:szCs w:val="24"/>
+        </w:rPr>
+      </w:pPr>
+      <w:r>
+        <w:rPr>
+          <w:rFonts w:ascii="Arial" w:hAnsi="Arial" w:cs="Arial"/>
+          <w:b/>
+          <w:color w:val="0070C0"/>
+          <w:sz w:val="24"/>
+          <w:szCs w:val="24"/>
+        </w:rPr>
+        <w:t>Delete the account</w:t>
+      </w:r>
+    </w:p>
+    <w:tbl>
+      <w:tblPr>
+        <w:tblW w:w="8910" w:type="dxa"/>
+        <w:tblInd w:w="795" w:type="dxa"/>
+        <w:tblBorders>
+          <w:top w:val="single" w:sz="12" w:space="0" w:color="000000"/>
+          <w:left w:val="single" w:sz="12" w:space="0" w:color="000000"/>
+          <w:bottom w:val="single" w:sz="12" w:space="0" w:color="000000"/>
+          <w:right w:val="single" w:sz="12" w:space="0" w:color="000000"/>
+          <w:insideH w:val="single" w:sz="12" w:space="0" w:color="000000"/>
+          <w:insideV w:val="single" w:sz="12" w:space="0" w:color="000000"/>
+        </w:tblBorders>
+        <w:tblLayout w:type="fixed"/>
+        <w:tblCellMar>
+          <w:left w:w="0" w:type="dxa"/>
+          <w:right w:w="0" w:type="dxa"/>
+        </w:tblCellMar>
+        <w:tblLook w:val="01E0" w:firstRow="1" w:lastRow="1" w:firstColumn="1" w:lastColumn="1" w:noHBand="0" w:noVBand="0"/>
+      </w:tblPr>
+      <w:tblGrid>
+        <w:gridCol w:w="2070"/>
+        <w:gridCol w:w="1500"/>
+        <w:gridCol w:w="1980"/>
+        <w:gridCol w:w="3360"/>
+      </w:tblGrid>
+      <w:tr>
+        <w:trPr>
+          <w:trHeight w:hRule="exact" w:val="453"/>
+        </w:trPr>
+        <w:tc>
+          <w:tcPr>
+            <w:tcW w:w="2070" w:type="dxa"/>
+            <w:tcBorders>
+              <w:bottom w:val="single" w:sz="6" w:space="0" w:color="000000"/>
+              <w:right w:val="single" w:sz="6" w:space="0" w:color="000000"/>
+            </w:tcBorders>
+            <w:shd w:val="clear" w:color="auto" w:fill="0070C0"/>
+          </w:tcPr>
+          <w:p>
+            <w:pPr>
+              <w:pStyle w:val="TableParagraph"/>
+              <w:tabs>
+                <w:tab w:val="right" w:pos="1613"/>
+              </w:tabs>
+              <w:spacing w:before="3"/>
+              <w:rPr>
+                <w:rFonts w:ascii="Arial" w:hAnsi="Arial" w:cs="Arial"/>
+                <w:b/>
+                <w:color w:val="FFFFFF" w:themeColor="background1"/>
+                <w:sz w:val="24"/>
+                <w:szCs w:val="24"/>
+              </w:rPr>
+            </w:pPr>
+            <w:r>
+              <w:rPr>
+                <w:rFonts w:ascii="Arial" w:hAnsi="Arial" w:cs="Arial"/>
+                <w:b/>
+                <w:color w:val="FFFFFF" w:themeColor="background1"/>
+                <w:sz w:val="24"/>
+                <w:szCs w:val="24"/>
+              </w:rPr>
+              <w:tab/>
+              <w:t>Use Case ID:</w:t>
+            </w:r>
+          </w:p>
+        </w:tc>
+        <w:tc>
+          <w:tcPr>
+            <w:tcW w:w="6840" w:type="dxa"/>
+            <w:gridSpan w:val="3"/>
+            <w:tcBorders>
+              <w:left w:val="single" w:sz="6" w:space="0" w:color="000000"/>
+              <w:bottom w:val="single" w:sz="6" w:space="0" w:color="000000"/>
+            </w:tcBorders>
+          </w:tcPr>
+          <w:p>
+            <w:pPr>
+              <w:ind w:firstLine="90"/>
+              <w:rPr>
+                <w:rFonts w:ascii="Arial" w:hAnsi="Arial" w:cs="Arial"/>
+                <w:sz w:val="24"/>
+                <w:szCs w:val="24"/>
+              </w:rPr>
+            </w:pPr>
+            <w:r>
+              <w:rPr>
+                <w:rFonts w:ascii="Arial" w:hAnsi="Arial" w:cs="Arial"/>
+                <w:sz w:val="24"/>
+                <w:szCs w:val="24"/>
+              </w:rPr>
+              <w:t>UC0</w:t>
+            </w:r>
+            <w:r>
+              <w:rPr>
+                <w:rFonts w:ascii="Arial" w:hAnsi="Arial" w:cs="Arial"/>
+                <w:sz w:val="24"/>
+                <w:szCs w:val="24"/>
+              </w:rPr>
+              <w:t>9</w:t>
+            </w:r>
+          </w:p>
+        </w:tc>
+      </w:tr>
+      <w:tr>
+        <w:trPr>
+          <w:trHeight w:hRule="exact" w:val="618"/>
+        </w:trPr>
+        <w:tc>
+          <w:tcPr>
+            <w:tcW w:w="2070" w:type="dxa"/>
+            <w:tcBorders>
+              <w:top w:val="single" w:sz="6" w:space="0" w:color="000000"/>
+              <w:bottom w:val="single" w:sz="6" w:space="0" w:color="000000"/>
+              <w:right w:val="single" w:sz="6" w:space="0" w:color="000000"/>
+            </w:tcBorders>
+            <w:shd w:val="clear" w:color="auto" w:fill="0070C0"/>
+          </w:tcPr>
+          <w:p>
+            <w:pPr>
+              <w:pStyle w:val="TableParagraph"/>
+              <w:rPr>
+                <w:rFonts w:ascii="Arial" w:hAnsi="Arial" w:cs="Arial"/>
+                <w:b/>
+                <w:color w:val="FFFFFF" w:themeColor="background1"/>
+                <w:sz w:val="24"/>
+                <w:szCs w:val="24"/>
+              </w:rPr>
+            </w:pPr>
+            <w:r>
+              <w:rPr>
+                <w:rFonts w:ascii="Arial" w:hAnsi="Arial" w:cs="Arial"/>
+                <w:b/>
+                <w:color w:val="FFFFFF" w:themeColor="background1"/>
+                <w:sz w:val="24"/>
+                <w:szCs w:val="24"/>
+              </w:rPr>
+              <w:t>Use Case: Name:</w:t>
+            </w:r>
+          </w:p>
+        </w:tc>
+        <w:tc>
+          <w:tcPr>
+            <w:tcW w:w="6840" w:type="dxa"/>
+            <w:gridSpan w:val="3"/>
+            <w:tcBorders>
+              <w:top w:val="single" w:sz="6" w:space="0" w:color="000000"/>
+              <w:left w:val="single" w:sz="6" w:space="0" w:color="000000"/>
+              <w:bottom w:val="single" w:sz="6" w:space="0" w:color="000000"/>
+            </w:tcBorders>
+          </w:tcPr>
+          <w:p>
+            <w:pPr>
+              <w:rPr>
+                <w:rFonts w:ascii="Arial" w:hAnsi="Arial" w:cs="Arial"/>
+                <w:sz w:val="24"/>
+                <w:szCs w:val="24"/>
+              </w:rPr>
+            </w:pPr>
+            <w:r>
+              <w:rPr>
+                <w:rFonts w:ascii="Arial" w:hAnsi="Arial" w:cs="Arial"/>
+                <w:sz w:val="24"/>
+                <w:szCs w:val="24"/>
+              </w:rPr>
+              <w:t xml:space="preserve"> </w:t>
+            </w:r>
+            <w:r>
+              <w:rPr>
+                <w:rFonts w:ascii="Arial" w:hAnsi="Arial" w:cs="Arial"/>
+                <w:sz w:val="24"/>
+                <w:szCs w:val="24"/>
+              </w:rPr>
+              <w:t>Delete the</w:t>
+            </w:r>
+            <w:r>
+              <w:rPr>
+                <w:rFonts w:ascii="Arial" w:hAnsi="Arial" w:cs="Arial"/>
+                <w:sz w:val="24"/>
+                <w:szCs w:val="24"/>
+              </w:rPr>
+              <w:t xml:space="preserve"> account</w:t>
+            </w:r>
+          </w:p>
+        </w:tc>
+      </w:tr>
+      <w:tr>
+        <w:trPr>
+          <w:trHeight w:hRule="exact" w:val="420"/>
+        </w:trPr>
+        <w:tc>
+          <w:tcPr>
+            <w:tcW w:w="2070" w:type="dxa"/>
+            <w:tcBorders>
+              <w:top w:val="single" w:sz="6" w:space="0" w:color="000000"/>
+              <w:bottom w:val="single" w:sz="6" w:space="0" w:color="000000"/>
+              <w:right w:val="single" w:sz="6" w:space="0" w:color="000000"/>
+            </w:tcBorders>
+            <w:shd w:val="clear" w:color="auto" w:fill="0070C0"/>
+          </w:tcPr>
+          <w:p>
+            <w:pPr>
+              <w:pStyle w:val="TableParagraph"/>
+              <w:ind w:right="100"/>
+              <w:rPr>
+                <w:rFonts w:ascii="Arial" w:hAnsi="Arial" w:cs="Arial"/>
+                <w:b/>
+                <w:color w:val="FFFFFF" w:themeColor="background1"/>
+                <w:sz w:val="24"/>
+                <w:szCs w:val="24"/>
+              </w:rPr>
+            </w:pPr>
+            <w:r>
+              <w:rPr>
+                <w:rFonts w:ascii="Arial" w:hAnsi="Arial" w:cs="Arial"/>
+                <w:b/>
+                <w:color w:val="FFFFFF" w:themeColor="background1"/>
+                <w:sz w:val="24"/>
+                <w:szCs w:val="24"/>
+              </w:rPr>
+              <w:t>Created By:</w:t>
+            </w:r>
+          </w:p>
+        </w:tc>
+        <w:tc>
+          <w:tcPr>
+            <w:tcW w:w="1500" w:type="dxa"/>
+            <w:tcBorders>
+              <w:top w:val="single" w:sz="6" w:space="0" w:color="000000"/>
+              <w:left w:val="single" w:sz="6" w:space="0" w:color="000000"/>
+              <w:bottom w:val="single" w:sz="6" w:space="0" w:color="000000"/>
+              <w:right w:val="single" w:sz="6" w:space="0" w:color="000000"/>
+            </w:tcBorders>
+          </w:tcPr>
+          <w:p>
+            <w:pPr>
+              <w:ind w:firstLine="90"/>
+              <w:rPr>
+                <w:rFonts w:ascii="Arial" w:hAnsi="Arial" w:cs="Arial"/>
+                <w:sz w:val="24"/>
+                <w:szCs w:val="24"/>
+              </w:rPr>
+            </w:pPr>
+            <w:r>
+              <w:rPr>
+                <w:rFonts w:ascii="Arial" w:hAnsi="Arial" w:cs="Arial"/>
+                <w:sz w:val="24"/>
+                <w:szCs w:val="24"/>
+              </w:rPr>
+              <w:t>Quốc Nhân</w:t>
+            </w:r>
+          </w:p>
+        </w:tc>
+        <w:tc>
+          <w:tcPr>
+            <w:tcW w:w="1980" w:type="dxa"/>
+            <w:tcBorders>
+              <w:top w:val="single" w:sz="6" w:space="0" w:color="000000"/>
+              <w:left w:val="single" w:sz="6" w:space="0" w:color="000000"/>
+              <w:bottom w:val="single" w:sz="6" w:space="0" w:color="000000"/>
+              <w:right w:val="single" w:sz="6" w:space="0" w:color="000000"/>
+            </w:tcBorders>
+          </w:tcPr>
+          <w:p>
+            <w:pPr>
+              <w:pStyle w:val="TableParagraph"/>
+              <w:ind w:right="100" w:firstLine="90"/>
+              <w:rPr>
+                <w:rFonts w:ascii="Arial" w:hAnsi="Arial" w:cs="Arial"/>
+                <w:sz w:val="24"/>
+                <w:szCs w:val="24"/>
+              </w:rPr>
+            </w:pPr>
+            <w:r>
+              <w:rPr>
+                <w:rFonts w:ascii="Arial" w:hAnsi="Arial" w:cs="Arial"/>
+                <w:sz w:val="24"/>
+                <w:szCs w:val="24"/>
+              </w:rPr>
+              <w:t>Created By:</w:t>
+            </w:r>
+          </w:p>
+        </w:tc>
+        <w:tc>
+          <w:tcPr>
+            <w:tcW w:w="3360" w:type="dxa"/>
+            <w:tcBorders>
+              <w:top w:val="single" w:sz="6" w:space="0" w:color="000000"/>
+              <w:left w:val="single" w:sz="6" w:space="0" w:color="000000"/>
+              <w:bottom w:val="single" w:sz="6" w:space="0" w:color="000000"/>
+            </w:tcBorders>
+          </w:tcPr>
+          <w:p>
+            <w:pPr>
+              <w:ind w:firstLine="90"/>
+              <w:rPr>
+                <w:rFonts w:ascii="Arial" w:hAnsi="Arial" w:cs="Arial"/>
+                <w:sz w:val="24"/>
+                <w:szCs w:val="24"/>
+              </w:rPr>
+            </w:pPr>
+          </w:p>
+        </w:tc>
+      </w:tr>
+      <w:tr>
+        <w:trPr>
+          <w:trHeight w:hRule="exact" w:val="492"/>
+        </w:trPr>
+        <w:tc>
+          <w:tcPr>
+            <w:tcW w:w="2070" w:type="dxa"/>
+            <w:tcBorders>
+              <w:top w:val="single" w:sz="6" w:space="0" w:color="000000"/>
+              <w:right w:val="single" w:sz="6" w:space="0" w:color="000000"/>
+            </w:tcBorders>
+            <w:shd w:val="clear" w:color="auto" w:fill="0070C0"/>
+          </w:tcPr>
+          <w:p>
+            <w:pPr>
+              <w:pStyle w:val="TableParagraph"/>
+              <w:ind w:right="100"/>
+              <w:rPr>
+                <w:rFonts w:ascii="Arial" w:hAnsi="Arial" w:cs="Arial"/>
+                <w:b/>
+                <w:color w:val="FFFFFF" w:themeColor="background1"/>
+                <w:sz w:val="24"/>
+                <w:szCs w:val="24"/>
+              </w:rPr>
+            </w:pPr>
+            <w:r>
+              <w:rPr>
+                <w:rFonts w:ascii="Arial" w:hAnsi="Arial" w:cs="Arial"/>
+                <w:b/>
+                <w:color w:val="FFFFFF" w:themeColor="background1"/>
+                <w:sz w:val="24"/>
+                <w:szCs w:val="24"/>
+              </w:rPr>
+              <w:t>Date Created:</w:t>
+            </w:r>
+          </w:p>
+        </w:tc>
+        <w:tc>
+          <w:tcPr>
+            <w:tcW w:w="1500" w:type="dxa"/>
+            <w:tcBorders>
+              <w:top w:val="single" w:sz="6" w:space="0" w:color="000000"/>
+              <w:left w:val="single" w:sz="6" w:space="0" w:color="000000"/>
+              <w:right w:val="single" w:sz="6" w:space="0" w:color="000000"/>
+            </w:tcBorders>
+          </w:tcPr>
+          <w:p>
+            <w:pPr>
+              <w:ind w:firstLine="90"/>
+              <w:rPr>
+                <w:rFonts w:ascii="Arial" w:hAnsi="Arial" w:cs="Arial"/>
+                <w:sz w:val="24"/>
+                <w:szCs w:val="24"/>
+              </w:rPr>
+            </w:pPr>
+            <w:r>
+              <w:rPr>
+                <w:rFonts w:ascii="Arial" w:hAnsi="Arial" w:cs="Arial"/>
+                <w:sz w:val="24"/>
+                <w:szCs w:val="24"/>
+              </w:rPr>
+              <w:t>12/11/2019</w:t>
+            </w:r>
+          </w:p>
+        </w:tc>
+        <w:tc>
+          <w:tcPr>
+            <w:tcW w:w="1980" w:type="dxa"/>
+            <w:tcBorders>
+              <w:top w:val="single" w:sz="6" w:space="0" w:color="000000"/>
+              <w:left w:val="single" w:sz="6" w:space="0" w:color="000000"/>
+              <w:right w:val="single" w:sz="6" w:space="0" w:color="000000"/>
+            </w:tcBorders>
+          </w:tcPr>
+          <w:p>
+            <w:pPr>
+              <w:pStyle w:val="TableParagraph"/>
+              <w:ind w:right="100" w:firstLine="90"/>
+              <w:rPr>
+                <w:rFonts w:ascii="Arial" w:hAnsi="Arial" w:cs="Arial"/>
+                <w:sz w:val="24"/>
+                <w:szCs w:val="24"/>
+              </w:rPr>
+            </w:pPr>
+            <w:r>
+              <w:rPr>
+                <w:rFonts w:ascii="Arial" w:hAnsi="Arial" w:cs="Arial"/>
+                <w:sz w:val="24"/>
+                <w:szCs w:val="24"/>
+              </w:rPr>
+              <w:t>Date Created:</w:t>
+            </w:r>
+          </w:p>
+        </w:tc>
+        <w:tc>
+          <w:tcPr>
+            <w:tcW w:w="3360" w:type="dxa"/>
+            <w:tcBorders>
+              <w:top w:val="single" w:sz="6" w:space="0" w:color="000000"/>
+              <w:left w:val="single" w:sz="6" w:space="0" w:color="000000"/>
+            </w:tcBorders>
+          </w:tcPr>
+          <w:p>
+            <w:pPr>
+              <w:ind w:firstLine="90"/>
+              <w:rPr>
+                <w:rFonts w:ascii="Arial" w:hAnsi="Arial" w:cs="Arial"/>
+                <w:sz w:val="24"/>
+                <w:szCs w:val="24"/>
+              </w:rPr>
+            </w:pPr>
+            <w:r>
+              <w:rPr>
+                <w:rFonts w:ascii="Arial" w:hAnsi="Arial" w:cs="Arial"/>
+                <w:sz w:val="24"/>
+                <w:szCs w:val="24"/>
+              </w:rPr>
+              <w:t>1</w:t>
+            </w:r>
+            <w:r>
+              <w:rPr>
+                <w:rFonts w:ascii="Arial" w:hAnsi="Arial" w:cs="Arial"/>
+                <w:sz w:val="24"/>
+                <w:szCs w:val="24"/>
+              </w:rPr>
+              <w:t>2</w:t>
+            </w:r>
+            <w:r>
+              <w:rPr>
+                <w:rFonts w:ascii="Arial" w:hAnsi="Arial" w:cs="Arial"/>
+                <w:sz w:val="24"/>
+                <w:szCs w:val="24"/>
+              </w:rPr>
+              <w:t>/</w:t>
+            </w:r>
+            <w:r>
+              <w:rPr>
+                <w:rFonts w:ascii="Arial" w:hAnsi="Arial" w:cs="Arial"/>
+                <w:sz w:val="24"/>
+                <w:szCs w:val="24"/>
+              </w:rPr>
+              <w:t>11</w:t>
+            </w:r>
+            <w:r>
+              <w:rPr>
+                <w:rFonts w:ascii="Arial" w:hAnsi="Arial" w:cs="Arial"/>
+                <w:sz w:val="24"/>
+                <w:szCs w:val="24"/>
+              </w:rPr>
+              <w:t>/201</w:t>
+            </w:r>
+            <w:r>
+              <w:rPr>
+                <w:rFonts w:ascii="Arial" w:hAnsi="Arial" w:cs="Arial"/>
+                <w:sz w:val="24"/>
+                <w:szCs w:val="24"/>
+              </w:rPr>
+              <w:t>9</w:t>
+            </w:r>
+          </w:p>
+        </w:tc>
+      </w:tr>
+      <w:tr>
+        <w:trPr>
+          <w:trHeight w:hRule="exact" w:val="507"/>
+        </w:trPr>
+        <w:tc>
+          <w:tcPr>
+            <w:tcW w:w="2070" w:type="dxa"/>
+            <w:tcBorders>
+              <w:bottom w:val="single" w:sz="6" w:space="0" w:color="000000"/>
+              <w:right w:val="single" w:sz="6" w:space="0" w:color="000000"/>
+            </w:tcBorders>
+            <w:shd w:val="clear" w:color="auto" w:fill="0070C0"/>
+          </w:tcPr>
+          <w:p>
+            <w:pPr>
+              <w:pStyle w:val="TableParagraph"/>
+              <w:spacing w:before="3"/>
+              <w:rPr>
+                <w:rFonts w:ascii="Arial" w:hAnsi="Arial" w:cs="Arial"/>
+                <w:b/>
+                <w:color w:val="FFFFFF" w:themeColor="background1"/>
+                <w:sz w:val="24"/>
+                <w:szCs w:val="24"/>
+              </w:rPr>
+            </w:pPr>
+            <w:r>
+              <w:rPr>
+                <w:rFonts w:ascii="Arial" w:hAnsi="Arial" w:cs="Arial"/>
+                <w:b/>
+                <w:color w:val="FFFFFF" w:themeColor="background1"/>
+                <w:sz w:val="24"/>
+                <w:szCs w:val="24"/>
+              </w:rPr>
+              <w:t>Actors:</w:t>
+            </w:r>
+          </w:p>
+        </w:tc>
+        <w:tc>
+          <w:tcPr>
+            <w:tcW w:w="6840" w:type="dxa"/>
+            <w:gridSpan w:val="3"/>
+            <w:tcBorders>
+              <w:left w:val="single" w:sz="6" w:space="0" w:color="000000"/>
+              <w:bottom w:val="single" w:sz="6" w:space="0" w:color="000000"/>
+            </w:tcBorders>
+          </w:tcPr>
+          <w:p>
+            <w:pPr>
+              <w:ind w:firstLine="90"/>
+              <w:rPr>
+                <w:rFonts w:ascii="Arial" w:hAnsi="Arial" w:cs="Arial"/>
+                <w:sz w:val="24"/>
+                <w:szCs w:val="24"/>
+              </w:rPr>
+            </w:pPr>
+            <w:r>
+              <w:rPr>
+                <w:rFonts w:ascii="Arial" w:hAnsi="Arial" w:cs="Arial"/>
+                <w:sz w:val="24"/>
+                <w:szCs w:val="24"/>
+              </w:rPr>
+              <w:t>Admin</w:t>
+            </w:r>
+          </w:p>
+        </w:tc>
+      </w:tr>
+      <w:tr>
+        <w:trPr>
+          <w:trHeight w:hRule="exact" w:val="483"/>
+        </w:trPr>
+        <w:tc>
+          <w:tcPr>
+            <w:tcW w:w="2070" w:type="dxa"/>
+            <w:tcBorders>
+              <w:top w:val="single" w:sz="6" w:space="0" w:color="000000"/>
+              <w:bottom w:val="single" w:sz="6" w:space="0" w:color="000000"/>
+              <w:right w:val="single" w:sz="6" w:space="0" w:color="000000"/>
+            </w:tcBorders>
+            <w:shd w:val="clear" w:color="auto" w:fill="0070C0"/>
+          </w:tcPr>
+          <w:p>
+            <w:pPr>
+              <w:pStyle w:val="TableParagraph"/>
+              <w:rPr>
+                <w:rFonts w:ascii="Arial" w:hAnsi="Arial" w:cs="Arial"/>
+                <w:b/>
+                <w:color w:val="FFFFFF" w:themeColor="background1"/>
+                <w:sz w:val="24"/>
+                <w:szCs w:val="24"/>
+              </w:rPr>
+            </w:pPr>
+            <w:r>
+              <w:rPr>
+                <w:rFonts w:ascii="Arial" w:hAnsi="Arial" w:cs="Arial"/>
+                <w:b/>
+                <w:color w:val="FFFFFF" w:themeColor="background1"/>
+                <w:sz w:val="24"/>
+                <w:szCs w:val="24"/>
+              </w:rPr>
+              <w:t>Description:</w:t>
+            </w:r>
+          </w:p>
+        </w:tc>
+        <w:tc>
+          <w:tcPr>
+            <w:tcW w:w="6840" w:type="dxa"/>
+            <w:gridSpan w:val="3"/>
+            <w:tcBorders>
+              <w:top w:val="single" w:sz="6" w:space="0" w:color="000000"/>
+              <w:left w:val="single" w:sz="6" w:space="0" w:color="000000"/>
+              <w:bottom w:val="single" w:sz="6" w:space="0" w:color="000000"/>
+            </w:tcBorders>
+          </w:tcPr>
+          <w:p>
+            <w:pPr>
+              <w:ind w:firstLine="90"/>
+              <w:rPr>
+                <w:rFonts w:ascii="Arial" w:hAnsi="Arial" w:cs="Arial"/>
+                <w:sz w:val="24"/>
+                <w:szCs w:val="24"/>
+              </w:rPr>
+            </w:pPr>
+          </w:p>
+        </w:tc>
+      </w:tr>
+      <w:tr>
+        <w:trPr>
+          <w:trHeight w:hRule="exact" w:val="483"/>
+        </w:trPr>
+        <w:tc>
+          <w:tcPr>
+            <w:tcW w:w="2070" w:type="dxa"/>
+            <w:tcBorders>
+              <w:top w:val="single" w:sz="6" w:space="0" w:color="000000"/>
+              <w:bottom w:val="single" w:sz="6" w:space="0" w:color="000000"/>
+              <w:right w:val="single" w:sz="6" w:space="0" w:color="000000"/>
+            </w:tcBorders>
+            <w:shd w:val="clear" w:color="auto" w:fill="0070C0"/>
+          </w:tcPr>
+          <w:p>
+            <w:pPr>
+              <w:pStyle w:val="TableParagraph"/>
+              <w:rPr>
+                <w:rFonts w:ascii="Arial" w:hAnsi="Arial" w:cs="Arial"/>
+                <w:b/>
+                <w:color w:val="FFFFFF" w:themeColor="background1"/>
+                <w:sz w:val="24"/>
+                <w:szCs w:val="24"/>
+              </w:rPr>
+            </w:pPr>
+            <w:r>
+              <w:rPr>
+                <w:rFonts w:ascii="Arial" w:hAnsi="Arial" w:cs="Arial"/>
+                <w:b/>
+                <w:color w:val="FFFFFF" w:themeColor="background1"/>
+                <w:sz w:val="24"/>
+                <w:szCs w:val="24"/>
+              </w:rPr>
+              <w:t>Trigger:</w:t>
+            </w:r>
+          </w:p>
+        </w:tc>
+        <w:tc>
+          <w:tcPr>
+            <w:tcW w:w="6840" w:type="dxa"/>
+            <w:gridSpan w:val="3"/>
+            <w:tcBorders>
+              <w:top w:val="single" w:sz="6" w:space="0" w:color="000000"/>
+              <w:left w:val="single" w:sz="6" w:space="0" w:color="000000"/>
+              <w:bottom w:val="single" w:sz="6" w:space="0" w:color="000000"/>
+            </w:tcBorders>
+          </w:tcPr>
+          <w:p>
+            <w:pPr>
+              <w:ind w:firstLine="90"/>
+              <w:rPr>
+                <w:rFonts w:ascii="Arial" w:hAnsi="Arial" w:cs="Arial"/>
+                <w:sz w:val="24"/>
+                <w:szCs w:val="24"/>
+              </w:rPr>
+            </w:pPr>
+          </w:p>
+        </w:tc>
+      </w:tr>
+      <w:tr>
+        <w:trPr>
+          <w:trHeight w:hRule="exact" w:val="578"/>
+        </w:trPr>
+        <w:tc>
+          <w:tcPr>
+            <w:tcW w:w="2070" w:type="dxa"/>
+            <w:tcBorders>
+              <w:top w:val="single" w:sz="6" w:space="0" w:color="000000"/>
+              <w:bottom w:val="single" w:sz="6" w:space="0" w:color="000000"/>
+              <w:right w:val="single" w:sz="6" w:space="0" w:color="000000"/>
+            </w:tcBorders>
+            <w:shd w:val="clear" w:color="auto" w:fill="0070C0"/>
+          </w:tcPr>
+          <w:p>
+            <w:pPr>
+              <w:pStyle w:val="TableParagraph"/>
+              <w:rPr>
+                <w:rFonts w:ascii="Arial" w:hAnsi="Arial" w:cs="Arial"/>
+                <w:b/>
+                <w:color w:val="FFFFFF" w:themeColor="background1"/>
+                <w:sz w:val="24"/>
+                <w:szCs w:val="24"/>
+              </w:rPr>
+            </w:pPr>
+            <w:r>
+              <w:rPr>
+                <w:rFonts w:ascii="Arial" w:hAnsi="Arial" w:cs="Arial"/>
+                <w:b/>
+                <w:color w:val="FFFFFF" w:themeColor="background1"/>
+                <w:sz w:val="24"/>
+                <w:szCs w:val="24"/>
+              </w:rPr>
+              <w:t>Pre-conditions:</w:t>
+            </w:r>
+          </w:p>
+        </w:tc>
+        <w:tc>
+          <w:tcPr>
+            <w:tcW w:w="6840" w:type="dxa"/>
+            <w:gridSpan w:val="3"/>
+            <w:tcBorders>
+              <w:top w:val="single" w:sz="6" w:space="0" w:color="000000"/>
+              <w:left w:val="single" w:sz="6" w:space="0" w:color="000000"/>
+              <w:bottom w:val="single" w:sz="6" w:space="0" w:color="000000"/>
+            </w:tcBorders>
+          </w:tcPr>
+          <w:p>
+            <w:pPr>
+              <w:pStyle w:val="TableParagraph"/>
+              <w:ind w:right="0" w:firstLine="90"/>
+              <w:jc w:val="left"/>
+              <w:rPr>
+                <w:rFonts w:ascii="Arial" w:hAnsi="Arial" w:cs="Arial"/>
+                <w:sz w:val="24"/>
+                <w:szCs w:val="24"/>
+              </w:rPr>
+            </w:pPr>
+          </w:p>
+        </w:tc>
+      </w:tr>
+      <w:tr>
+        <w:trPr>
+          <w:trHeight w:hRule="exact" w:val="708"/>
+        </w:trPr>
+        <w:tc>
+          <w:tcPr>
+            <w:tcW w:w="2070" w:type="dxa"/>
+            <w:tcBorders>
+              <w:top w:val="single" w:sz="6" w:space="0" w:color="000000"/>
+              <w:bottom w:val="single" w:sz="6" w:space="0" w:color="000000"/>
+              <w:right w:val="single" w:sz="6" w:space="0" w:color="000000"/>
+            </w:tcBorders>
+            <w:shd w:val="clear" w:color="auto" w:fill="0070C0"/>
+          </w:tcPr>
+          <w:p>
+            <w:pPr>
+              <w:pStyle w:val="TableParagraph"/>
+              <w:rPr>
+                <w:rFonts w:ascii="Arial" w:hAnsi="Arial" w:cs="Arial"/>
+                <w:b/>
+                <w:color w:val="FFFFFF" w:themeColor="background1"/>
+                <w:sz w:val="24"/>
+                <w:szCs w:val="24"/>
+              </w:rPr>
+            </w:pPr>
+            <w:r>
+              <w:rPr>
+                <w:rFonts w:ascii="Arial" w:hAnsi="Arial" w:cs="Arial"/>
+                <w:b/>
+                <w:color w:val="FFFFFF" w:themeColor="background1"/>
+                <w:sz w:val="24"/>
+                <w:szCs w:val="24"/>
+              </w:rPr>
+              <w:t>Post-conditions:</w:t>
+            </w:r>
+          </w:p>
+        </w:tc>
+        <w:tc>
+          <w:tcPr>
+            <w:tcW w:w="6840" w:type="dxa"/>
+            <w:gridSpan w:val="3"/>
+            <w:tcBorders>
+              <w:top w:val="single" w:sz="6" w:space="0" w:color="000000"/>
+              <w:left w:val="single" w:sz="6" w:space="0" w:color="000000"/>
+              <w:bottom w:val="single" w:sz="6" w:space="0" w:color="000000"/>
+            </w:tcBorders>
+          </w:tcPr>
+          <w:p>
+            <w:pPr>
+              <w:pStyle w:val="TableParagraph"/>
+              <w:ind w:right="0" w:firstLine="180"/>
+              <w:jc w:val="left"/>
+              <w:rPr>
+                <w:rFonts w:ascii="Arial" w:hAnsi="Arial" w:cs="Arial"/>
+                <w:sz w:val="24"/>
+                <w:szCs w:val="24"/>
+              </w:rPr>
+            </w:pPr>
+          </w:p>
+        </w:tc>
+      </w:tr>
+      <w:tr>
+        <w:trPr>
+          <w:trHeight w:hRule="exact" w:val="893"/>
+        </w:trPr>
+        <w:tc>
+          <w:tcPr>
+            <w:tcW w:w="2070" w:type="dxa"/>
+            <w:tcBorders>
+              <w:top w:val="single" w:sz="6" w:space="0" w:color="000000"/>
+              <w:bottom w:val="single" w:sz="6" w:space="0" w:color="000000"/>
+              <w:right w:val="single" w:sz="6" w:space="0" w:color="000000"/>
+            </w:tcBorders>
+            <w:shd w:val="clear" w:color="auto" w:fill="0070C0"/>
+          </w:tcPr>
+          <w:p>
+            <w:pPr>
+              <w:pStyle w:val="TableParagraph"/>
+              <w:ind w:right="100"/>
+              <w:rPr>
+                <w:rFonts w:ascii="Arial" w:hAnsi="Arial" w:cs="Arial"/>
+                <w:b/>
+                <w:color w:val="FFFFFF" w:themeColor="background1"/>
+                <w:sz w:val="24"/>
+                <w:szCs w:val="24"/>
+              </w:rPr>
+            </w:pPr>
+            <w:r>
+              <w:rPr>
+                <w:rFonts w:ascii="Arial" w:hAnsi="Arial" w:cs="Arial"/>
+                <w:b/>
+                <w:color w:val="FFFFFF" w:themeColor="background1"/>
+                <w:sz w:val="24"/>
+                <w:szCs w:val="24"/>
+              </w:rPr>
+              <w:t>Normal Flow:</w:t>
+            </w:r>
+          </w:p>
+        </w:tc>
+        <w:tc>
+          <w:tcPr>
+            <w:tcW w:w="6840" w:type="dxa"/>
+            <w:gridSpan w:val="3"/>
+            <w:tcBorders>
+              <w:top w:val="single" w:sz="6" w:space="0" w:color="000000"/>
+              <w:left w:val="single" w:sz="6" w:space="0" w:color="000000"/>
+              <w:bottom w:val="single" w:sz="6" w:space="0" w:color="000000"/>
+            </w:tcBorders>
+          </w:tcPr>
+          <w:p>
+            <w:pPr>
+              <w:pStyle w:val="TableParagraph"/>
+              <w:ind w:left="100" w:right="0" w:firstLine="90"/>
+              <w:jc w:val="left"/>
+              <w:rPr>
+                <w:rFonts w:ascii="Arial" w:hAnsi="Arial" w:cs="Arial"/>
+                <w:sz w:val="24"/>
+                <w:szCs w:val="24"/>
+              </w:rPr>
+            </w:pPr>
+            <w:r>
+              <w:rPr>
+                <w:rFonts w:ascii="Arial" w:hAnsi="Arial" w:cs="Arial"/>
+                <w:sz w:val="24"/>
+                <w:szCs w:val="24"/>
+              </w:rPr>
+              <w:t xml:space="preserve"> </w:t>
+            </w:r>
+          </w:p>
+          <w:p>
+            <w:pPr>
+              <w:pStyle w:val="TableParagraph"/>
+              <w:ind w:left="100" w:right="0" w:firstLine="90"/>
+              <w:jc w:val="left"/>
+              <w:rPr>
+                <w:rFonts w:ascii="Arial" w:hAnsi="Arial" w:cs="Arial"/>
+                <w:sz w:val="24"/>
+                <w:szCs w:val="24"/>
+              </w:rPr>
+            </w:pPr>
+            <w:r>
+              <w:rPr>
+                <w:rFonts w:ascii="Arial" w:hAnsi="Arial" w:cs="Arial"/>
+                <w:sz w:val="24"/>
+                <w:szCs w:val="24"/>
+              </w:rPr>
+              <w:br/>
+            </w:r>
+          </w:p>
+          <w:p>
+            <w:pPr>
+              <w:pStyle w:val="TableParagraph"/>
+              <w:ind w:left="100" w:right="0" w:firstLine="90"/>
+              <w:jc w:val="left"/>
+              <w:rPr>
+                <w:rFonts w:ascii="Arial" w:hAnsi="Arial" w:cs="Arial"/>
+                <w:sz w:val="24"/>
+                <w:szCs w:val="24"/>
+              </w:rPr>
+            </w:pPr>
+          </w:p>
+          <w:p>
+            <w:pPr>
+              <w:pStyle w:val="TableParagraph"/>
+              <w:ind w:left="100" w:right="0" w:firstLine="90"/>
+              <w:jc w:val="left"/>
+              <w:rPr>
+                <w:rFonts w:ascii="Arial" w:hAnsi="Arial" w:cs="Arial"/>
+                <w:sz w:val="24"/>
+                <w:szCs w:val="24"/>
+              </w:rPr>
+            </w:pPr>
+          </w:p>
+        </w:tc>
+      </w:tr>
+      <w:tr>
+        <w:trPr>
+          <w:trHeight w:hRule="exact" w:val="645"/>
+        </w:trPr>
+        <w:tc>
+          <w:tcPr>
+            <w:tcW w:w="2070" w:type="dxa"/>
+            <w:tcBorders>
+              <w:top w:val="single" w:sz="6" w:space="0" w:color="000000"/>
+              <w:bottom w:val="single" w:sz="6" w:space="0" w:color="000000"/>
+              <w:right w:val="single" w:sz="6" w:space="0" w:color="000000"/>
+            </w:tcBorders>
+            <w:shd w:val="clear" w:color="auto" w:fill="0070C0"/>
+          </w:tcPr>
+          <w:p>
+            <w:pPr>
+              <w:pStyle w:val="TableParagraph"/>
+              <w:rPr>
+                <w:rFonts w:ascii="Arial" w:hAnsi="Arial" w:cs="Arial"/>
+                <w:b/>
+                <w:color w:val="FFFFFF" w:themeColor="background1"/>
+                <w:sz w:val="24"/>
+                <w:szCs w:val="24"/>
+              </w:rPr>
+            </w:pPr>
+            <w:r>
+              <w:rPr>
+                <w:rFonts w:ascii="Arial" w:hAnsi="Arial" w:cs="Arial"/>
+                <w:b/>
+                <w:color w:val="FFFFFF" w:themeColor="background1"/>
+                <w:sz w:val="24"/>
+                <w:szCs w:val="24"/>
+              </w:rPr>
+              <w:t>Alternative Flows:</w:t>
+            </w:r>
+          </w:p>
+        </w:tc>
+        <w:tc>
+          <w:tcPr>
+            <w:tcW w:w="6840" w:type="dxa"/>
+            <w:gridSpan w:val="3"/>
+            <w:tcBorders>
+              <w:top w:val="single" w:sz="6" w:space="0" w:color="000000"/>
+              <w:left w:val="single" w:sz="6" w:space="0" w:color="000000"/>
+              <w:bottom w:val="single" w:sz="6" w:space="0" w:color="000000"/>
+            </w:tcBorders>
+          </w:tcPr>
+          <w:p>
+            <w:pPr>
+              <w:ind w:firstLine="90"/>
+              <w:rPr>
+                <w:rFonts w:ascii="Arial" w:hAnsi="Arial" w:cs="Arial"/>
+                <w:sz w:val="24"/>
+                <w:szCs w:val="24"/>
+              </w:rPr>
+            </w:pPr>
+            <w:r>
+              <w:rPr>
+                <w:rFonts w:ascii="Arial" w:hAnsi="Arial" w:cs="Arial"/>
+                <w:sz w:val="24"/>
+                <w:szCs w:val="24"/>
+              </w:rPr>
+              <w:t>Không có</w:t>
+            </w:r>
+          </w:p>
+        </w:tc>
+      </w:tr>
+      <w:tr>
+        <w:trPr>
+          <w:trHeight w:hRule="exact" w:val="447"/>
+        </w:trPr>
+        <w:tc>
+          <w:tcPr>
+            <w:tcW w:w="2070" w:type="dxa"/>
+            <w:tcBorders>
+              <w:top w:val="single" w:sz="6" w:space="0" w:color="000000"/>
+              <w:bottom w:val="single" w:sz="6" w:space="0" w:color="000000"/>
+              <w:right w:val="single" w:sz="6" w:space="0" w:color="000000"/>
+            </w:tcBorders>
+            <w:shd w:val="clear" w:color="auto" w:fill="0070C0"/>
+          </w:tcPr>
+          <w:p>
+            <w:pPr>
+              <w:pStyle w:val="TableParagraph"/>
+              <w:rPr>
+                <w:rFonts w:ascii="Arial" w:hAnsi="Arial" w:cs="Arial"/>
+                <w:b/>
+                <w:color w:val="FFFFFF" w:themeColor="background1"/>
+                <w:sz w:val="24"/>
+                <w:szCs w:val="24"/>
+              </w:rPr>
+            </w:pPr>
+            <w:r>
+              <w:rPr>
+                <w:rFonts w:ascii="Arial" w:hAnsi="Arial" w:cs="Arial"/>
+                <w:b/>
+                <w:color w:val="FFFFFF" w:themeColor="background1"/>
+                <w:sz w:val="24"/>
+                <w:szCs w:val="24"/>
+              </w:rPr>
+              <w:lastRenderedPageBreak/>
+              <w:t>Exceptions:</w:t>
+            </w:r>
+          </w:p>
+        </w:tc>
+        <w:tc>
+          <w:tcPr>
+            <w:tcW w:w="6840" w:type="dxa"/>
+            <w:gridSpan w:val="3"/>
+            <w:tcBorders>
+              <w:top w:val="single" w:sz="6" w:space="0" w:color="000000"/>
+              <w:left w:val="single" w:sz="6" w:space="0" w:color="000000"/>
+              <w:bottom w:val="single" w:sz="6" w:space="0" w:color="000000"/>
+            </w:tcBorders>
+          </w:tcPr>
+          <w:p>
+            <w:pPr>
+              <w:ind w:firstLine="90"/>
+              <w:rPr>
+                <w:rFonts w:ascii="Arial" w:hAnsi="Arial" w:cs="Arial"/>
+                <w:sz w:val="24"/>
+                <w:szCs w:val="24"/>
+              </w:rPr>
+            </w:pPr>
+            <w:r>
+              <w:rPr>
+                <w:rFonts w:ascii="Arial" w:hAnsi="Arial" w:cs="Arial"/>
+                <w:sz w:val="24"/>
+                <w:szCs w:val="24"/>
+              </w:rPr>
+              <w:t>Không có</w:t>
+            </w:r>
+          </w:p>
+        </w:tc>
+      </w:tr>
+      <w:tr>
+        <w:trPr>
+          <w:trHeight w:hRule="exact" w:val="623"/>
+        </w:trPr>
+        <w:tc>
+          <w:tcPr>
+            <w:tcW w:w="2070" w:type="dxa"/>
+            <w:tcBorders>
+              <w:top w:val="single" w:sz="6" w:space="0" w:color="000000"/>
+              <w:bottom w:val="single" w:sz="6" w:space="0" w:color="000000"/>
+              <w:right w:val="single" w:sz="6" w:space="0" w:color="000000"/>
+            </w:tcBorders>
+            <w:shd w:val="clear" w:color="auto" w:fill="0070C0"/>
+          </w:tcPr>
+          <w:p>
+            <w:pPr>
+              <w:pStyle w:val="TableParagraph"/>
+              <w:rPr>
+                <w:rFonts w:ascii="Arial" w:hAnsi="Arial" w:cs="Arial"/>
+                <w:b/>
+                <w:color w:val="FFFFFF" w:themeColor="background1"/>
+                <w:sz w:val="24"/>
+                <w:szCs w:val="24"/>
+              </w:rPr>
+            </w:pPr>
+            <w:r>
+              <w:rPr>
+                <w:rFonts w:ascii="Arial" w:hAnsi="Arial" w:cs="Arial"/>
+                <w:b/>
+                <w:color w:val="FFFFFF" w:themeColor="background1"/>
+                <w:sz w:val="24"/>
+                <w:szCs w:val="24"/>
+              </w:rPr>
+              <w:t>Business Rules</w:t>
+            </w:r>
+          </w:p>
+        </w:tc>
+        <w:tc>
+          <w:tcPr>
+            <w:tcW w:w="6840" w:type="dxa"/>
+            <w:gridSpan w:val="3"/>
+            <w:tcBorders>
+              <w:top w:val="single" w:sz="6" w:space="0" w:color="000000"/>
+              <w:left w:val="single" w:sz="6" w:space="0" w:color="000000"/>
+              <w:bottom w:val="single" w:sz="6" w:space="0" w:color="000000"/>
+            </w:tcBorders>
+          </w:tcPr>
+          <w:p>
+            <w:pPr>
+              <w:ind w:firstLine="90"/>
+              <w:rPr>
+                <w:rFonts w:ascii="Arial" w:hAnsi="Arial" w:cs="Arial"/>
+                <w:sz w:val="24"/>
+                <w:szCs w:val="24"/>
+              </w:rPr>
+            </w:pPr>
+          </w:p>
+        </w:tc>
+      </w:tr>
+    </w:tbl>
+    <w:p>
+      <w:pPr>
+        <w:pStyle w:val="ListParagraph"/>
+        <w:spacing w:line="276" w:lineRule="auto"/>
+        <w:ind w:left="1170"/>
+        <w:jc w:val="both"/>
+        <w:rPr>
+          <w:rFonts w:ascii="Arial" w:hAnsi="Arial" w:cs="Arial"/>
+          <w:b/>
+          <w:color w:val="0070C0"/>
+          <w:sz w:val="24"/>
+          <w:szCs w:val="24"/>
+        </w:rPr>
+      </w:pPr>
+    </w:p>
+    <w:p>
+      <w:pPr>
+        <w:pStyle w:val="ListParagraph"/>
+        <w:numPr>
+          <w:ilvl w:val="0"/>
+          <w:numId w:val="2"/>
+        </w:numPr>
+        <w:spacing w:line="276" w:lineRule="auto"/>
+        <w:ind w:left="1170"/>
+        <w:jc w:val="both"/>
+        <w:rPr>
+          <w:rFonts w:ascii="Arial" w:hAnsi="Arial" w:cs="Arial"/>
+          <w:b/>
+          <w:color w:val="0070C0"/>
+          <w:sz w:val="24"/>
+          <w:szCs w:val="24"/>
+        </w:rPr>
+      </w:pPr>
+      <w:r>
+        <w:rPr>
+          <w:rFonts w:ascii="Arial" w:hAnsi="Arial" w:cs="Arial"/>
+          <w:b/>
+          <w:color w:val="0070C0"/>
+          <w:sz w:val="24"/>
+          <w:szCs w:val="24"/>
+        </w:rPr>
+        <w:t>Edit account</w:t>
+      </w:r>
+    </w:p>
+    <w:tbl>
+      <w:tblPr>
+        <w:tblW w:w="8910" w:type="dxa"/>
+        <w:tblInd w:w="795" w:type="dxa"/>
+        <w:tblBorders>
+          <w:top w:val="single" w:sz="12" w:space="0" w:color="000000"/>
+          <w:left w:val="single" w:sz="12" w:space="0" w:color="000000"/>
+          <w:bottom w:val="single" w:sz="12" w:space="0" w:color="000000"/>
+          <w:right w:val="single" w:sz="12" w:space="0" w:color="000000"/>
+          <w:insideH w:val="single" w:sz="12" w:space="0" w:color="000000"/>
+          <w:insideV w:val="single" w:sz="12" w:space="0" w:color="000000"/>
+        </w:tblBorders>
+        <w:tblLayout w:type="fixed"/>
+        <w:tblCellMar>
+          <w:left w:w="0" w:type="dxa"/>
+          <w:right w:w="0" w:type="dxa"/>
+        </w:tblCellMar>
+        <w:tblLook w:val="01E0" w:firstRow="1" w:lastRow="1" w:firstColumn="1" w:lastColumn="1" w:noHBand="0" w:noVBand="0"/>
+      </w:tblPr>
+      <w:tblGrid>
+        <w:gridCol w:w="2070"/>
+        <w:gridCol w:w="1500"/>
+        <w:gridCol w:w="1980"/>
+        <w:gridCol w:w="3360"/>
+      </w:tblGrid>
+      <w:tr>
+        <w:trPr>
+          <w:trHeight w:hRule="exact" w:val="453"/>
+        </w:trPr>
+        <w:tc>
+          <w:tcPr>
+            <w:tcW w:w="2070" w:type="dxa"/>
+            <w:tcBorders>
+              <w:bottom w:val="single" w:sz="6" w:space="0" w:color="000000"/>
+              <w:right w:val="single" w:sz="6" w:space="0" w:color="000000"/>
+            </w:tcBorders>
+            <w:shd w:val="clear" w:color="auto" w:fill="0070C0"/>
+          </w:tcPr>
+          <w:p>
+            <w:pPr>
+              <w:pStyle w:val="TableParagraph"/>
+              <w:tabs>
+                <w:tab w:val="right" w:pos="1613"/>
+              </w:tabs>
+              <w:spacing w:before="3"/>
+              <w:rPr>
+                <w:rFonts w:ascii="Arial" w:hAnsi="Arial" w:cs="Arial"/>
+                <w:b/>
+                <w:color w:val="FFFFFF" w:themeColor="background1"/>
+                <w:sz w:val="24"/>
+                <w:szCs w:val="24"/>
+              </w:rPr>
+            </w:pPr>
+            <w:r>
+              <w:rPr>
+                <w:rFonts w:ascii="Arial" w:hAnsi="Arial" w:cs="Arial"/>
+                <w:b/>
+                <w:color w:val="FFFFFF" w:themeColor="background1"/>
+                <w:sz w:val="24"/>
+                <w:szCs w:val="24"/>
+              </w:rPr>
+              <w:tab/>
+              <w:t>Use Case ID:</w:t>
+            </w:r>
+          </w:p>
+        </w:tc>
+        <w:tc>
+          <w:tcPr>
+            <w:tcW w:w="6840" w:type="dxa"/>
+            <w:gridSpan w:val="3"/>
+            <w:tcBorders>
+              <w:left w:val="single" w:sz="6" w:space="0" w:color="000000"/>
+              <w:bottom w:val="single" w:sz="6" w:space="0" w:color="000000"/>
+            </w:tcBorders>
+          </w:tcPr>
+          <w:p>
+            <w:pPr>
+              <w:ind w:firstLine="90"/>
+              <w:rPr>
+                <w:rFonts w:ascii="Arial" w:hAnsi="Arial" w:cs="Arial"/>
+                <w:sz w:val="24"/>
+                <w:szCs w:val="24"/>
+              </w:rPr>
+            </w:pPr>
+            <w:r>
+              <w:rPr>
+                <w:rFonts w:ascii="Arial" w:hAnsi="Arial" w:cs="Arial"/>
+                <w:sz w:val="24"/>
+                <w:szCs w:val="24"/>
+              </w:rPr>
+              <w:t>UC</w:t>
+            </w:r>
+            <w:r>
+              <w:rPr>
+                <w:rFonts w:ascii="Arial" w:hAnsi="Arial" w:cs="Arial"/>
+                <w:sz w:val="24"/>
+                <w:szCs w:val="24"/>
+              </w:rPr>
+              <w:t>10</w:t>
+            </w:r>
+          </w:p>
+        </w:tc>
+      </w:tr>
+      <w:tr>
+        <w:trPr>
+          <w:trHeight w:hRule="exact" w:val="618"/>
+        </w:trPr>
+        <w:tc>
+          <w:tcPr>
+            <w:tcW w:w="2070" w:type="dxa"/>
+            <w:tcBorders>
+              <w:top w:val="single" w:sz="6" w:space="0" w:color="000000"/>
+              <w:bottom w:val="single" w:sz="6" w:space="0" w:color="000000"/>
+              <w:right w:val="single" w:sz="6" w:space="0" w:color="000000"/>
+            </w:tcBorders>
+            <w:shd w:val="clear" w:color="auto" w:fill="0070C0"/>
+          </w:tcPr>
+          <w:p>
+            <w:pPr>
+              <w:pStyle w:val="TableParagraph"/>
+              <w:rPr>
+                <w:rFonts w:ascii="Arial" w:hAnsi="Arial" w:cs="Arial"/>
+                <w:b/>
+                <w:color w:val="FFFFFF" w:themeColor="background1"/>
+                <w:sz w:val="24"/>
+                <w:szCs w:val="24"/>
+              </w:rPr>
+            </w:pPr>
+            <w:r>
+              <w:rPr>
+                <w:rFonts w:ascii="Arial" w:hAnsi="Arial" w:cs="Arial"/>
+                <w:b/>
+                <w:color w:val="FFFFFF" w:themeColor="background1"/>
+                <w:sz w:val="24"/>
+                <w:szCs w:val="24"/>
+              </w:rPr>
+              <w:t>Use Case: Name:</w:t>
+            </w:r>
+          </w:p>
+        </w:tc>
+        <w:tc>
+          <w:tcPr>
+            <w:tcW w:w="6840" w:type="dxa"/>
+            <w:gridSpan w:val="3"/>
+            <w:tcBorders>
+              <w:top w:val="single" w:sz="6" w:space="0" w:color="000000"/>
+              <w:left w:val="single" w:sz="6" w:space="0" w:color="000000"/>
+              <w:bottom w:val="single" w:sz="6" w:space="0" w:color="000000"/>
+            </w:tcBorders>
+          </w:tcPr>
+          <w:p>
+            <w:pPr>
+              <w:rPr>
+                <w:rFonts w:ascii="Arial" w:hAnsi="Arial" w:cs="Arial"/>
+                <w:sz w:val="24"/>
+                <w:szCs w:val="24"/>
+              </w:rPr>
+            </w:pPr>
+            <w:r>
+              <w:rPr>
+                <w:rFonts w:ascii="Arial" w:hAnsi="Arial" w:cs="Arial"/>
+                <w:sz w:val="24"/>
+                <w:szCs w:val="24"/>
+              </w:rPr>
+              <w:t xml:space="preserve"> </w:t>
+            </w:r>
+            <w:r>
+              <w:rPr>
+                <w:rFonts w:ascii="Arial" w:hAnsi="Arial" w:cs="Arial"/>
+                <w:sz w:val="24"/>
+                <w:szCs w:val="24"/>
+              </w:rPr>
+              <w:t>Edit</w:t>
+            </w:r>
+            <w:bookmarkStart w:id="4" w:name="_GoBack"/>
+            <w:bookmarkEnd w:id="4"/>
+            <w:r>
+              <w:rPr>
+                <w:rFonts w:ascii="Arial" w:hAnsi="Arial" w:cs="Arial"/>
+                <w:sz w:val="24"/>
+                <w:szCs w:val="24"/>
+              </w:rPr>
+              <w:t xml:space="preserve"> the account</w:t>
+            </w:r>
+          </w:p>
+        </w:tc>
+      </w:tr>
+      <w:tr>
+        <w:trPr>
+          <w:trHeight w:hRule="exact" w:val="420"/>
+        </w:trPr>
+        <w:tc>
+          <w:tcPr>
+            <w:tcW w:w="2070" w:type="dxa"/>
+            <w:tcBorders>
+              <w:top w:val="single" w:sz="6" w:space="0" w:color="000000"/>
+              <w:bottom w:val="single" w:sz="6" w:space="0" w:color="000000"/>
+              <w:right w:val="single" w:sz="6" w:space="0" w:color="000000"/>
+            </w:tcBorders>
+            <w:shd w:val="clear" w:color="auto" w:fill="0070C0"/>
+          </w:tcPr>
+          <w:p>
+            <w:pPr>
+              <w:pStyle w:val="TableParagraph"/>
+              <w:ind w:right="100"/>
+              <w:rPr>
+                <w:rFonts w:ascii="Arial" w:hAnsi="Arial" w:cs="Arial"/>
+                <w:b/>
+                <w:color w:val="FFFFFF" w:themeColor="background1"/>
+                <w:sz w:val="24"/>
+                <w:szCs w:val="24"/>
+              </w:rPr>
+            </w:pPr>
+            <w:r>
+              <w:rPr>
+                <w:rFonts w:ascii="Arial" w:hAnsi="Arial" w:cs="Arial"/>
+                <w:b/>
+                <w:color w:val="FFFFFF" w:themeColor="background1"/>
+                <w:sz w:val="24"/>
+                <w:szCs w:val="24"/>
+              </w:rPr>
+              <w:t>Created By:</w:t>
+            </w:r>
+          </w:p>
+        </w:tc>
+        <w:tc>
+          <w:tcPr>
+            <w:tcW w:w="1500" w:type="dxa"/>
+            <w:tcBorders>
+              <w:top w:val="single" w:sz="6" w:space="0" w:color="000000"/>
+              <w:left w:val="single" w:sz="6" w:space="0" w:color="000000"/>
+              <w:bottom w:val="single" w:sz="6" w:space="0" w:color="000000"/>
+              <w:right w:val="single" w:sz="6" w:space="0" w:color="000000"/>
+            </w:tcBorders>
+          </w:tcPr>
+          <w:p>
+            <w:pPr>
+              <w:ind w:firstLine="90"/>
+              <w:rPr>
+                <w:rFonts w:ascii="Arial" w:hAnsi="Arial" w:cs="Arial"/>
+                <w:sz w:val="24"/>
+                <w:szCs w:val="24"/>
+              </w:rPr>
+            </w:pPr>
+            <w:r>
+              <w:rPr>
+                <w:rFonts w:ascii="Arial" w:hAnsi="Arial" w:cs="Arial"/>
+                <w:sz w:val="24"/>
+                <w:szCs w:val="24"/>
+              </w:rPr>
+              <w:t>Quốc Nhân</w:t>
+            </w:r>
+          </w:p>
+        </w:tc>
+        <w:tc>
+          <w:tcPr>
+            <w:tcW w:w="1980" w:type="dxa"/>
+            <w:tcBorders>
+              <w:top w:val="single" w:sz="6" w:space="0" w:color="000000"/>
+              <w:left w:val="single" w:sz="6" w:space="0" w:color="000000"/>
+              <w:bottom w:val="single" w:sz="6" w:space="0" w:color="000000"/>
+              <w:right w:val="single" w:sz="6" w:space="0" w:color="000000"/>
+            </w:tcBorders>
+          </w:tcPr>
+          <w:p>
+            <w:pPr>
+              <w:pStyle w:val="TableParagraph"/>
+              <w:ind w:right="100" w:firstLine="90"/>
+              <w:rPr>
+                <w:rFonts w:ascii="Arial" w:hAnsi="Arial" w:cs="Arial"/>
+                <w:sz w:val="24"/>
+                <w:szCs w:val="24"/>
+              </w:rPr>
+            </w:pPr>
+            <w:r>
+              <w:rPr>
+                <w:rFonts w:ascii="Arial" w:hAnsi="Arial" w:cs="Arial"/>
+                <w:sz w:val="24"/>
+                <w:szCs w:val="24"/>
+              </w:rPr>
+              <w:t>Created By:</w:t>
+            </w:r>
+          </w:p>
+        </w:tc>
+        <w:tc>
+          <w:tcPr>
+            <w:tcW w:w="3360" w:type="dxa"/>
+            <w:tcBorders>
+              <w:top w:val="single" w:sz="6" w:space="0" w:color="000000"/>
+              <w:left w:val="single" w:sz="6" w:space="0" w:color="000000"/>
+              <w:bottom w:val="single" w:sz="6" w:space="0" w:color="000000"/>
+            </w:tcBorders>
+          </w:tcPr>
+          <w:p>
+            <w:pPr>
+              <w:ind w:firstLine="90"/>
+              <w:rPr>
+                <w:rFonts w:ascii="Arial" w:hAnsi="Arial" w:cs="Arial"/>
+                <w:sz w:val="24"/>
+                <w:szCs w:val="24"/>
+              </w:rPr>
+            </w:pPr>
+          </w:p>
+        </w:tc>
+      </w:tr>
+      <w:tr>
+        <w:trPr>
+          <w:trHeight w:hRule="exact" w:val="492"/>
+        </w:trPr>
+        <w:tc>
+          <w:tcPr>
+            <w:tcW w:w="2070" w:type="dxa"/>
+            <w:tcBorders>
+              <w:top w:val="single" w:sz="6" w:space="0" w:color="000000"/>
+              <w:right w:val="single" w:sz="6" w:space="0" w:color="000000"/>
+            </w:tcBorders>
+            <w:shd w:val="clear" w:color="auto" w:fill="0070C0"/>
+          </w:tcPr>
+          <w:p>
+            <w:pPr>
+              <w:pStyle w:val="TableParagraph"/>
+              <w:ind w:right="100"/>
+              <w:rPr>
+                <w:rFonts w:ascii="Arial" w:hAnsi="Arial" w:cs="Arial"/>
+                <w:b/>
+                <w:color w:val="FFFFFF" w:themeColor="background1"/>
+                <w:sz w:val="24"/>
+                <w:szCs w:val="24"/>
+              </w:rPr>
+            </w:pPr>
+            <w:r>
+              <w:rPr>
+                <w:rFonts w:ascii="Arial" w:hAnsi="Arial" w:cs="Arial"/>
+                <w:b/>
+                <w:color w:val="FFFFFF" w:themeColor="background1"/>
+                <w:sz w:val="24"/>
+                <w:szCs w:val="24"/>
+              </w:rPr>
+              <w:t>Date Created:</w:t>
+            </w:r>
+          </w:p>
+        </w:tc>
+        <w:tc>
+          <w:tcPr>
+            <w:tcW w:w="1500" w:type="dxa"/>
+            <w:tcBorders>
+              <w:top w:val="single" w:sz="6" w:space="0" w:color="000000"/>
+              <w:left w:val="single" w:sz="6" w:space="0" w:color="000000"/>
+              <w:right w:val="single" w:sz="6" w:space="0" w:color="000000"/>
+            </w:tcBorders>
+          </w:tcPr>
+          <w:p>
+            <w:pPr>
+              <w:ind w:firstLine="90"/>
+              <w:rPr>
+                <w:rFonts w:ascii="Arial" w:hAnsi="Arial" w:cs="Arial"/>
+                <w:sz w:val="24"/>
+                <w:szCs w:val="24"/>
+              </w:rPr>
+            </w:pPr>
+            <w:r>
+              <w:rPr>
+                <w:rFonts w:ascii="Arial" w:hAnsi="Arial" w:cs="Arial"/>
+                <w:sz w:val="24"/>
+                <w:szCs w:val="24"/>
+              </w:rPr>
+              <w:t>12/11/2019</w:t>
+            </w:r>
+          </w:p>
+        </w:tc>
+        <w:tc>
+          <w:tcPr>
+            <w:tcW w:w="1980" w:type="dxa"/>
+            <w:tcBorders>
+              <w:top w:val="single" w:sz="6" w:space="0" w:color="000000"/>
+              <w:left w:val="single" w:sz="6" w:space="0" w:color="000000"/>
+              <w:right w:val="single" w:sz="6" w:space="0" w:color="000000"/>
+            </w:tcBorders>
+          </w:tcPr>
+          <w:p>
+            <w:pPr>
+              <w:pStyle w:val="TableParagraph"/>
+              <w:ind w:right="100" w:firstLine="90"/>
+              <w:rPr>
+                <w:rFonts w:ascii="Arial" w:hAnsi="Arial" w:cs="Arial"/>
+                <w:sz w:val="24"/>
+                <w:szCs w:val="24"/>
+              </w:rPr>
+            </w:pPr>
+            <w:r>
+              <w:rPr>
+                <w:rFonts w:ascii="Arial" w:hAnsi="Arial" w:cs="Arial"/>
+                <w:sz w:val="24"/>
+                <w:szCs w:val="24"/>
+              </w:rPr>
+              <w:t>Date Created:</w:t>
+            </w:r>
+          </w:p>
+        </w:tc>
+        <w:tc>
+          <w:tcPr>
+            <w:tcW w:w="3360" w:type="dxa"/>
+            <w:tcBorders>
+              <w:top w:val="single" w:sz="6" w:space="0" w:color="000000"/>
+              <w:left w:val="single" w:sz="6" w:space="0" w:color="000000"/>
+            </w:tcBorders>
+          </w:tcPr>
+          <w:p>
+            <w:pPr>
+              <w:ind w:firstLine="90"/>
+              <w:rPr>
+                <w:rFonts w:ascii="Arial" w:hAnsi="Arial" w:cs="Arial"/>
+                <w:sz w:val="24"/>
+                <w:szCs w:val="24"/>
+              </w:rPr>
+            </w:pPr>
+            <w:r>
+              <w:rPr>
+                <w:rFonts w:ascii="Arial" w:hAnsi="Arial" w:cs="Arial"/>
+                <w:sz w:val="24"/>
+                <w:szCs w:val="24"/>
+              </w:rPr>
+              <w:t>1</w:t>
+            </w:r>
+            <w:r>
+              <w:rPr>
+                <w:rFonts w:ascii="Arial" w:hAnsi="Arial" w:cs="Arial"/>
+                <w:sz w:val="24"/>
+                <w:szCs w:val="24"/>
+              </w:rPr>
+              <w:t>2</w:t>
+            </w:r>
+            <w:r>
+              <w:rPr>
+                <w:rFonts w:ascii="Arial" w:hAnsi="Arial" w:cs="Arial"/>
+                <w:sz w:val="24"/>
+                <w:szCs w:val="24"/>
+              </w:rPr>
+              <w:t>/</w:t>
+            </w:r>
+            <w:r>
+              <w:rPr>
+                <w:rFonts w:ascii="Arial" w:hAnsi="Arial" w:cs="Arial"/>
+                <w:sz w:val="24"/>
+                <w:szCs w:val="24"/>
+              </w:rPr>
+              <w:t>11</w:t>
+            </w:r>
+            <w:r>
+              <w:rPr>
+                <w:rFonts w:ascii="Arial" w:hAnsi="Arial" w:cs="Arial"/>
+                <w:sz w:val="24"/>
+                <w:szCs w:val="24"/>
+              </w:rPr>
+              <w:t>/201</w:t>
+            </w:r>
+            <w:r>
+              <w:rPr>
+                <w:rFonts w:ascii="Arial" w:hAnsi="Arial" w:cs="Arial"/>
+                <w:sz w:val="24"/>
+                <w:szCs w:val="24"/>
+              </w:rPr>
+              <w:t>9</w:t>
+            </w:r>
+          </w:p>
+        </w:tc>
+      </w:tr>
+      <w:tr>
+        <w:trPr>
+          <w:trHeight w:hRule="exact" w:val="507"/>
+        </w:trPr>
+        <w:tc>
+          <w:tcPr>
+            <w:tcW w:w="2070" w:type="dxa"/>
+            <w:tcBorders>
+              <w:bottom w:val="single" w:sz="6" w:space="0" w:color="000000"/>
+              <w:right w:val="single" w:sz="6" w:space="0" w:color="000000"/>
+            </w:tcBorders>
+            <w:shd w:val="clear" w:color="auto" w:fill="0070C0"/>
+          </w:tcPr>
+          <w:p>
+            <w:pPr>
+              <w:pStyle w:val="TableParagraph"/>
+              <w:spacing w:before="3"/>
+              <w:rPr>
+                <w:rFonts w:ascii="Arial" w:hAnsi="Arial" w:cs="Arial"/>
+                <w:b/>
+                <w:color w:val="FFFFFF" w:themeColor="background1"/>
+                <w:sz w:val="24"/>
+                <w:szCs w:val="24"/>
+              </w:rPr>
+            </w:pPr>
+            <w:r>
+              <w:rPr>
+                <w:rFonts w:ascii="Arial" w:hAnsi="Arial" w:cs="Arial"/>
+                <w:b/>
+                <w:color w:val="FFFFFF" w:themeColor="background1"/>
+                <w:sz w:val="24"/>
+                <w:szCs w:val="24"/>
+              </w:rPr>
+              <w:t>Actors:</w:t>
+            </w:r>
+          </w:p>
+        </w:tc>
+        <w:tc>
+          <w:tcPr>
+            <w:tcW w:w="6840" w:type="dxa"/>
+            <w:gridSpan w:val="3"/>
+            <w:tcBorders>
+              <w:left w:val="single" w:sz="6" w:space="0" w:color="000000"/>
+              <w:bottom w:val="single" w:sz="6" w:space="0" w:color="000000"/>
+            </w:tcBorders>
+          </w:tcPr>
+          <w:p>
+            <w:pPr>
+              <w:ind w:firstLine="90"/>
+              <w:rPr>
+                <w:rFonts w:ascii="Arial" w:hAnsi="Arial" w:cs="Arial"/>
+                <w:sz w:val="24"/>
+                <w:szCs w:val="24"/>
+              </w:rPr>
+            </w:pPr>
+            <w:r>
+              <w:rPr>
+                <w:rFonts w:ascii="Arial" w:hAnsi="Arial" w:cs="Arial"/>
+                <w:sz w:val="24"/>
+                <w:szCs w:val="24"/>
+              </w:rPr>
+              <w:t>Admin</w:t>
+            </w:r>
+          </w:p>
+        </w:tc>
+      </w:tr>
+      <w:tr>
+        <w:trPr>
+          <w:trHeight w:hRule="exact" w:val="483"/>
+        </w:trPr>
+        <w:tc>
+          <w:tcPr>
+            <w:tcW w:w="2070" w:type="dxa"/>
+            <w:tcBorders>
+              <w:top w:val="single" w:sz="6" w:space="0" w:color="000000"/>
+              <w:bottom w:val="single" w:sz="6" w:space="0" w:color="000000"/>
+              <w:right w:val="single" w:sz="6" w:space="0" w:color="000000"/>
+            </w:tcBorders>
+            <w:shd w:val="clear" w:color="auto" w:fill="0070C0"/>
+          </w:tcPr>
+          <w:p>
+            <w:pPr>
+              <w:pStyle w:val="TableParagraph"/>
+              <w:rPr>
+                <w:rFonts w:ascii="Arial" w:hAnsi="Arial" w:cs="Arial"/>
+                <w:b/>
+                <w:color w:val="FFFFFF" w:themeColor="background1"/>
+                <w:sz w:val="24"/>
+                <w:szCs w:val="24"/>
+              </w:rPr>
+            </w:pPr>
+            <w:r>
+              <w:rPr>
+                <w:rFonts w:ascii="Arial" w:hAnsi="Arial" w:cs="Arial"/>
+                <w:b/>
+                <w:color w:val="FFFFFF" w:themeColor="background1"/>
+                <w:sz w:val="24"/>
+                <w:szCs w:val="24"/>
+              </w:rPr>
+              <w:t>Description:</w:t>
+            </w:r>
+          </w:p>
+        </w:tc>
+        <w:tc>
+          <w:tcPr>
+            <w:tcW w:w="6840" w:type="dxa"/>
+            <w:gridSpan w:val="3"/>
+            <w:tcBorders>
+              <w:top w:val="single" w:sz="6" w:space="0" w:color="000000"/>
+              <w:left w:val="single" w:sz="6" w:space="0" w:color="000000"/>
+              <w:bottom w:val="single" w:sz="6" w:space="0" w:color="000000"/>
+            </w:tcBorders>
+          </w:tcPr>
+          <w:p>
+            <w:pPr>
+              <w:ind w:firstLine="90"/>
+              <w:rPr>
+                <w:rFonts w:ascii="Arial" w:hAnsi="Arial" w:cs="Arial"/>
+                <w:sz w:val="24"/>
+                <w:szCs w:val="24"/>
+              </w:rPr>
+            </w:pPr>
+          </w:p>
+        </w:tc>
+      </w:tr>
+      <w:tr>
+        <w:trPr>
+          <w:trHeight w:hRule="exact" w:val="483"/>
+        </w:trPr>
+        <w:tc>
+          <w:tcPr>
+            <w:tcW w:w="2070" w:type="dxa"/>
+            <w:tcBorders>
+              <w:top w:val="single" w:sz="6" w:space="0" w:color="000000"/>
+              <w:bottom w:val="single" w:sz="6" w:space="0" w:color="000000"/>
+              <w:right w:val="single" w:sz="6" w:space="0" w:color="000000"/>
+            </w:tcBorders>
+            <w:shd w:val="clear" w:color="auto" w:fill="0070C0"/>
+          </w:tcPr>
+          <w:p>
+            <w:pPr>
+              <w:pStyle w:val="TableParagraph"/>
+              <w:rPr>
+                <w:rFonts w:ascii="Arial" w:hAnsi="Arial" w:cs="Arial"/>
+                <w:b/>
+                <w:color w:val="FFFFFF" w:themeColor="background1"/>
+                <w:sz w:val="24"/>
+                <w:szCs w:val="24"/>
+              </w:rPr>
+            </w:pPr>
+            <w:r>
+              <w:rPr>
+                <w:rFonts w:ascii="Arial" w:hAnsi="Arial" w:cs="Arial"/>
+                <w:b/>
+                <w:color w:val="FFFFFF" w:themeColor="background1"/>
+                <w:sz w:val="24"/>
+                <w:szCs w:val="24"/>
+              </w:rPr>
+              <w:t>Trigger:</w:t>
+            </w:r>
+          </w:p>
+        </w:tc>
+        <w:tc>
+          <w:tcPr>
+            <w:tcW w:w="6840" w:type="dxa"/>
+            <w:gridSpan w:val="3"/>
+            <w:tcBorders>
+              <w:top w:val="single" w:sz="6" w:space="0" w:color="000000"/>
+              <w:left w:val="single" w:sz="6" w:space="0" w:color="000000"/>
+              <w:bottom w:val="single" w:sz="6" w:space="0" w:color="000000"/>
+            </w:tcBorders>
+          </w:tcPr>
+          <w:p>
+            <w:pPr>
+              <w:ind w:firstLine="90"/>
+              <w:rPr>
+                <w:rFonts w:ascii="Arial" w:hAnsi="Arial" w:cs="Arial"/>
+                <w:sz w:val="24"/>
+                <w:szCs w:val="24"/>
+              </w:rPr>
+            </w:pPr>
+          </w:p>
+        </w:tc>
+      </w:tr>
+      <w:tr>
+        <w:trPr>
+          <w:trHeight w:hRule="exact" w:val="578"/>
+        </w:trPr>
+        <w:tc>
+          <w:tcPr>
+            <w:tcW w:w="2070" w:type="dxa"/>
+            <w:tcBorders>
+              <w:top w:val="single" w:sz="6" w:space="0" w:color="000000"/>
+              <w:bottom w:val="single" w:sz="6" w:space="0" w:color="000000"/>
+              <w:right w:val="single" w:sz="6" w:space="0" w:color="000000"/>
+            </w:tcBorders>
+            <w:shd w:val="clear" w:color="auto" w:fill="0070C0"/>
+          </w:tcPr>
+          <w:p>
+            <w:pPr>
+              <w:pStyle w:val="TableParagraph"/>
+              <w:rPr>
+                <w:rFonts w:ascii="Arial" w:hAnsi="Arial" w:cs="Arial"/>
+                <w:b/>
+                <w:color w:val="FFFFFF" w:themeColor="background1"/>
+                <w:sz w:val="24"/>
+                <w:szCs w:val="24"/>
+              </w:rPr>
+            </w:pPr>
+            <w:r>
+              <w:rPr>
+                <w:rFonts w:ascii="Arial" w:hAnsi="Arial" w:cs="Arial"/>
+                <w:b/>
+                <w:color w:val="FFFFFF" w:themeColor="background1"/>
+                <w:sz w:val="24"/>
+                <w:szCs w:val="24"/>
+              </w:rPr>
+              <w:t>Pre-conditions:</w:t>
+            </w:r>
+          </w:p>
+        </w:tc>
+        <w:tc>
+          <w:tcPr>
+            <w:tcW w:w="6840" w:type="dxa"/>
+            <w:gridSpan w:val="3"/>
+            <w:tcBorders>
+              <w:top w:val="single" w:sz="6" w:space="0" w:color="000000"/>
+              <w:left w:val="single" w:sz="6" w:space="0" w:color="000000"/>
+              <w:bottom w:val="single" w:sz="6" w:space="0" w:color="000000"/>
+            </w:tcBorders>
+          </w:tcPr>
+          <w:p>
+            <w:pPr>
+              <w:pStyle w:val="TableParagraph"/>
+              <w:ind w:right="0" w:firstLine="90"/>
+              <w:jc w:val="left"/>
+              <w:rPr>
+                <w:rFonts w:ascii="Arial" w:hAnsi="Arial" w:cs="Arial"/>
+                <w:sz w:val="24"/>
+                <w:szCs w:val="24"/>
+              </w:rPr>
+            </w:pPr>
+          </w:p>
+        </w:tc>
+      </w:tr>
+      <w:tr>
+        <w:trPr>
+          <w:trHeight w:hRule="exact" w:val="708"/>
+        </w:trPr>
+        <w:tc>
+          <w:tcPr>
+            <w:tcW w:w="2070" w:type="dxa"/>
+            <w:tcBorders>
+              <w:top w:val="single" w:sz="6" w:space="0" w:color="000000"/>
+              <w:bottom w:val="single" w:sz="6" w:space="0" w:color="000000"/>
+              <w:right w:val="single" w:sz="6" w:space="0" w:color="000000"/>
+            </w:tcBorders>
+            <w:shd w:val="clear" w:color="auto" w:fill="0070C0"/>
+          </w:tcPr>
+          <w:p>
+            <w:pPr>
+              <w:pStyle w:val="TableParagraph"/>
+              <w:rPr>
+                <w:rFonts w:ascii="Arial" w:hAnsi="Arial" w:cs="Arial"/>
+                <w:b/>
+                <w:color w:val="FFFFFF" w:themeColor="background1"/>
+                <w:sz w:val="24"/>
+                <w:szCs w:val="24"/>
+              </w:rPr>
+            </w:pPr>
+            <w:r>
+              <w:rPr>
+                <w:rFonts w:ascii="Arial" w:hAnsi="Arial" w:cs="Arial"/>
+                <w:b/>
+                <w:color w:val="FFFFFF" w:themeColor="background1"/>
+                <w:sz w:val="24"/>
+                <w:szCs w:val="24"/>
+              </w:rPr>
+              <w:t>Post-conditions:</w:t>
+            </w:r>
+          </w:p>
+        </w:tc>
+        <w:tc>
+          <w:tcPr>
+            <w:tcW w:w="6840" w:type="dxa"/>
+            <w:gridSpan w:val="3"/>
+            <w:tcBorders>
+              <w:top w:val="single" w:sz="6" w:space="0" w:color="000000"/>
+              <w:left w:val="single" w:sz="6" w:space="0" w:color="000000"/>
+              <w:bottom w:val="single" w:sz="6" w:space="0" w:color="000000"/>
+            </w:tcBorders>
+          </w:tcPr>
+          <w:p>
+            <w:pPr>
+              <w:pStyle w:val="TableParagraph"/>
+              <w:ind w:right="0" w:firstLine="180"/>
+              <w:jc w:val="left"/>
+              <w:rPr>
+                <w:rFonts w:ascii="Arial" w:hAnsi="Arial" w:cs="Arial"/>
+                <w:sz w:val="24"/>
+                <w:szCs w:val="24"/>
+              </w:rPr>
+            </w:pPr>
+          </w:p>
+        </w:tc>
+      </w:tr>
+      <w:tr>
+        <w:trPr>
+          <w:trHeight w:hRule="exact" w:val="893"/>
+        </w:trPr>
+        <w:tc>
+          <w:tcPr>
+            <w:tcW w:w="2070" w:type="dxa"/>
+            <w:tcBorders>
+              <w:top w:val="single" w:sz="6" w:space="0" w:color="000000"/>
+              <w:bottom w:val="single" w:sz="6" w:space="0" w:color="000000"/>
+              <w:right w:val="single" w:sz="6" w:space="0" w:color="000000"/>
+            </w:tcBorders>
+            <w:shd w:val="clear" w:color="auto" w:fill="0070C0"/>
+          </w:tcPr>
+          <w:p>
+            <w:pPr>
+              <w:pStyle w:val="TableParagraph"/>
+              <w:ind w:right="100"/>
+              <w:rPr>
+                <w:rFonts w:ascii="Arial" w:hAnsi="Arial" w:cs="Arial"/>
+                <w:b/>
+                <w:color w:val="FFFFFF" w:themeColor="background1"/>
+                <w:sz w:val="24"/>
+                <w:szCs w:val="24"/>
+              </w:rPr>
+            </w:pPr>
+            <w:r>
+              <w:rPr>
+                <w:rFonts w:ascii="Arial" w:hAnsi="Arial" w:cs="Arial"/>
+                <w:b/>
+                <w:color w:val="FFFFFF" w:themeColor="background1"/>
+                <w:sz w:val="24"/>
+                <w:szCs w:val="24"/>
+              </w:rPr>
+              <w:t>Normal Flow:</w:t>
+            </w:r>
+          </w:p>
+        </w:tc>
+        <w:tc>
+          <w:tcPr>
+            <w:tcW w:w="6840" w:type="dxa"/>
+            <w:gridSpan w:val="3"/>
+            <w:tcBorders>
+              <w:top w:val="single" w:sz="6" w:space="0" w:color="000000"/>
+              <w:left w:val="single" w:sz="6" w:space="0" w:color="000000"/>
+              <w:bottom w:val="single" w:sz="6" w:space="0" w:color="000000"/>
+            </w:tcBorders>
+          </w:tcPr>
+          <w:p>
+            <w:pPr>
+              <w:pStyle w:val="TableParagraph"/>
+              <w:ind w:left="100" w:right="0" w:firstLine="90"/>
+              <w:jc w:val="left"/>
+              <w:rPr>
+                <w:rFonts w:ascii="Arial" w:hAnsi="Arial" w:cs="Arial"/>
+                <w:sz w:val="24"/>
+                <w:szCs w:val="24"/>
+              </w:rPr>
+            </w:pPr>
+            <w:r>
+              <w:rPr>
+                <w:rFonts w:ascii="Arial" w:hAnsi="Arial" w:cs="Arial"/>
+                <w:sz w:val="24"/>
+                <w:szCs w:val="24"/>
+              </w:rPr>
+              <w:t xml:space="preserve"> </w:t>
+            </w:r>
+          </w:p>
+          <w:p>
+            <w:pPr>
+              <w:pStyle w:val="TableParagraph"/>
+              <w:ind w:left="100" w:right="0" w:firstLine="90"/>
+              <w:jc w:val="left"/>
+              <w:rPr>
+                <w:rFonts w:ascii="Arial" w:hAnsi="Arial" w:cs="Arial"/>
+                <w:sz w:val="24"/>
+                <w:szCs w:val="24"/>
+              </w:rPr>
+            </w:pPr>
+            <w:r>
+              <w:rPr>
+                <w:rFonts w:ascii="Arial" w:hAnsi="Arial" w:cs="Arial"/>
+                <w:sz w:val="24"/>
+                <w:szCs w:val="24"/>
+              </w:rPr>
+              <w:br/>
+            </w:r>
+          </w:p>
+          <w:p>
+            <w:pPr>
+              <w:pStyle w:val="TableParagraph"/>
+              <w:ind w:left="100" w:right="0" w:firstLine="90"/>
+              <w:jc w:val="left"/>
+              <w:rPr>
+                <w:rFonts w:ascii="Arial" w:hAnsi="Arial" w:cs="Arial"/>
+                <w:sz w:val="24"/>
+                <w:szCs w:val="24"/>
+              </w:rPr>
+            </w:pPr>
+          </w:p>
+          <w:p>
+            <w:pPr>
+              <w:pStyle w:val="TableParagraph"/>
+              <w:ind w:left="100" w:right="0" w:firstLine="90"/>
+              <w:jc w:val="left"/>
+              <w:rPr>
+                <w:rFonts w:ascii="Arial" w:hAnsi="Arial" w:cs="Arial"/>
+                <w:sz w:val="24"/>
+                <w:szCs w:val="24"/>
+              </w:rPr>
+            </w:pPr>
+          </w:p>
+        </w:tc>
+      </w:tr>
+      <w:tr>
+        <w:trPr>
+          <w:trHeight w:hRule="exact" w:val="645"/>
+        </w:trPr>
+        <w:tc>
+          <w:tcPr>
+            <w:tcW w:w="2070" w:type="dxa"/>
+            <w:tcBorders>
+              <w:top w:val="single" w:sz="6" w:space="0" w:color="000000"/>
+              <w:bottom w:val="single" w:sz="6" w:space="0" w:color="000000"/>
+              <w:right w:val="single" w:sz="6" w:space="0" w:color="000000"/>
+            </w:tcBorders>
+            <w:shd w:val="clear" w:color="auto" w:fill="0070C0"/>
+          </w:tcPr>
+          <w:p>
+            <w:pPr>
+              <w:pStyle w:val="TableParagraph"/>
+              <w:rPr>
+                <w:rFonts w:ascii="Arial" w:hAnsi="Arial" w:cs="Arial"/>
+                <w:b/>
+                <w:color w:val="FFFFFF" w:themeColor="background1"/>
+                <w:sz w:val="24"/>
+                <w:szCs w:val="24"/>
+              </w:rPr>
+            </w:pPr>
+            <w:r>
+              <w:rPr>
+                <w:rFonts w:ascii="Arial" w:hAnsi="Arial" w:cs="Arial"/>
+                <w:b/>
+                <w:color w:val="FFFFFF" w:themeColor="background1"/>
+                <w:sz w:val="24"/>
+                <w:szCs w:val="24"/>
+              </w:rPr>
+              <w:t>Alternative Flows:</w:t>
+            </w:r>
+          </w:p>
+        </w:tc>
+        <w:tc>
+          <w:tcPr>
+            <w:tcW w:w="6840" w:type="dxa"/>
+            <w:gridSpan w:val="3"/>
+            <w:tcBorders>
+              <w:top w:val="single" w:sz="6" w:space="0" w:color="000000"/>
+              <w:left w:val="single" w:sz="6" w:space="0" w:color="000000"/>
+              <w:bottom w:val="single" w:sz="6" w:space="0" w:color="000000"/>
+            </w:tcBorders>
+          </w:tcPr>
+          <w:p>
+            <w:pPr>
+              <w:ind w:firstLine="90"/>
+              <w:rPr>
+                <w:rFonts w:ascii="Arial" w:hAnsi="Arial" w:cs="Arial"/>
+                <w:sz w:val="24"/>
+                <w:szCs w:val="24"/>
+              </w:rPr>
+            </w:pPr>
+            <w:r>
+              <w:rPr>
+                <w:rFonts w:ascii="Arial" w:hAnsi="Arial" w:cs="Arial"/>
+                <w:sz w:val="24"/>
+                <w:szCs w:val="24"/>
+              </w:rPr>
+              <w:t>Không có</w:t>
+            </w:r>
+          </w:p>
+        </w:tc>
+      </w:tr>
+      <w:tr>
+        <w:trPr>
+          <w:trHeight w:hRule="exact" w:val="447"/>
+        </w:trPr>
+        <w:tc>
+          <w:tcPr>
+            <w:tcW w:w="2070" w:type="dxa"/>
+            <w:tcBorders>
+              <w:top w:val="single" w:sz="6" w:space="0" w:color="000000"/>
+              <w:bottom w:val="single" w:sz="6" w:space="0" w:color="000000"/>
+              <w:right w:val="single" w:sz="6" w:space="0" w:color="000000"/>
+            </w:tcBorders>
+            <w:shd w:val="clear" w:color="auto" w:fill="0070C0"/>
+          </w:tcPr>
+          <w:p>
+            <w:pPr>
+              <w:pStyle w:val="TableParagraph"/>
+              <w:rPr>
+                <w:rFonts w:ascii="Arial" w:hAnsi="Arial" w:cs="Arial"/>
+                <w:b/>
+                <w:color w:val="FFFFFF" w:themeColor="background1"/>
+                <w:sz w:val="24"/>
+                <w:szCs w:val="24"/>
+              </w:rPr>
+            </w:pPr>
+            <w:r>
+              <w:rPr>
+                <w:rFonts w:ascii="Arial" w:hAnsi="Arial" w:cs="Arial"/>
+                <w:b/>
+                <w:color w:val="FFFFFF" w:themeColor="background1"/>
+                <w:sz w:val="24"/>
+                <w:szCs w:val="24"/>
+              </w:rPr>
+              <w:t>Exceptions:</w:t>
+            </w:r>
+          </w:p>
+        </w:tc>
+        <w:tc>
+          <w:tcPr>
+            <w:tcW w:w="6840" w:type="dxa"/>
+            <w:gridSpan w:val="3"/>
+            <w:tcBorders>
+              <w:top w:val="single" w:sz="6" w:space="0" w:color="000000"/>
+              <w:left w:val="single" w:sz="6" w:space="0" w:color="000000"/>
+              <w:bottom w:val="single" w:sz="6" w:space="0" w:color="000000"/>
+            </w:tcBorders>
+          </w:tcPr>
+          <w:p>
+            <w:pPr>
+              <w:ind w:firstLine="90"/>
+              <w:rPr>
+                <w:rFonts w:ascii="Arial" w:hAnsi="Arial" w:cs="Arial"/>
+                <w:sz w:val="24"/>
+                <w:szCs w:val="24"/>
+              </w:rPr>
+            </w:pPr>
+            <w:r>
+              <w:rPr>
+                <w:rFonts w:ascii="Arial" w:hAnsi="Arial" w:cs="Arial"/>
+                <w:sz w:val="24"/>
+                <w:szCs w:val="24"/>
+              </w:rPr>
+              <w:t>Không có</w:t>
+            </w:r>
+          </w:p>
+        </w:tc>
+      </w:tr>
+      <w:tr>
+        <w:trPr>
+          <w:trHeight w:hRule="exact" w:val="623"/>
+        </w:trPr>
+        <w:tc>
+          <w:tcPr>
+            <w:tcW w:w="2070" w:type="dxa"/>
+            <w:tcBorders>
+              <w:top w:val="single" w:sz="6" w:space="0" w:color="000000"/>
+              <w:bottom w:val="single" w:sz="6" w:space="0" w:color="000000"/>
+              <w:right w:val="single" w:sz="6" w:space="0" w:color="000000"/>
+            </w:tcBorders>
+            <w:shd w:val="clear" w:color="auto" w:fill="0070C0"/>
+          </w:tcPr>
+          <w:p>
+            <w:pPr>
+              <w:pStyle w:val="TableParagraph"/>
+              <w:rPr>
+                <w:rFonts w:ascii="Arial" w:hAnsi="Arial" w:cs="Arial"/>
+                <w:b/>
+                <w:color w:val="FFFFFF" w:themeColor="background1"/>
+                <w:sz w:val="24"/>
+                <w:szCs w:val="24"/>
+              </w:rPr>
+            </w:pPr>
+            <w:r>
+              <w:rPr>
+                <w:rFonts w:ascii="Arial" w:hAnsi="Arial" w:cs="Arial"/>
+                <w:b/>
+                <w:color w:val="FFFFFF" w:themeColor="background1"/>
+                <w:sz w:val="24"/>
+                <w:szCs w:val="24"/>
+              </w:rPr>
+              <w:t>Business Rules</w:t>
+            </w:r>
+          </w:p>
+        </w:tc>
+        <w:tc>
+          <w:tcPr>
+            <w:tcW w:w="6840" w:type="dxa"/>
+            <w:gridSpan w:val="3"/>
+            <w:tcBorders>
+              <w:top w:val="single" w:sz="6" w:space="0" w:color="000000"/>
+              <w:left w:val="single" w:sz="6" w:space="0" w:color="000000"/>
+              <w:bottom w:val="single" w:sz="6" w:space="0" w:color="000000"/>
+            </w:tcBorders>
+          </w:tcPr>
+          <w:p>
+            <w:pPr>
+              <w:ind w:firstLine="90"/>
+              <w:rPr>
+                <w:rFonts w:ascii="Arial" w:hAnsi="Arial" w:cs="Arial"/>
+                <w:sz w:val="24"/>
+                <w:szCs w:val="24"/>
+              </w:rPr>
+            </w:pPr>
+          </w:p>
+        </w:tc>
+      </w:tr>
+    </w:tbl>
+    <w:p>
+      <w:pPr>
+        <w:pStyle w:val="ListParagraph"/>
+        <w:spacing w:line="276" w:lineRule="auto"/>
+        <w:ind w:left="1170"/>
+        <w:jc w:val="both"/>
+        <w:rPr>
+          <w:rFonts w:ascii="Arial" w:hAnsi="Arial" w:cs="Arial"/>
+          <w:b/>
+          <w:color w:val="0070C0"/>
+          <w:sz w:val="24"/>
+          <w:szCs w:val="24"/>
+        </w:rPr>
+      </w:pPr>
+    </w:p>
+    <w:p>
+      <w:pPr>
+        <w:spacing w:line="276" w:lineRule="auto"/>
+        <w:jc w:val="both"/>
+        <w:rPr>
+          <w:rFonts w:ascii="Arial" w:hAnsi="Arial" w:cs="Arial"/>
+          <w:b/>
+          <w:color w:val="0070C0"/>
+          <w:sz w:val="24"/>
+          <w:szCs w:val="24"/>
+        </w:rPr>
+      </w:pPr>
     </w:p>
     <w:sectPr>
       <w:pgSz w:w="12240" w:h="15840"/>
@@ -7127,7 +12876,7 @@
         <w:ind w:left="1440" w:hanging="360"/>
       </w:pPr>
     </w:lvl>
-    <w:lvl w:ilvl="1" w:tplc="04090019" w:tentative="1">
+    <w:lvl w:ilvl="1" w:tplc="04090019">
       <w:start w:val="1"/>
       <w:numFmt w:val="lowerLetter"/>
       <w:lvlText w:val="%2."/>
@@ -7229,7 +12978,7 @@
       </w:pPr>
     </w:pPrDefault>
   </w:docDefaults>
-  <w:latentStyles w:defLockedState="0" w:defUIPriority="99" w:defSemiHidden="0" w:defUnhideWhenUsed="0" w:defQFormat="0" w:count="375">
+  <w:latentStyles w:defLockedState="0" w:defUIPriority="99" w:defSemiHidden="0" w:defUnhideWhenUsed="0" w:defQFormat="0" w:count="376">
     <w:lsdException w:name="Normal" w:uiPriority="0" w:qFormat="1"/>
     <w:lsdException w:name="heading 1" w:uiPriority="9" w:qFormat="1"/>
     <w:lsdException w:name="heading 2" w:semiHidden="1" w:uiPriority="9" w:unhideWhenUsed="1" w:qFormat="1"/>
@@ -7335,7 +13084,6 @@
     <w:lsdException w:name="HTML Sample" w:semiHidden="1" w:unhideWhenUsed="1"/>
     <w:lsdException w:name="HTML Typewriter" w:semiHidden="1" w:unhideWhenUsed="1"/>
     <w:lsdException w:name="HTML Variable" w:semiHidden="1" w:unhideWhenUsed="1"/>
-    <w:lsdException w:name="Normal Table" w:semiHidden="1" w:unhideWhenUsed="1"/>
     <w:lsdException w:name="annotation subject" w:semiHidden="1" w:unhideWhenUsed="1"/>
     <w:lsdException w:name="No List" w:semiHidden="1" w:unhideWhenUsed="1"/>
     <w:lsdException w:name="Outline List 1" w:semiHidden="1" w:unhideWhenUsed="1"/>
@@ -7382,10 +13130,8 @@
     <w:lsdException w:name="Table Subtle 2" w:semiHidden="1" w:unhideWhenUsed="1"/>
     <w:lsdException w:name="Table Web 1" w:semiHidden="1" w:unhideWhenUsed="1"/>
     <w:lsdException w:name="Table Web 2" w:semiHidden="1" w:unhideWhenUsed="1"/>
-    <w:lsdException w:name="Table Web 3" w:semiHidden="1" w:unhideWhenUsed="1"/>
     <w:lsdException w:name="Balloon Text" w:semiHidden="1" w:unhideWhenUsed="1"/>
     <w:lsdException w:name="Table Grid" w:uiPriority="39"/>
-    <w:lsdException w:name="Table Theme" w:semiHidden="1" w:unhideWhenUsed="1"/>
     <w:lsdException w:name="Placeholder Text" w:semiHidden="1"/>
     <w:lsdException w:name="No Spacing" w:uiPriority="1" w:qFormat="1"/>
     <w:lsdException w:name="Light Shading" w:uiPriority="60"/>
@@ -7605,17 +13351,18 @@
     <w:lsdException w:name="Smart Hyperlink" w:semiHidden="1" w:unhideWhenUsed="1"/>
     <w:lsdException w:name="Hashtag" w:semiHidden="1" w:unhideWhenUsed="1"/>
     <w:lsdException w:name="Unresolved Mention" w:semiHidden="1" w:unhideWhenUsed="1"/>
+    <w:lsdException w:name="Smart Link" w:semiHidden="1" w:unhideWhenUsed="1"/>
   </w:latentStyles>
-  <w:style w:type="paragraph" w:default="1" w:styleId="Binhthng">
+  <w:style w:type="paragraph" w:default="1" w:styleId="Normal">
     <w:name w:val="Normal"/>
     <w:qFormat/>
     <w:rsid w:val="00F42EEE"/>
   </w:style>
-  <w:style w:type="paragraph" w:styleId="u1">
+  <w:style w:type="paragraph" w:styleId="Heading1">
     <w:name w:val="heading 1"/>
-    <w:basedOn w:val="Binhthng"/>
-    <w:next w:val="Binhthng"/>
-    <w:link w:val="u1Char"/>
+    <w:basedOn w:val="Normal"/>
+    <w:next w:val="Normal"/>
+    <w:link w:val="Heading1Char"/>
     <w:uiPriority w:val="9"/>
     <w:qFormat/>
     <w:rsid w:val="002E673B"/>
@@ -7632,10 +13379,10 @@
       <w:szCs w:val="32"/>
     </w:rPr>
   </w:style>
-  <w:style w:type="paragraph" w:styleId="u3">
+  <w:style w:type="paragraph" w:styleId="Heading3">
     <w:name w:val="heading 3"/>
-    <w:basedOn w:val="Binhthng"/>
-    <w:link w:val="u3Char"/>
+    <w:basedOn w:val="Normal"/>
+    <w:link w:val="Heading3Char"/>
     <w:uiPriority w:val="1"/>
     <w:semiHidden/>
     <w:unhideWhenUsed/>
@@ -7655,13 +13402,13 @@
       <w:szCs w:val="32"/>
     </w:rPr>
   </w:style>
-  <w:style w:type="character" w:default="1" w:styleId="Phngmcinhcuaoanvn">
+  <w:style w:type="character" w:default="1" w:styleId="DefaultParagraphFont">
     <w:name w:val="Default Paragraph Font"/>
     <w:uiPriority w:val="1"/>
     <w:semiHidden/>
     <w:unhideWhenUsed/>
   </w:style>
-  <w:style w:type="table" w:default="1" w:styleId="BangThngthng">
+  <w:style w:type="table" w:default="1" w:styleId="TableNormal">
     <w:name w:val="Normal Table"/>
     <w:uiPriority w:val="99"/>
     <w:semiHidden/>
@@ -7676,16 +13423,16 @@
       </w:tblCellMar>
     </w:tblPr>
   </w:style>
-  <w:style w:type="numbering" w:default="1" w:styleId="Khngco">
+  <w:style w:type="numbering" w:default="1" w:styleId="NoList">
     <w:name w:val="No List"/>
     <w:uiPriority w:val="99"/>
     <w:semiHidden/>
     <w:unhideWhenUsed/>
   </w:style>
-  <w:style w:type="paragraph" w:styleId="Tiu">
+  <w:style w:type="paragraph" w:styleId="Title">
     <w:name w:val="Title"/>
-    <w:basedOn w:val="Binhthng"/>
-    <w:link w:val="TiuChar"/>
+    <w:basedOn w:val="Normal"/>
+    <w:link w:val="TitleChar"/>
     <w:qFormat/>
     <w:rsid w:val="00F42EEE"/>
     <w:pPr>
@@ -7701,10 +13448,10 @@
       <w:szCs w:val="20"/>
     </w:rPr>
   </w:style>
-  <w:style w:type="character" w:customStyle="1" w:styleId="TiuChar">
-    <w:name w:val="Tiêu đề Char"/>
-    <w:basedOn w:val="Phngmcinhcuaoanvn"/>
-    <w:link w:val="Tiu"/>
+  <w:style w:type="character" w:customStyle="1" w:styleId="TitleChar">
+    <w:name w:val="Title Char"/>
+    <w:basedOn w:val="DefaultParagraphFont"/>
+    <w:link w:val="Title"/>
     <w:rsid w:val="00F42EEE"/>
     <w:rPr>
       <w:rFonts w:ascii="Arial" w:eastAsia="Times New Roman" w:hAnsi="Arial" w:cs="Times New Roman"/>
@@ -7712,11 +13459,11 @@
       <w:szCs w:val="20"/>
     </w:rPr>
   </w:style>
-  <w:style w:type="paragraph" w:styleId="ThnVnban">
+  <w:style w:type="paragraph" w:styleId="BodyText">
     <w:name w:val="Body Text"/>
     <w:aliases w:val="Doors Normal"/>
-    <w:basedOn w:val="Binhthng"/>
-    <w:link w:val="ThnVnbanChar"/>
+    <w:basedOn w:val="Normal"/>
+    <w:link w:val="BodyTextChar"/>
     <w:rsid w:val="00F42EEE"/>
     <w:pPr>
       <w:autoSpaceDE w:val="0"/>
@@ -7730,11 +13477,11 @@
       <w:szCs w:val="20"/>
     </w:rPr>
   </w:style>
-  <w:style w:type="character" w:customStyle="1" w:styleId="ThnVnbanChar">
-    <w:name w:val="Thân Văn bản Char"/>
+  <w:style w:type="character" w:customStyle="1" w:styleId="BodyTextChar">
+    <w:name w:val="Body Text Char"/>
     <w:aliases w:val="Doors Normal Char"/>
-    <w:basedOn w:val="Phngmcinhcuaoanvn"/>
-    <w:link w:val="ThnVnban"/>
+    <w:basedOn w:val="DefaultParagraphFont"/>
+    <w:link w:val="BodyText"/>
     <w:rsid w:val="00F42EEE"/>
     <w:rPr>
       <w:rFonts w:ascii="Arial" w:eastAsia="Times New Roman" w:hAnsi="Arial" w:cs="Arial"/>
@@ -7743,7 +13490,7 @@
   </w:style>
   <w:style w:type="paragraph" w:customStyle="1" w:styleId="tabletxt">
     <w:name w:val="tabletxt"/>
-    <w:basedOn w:val="Binhthng"/>
+    <w:basedOn w:val="Normal"/>
     <w:rsid w:val="00F42EEE"/>
     <w:pPr>
       <w:autoSpaceDE w:val="0"/>
@@ -7760,7 +13507,7 @@
   </w:style>
   <w:style w:type="paragraph" w:customStyle="1" w:styleId="Tabletext">
     <w:name w:val="Tabletext"/>
-    <w:basedOn w:val="Binhthng"/>
+    <w:basedOn w:val="Normal"/>
     <w:rsid w:val="00F42EEE"/>
     <w:pPr>
       <w:keepLines/>
@@ -7773,10 +13520,10 @@
       <w:szCs w:val="20"/>
     </w:rPr>
   </w:style>
-  <w:style w:type="paragraph" w:styleId="Bongchuthich">
+  <w:style w:type="paragraph" w:styleId="BalloonText">
     <w:name w:val="Balloon Text"/>
-    <w:basedOn w:val="Binhthng"/>
-    <w:link w:val="BongchuthichChar"/>
+    <w:basedOn w:val="Normal"/>
+    <w:link w:val="BalloonTextChar"/>
     <w:uiPriority w:val="99"/>
     <w:semiHidden/>
     <w:unhideWhenUsed/>
@@ -7790,10 +13537,10 @@
       <w:szCs w:val="18"/>
     </w:rPr>
   </w:style>
-  <w:style w:type="character" w:customStyle="1" w:styleId="BongchuthichChar">
-    <w:name w:val="Bóng chú thích Char"/>
-    <w:basedOn w:val="Phngmcinhcuaoanvn"/>
-    <w:link w:val="Bongchuthich"/>
+  <w:style w:type="character" w:customStyle="1" w:styleId="BalloonTextChar">
+    <w:name w:val="Balloon Text Char"/>
+    <w:basedOn w:val="DefaultParagraphFont"/>
+    <w:link w:val="BalloonText"/>
     <w:uiPriority w:val="99"/>
     <w:semiHidden/>
     <w:rsid w:val="00F42EEE"/>
@@ -7803,9 +13550,9 @@
       <w:szCs w:val="18"/>
     </w:rPr>
   </w:style>
-  <w:style w:type="paragraph" w:styleId="oancuaDanhsach">
+  <w:style w:type="paragraph" w:styleId="ListParagraph">
     <w:name w:val="List Paragraph"/>
-    <w:basedOn w:val="Binhthng"/>
+    <w:basedOn w:val="Normal"/>
     <w:uiPriority w:val="34"/>
     <w:qFormat/>
     <w:rsid w:val="002E673B"/>
@@ -7814,10 +13561,10 @@
       <w:contextualSpacing/>
     </w:pPr>
   </w:style>
-  <w:style w:type="character" w:customStyle="1" w:styleId="u3Char">
-    <w:name w:val="Đầu đề 3 Char"/>
-    <w:basedOn w:val="Phngmcinhcuaoanvn"/>
-    <w:link w:val="u3"/>
+  <w:style w:type="character" w:customStyle="1" w:styleId="Heading3Char">
+    <w:name w:val="Heading 3 Char"/>
+    <w:basedOn w:val="DefaultParagraphFont"/>
+    <w:link w:val="Heading3"/>
     <w:uiPriority w:val="1"/>
     <w:semiHidden/>
     <w:rsid w:val="002E673B"/>
@@ -7829,10 +13576,10 @@
       <w:szCs w:val="32"/>
     </w:rPr>
   </w:style>
-  <w:style w:type="character" w:customStyle="1" w:styleId="u1Char">
-    <w:name w:val="Đầu đề 1 Char"/>
-    <w:basedOn w:val="Phngmcinhcuaoanvn"/>
-    <w:link w:val="u1"/>
+  <w:style w:type="character" w:customStyle="1" w:styleId="Heading1Char">
+    <w:name w:val="Heading 1 Char"/>
+    <w:basedOn w:val="DefaultParagraphFont"/>
+    <w:link w:val="Heading1"/>
     <w:uiPriority w:val="9"/>
     <w:rsid w:val="002E673B"/>
     <w:rPr>
@@ -7842,10 +13589,10 @@
       <w:szCs w:val="32"/>
     </w:rPr>
   </w:style>
-  <w:style w:type="paragraph" w:styleId="uMucluc">
+  <w:style w:type="paragraph" w:styleId="TOCHeading">
     <w:name w:val="TOC Heading"/>
-    <w:basedOn w:val="u1"/>
-    <w:next w:val="Binhthng"/>
+    <w:basedOn w:val="Heading1"/>
+    <w:next w:val="Normal"/>
     <w:uiPriority w:val="39"/>
     <w:unhideWhenUsed/>
     <w:qFormat/>
@@ -7854,10 +13601,10 @@
       <w:outlineLvl w:val="9"/>
     </w:pPr>
   </w:style>
-  <w:style w:type="paragraph" w:styleId="Mucluc1">
+  <w:style w:type="paragraph" w:styleId="TOC1">
     <w:name w:val="toc 1"/>
-    <w:basedOn w:val="Binhthng"/>
-    <w:next w:val="Binhthng"/>
+    <w:basedOn w:val="Normal"/>
+    <w:next w:val="Normal"/>
     <w:autoRedefine/>
     <w:uiPriority w:val="39"/>
     <w:unhideWhenUsed/>
@@ -7866,9 +13613,9 @@
       <w:spacing w:after="100"/>
     </w:pPr>
   </w:style>
-  <w:style w:type="character" w:styleId="Siuktni">
+  <w:style w:type="character" w:styleId="Hyperlink">
     <w:name w:val="Hyperlink"/>
-    <w:basedOn w:val="Phngmcinhcuaoanvn"/>
+    <w:basedOn w:val="DefaultParagraphFont"/>
     <w:uiPriority w:val="99"/>
     <w:unhideWhenUsed/>
     <w:rsid w:val="002E673B"/>
@@ -7879,7 +13626,7 @@
   </w:style>
   <w:style w:type="paragraph" w:customStyle="1" w:styleId="TableParagraph">
     <w:name w:val="Table Paragraph"/>
-    <w:basedOn w:val="Binhthng"/>
+    <w:basedOn w:val="Normal"/>
     <w:uiPriority w:val="1"/>
     <w:qFormat/>
     <w:rsid w:val="00BC2E55"/>
@@ -7893,10 +13640,10 @@
       <w:rFonts w:ascii="Times New Roman" w:eastAsia="Times New Roman" w:hAnsi="Times New Roman" w:cs="Times New Roman"/>
     </w:rPr>
   </w:style>
-  <w:style w:type="paragraph" w:styleId="utrang">
+  <w:style w:type="paragraph" w:styleId="Header">
     <w:name w:val="header"/>
-    <w:basedOn w:val="Binhthng"/>
-    <w:link w:val="utrangChar"/>
+    <w:basedOn w:val="Normal"/>
+    <w:link w:val="HeaderChar"/>
     <w:uiPriority w:val="99"/>
     <w:unhideWhenUsed/>
     <w:rsid w:val="00B70331"/>
@@ -7908,17 +13655,17 @@
       <w:spacing w:after="0" w:line="240" w:lineRule="auto"/>
     </w:pPr>
   </w:style>
-  <w:style w:type="character" w:customStyle="1" w:styleId="utrangChar">
-    <w:name w:val="Đầu trang Char"/>
-    <w:basedOn w:val="Phngmcinhcuaoanvn"/>
-    <w:link w:val="utrang"/>
+  <w:style w:type="character" w:customStyle="1" w:styleId="HeaderChar">
+    <w:name w:val="Header Char"/>
+    <w:basedOn w:val="DefaultParagraphFont"/>
+    <w:link w:val="Header"/>
     <w:uiPriority w:val="99"/>
     <w:rsid w:val="00B70331"/>
   </w:style>
-  <w:style w:type="paragraph" w:styleId="Chntrang">
+  <w:style w:type="paragraph" w:styleId="Footer">
     <w:name w:val="footer"/>
-    <w:basedOn w:val="Binhthng"/>
-    <w:link w:val="ChntrangChar"/>
+    <w:basedOn w:val="Normal"/>
+    <w:link w:val="FooterChar"/>
     <w:uiPriority w:val="99"/>
     <w:unhideWhenUsed/>
     <w:rsid w:val="00B70331"/>
@@ -7930,16 +13677,16 @@
       <w:spacing w:after="0" w:line="240" w:lineRule="auto"/>
     </w:pPr>
   </w:style>
-  <w:style w:type="character" w:customStyle="1" w:styleId="ChntrangChar">
-    <w:name w:val="Chân trang Char"/>
-    <w:basedOn w:val="Phngmcinhcuaoanvn"/>
-    <w:link w:val="Chntrang"/>
+  <w:style w:type="character" w:customStyle="1" w:styleId="FooterChar">
+    <w:name w:val="Footer Char"/>
+    <w:basedOn w:val="DefaultParagraphFont"/>
+    <w:link w:val="Footer"/>
     <w:uiPriority w:val="99"/>
     <w:rsid w:val="00B70331"/>
   </w:style>
-  <w:style w:type="table" w:styleId="LiBang">
+  <w:style w:type="table" w:styleId="TableGrid">
     <w:name w:val="Table Grid"/>
-    <w:basedOn w:val="BangThngthng"/>
+    <w:basedOn w:val="TableNormal"/>
     <w:uiPriority w:val="39"/>
     <w:rsid w:val="00C962E2"/>
     <w:pPr>
@@ -8259,7 +14006,7 @@
 </file>
 
 <file path=customXml/itemProps1.xml><?xml version="1.0" encoding="utf-8"?>
-<ds:datastoreItem xmlns:ds="http://schemas.openxmlformats.org/officeDocument/2006/customXml" ds:itemID="{17FE7643-E039-462E-B401-5E34510AAF1B}">
+<ds:datastoreItem xmlns:ds="http://schemas.openxmlformats.org/officeDocument/2006/customXml" ds:itemID="{94EB160A-01E5-4D34-99C0-1B804C139981}">
   <ds:schemaRefs>
     <ds:schemaRef ds:uri="http://schemas.openxmlformats.org/officeDocument/2006/bibliography"/>
   </ds:schemaRefs>

--- a/Private/Minh/2. Artifact and Deliverable/Requirement/RE_UseCase_Ver1.0.docx
+++ b/Private/Minh/2. Artifact and Deliverable/Requirement/RE_UseCase_Ver1.0.docx
@@ -1810,7 +1810,73 @@
           <w:sz w:val="24"/>
           <w:szCs w:val="24"/>
         </w:rPr>
-        <w:t xml:space="preserve"> (chua hoang thien)</w:t>
+        <w:t xml:space="preserve"> (</w:t>
+      </w:r>
+      <w:proofErr w:type="spellStart"/>
+      <w:r>
+        <w:rPr>
+          <w:rFonts w:ascii="Arial" w:hAnsi="Arial" w:cs="Arial"/>
+          <w:b/>
+          <w:color w:val="0070C0"/>
+          <w:sz w:val="24"/>
+          <w:szCs w:val="24"/>
+        </w:rPr>
+        <w:t>chua</w:t>
+      </w:r>
+      <w:proofErr w:type="spellEnd"/>
+      <w:r>
+        <w:rPr>
+          <w:rFonts w:ascii="Arial" w:hAnsi="Arial" w:cs="Arial"/>
+          <w:b/>
+          <w:color w:val="0070C0"/>
+          <w:sz w:val="24"/>
+          <w:szCs w:val="24"/>
+        </w:rPr>
+        <w:t xml:space="preserve"> </w:t>
+      </w:r>
+      <w:proofErr w:type="spellStart"/>
+      <w:r>
+        <w:rPr>
+          <w:rFonts w:ascii="Arial" w:hAnsi="Arial" w:cs="Arial"/>
+          <w:b/>
+          <w:color w:val="0070C0"/>
+          <w:sz w:val="24"/>
+          <w:szCs w:val="24"/>
+        </w:rPr>
+        <w:t>hoang</w:t>
+      </w:r>
+      <w:proofErr w:type="spellEnd"/>
+      <w:r>
+        <w:rPr>
+          <w:rFonts w:ascii="Arial" w:hAnsi="Arial" w:cs="Arial"/>
+          <w:b/>
+          <w:color w:val="0070C0"/>
+          <w:sz w:val="24"/>
+          <w:szCs w:val="24"/>
+        </w:rPr>
+        <w:t xml:space="preserve"> </w:t>
+      </w:r>
+      <w:proofErr w:type="spellStart"/>
+      <w:r>
+        <w:rPr>
+          <w:rFonts w:ascii="Arial" w:hAnsi="Arial" w:cs="Arial"/>
+          <w:b/>
+          <w:color w:val="0070C0"/>
+          <w:sz w:val="24"/>
+          <w:szCs w:val="24"/>
+        </w:rPr>
+        <w:t>thien</w:t>
+      </w:r>
+      <w:proofErr w:type="spellEnd"/>
+      <w:r>
+        <w:rPr>
+          <w:rFonts w:ascii="Arial" w:hAnsi="Arial" w:cs="Arial"/>
+          <w:b/>
+          <w:color w:val="0070C0"/>
+          <w:sz w:val="24"/>
+          <w:szCs w:val="24"/>
+        </w:rPr>
+        <w:t>)</w:t>
       </w:r>
     </w:p>
     <w:p>
@@ -6744,13 +6810,23 @@
                 <w:szCs w:val="24"/>
               </w:rPr>
             </w:pPr>
-            <w:r>
-              <w:rPr>
-                <w:rFonts w:ascii="Arial" w:hAnsi="Arial" w:cs="Arial"/>
-                <w:sz w:val="24"/>
-                <w:szCs w:val="24"/>
-              </w:rPr>
-              <w:t>Không có</w:t>
+            <w:proofErr w:type="spellStart"/>
+            <w:r>
+              <w:rPr>
+                <w:rFonts w:ascii="Arial" w:hAnsi="Arial" w:cs="Arial"/>
+                <w:sz w:val="24"/>
+                <w:szCs w:val="24"/>
+              </w:rPr>
+              <w:t>Không</w:t>
+            </w:r>
+            <w:proofErr w:type="spellEnd"/>
+            <w:r>
+              <w:rPr>
+                <w:rFonts w:ascii="Arial" w:hAnsi="Arial" w:cs="Arial"/>
+                <w:sz w:val="24"/>
+                <w:szCs w:val="24"/>
+              </w:rPr>
+              <w:t xml:space="preserve"> có</w:t>
             </w:r>
           </w:p>
         </w:tc>
@@ -6811,13 +6887,23 @@
                 <w:szCs w:val="24"/>
               </w:rPr>
             </w:pPr>
-            <w:r>
-              <w:rPr>
-                <w:rFonts w:ascii="Arial" w:hAnsi="Arial" w:cs="Arial"/>
-                <w:sz w:val="24"/>
-                <w:szCs w:val="24"/>
-              </w:rPr>
-              <w:t>Không có</w:t>
+            <w:proofErr w:type="spellStart"/>
+            <w:r>
+              <w:rPr>
+                <w:rFonts w:ascii="Arial" w:hAnsi="Arial" w:cs="Arial"/>
+                <w:sz w:val="24"/>
+                <w:szCs w:val="24"/>
+              </w:rPr>
+              <w:t>Không</w:t>
+            </w:r>
+            <w:proofErr w:type="spellEnd"/>
+            <w:r>
+              <w:rPr>
+                <w:rFonts w:ascii="Arial" w:hAnsi="Arial" w:cs="Arial"/>
+                <w:sz w:val="24"/>
+                <w:szCs w:val="24"/>
+              </w:rPr>
+              <w:t xml:space="preserve"> có</w:t>
             </w:r>
           </w:p>
         </w:tc>
@@ -7043,7 +7129,7 @@
     </w:p>
     <w:tbl>
       <w:tblPr>
-        <w:tblW w:w="8910" w:type="dxa"/>
+        <w:tblW w:w="8936" w:type="dxa"/>
         <w:tblInd w:w="795" w:type="dxa"/>
         <w:tblBorders>
           <w:top w:val="single" w:sz="12" w:space="0" w:color="000000"/>
@@ -7061,18 +7147,18 @@
         <w:tblLook w:val="01E0" w:firstRow="1" w:lastRow="1" w:firstColumn="1" w:lastColumn="1" w:noHBand="0" w:noVBand="0"/>
       </w:tblPr>
       <w:tblGrid>
-        <w:gridCol w:w="2070"/>
-        <w:gridCol w:w="1500"/>
-        <w:gridCol w:w="1980"/>
-        <w:gridCol w:w="3360"/>
+        <w:gridCol w:w="2076"/>
+        <w:gridCol w:w="1504"/>
+        <w:gridCol w:w="1985"/>
+        <w:gridCol w:w="3371"/>
       </w:tblGrid>
       <w:tr>
         <w:trPr>
-          <w:trHeight w:hRule="exact" w:val="453"/>
+          <w:trHeight w:hRule="exact" w:val="500"/>
         </w:trPr>
         <w:tc>
           <w:tcPr>
-            <w:tcW w:w="2070" w:type="dxa"/>
+            <w:tcW w:w="2076" w:type="dxa"/>
             <w:tcBorders>
               <w:bottom w:val="single" w:sz="6" w:space="0" w:color="000000"/>
               <w:right w:val="single" w:sz="6" w:space="0" w:color="000000"/>
@@ -7109,7 +7195,7 @@
         </w:tc>
         <w:tc>
           <w:tcPr>
-            <w:tcW w:w="6840" w:type="dxa"/>
+            <w:tcW w:w="6860" w:type="dxa"/>
             <w:gridSpan w:val="3"/>
             <w:tcBorders>
               <w:left w:val="single" w:sz="6" w:space="0" w:color="000000"/>
@@ -7131,26 +7217,18 @@
                 <w:sz w:val="24"/>
                 <w:szCs w:val="24"/>
               </w:rPr>
-              <w:t>UC0</w:t>
-            </w:r>
-            <w:r>
-              <w:rPr>
-                <w:rFonts w:ascii="Arial" w:hAnsi="Arial" w:cs="Arial"/>
-                <w:sz w:val="24"/>
-                <w:szCs w:val="24"/>
-              </w:rPr>
-              <w:t>6</w:t>
+              <w:t>UC06</w:t>
             </w:r>
           </w:p>
         </w:tc>
       </w:tr>
       <w:tr>
         <w:trPr>
-          <w:trHeight w:hRule="exact" w:val="618"/>
+          <w:trHeight w:hRule="exact" w:val="682"/>
         </w:trPr>
         <w:tc>
           <w:tcPr>
-            <w:tcW w:w="2070" w:type="dxa"/>
+            <w:tcW w:w="2076" w:type="dxa"/>
             <w:tcBorders>
               <w:top w:val="single" w:sz="6" w:space="0" w:color="000000"/>
               <w:bottom w:val="single" w:sz="6" w:space="0" w:color="000000"/>
@@ -7183,7 +7261,7 @@
         </w:tc>
         <w:tc>
           <w:tcPr>
-            <w:tcW w:w="6840" w:type="dxa"/>
+            <w:tcW w:w="6860" w:type="dxa"/>
             <w:gridSpan w:val="3"/>
             <w:tcBorders>
               <w:top w:val="single" w:sz="6" w:space="0" w:color="000000"/>
@@ -7213,11 +7291,11 @@
       </w:tr>
       <w:tr>
         <w:trPr>
-          <w:trHeight w:hRule="exact" w:val="420"/>
+          <w:trHeight w:hRule="exact" w:val="463"/>
         </w:trPr>
         <w:tc>
           <w:tcPr>
-            <w:tcW w:w="2070" w:type="dxa"/>
+            <w:tcW w:w="2076" w:type="dxa"/>
             <w:tcBorders>
               <w:top w:val="single" w:sz="6" w:space="0" w:color="000000"/>
               <w:bottom w:val="single" w:sz="6" w:space="0" w:color="000000"/>
@@ -7251,7 +7329,7 @@
         </w:tc>
         <w:tc>
           <w:tcPr>
-            <w:tcW w:w="1500" w:type="dxa"/>
+            <w:tcW w:w="1504" w:type="dxa"/>
             <w:tcBorders>
               <w:top w:val="single" w:sz="6" w:space="0" w:color="000000"/>
               <w:left w:val="single" w:sz="6" w:space="0" w:color="000000"/>
@@ -7268,19 +7346,39 @@
                 <w:szCs w:val="24"/>
               </w:rPr>
             </w:pPr>
-            <w:r>
-              <w:rPr>
-                <w:rFonts w:ascii="Arial" w:hAnsi="Arial" w:cs="Arial"/>
-                <w:sz w:val="24"/>
-                <w:szCs w:val="24"/>
-              </w:rPr>
-              <w:t>Quốc Nhân</w:t>
-            </w:r>
-          </w:p>
-        </w:tc>
-        <w:tc>
-          <w:tcPr>
-            <w:tcW w:w="1980" w:type="dxa"/>
+            <w:proofErr w:type="spellStart"/>
+            <w:r>
+              <w:rPr>
+                <w:rFonts w:ascii="Arial" w:hAnsi="Arial" w:cs="Arial"/>
+                <w:sz w:val="24"/>
+                <w:szCs w:val="24"/>
+              </w:rPr>
+              <w:t>Quốc</w:t>
+            </w:r>
+            <w:proofErr w:type="spellEnd"/>
+            <w:r>
+              <w:rPr>
+                <w:rFonts w:ascii="Arial" w:hAnsi="Arial" w:cs="Arial"/>
+                <w:sz w:val="24"/>
+                <w:szCs w:val="24"/>
+              </w:rPr>
+              <w:t xml:space="preserve"> </w:t>
+            </w:r>
+            <w:proofErr w:type="spellStart"/>
+            <w:r>
+              <w:rPr>
+                <w:rFonts w:ascii="Arial" w:hAnsi="Arial" w:cs="Arial"/>
+                <w:sz w:val="24"/>
+                <w:szCs w:val="24"/>
+              </w:rPr>
+              <w:t>Nhân</w:t>
+            </w:r>
+            <w:proofErr w:type="spellEnd"/>
+          </w:p>
+        </w:tc>
+        <w:tc>
+          <w:tcPr>
+            <w:tcW w:w="1985" w:type="dxa"/>
             <w:tcBorders>
               <w:top w:val="single" w:sz="6" w:space="0" w:color="000000"/>
               <w:left w:val="single" w:sz="6" w:space="0" w:color="000000"/>
@@ -7310,7 +7408,7 @@
         </w:tc>
         <w:tc>
           <w:tcPr>
-            <w:tcW w:w="3360" w:type="dxa"/>
+            <w:tcW w:w="3370" w:type="dxa"/>
             <w:tcBorders>
               <w:top w:val="single" w:sz="6" w:space="0" w:color="000000"/>
               <w:left w:val="single" w:sz="6" w:space="0" w:color="000000"/>
@@ -7331,11 +7429,11 @@
       </w:tr>
       <w:tr>
         <w:trPr>
-          <w:trHeight w:hRule="exact" w:val="492"/>
+          <w:trHeight w:hRule="exact" w:val="543"/>
         </w:trPr>
         <w:tc>
           <w:tcPr>
-            <w:tcW w:w="2070" w:type="dxa"/>
+            <w:tcW w:w="2076" w:type="dxa"/>
             <w:tcBorders>
               <w:top w:val="single" w:sz="6" w:space="0" w:color="000000"/>
               <w:right w:val="single" w:sz="6" w:space="0" w:color="000000"/>
@@ -7368,7 +7466,7 @@
         </w:tc>
         <w:tc>
           <w:tcPr>
-            <w:tcW w:w="1500" w:type="dxa"/>
+            <w:tcW w:w="1504" w:type="dxa"/>
             <w:tcBorders>
               <w:top w:val="single" w:sz="6" w:space="0" w:color="000000"/>
               <w:left w:val="single" w:sz="6" w:space="0" w:color="000000"/>
@@ -7396,7 +7494,7 @@
         </w:tc>
         <w:tc>
           <w:tcPr>
-            <w:tcW w:w="1980" w:type="dxa"/>
+            <w:tcW w:w="1985" w:type="dxa"/>
             <w:tcBorders>
               <w:top w:val="single" w:sz="6" w:space="0" w:color="000000"/>
               <w:left w:val="single" w:sz="6" w:space="0" w:color="000000"/>
@@ -7425,7 +7523,7 @@
         </w:tc>
         <w:tc>
           <w:tcPr>
-            <w:tcW w:w="3360" w:type="dxa"/>
+            <w:tcW w:w="3370" w:type="dxa"/>
             <w:tcBorders>
               <w:top w:val="single" w:sz="6" w:space="0" w:color="000000"/>
               <w:left w:val="single" w:sz="6" w:space="0" w:color="000000"/>
@@ -7493,11 +7591,11 @@
       </w:tr>
       <w:tr>
         <w:trPr>
-          <w:trHeight w:hRule="exact" w:val="507"/>
+          <w:trHeight w:hRule="exact" w:val="559"/>
         </w:trPr>
         <w:tc>
           <w:tcPr>
-            <w:tcW w:w="2070" w:type="dxa"/>
+            <w:tcW w:w="2076" w:type="dxa"/>
             <w:tcBorders>
               <w:bottom w:val="single" w:sz="6" w:space="0" w:color="000000"/>
               <w:right w:val="single" w:sz="6" w:space="0" w:color="000000"/>
@@ -7530,7 +7628,7 @@
         </w:tc>
         <w:tc>
           <w:tcPr>
-            <w:tcW w:w="6840" w:type="dxa"/>
+            <w:tcW w:w="6860" w:type="dxa"/>
             <w:gridSpan w:val="3"/>
             <w:tcBorders>
               <w:left w:val="single" w:sz="6" w:space="0" w:color="000000"/>
@@ -7559,11 +7657,11 @@
       </w:tr>
       <w:tr>
         <w:trPr>
-          <w:trHeight w:hRule="exact" w:val="483"/>
+          <w:trHeight w:hRule="exact" w:val="533"/>
         </w:trPr>
         <w:tc>
           <w:tcPr>
-            <w:tcW w:w="2070" w:type="dxa"/>
+            <w:tcW w:w="2076" w:type="dxa"/>
             <w:tcBorders>
               <w:top w:val="single" w:sz="6" w:space="0" w:color="000000"/>
               <w:bottom w:val="single" w:sz="6" w:space="0" w:color="000000"/>
@@ -7596,7 +7694,7 @@
         </w:tc>
         <w:tc>
           <w:tcPr>
-            <w:tcW w:w="6840" w:type="dxa"/>
+            <w:tcW w:w="6860" w:type="dxa"/>
             <w:gridSpan w:val="3"/>
             <w:tcBorders>
               <w:top w:val="single" w:sz="6" w:space="0" w:color="000000"/>
@@ -7613,16 +7711,24 @@
                 <w:szCs w:val="24"/>
               </w:rPr>
             </w:pPr>
+            <w:r>
+              <w:rPr>
+                <w:rFonts w:ascii="Arial" w:hAnsi="Arial" w:cs="Arial"/>
+                <w:sz w:val="24"/>
+                <w:szCs w:val="24"/>
+              </w:rPr>
+              <w:t>Use case allows admin show chart company</w:t>
+            </w:r>
           </w:p>
         </w:tc>
       </w:tr>
       <w:tr>
         <w:trPr>
-          <w:trHeight w:hRule="exact" w:val="483"/>
+          <w:trHeight w:hRule="exact" w:val="533"/>
         </w:trPr>
         <w:tc>
           <w:tcPr>
-            <w:tcW w:w="2070" w:type="dxa"/>
+            <w:tcW w:w="2076" w:type="dxa"/>
             <w:tcBorders>
               <w:top w:val="single" w:sz="6" w:space="0" w:color="000000"/>
               <w:bottom w:val="single" w:sz="6" w:space="0" w:color="000000"/>
@@ -7655,7 +7761,7 @@
         </w:tc>
         <w:tc>
           <w:tcPr>
-            <w:tcW w:w="6840" w:type="dxa"/>
+            <w:tcW w:w="6860" w:type="dxa"/>
             <w:gridSpan w:val="3"/>
             <w:tcBorders>
               <w:top w:val="single" w:sz="6" w:space="0" w:color="000000"/>
@@ -7672,16 +7778,32 @@
                 <w:szCs w:val="24"/>
               </w:rPr>
             </w:pPr>
+            <w:r>
+              <w:rPr>
+                <w:rFonts w:ascii="Arial" w:hAnsi="Arial" w:cs="Arial"/>
+                <w:sz w:val="24"/>
+                <w:szCs w:val="24"/>
+              </w:rPr>
+              <w:t>U</w:t>
+            </w:r>
+            <w:r>
+              <w:rPr>
+                <w:rFonts w:ascii="Arial" w:hAnsi="Arial" w:cs="Arial"/>
+                <w:sz w:val="24"/>
+                <w:szCs w:val="24"/>
+              </w:rPr>
+              <w:t>ser opens the 'organizational chart' interface</w:t>
+            </w:r>
           </w:p>
         </w:tc>
       </w:tr>
       <w:tr>
         <w:trPr>
-          <w:trHeight w:hRule="exact" w:val="578"/>
+          <w:trHeight w:hRule="exact" w:val="1457"/>
         </w:trPr>
         <w:tc>
           <w:tcPr>
-            <w:tcW w:w="2070" w:type="dxa"/>
+            <w:tcW w:w="2076" w:type="dxa"/>
             <w:tcBorders>
               <w:top w:val="single" w:sz="6" w:space="0" w:color="000000"/>
               <w:bottom w:val="single" w:sz="6" w:space="0" w:color="000000"/>
@@ -7714,7 +7836,7 @@
         </w:tc>
         <w:tc>
           <w:tcPr>
-            <w:tcW w:w="6840" w:type="dxa"/>
+            <w:tcW w:w="6860" w:type="dxa"/>
             <w:gridSpan w:val="3"/>
             <w:tcBorders>
               <w:top w:val="single" w:sz="6" w:space="0" w:color="000000"/>
@@ -7725,6 +7847,54 @@
           <w:p>
             <w:pPr>
               <w:pStyle w:val="TableParagraph"/>
+              <w:numPr>
+                <w:ilvl w:val="0"/>
+                <w:numId w:val="4"/>
+              </w:numPr>
+              <w:ind w:right="0"/>
+              <w:jc w:val="left"/>
+              <w:rPr>
+                <w:rFonts w:ascii="Arial" w:hAnsi="Arial" w:cs="Arial"/>
+                <w:sz w:val="24"/>
+                <w:szCs w:val="24"/>
+              </w:rPr>
+            </w:pPr>
+            <w:r>
+              <w:rPr>
+                <w:rFonts w:ascii="Arial" w:hAnsi="Arial" w:cs="Arial"/>
+                <w:sz w:val="24"/>
+                <w:szCs w:val="24"/>
+              </w:rPr>
+              <w:t>The user has logged in to the system with the User account</w:t>
+            </w:r>
+          </w:p>
+          <w:p>
+            <w:pPr>
+              <w:pStyle w:val="TableParagraph"/>
+              <w:numPr>
+                <w:ilvl w:val="0"/>
+                <w:numId w:val="4"/>
+              </w:numPr>
+              <w:ind w:right="0"/>
+              <w:jc w:val="left"/>
+              <w:rPr>
+                <w:rFonts w:ascii="Arial" w:hAnsi="Arial" w:cs="Arial"/>
+                <w:sz w:val="24"/>
+                <w:szCs w:val="24"/>
+              </w:rPr>
+            </w:pPr>
+            <w:r>
+              <w:rPr>
+                <w:rFonts w:ascii="Arial" w:hAnsi="Arial" w:cs="Arial"/>
+                <w:sz w:val="24"/>
+                <w:szCs w:val="24"/>
+              </w:rPr>
+              <w:t>App with information 'organizational chart'</w:t>
+            </w:r>
+          </w:p>
+          <w:p>
+            <w:pPr>
+              <w:pStyle w:val="TableParagraph"/>
               <w:ind w:right="0" w:firstLine="90"/>
               <w:jc w:val="left"/>
               <w:rPr>
@@ -7738,11 +7908,11 @@
       </w:tr>
       <w:tr>
         <w:trPr>
-          <w:trHeight w:hRule="exact" w:val="708"/>
+          <w:trHeight w:hRule="exact" w:val="1365"/>
         </w:trPr>
         <w:tc>
           <w:tcPr>
-            <w:tcW w:w="2070" w:type="dxa"/>
+            <w:tcW w:w="2076" w:type="dxa"/>
             <w:tcBorders>
               <w:top w:val="single" w:sz="6" w:space="0" w:color="000000"/>
               <w:bottom w:val="single" w:sz="6" w:space="0" w:color="000000"/>
@@ -7769,13 +7939,14 @@
                 <w:sz w:val="24"/>
                 <w:szCs w:val="24"/>
               </w:rPr>
+              <w:lastRenderedPageBreak/>
               <w:t>Post-conditions:</w:t>
             </w:r>
           </w:p>
         </w:tc>
         <w:tc>
           <w:tcPr>
-            <w:tcW w:w="6840" w:type="dxa"/>
+            <w:tcW w:w="6860" w:type="dxa"/>
             <w:gridSpan w:val="3"/>
             <w:tcBorders>
               <w:top w:val="single" w:sz="6" w:space="0" w:color="000000"/>
@@ -7794,16 +7965,144 @@
                 <w:szCs w:val="24"/>
               </w:rPr>
             </w:pPr>
+            <w:r>
+              <w:rPr>
+                <w:rFonts w:ascii="Arial" w:hAnsi="Arial" w:cs="Arial"/>
+                <w:sz w:val="24"/>
+                <w:szCs w:val="24"/>
+              </w:rPr>
+              <w:t>S</w:t>
+            </w:r>
+            <w:r>
+              <w:rPr>
+                <w:rFonts w:ascii="Arial" w:hAnsi="Arial" w:cs="Arial"/>
+                <w:sz w:val="24"/>
+                <w:szCs w:val="24"/>
+              </w:rPr>
+              <w:t>uccess</w:t>
+            </w:r>
+            <w:r>
+              <w:rPr>
+                <w:rFonts w:ascii="Arial" w:hAnsi="Arial" w:cs="Arial"/>
+                <w:sz w:val="24"/>
+                <w:szCs w:val="24"/>
+              </w:rPr>
+              <w:t>:</w:t>
+            </w:r>
+          </w:p>
+          <w:p>
+            <w:pPr>
+              <w:pStyle w:val="TableParagraph"/>
+              <w:numPr>
+                <w:ilvl w:val="0"/>
+                <w:numId w:val="5"/>
+              </w:numPr>
+              <w:ind w:right="0"/>
+              <w:jc w:val="left"/>
+              <w:rPr>
+                <w:rFonts w:ascii="Arial" w:hAnsi="Arial" w:cs="Arial"/>
+                <w:sz w:val="24"/>
+                <w:szCs w:val="24"/>
+              </w:rPr>
+            </w:pPr>
+            <w:r>
+              <w:rPr>
+                <w:rFonts w:ascii="Arial" w:hAnsi="Arial" w:cs="Arial"/>
+                <w:sz w:val="24"/>
+                <w:szCs w:val="24"/>
+              </w:rPr>
+              <w:t>U</w:t>
+            </w:r>
+            <w:r>
+              <w:rPr>
+                <w:rFonts w:ascii="Arial" w:hAnsi="Arial" w:cs="Arial"/>
+                <w:sz w:val="24"/>
+                <w:szCs w:val="24"/>
+              </w:rPr>
+              <w:t>ser viewable 'organizational chart'</w:t>
+            </w:r>
+          </w:p>
+          <w:p>
+            <w:pPr>
+              <w:pStyle w:val="TableParagraph"/>
+              <w:ind w:right="0" w:firstLine="180"/>
+              <w:jc w:val="left"/>
+              <w:rPr>
+                <w:rFonts w:ascii="Arial" w:hAnsi="Arial" w:cs="Arial"/>
+                <w:sz w:val="24"/>
+                <w:szCs w:val="24"/>
+              </w:rPr>
+            </w:pPr>
+            <w:r>
+              <w:rPr>
+                <w:rFonts w:ascii="Arial" w:hAnsi="Arial" w:cs="Arial"/>
+                <w:sz w:val="24"/>
+                <w:szCs w:val="24"/>
+              </w:rPr>
+              <w:t>F</w:t>
+            </w:r>
+            <w:r>
+              <w:rPr>
+                <w:rFonts w:ascii="Arial" w:hAnsi="Arial" w:cs="Arial"/>
+                <w:sz w:val="24"/>
+                <w:szCs w:val="24"/>
+              </w:rPr>
+              <w:t>ailure</w:t>
+            </w:r>
+            <w:r>
+              <w:rPr>
+                <w:rFonts w:ascii="Arial" w:hAnsi="Arial" w:cs="Arial"/>
+                <w:sz w:val="24"/>
+                <w:szCs w:val="24"/>
+              </w:rPr>
+              <w:t>:</w:t>
+            </w:r>
+          </w:p>
+          <w:p>
+            <w:pPr>
+              <w:pStyle w:val="TableParagraph"/>
+              <w:numPr>
+                <w:ilvl w:val="0"/>
+                <w:numId w:val="5"/>
+              </w:numPr>
+              <w:ind w:right="0"/>
+              <w:jc w:val="left"/>
+              <w:rPr>
+                <w:rFonts w:ascii="Arial" w:hAnsi="Arial" w:cs="Arial"/>
+                <w:sz w:val="24"/>
+                <w:szCs w:val="24"/>
+              </w:rPr>
+            </w:pPr>
+            <w:r>
+              <w:rPr>
+                <w:rFonts w:ascii="Arial" w:hAnsi="Arial" w:cs="Arial"/>
+                <w:sz w:val="24"/>
+                <w:szCs w:val="24"/>
+              </w:rPr>
+              <w:t>User not viewable 'organizational chart'</w:t>
+            </w:r>
+          </w:p>
+          <w:p>
+            <w:pPr>
+              <w:pStyle w:val="TableParagraph"/>
+              <w:ind w:right="0" w:firstLine="180"/>
+              <w:jc w:val="left"/>
+              <w:rPr>
+                <w:rFonts w:ascii="Arial" w:hAnsi="Arial" w:cs="Arial"/>
+                <w:sz w:val="24"/>
+                <w:szCs w:val="24"/>
+              </w:rPr>
+            </w:pPr>
           </w:p>
         </w:tc>
       </w:tr>
       <w:tr>
         <w:trPr>
-          <w:trHeight w:hRule="exact" w:val="893"/>
+          <w:trHeight w:hRule="exact" w:val="2328"/>
         </w:trPr>
         <w:tc>
           <w:tcPr>
-            <w:tcW w:w="2070" w:type="dxa"/>
+            <w:tcW w:w="2076" w:type="dxa"/>
             <w:tcBorders>
               <w:top w:val="single" w:sz="6" w:space="0" w:color="000000"/>
               <w:bottom w:val="single" w:sz="6" w:space="0" w:color="000000"/>
@@ -7837,7 +8136,7 @@
         </w:tc>
         <w:tc>
           <w:tcPr>
-            <w:tcW w:w="6840" w:type="dxa"/>
+            <w:tcW w:w="6860" w:type="dxa"/>
             <w:gridSpan w:val="3"/>
             <w:tcBorders>
               <w:top w:val="single" w:sz="6" w:space="0" w:color="000000"/>
@@ -7848,7 +8147,10 @@
           <w:p>
             <w:pPr>
               <w:pStyle w:val="TableParagraph"/>
-              <w:ind w:left="100" w:right="0" w:firstLine="90"/>
+              <w:numPr>
+                <w:ilvl w:val="0"/>
+                <w:numId w:val="6"/>
+              </w:numPr>
               <w:jc w:val="left"/>
               <w:rPr>
                 <w:rFonts w:ascii="Arial" w:hAnsi="Arial" w:cs="Arial"/>
@@ -7862,7 +8164,155 @@
                 <w:sz w:val="24"/>
                 <w:szCs w:val="24"/>
               </w:rPr>
-              <w:t xml:space="preserve"> </w:t>
+              <w:t>User login to the system</w:t>
+            </w:r>
+          </w:p>
+          <w:p>
+            <w:pPr>
+              <w:pStyle w:val="TableParagraph"/>
+              <w:numPr>
+                <w:ilvl w:val="0"/>
+                <w:numId w:val="6"/>
+              </w:numPr>
+              <w:jc w:val="left"/>
+              <w:rPr>
+                <w:rFonts w:ascii="Arial" w:hAnsi="Arial" w:cs="Arial"/>
+                <w:sz w:val="24"/>
+                <w:szCs w:val="24"/>
+              </w:rPr>
+            </w:pPr>
+            <w:r>
+              <w:rPr>
+                <w:rFonts w:ascii="Arial" w:hAnsi="Arial" w:cs="Arial"/>
+                <w:sz w:val="24"/>
+                <w:szCs w:val="24"/>
+              </w:rPr>
+              <w:t>The system displays the homepage information</w:t>
+            </w:r>
+          </w:p>
+          <w:p>
+            <w:pPr>
+              <w:pStyle w:val="TableParagraph"/>
+              <w:numPr>
+                <w:ilvl w:val="0"/>
+                <w:numId w:val="6"/>
+              </w:numPr>
+              <w:jc w:val="left"/>
+              <w:rPr>
+                <w:rFonts w:ascii="Arial" w:hAnsi="Arial" w:cs="Arial"/>
+                <w:sz w:val="24"/>
+                <w:szCs w:val="24"/>
+              </w:rPr>
+            </w:pPr>
+            <w:r>
+              <w:rPr>
+                <w:rFonts w:ascii="Arial" w:hAnsi="Arial" w:cs="Arial"/>
+                <w:sz w:val="24"/>
+                <w:szCs w:val="24"/>
+              </w:rPr>
+              <w:t>User click on 'view information'</w:t>
+            </w:r>
+          </w:p>
+          <w:p>
+            <w:pPr>
+              <w:pStyle w:val="TableParagraph"/>
+              <w:numPr>
+                <w:ilvl w:val="0"/>
+                <w:numId w:val="6"/>
+              </w:numPr>
+              <w:jc w:val="left"/>
+              <w:rPr>
+                <w:rFonts w:ascii="Arial" w:hAnsi="Arial" w:cs="Arial"/>
+                <w:sz w:val="24"/>
+                <w:szCs w:val="24"/>
+              </w:rPr>
+            </w:pPr>
+            <w:r>
+              <w:rPr>
+                <w:rFonts w:ascii="Arial" w:hAnsi="Arial" w:cs="Arial"/>
+                <w:sz w:val="24"/>
+                <w:szCs w:val="24"/>
+              </w:rPr>
+              <w:t>The system displays the page 'view information'</w:t>
+            </w:r>
+          </w:p>
+          <w:p>
+            <w:pPr>
+              <w:pStyle w:val="TableParagraph"/>
+              <w:numPr>
+                <w:ilvl w:val="0"/>
+                <w:numId w:val="6"/>
+              </w:numPr>
+              <w:jc w:val="left"/>
+              <w:rPr>
+                <w:rFonts w:ascii="Arial" w:hAnsi="Arial" w:cs="Arial"/>
+                <w:sz w:val="24"/>
+                <w:szCs w:val="24"/>
+              </w:rPr>
+            </w:pPr>
+            <w:r>
+              <w:rPr>
+                <w:rFonts w:ascii="Arial" w:hAnsi="Arial" w:cs="Arial"/>
+                <w:sz w:val="24"/>
+                <w:szCs w:val="24"/>
+              </w:rPr>
+              <w:t>User click on 'organization chart'</w:t>
+            </w:r>
+          </w:p>
+          <w:p>
+            <w:pPr>
+              <w:pStyle w:val="TableParagraph"/>
+              <w:numPr>
+                <w:ilvl w:val="0"/>
+                <w:numId w:val="6"/>
+              </w:numPr>
+              <w:ind w:right="0"/>
+              <w:jc w:val="left"/>
+              <w:rPr>
+                <w:rFonts w:ascii="Arial" w:hAnsi="Arial" w:cs="Arial"/>
+                <w:sz w:val="24"/>
+                <w:szCs w:val="24"/>
+              </w:rPr>
+            </w:pPr>
+            <w:r>
+              <w:rPr>
+                <w:rFonts w:ascii="Arial" w:hAnsi="Arial" w:cs="Arial"/>
+                <w:sz w:val="24"/>
+                <w:szCs w:val="24"/>
+              </w:rPr>
+              <w:t xml:space="preserve">Display system </w:t>
+            </w:r>
+            <w:r>
+              <w:rPr>
+                <w:rFonts w:ascii="Arial" w:hAnsi="Arial" w:cs="Arial"/>
+                <w:sz w:val="24"/>
+                <w:szCs w:val="24"/>
+              </w:rPr>
+              <w:t>'organizational chart'</w:t>
+            </w:r>
+          </w:p>
+          <w:p>
+            <w:pPr>
+              <w:pStyle w:val="TableParagraph"/>
+              <w:numPr>
+                <w:ilvl w:val="0"/>
+                <w:numId w:val="6"/>
+              </w:numPr>
+              <w:ind w:right="0"/>
+              <w:jc w:val="left"/>
+              <w:rPr>
+                <w:rFonts w:ascii="Arial" w:hAnsi="Arial" w:cs="Arial"/>
+                <w:sz w:val="24"/>
+                <w:szCs w:val="24"/>
+              </w:rPr>
+            </w:pPr>
+            <w:r>
+              <w:rPr>
+                <w:rFonts w:ascii="Arial" w:hAnsi="Arial" w:cs="Arial"/>
+                <w:sz w:val="24"/>
+                <w:szCs w:val="24"/>
+              </w:rPr>
+              <w:t>Use case ends.</w:t>
             </w:r>
           </w:p>
           <w:p>
@@ -7913,11 +8363,11 @@
       </w:tr>
       <w:tr>
         <w:trPr>
-          <w:trHeight w:hRule="exact" w:val="645"/>
+          <w:trHeight w:hRule="exact" w:val="712"/>
         </w:trPr>
         <w:tc>
           <w:tcPr>
-            <w:tcW w:w="2070" w:type="dxa"/>
+            <w:tcW w:w="2076" w:type="dxa"/>
             <w:tcBorders>
               <w:top w:val="single" w:sz="6" w:space="0" w:color="000000"/>
               <w:bottom w:val="single" w:sz="6" w:space="0" w:color="000000"/>
@@ -7944,14 +8394,13 @@
                 <w:sz w:val="24"/>
                 <w:szCs w:val="24"/>
               </w:rPr>
-              <w:lastRenderedPageBreak/>
               <w:t>Alternative Flows:</w:t>
             </w:r>
           </w:p>
         </w:tc>
         <w:tc>
           <w:tcPr>
-            <w:tcW w:w="6840" w:type="dxa"/>
+            <w:tcW w:w="6860" w:type="dxa"/>
             <w:gridSpan w:val="3"/>
             <w:tcBorders>
               <w:top w:val="single" w:sz="6" w:space="0" w:color="000000"/>
@@ -7968,24 +8417,16 @@
                 <w:szCs w:val="24"/>
               </w:rPr>
             </w:pPr>
-            <w:r>
-              <w:rPr>
-                <w:rFonts w:ascii="Arial" w:hAnsi="Arial" w:cs="Arial"/>
-                <w:sz w:val="24"/>
-                <w:szCs w:val="24"/>
-              </w:rPr>
-              <w:t>Không có</w:t>
-            </w:r>
           </w:p>
         </w:tc>
       </w:tr>
       <w:tr>
         <w:trPr>
-          <w:trHeight w:hRule="exact" w:val="447"/>
+          <w:trHeight w:hRule="exact" w:val="493"/>
         </w:trPr>
         <w:tc>
           <w:tcPr>
-            <w:tcW w:w="2070" w:type="dxa"/>
+            <w:tcW w:w="2076" w:type="dxa"/>
             <w:tcBorders>
               <w:top w:val="single" w:sz="6" w:space="0" w:color="000000"/>
               <w:bottom w:val="single" w:sz="6" w:space="0" w:color="000000"/>
@@ -8018,7 +8459,7 @@
         </w:tc>
         <w:tc>
           <w:tcPr>
-            <w:tcW w:w="6840" w:type="dxa"/>
+            <w:tcW w:w="6860" w:type="dxa"/>
             <w:gridSpan w:val="3"/>
             <w:tcBorders>
               <w:top w:val="single" w:sz="6" w:space="0" w:color="000000"/>
@@ -8035,24 +8476,16 @@
                 <w:szCs w:val="24"/>
               </w:rPr>
             </w:pPr>
-            <w:r>
-              <w:rPr>
-                <w:rFonts w:ascii="Arial" w:hAnsi="Arial" w:cs="Arial"/>
-                <w:sz w:val="24"/>
-                <w:szCs w:val="24"/>
-              </w:rPr>
-              <w:t>Không có</w:t>
-            </w:r>
           </w:p>
         </w:tc>
       </w:tr>
       <w:tr>
         <w:trPr>
-          <w:trHeight w:hRule="exact" w:val="623"/>
+          <w:trHeight w:hRule="exact" w:val="687"/>
         </w:trPr>
         <w:tc>
           <w:tcPr>
-            <w:tcW w:w="2070" w:type="dxa"/>
+            <w:tcW w:w="2076" w:type="dxa"/>
             <w:tcBorders>
               <w:top w:val="single" w:sz="6" w:space="0" w:color="000000"/>
               <w:bottom w:val="single" w:sz="6" w:space="0" w:color="000000"/>
@@ -8085,7 +8518,7 @@
         </w:tc>
         <w:tc>
           <w:tcPr>
-            <w:tcW w:w="6840" w:type="dxa"/>
+            <w:tcW w:w="6860" w:type="dxa"/>
             <w:gridSpan w:val="3"/>
             <w:tcBorders>
               <w:top w:val="single" w:sz="6" w:space="0" w:color="000000"/>
@@ -8102,6 +8535,14 @@
                 <w:szCs w:val="24"/>
               </w:rPr>
             </w:pPr>
+            <w:r>
+              <w:rPr>
+                <w:rFonts w:ascii="Arial" w:hAnsi="Arial" w:cs="Arial"/>
+                <w:sz w:val="24"/>
+                <w:szCs w:val="24"/>
+              </w:rPr>
+              <w:t>On this page users can view 'organizational chart'</w:t>
+            </w:r>
           </w:p>
         </w:tc>
       </w:tr>
@@ -8240,15 +8681,7 @@
                 <w:sz w:val="24"/>
                 <w:szCs w:val="24"/>
               </w:rPr>
-              <w:t>UC0</w:t>
-            </w:r>
-            <w:r>
-              <w:rPr>
-                <w:rFonts w:ascii="Arial" w:hAnsi="Arial" w:cs="Arial"/>
-                <w:sz w:val="24"/>
-                <w:szCs w:val="24"/>
-              </w:rPr>
-              <w:t>7</w:t>
+              <w:t>UC07</w:t>
             </w:r>
           </w:p>
         </w:tc>
@@ -8384,14 +8817,34 @@
                 <w:szCs w:val="24"/>
               </w:rPr>
             </w:pPr>
-            <w:r>
-              <w:rPr>
-                <w:rFonts w:ascii="Arial" w:hAnsi="Arial" w:cs="Arial"/>
-                <w:sz w:val="24"/>
-                <w:szCs w:val="24"/>
-              </w:rPr>
-              <w:t>Quốc Nhân</w:t>
-            </w:r>
+            <w:proofErr w:type="spellStart"/>
+            <w:r>
+              <w:rPr>
+                <w:rFonts w:ascii="Arial" w:hAnsi="Arial" w:cs="Arial"/>
+                <w:sz w:val="24"/>
+                <w:szCs w:val="24"/>
+              </w:rPr>
+              <w:t>Quốc</w:t>
+            </w:r>
+            <w:proofErr w:type="spellEnd"/>
+            <w:r>
+              <w:rPr>
+                <w:rFonts w:ascii="Arial" w:hAnsi="Arial" w:cs="Arial"/>
+                <w:sz w:val="24"/>
+                <w:szCs w:val="24"/>
+              </w:rPr>
+              <w:t xml:space="preserve"> </w:t>
+            </w:r>
+            <w:proofErr w:type="spellStart"/>
+            <w:r>
+              <w:rPr>
+                <w:rFonts w:ascii="Arial" w:hAnsi="Arial" w:cs="Arial"/>
+                <w:sz w:val="24"/>
+                <w:szCs w:val="24"/>
+              </w:rPr>
+              <w:t>Nhân</w:t>
+            </w:r>
+            <w:proofErr w:type="spellEnd"/>
           </w:p>
         </w:tc>
         <w:tc>
@@ -8729,6 +9182,30 @@
                 <w:szCs w:val="24"/>
               </w:rPr>
             </w:pPr>
+            <w:r>
+              <w:rPr>
+                <w:rFonts w:ascii="Arial" w:hAnsi="Arial" w:cs="Arial"/>
+                <w:sz w:val="24"/>
+                <w:szCs w:val="24"/>
+              </w:rPr>
+              <w:t>Use case allows admin</w:t>
+            </w:r>
+            <w:r>
+              <w:rPr>
+                <w:rFonts w:ascii="Arial" w:hAnsi="Arial" w:cs="Arial"/>
+                <w:sz w:val="24"/>
+                <w:szCs w:val="24"/>
+              </w:rPr>
+              <w:t xml:space="preserve"> d</w:t>
+            </w:r>
+            <w:r>
+              <w:rPr>
+                <w:rFonts w:ascii="Arial" w:hAnsi="Arial" w:cs="Arial"/>
+                <w:sz w:val="24"/>
+                <w:szCs w:val="24"/>
+              </w:rPr>
+              <w:t>isplay company policies</w:t>
+            </w:r>
           </w:p>
         </w:tc>
       </w:tr>
@@ -8788,12 +9265,52 @@
                 <w:szCs w:val="24"/>
               </w:rPr>
             </w:pPr>
+            <w:r>
+              <w:rPr>
+                <w:rFonts w:ascii="Arial" w:hAnsi="Arial" w:cs="Arial"/>
+                <w:sz w:val="24"/>
+                <w:szCs w:val="24"/>
+              </w:rPr>
+              <w:t xml:space="preserve">The user opens the </w:t>
+            </w:r>
+            <w:r>
+              <w:rPr>
+                <w:rFonts w:ascii="Arial" w:hAnsi="Arial" w:cs="Arial"/>
+                <w:sz w:val="24"/>
+                <w:szCs w:val="24"/>
+              </w:rPr>
+              <w:t>‘</w:t>
+            </w:r>
+            <w:r>
+              <w:rPr>
+                <w:rFonts w:ascii="Arial" w:hAnsi="Arial" w:cs="Arial"/>
+                <w:sz w:val="24"/>
+                <w:szCs w:val="24"/>
+              </w:rPr>
+              <w:t>company policy</w:t>
+            </w:r>
+            <w:r>
+              <w:rPr>
+                <w:rFonts w:ascii="Arial" w:hAnsi="Arial" w:cs="Arial"/>
+                <w:sz w:val="24"/>
+                <w:szCs w:val="24"/>
+              </w:rPr>
+              <w:t>’</w:t>
+            </w:r>
+            <w:r>
+              <w:rPr>
+                <w:rFonts w:ascii="Arial" w:hAnsi="Arial" w:cs="Arial"/>
+                <w:sz w:val="24"/>
+                <w:szCs w:val="24"/>
+              </w:rPr>
+              <w:t xml:space="preserve"> interface</w:t>
+            </w:r>
           </w:p>
         </w:tc>
       </w:tr>
       <w:tr>
         <w:trPr>
-          <w:trHeight w:hRule="exact" w:val="578"/>
+          <w:trHeight w:hRule="exact" w:val="1239"/>
         </w:trPr>
         <w:tc>
           <w:tcPr>
@@ -8841,6 +9358,70 @@
           <w:p>
             <w:pPr>
               <w:pStyle w:val="TableParagraph"/>
+              <w:numPr>
+                <w:ilvl w:val="0"/>
+                <w:numId w:val="4"/>
+              </w:numPr>
+              <w:ind w:right="0"/>
+              <w:jc w:val="left"/>
+              <w:rPr>
+                <w:rFonts w:ascii="Arial" w:hAnsi="Arial" w:cs="Arial"/>
+                <w:sz w:val="24"/>
+                <w:szCs w:val="24"/>
+              </w:rPr>
+            </w:pPr>
+            <w:r>
+              <w:rPr>
+                <w:rFonts w:ascii="Arial" w:hAnsi="Arial" w:cs="Arial"/>
+                <w:sz w:val="24"/>
+                <w:szCs w:val="24"/>
+              </w:rPr>
+              <w:t>The user has logged in to the system with the User account</w:t>
+            </w:r>
+          </w:p>
+          <w:p>
+            <w:pPr>
+              <w:pStyle w:val="TableParagraph"/>
+              <w:numPr>
+                <w:ilvl w:val="0"/>
+                <w:numId w:val="4"/>
+              </w:numPr>
+              <w:ind w:right="0"/>
+              <w:jc w:val="left"/>
+              <w:rPr>
+                <w:rFonts w:ascii="Arial" w:hAnsi="Arial" w:cs="Arial"/>
+                <w:sz w:val="24"/>
+                <w:szCs w:val="24"/>
+              </w:rPr>
+            </w:pPr>
+            <w:r>
+              <w:rPr>
+                <w:rFonts w:ascii="Arial" w:hAnsi="Arial" w:cs="Arial"/>
+                <w:sz w:val="24"/>
+                <w:szCs w:val="24"/>
+              </w:rPr>
+              <w:t>App with information '</w:t>
+            </w:r>
+            <w:r>
+              <w:rPr>
+                <w:rFonts w:ascii="Arial" w:hAnsi="Arial" w:cs="Arial"/>
+                <w:sz w:val="24"/>
+                <w:szCs w:val="24"/>
+              </w:rPr>
+              <w:t>company policies</w:t>
+            </w:r>
+            <w:r>
+              <w:rPr>
+                <w:rFonts w:ascii="Arial" w:hAnsi="Arial" w:cs="Arial"/>
+                <w:sz w:val="24"/>
+                <w:szCs w:val="24"/>
+              </w:rPr>
+              <w:t>'</w:t>
+            </w:r>
+          </w:p>
+          <w:p>
+            <w:pPr>
+              <w:pStyle w:val="TableParagraph"/>
               <w:ind w:right="0" w:firstLine="90"/>
               <w:jc w:val="left"/>
               <w:rPr>
@@ -8854,7 +9435,7 @@
       </w:tr>
       <w:tr>
         <w:trPr>
-          <w:trHeight w:hRule="exact" w:val="708"/>
+          <w:trHeight w:hRule="exact" w:val="1437"/>
         </w:trPr>
         <w:tc>
           <w:tcPr>
@@ -8910,12 +9491,232 @@
                 <w:szCs w:val="24"/>
               </w:rPr>
             </w:pPr>
+            <w:r>
+              <w:rPr>
+                <w:rFonts w:ascii="Arial" w:hAnsi="Arial" w:cs="Arial"/>
+                <w:sz w:val="24"/>
+                <w:szCs w:val="24"/>
+              </w:rPr>
+              <w:t>S</w:t>
+            </w:r>
+            <w:r>
+              <w:rPr>
+                <w:rFonts w:ascii="Arial" w:hAnsi="Arial" w:cs="Arial"/>
+                <w:sz w:val="24"/>
+                <w:szCs w:val="24"/>
+              </w:rPr>
+              <w:t>uccess</w:t>
+            </w:r>
+            <w:r>
+              <w:rPr>
+                <w:rFonts w:ascii="Arial" w:hAnsi="Arial" w:cs="Arial"/>
+                <w:sz w:val="24"/>
+                <w:szCs w:val="24"/>
+              </w:rPr>
+              <w:t>:</w:t>
+            </w:r>
+          </w:p>
+          <w:p>
+            <w:pPr>
+              <w:pStyle w:val="TableParagraph"/>
+              <w:numPr>
+                <w:ilvl w:val="0"/>
+                <w:numId w:val="5"/>
+              </w:numPr>
+              <w:ind w:right="0"/>
+              <w:jc w:val="left"/>
+              <w:rPr>
+                <w:rFonts w:ascii="Arial" w:hAnsi="Arial" w:cs="Arial"/>
+                <w:sz w:val="24"/>
+                <w:szCs w:val="24"/>
+              </w:rPr>
+            </w:pPr>
+            <w:r>
+              <w:rPr>
+                <w:rFonts w:ascii="Arial" w:hAnsi="Arial" w:cs="Arial"/>
+                <w:sz w:val="24"/>
+                <w:szCs w:val="24"/>
+              </w:rPr>
+              <w:t>U</w:t>
+            </w:r>
+            <w:r>
+              <w:rPr>
+                <w:rFonts w:ascii="Arial" w:hAnsi="Arial" w:cs="Arial"/>
+                <w:sz w:val="24"/>
+                <w:szCs w:val="24"/>
+              </w:rPr>
+              <w:t xml:space="preserve">ser viewable </w:t>
+            </w:r>
+            <w:r>
+              <w:rPr>
+                <w:rFonts w:ascii="Arial" w:hAnsi="Arial" w:cs="Arial"/>
+                <w:sz w:val="24"/>
+                <w:szCs w:val="24"/>
+              </w:rPr>
+              <w:t xml:space="preserve">all of information </w:t>
+            </w:r>
+            <w:r>
+              <w:rPr>
+                <w:rFonts w:ascii="Arial" w:hAnsi="Arial" w:cs="Arial"/>
+                <w:sz w:val="24"/>
+                <w:szCs w:val="24"/>
+              </w:rPr>
+              <w:t>'</w:t>
+            </w:r>
+            <w:r>
+              <w:rPr>
+                <w:rFonts w:ascii="Arial" w:hAnsi="Arial" w:cs="Arial"/>
+                <w:sz w:val="24"/>
+                <w:szCs w:val="24"/>
+              </w:rPr>
+              <w:t>company policies</w:t>
+            </w:r>
+            <w:r>
+              <w:rPr>
+                <w:rFonts w:ascii="Arial" w:hAnsi="Arial" w:cs="Arial"/>
+                <w:sz w:val="24"/>
+                <w:szCs w:val="24"/>
+              </w:rPr>
+              <w:t>'</w:t>
+            </w:r>
+          </w:p>
+          <w:p>
+            <w:pPr>
+              <w:pStyle w:val="TableParagraph"/>
+              <w:ind w:right="0" w:firstLine="180"/>
+              <w:jc w:val="left"/>
+              <w:rPr>
+                <w:rFonts w:ascii="Arial" w:hAnsi="Arial" w:cs="Arial"/>
+                <w:sz w:val="24"/>
+                <w:szCs w:val="24"/>
+              </w:rPr>
+            </w:pPr>
+            <w:r>
+              <w:rPr>
+                <w:rFonts w:ascii="Arial" w:hAnsi="Arial" w:cs="Arial"/>
+                <w:sz w:val="24"/>
+                <w:szCs w:val="24"/>
+              </w:rPr>
+              <w:t>Failure</w:t>
+            </w:r>
+            <w:r>
+              <w:rPr>
+                <w:rFonts w:ascii="Arial" w:hAnsi="Arial" w:cs="Arial"/>
+                <w:sz w:val="24"/>
+                <w:szCs w:val="24"/>
+              </w:rPr>
+              <w:t>:</w:t>
+            </w:r>
+          </w:p>
+          <w:p>
+            <w:pPr>
+              <w:pStyle w:val="TableParagraph"/>
+              <w:numPr>
+                <w:ilvl w:val="0"/>
+                <w:numId w:val="5"/>
+              </w:numPr>
+              <w:ind w:right="0"/>
+              <w:jc w:val="left"/>
+              <w:rPr>
+                <w:rFonts w:ascii="Arial" w:hAnsi="Arial" w:cs="Arial"/>
+                <w:sz w:val="24"/>
+                <w:szCs w:val="24"/>
+              </w:rPr>
+            </w:pPr>
+            <w:r>
+              <w:rPr>
+                <w:rFonts w:ascii="Arial" w:hAnsi="Arial" w:cs="Arial"/>
+                <w:sz w:val="24"/>
+                <w:szCs w:val="24"/>
+              </w:rPr>
+              <w:t>U</w:t>
+            </w:r>
+            <w:r>
+              <w:rPr>
+                <w:rFonts w:ascii="Arial" w:hAnsi="Arial" w:cs="Arial"/>
+                <w:sz w:val="24"/>
+                <w:szCs w:val="24"/>
+              </w:rPr>
+              <w:t xml:space="preserve">ser </w:t>
+            </w:r>
+            <w:r>
+              <w:rPr>
+                <w:rFonts w:ascii="Arial" w:hAnsi="Arial" w:cs="Arial"/>
+                <w:sz w:val="24"/>
+                <w:szCs w:val="24"/>
+              </w:rPr>
+              <w:t xml:space="preserve">not </w:t>
+            </w:r>
+            <w:r>
+              <w:rPr>
+                <w:rFonts w:ascii="Arial" w:hAnsi="Arial" w:cs="Arial"/>
+                <w:sz w:val="24"/>
+                <w:szCs w:val="24"/>
+              </w:rPr>
+              <w:t xml:space="preserve">viewable </w:t>
+            </w:r>
+            <w:r>
+              <w:rPr>
+                <w:rFonts w:ascii="Arial" w:hAnsi="Arial" w:cs="Arial"/>
+                <w:sz w:val="24"/>
+                <w:szCs w:val="24"/>
+              </w:rPr>
+              <w:t xml:space="preserve">all of information </w:t>
+            </w:r>
+            <w:r>
+              <w:rPr>
+                <w:rFonts w:ascii="Arial" w:hAnsi="Arial" w:cs="Arial"/>
+                <w:sz w:val="24"/>
+                <w:szCs w:val="24"/>
+              </w:rPr>
+              <w:t>'</w:t>
+            </w:r>
+            <w:r>
+              <w:rPr>
+                <w:rFonts w:ascii="Arial" w:hAnsi="Arial" w:cs="Arial"/>
+                <w:sz w:val="24"/>
+                <w:szCs w:val="24"/>
+              </w:rPr>
+              <w:t>company policies</w:t>
+            </w:r>
+            <w:r>
+              <w:rPr>
+                <w:rFonts w:ascii="Arial" w:hAnsi="Arial" w:cs="Arial"/>
+                <w:sz w:val="24"/>
+                <w:szCs w:val="24"/>
+              </w:rPr>
+              <w:t>'</w:t>
+            </w:r>
+          </w:p>
+          <w:p>
+            <w:pPr>
+              <w:pStyle w:val="TableParagraph"/>
+              <w:ind w:left="900" w:right="0"/>
+              <w:jc w:val="left"/>
+              <w:rPr>
+                <w:rFonts w:ascii="Arial" w:hAnsi="Arial" w:cs="Arial"/>
+                <w:sz w:val="24"/>
+                <w:szCs w:val="24"/>
+              </w:rPr>
+            </w:pPr>
+          </w:p>
+          <w:p>
+            <w:pPr>
+              <w:pStyle w:val="TableParagraph"/>
+              <w:ind w:right="0" w:firstLine="180"/>
+              <w:jc w:val="left"/>
+              <w:rPr>
+                <w:rFonts w:ascii="Arial" w:hAnsi="Arial" w:cs="Arial"/>
+                <w:sz w:val="24"/>
+                <w:szCs w:val="24"/>
+              </w:rPr>
+            </w:pPr>
           </w:p>
         </w:tc>
       </w:tr>
       <w:tr>
         <w:trPr>
-          <w:trHeight w:hRule="exact" w:val="893"/>
+          <w:trHeight w:hRule="exact" w:val="2985"/>
         </w:trPr>
         <w:tc>
           <w:tcPr>
@@ -8947,6 +9748,7 @@
                 <w:sz w:val="24"/>
                 <w:szCs w:val="24"/>
               </w:rPr>
+              <w:lastRenderedPageBreak/>
               <w:t>Normal Flow:</w:t>
             </w:r>
           </w:p>
@@ -8984,6 +9786,218 @@
           <w:p>
             <w:pPr>
               <w:pStyle w:val="TableParagraph"/>
+              <w:numPr>
+                <w:ilvl w:val="0"/>
+                <w:numId w:val="7"/>
+              </w:numPr>
+              <w:jc w:val="left"/>
+              <w:rPr>
+                <w:rFonts w:ascii="Arial" w:hAnsi="Arial" w:cs="Arial"/>
+                <w:sz w:val="24"/>
+                <w:szCs w:val="24"/>
+              </w:rPr>
+            </w:pPr>
+            <w:r>
+              <w:rPr>
+                <w:rFonts w:ascii="Arial" w:hAnsi="Arial" w:cs="Arial"/>
+                <w:sz w:val="24"/>
+                <w:szCs w:val="24"/>
+              </w:rPr>
+              <w:t>User login to the system</w:t>
+            </w:r>
+          </w:p>
+          <w:p>
+            <w:pPr>
+              <w:pStyle w:val="TableParagraph"/>
+              <w:numPr>
+                <w:ilvl w:val="0"/>
+                <w:numId w:val="7"/>
+              </w:numPr>
+              <w:jc w:val="left"/>
+              <w:rPr>
+                <w:rFonts w:ascii="Arial" w:hAnsi="Arial" w:cs="Arial"/>
+                <w:sz w:val="24"/>
+                <w:szCs w:val="24"/>
+              </w:rPr>
+            </w:pPr>
+            <w:r>
+              <w:rPr>
+                <w:rFonts w:ascii="Arial" w:hAnsi="Arial" w:cs="Arial"/>
+                <w:sz w:val="24"/>
+                <w:szCs w:val="24"/>
+              </w:rPr>
+              <w:t>The system displays the homepage information</w:t>
+            </w:r>
+          </w:p>
+          <w:p>
+            <w:pPr>
+              <w:pStyle w:val="TableParagraph"/>
+              <w:numPr>
+                <w:ilvl w:val="0"/>
+                <w:numId w:val="7"/>
+              </w:numPr>
+              <w:jc w:val="left"/>
+              <w:rPr>
+                <w:rFonts w:ascii="Arial" w:hAnsi="Arial" w:cs="Arial"/>
+                <w:sz w:val="24"/>
+                <w:szCs w:val="24"/>
+              </w:rPr>
+            </w:pPr>
+            <w:r>
+              <w:rPr>
+                <w:rFonts w:ascii="Arial" w:hAnsi="Arial" w:cs="Arial"/>
+                <w:sz w:val="24"/>
+                <w:szCs w:val="24"/>
+              </w:rPr>
+              <w:t>User click on 'view information'</w:t>
+            </w:r>
+          </w:p>
+          <w:p>
+            <w:pPr>
+              <w:pStyle w:val="TableParagraph"/>
+              <w:numPr>
+                <w:ilvl w:val="0"/>
+                <w:numId w:val="7"/>
+              </w:numPr>
+              <w:jc w:val="left"/>
+              <w:rPr>
+                <w:rFonts w:ascii="Arial" w:hAnsi="Arial" w:cs="Arial"/>
+                <w:sz w:val="24"/>
+                <w:szCs w:val="24"/>
+              </w:rPr>
+            </w:pPr>
+            <w:r>
+              <w:rPr>
+                <w:rFonts w:ascii="Arial" w:hAnsi="Arial" w:cs="Arial"/>
+                <w:sz w:val="24"/>
+                <w:szCs w:val="24"/>
+              </w:rPr>
+              <w:t>The system displays the page 'view information'</w:t>
+            </w:r>
+          </w:p>
+          <w:p>
+            <w:pPr>
+              <w:pStyle w:val="TableParagraph"/>
+              <w:numPr>
+                <w:ilvl w:val="0"/>
+                <w:numId w:val="7"/>
+              </w:numPr>
+              <w:ind w:right="0"/>
+              <w:jc w:val="left"/>
+              <w:rPr>
+                <w:rFonts w:ascii="Arial" w:hAnsi="Arial" w:cs="Arial"/>
+                <w:sz w:val="24"/>
+                <w:szCs w:val="24"/>
+              </w:rPr>
+            </w:pPr>
+            <w:r>
+              <w:rPr>
+                <w:rFonts w:ascii="Arial" w:hAnsi="Arial" w:cs="Arial"/>
+                <w:sz w:val="24"/>
+                <w:szCs w:val="24"/>
+              </w:rPr>
+              <w:t xml:space="preserve">User click on </w:t>
+            </w:r>
+            <w:r>
+              <w:rPr>
+                <w:rFonts w:ascii="Arial" w:hAnsi="Arial" w:cs="Arial"/>
+                <w:sz w:val="24"/>
+                <w:szCs w:val="24"/>
+              </w:rPr>
+              <w:t>'</w:t>
+            </w:r>
+            <w:r>
+              <w:rPr>
+                <w:rFonts w:ascii="Arial" w:hAnsi="Arial" w:cs="Arial"/>
+                <w:sz w:val="24"/>
+                <w:szCs w:val="24"/>
+              </w:rPr>
+              <w:t>company policies</w:t>
+            </w:r>
+            <w:r>
+              <w:rPr>
+                <w:rFonts w:ascii="Arial" w:hAnsi="Arial" w:cs="Arial"/>
+                <w:sz w:val="24"/>
+                <w:szCs w:val="24"/>
+              </w:rPr>
+              <w:t>'</w:t>
+            </w:r>
+          </w:p>
+          <w:p>
+            <w:pPr>
+              <w:pStyle w:val="TableParagraph"/>
+              <w:numPr>
+                <w:ilvl w:val="0"/>
+                <w:numId w:val="7"/>
+              </w:numPr>
+              <w:ind w:right="0"/>
+              <w:jc w:val="left"/>
+              <w:rPr>
+                <w:rFonts w:ascii="Arial" w:hAnsi="Arial" w:cs="Arial"/>
+                <w:sz w:val="24"/>
+                <w:szCs w:val="24"/>
+              </w:rPr>
+            </w:pPr>
+            <w:r>
+              <w:rPr>
+                <w:rFonts w:ascii="Arial" w:hAnsi="Arial" w:cs="Arial"/>
+                <w:sz w:val="24"/>
+                <w:szCs w:val="24"/>
+              </w:rPr>
+              <w:t xml:space="preserve">Display system </w:t>
+            </w:r>
+            <w:r>
+              <w:rPr>
+                <w:rFonts w:ascii="Arial" w:hAnsi="Arial" w:cs="Arial"/>
+                <w:sz w:val="24"/>
+                <w:szCs w:val="24"/>
+              </w:rPr>
+              <w:t>'</w:t>
+            </w:r>
+            <w:r>
+              <w:rPr>
+                <w:rFonts w:ascii="Arial" w:hAnsi="Arial" w:cs="Arial"/>
+                <w:sz w:val="24"/>
+                <w:szCs w:val="24"/>
+              </w:rPr>
+              <w:t>company policies</w:t>
+            </w:r>
+            <w:r>
+              <w:rPr>
+                <w:rFonts w:ascii="Arial" w:hAnsi="Arial" w:cs="Arial"/>
+                <w:sz w:val="24"/>
+                <w:szCs w:val="24"/>
+              </w:rPr>
+              <w:t>'</w:t>
+            </w:r>
+          </w:p>
+          <w:p>
+            <w:pPr>
+              <w:pStyle w:val="TableParagraph"/>
+              <w:numPr>
+                <w:ilvl w:val="0"/>
+                <w:numId w:val="7"/>
+              </w:numPr>
+              <w:ind w:right="0"/>
+              <w:jc w:val="left"/>
+              <w:rPr>
+                <w:rFonts w:ascii="Arial" w:hAnsi="Arial" w:cs="Arial"/>
+                <w:sz w:val="24"/>
+                <w:szCs w:val="24"/>
+              </w:rPr>
+            </w:pPr>
+            <w:r>
+              <w:rPr>
+                <w:rFonts w:ascii="Arial" w:hAnsi="Arial" w:cs="Arial"/>
+                <w:sz w:val="24"/>
+                <w:szCs w:val="24"/>
+              </w:rPr>
+              <w:t>Use case ends.</w:t>
+            </w:r>
+          </w:p>
+          <w:p>
+            <w:pPr>
+              <w:pStyle w:val="TableParagraph"/>
               <w:ind w:left="100" w:right="0" w:firstLine="90"/>
               <w:jc w:val="left"/>
               <w:rPr>
@@ -8992,14 +10006,6 @@
                 <w:szCs w:val="24"/>
               </w:rPr>
             </w:pPr>
-            <w:r>
-              <w:rPr>
-                <w:rFonts w:ascii="Arial" w:hAnsi="Arial" w:cs="Arial"/>
-                <w:sz w:val="24"/>
-                <w:szCs w:val="24"/>
-              </w:rPr>
-              <w:br/>
-            </w:r>
           </w:p>
           <w:p>
             <w:pPr>
@@ -9083,14 +10089,6 @@
                 <w:szCs w:val="24"/>
               </w:rPr>
             </w:pPr>
-            <w:r>
-              <w:rPr>
-                <w:rFonts w:ascii="Arial" w:hAnsi="Arial" w:cs="Arial"/>
-                <w:sz w:val="24"/>
-                <w:szCs w:val="24"/>
-              </w:rPr>
-              <w:t>Không có</w:t>
-            </w:r>
           </w:p>
         </w:tc>
       </w:tr>
@@ -9150,14 +10148,6 @@
                 <w:szCs w:val="24"/>
               </w:rPr>
             </w:pPr>
-            <w:r>
-              <w:rPr>
-                <w:rFonts w:ascii="Arial" w:hAnsi="Arial" w:cs="Arial"/>
-                <w:sz w:val="24"/>
-                <w:szCs w:val="24"/>
-              </w:rPr>
-              <w:t>Không có</w:t>
-            </w:r>
           </w:p>
         </w:tc>
       </w:tr>
@@ -9217,6 +10207,48 @@
                 <w:szCs w:val="24"/>
               </w:rPr>
             </w:pPr>
+            <w:r>
+              <w:rPr>
+                <w:rFonts w:ascii="Arial" w:hAnsi="Arial" w:cs="Arial"/>
+                <w:sz w:val="24"/>
+                <w:szCs w:val="24"/>
+              </w:rPr>
+              <w:t xml:space="preserve">On this page users can view </w:t>
+            </w:r>
+            <w:r>
+              <w:rPr>
+                <w:rFonts w:ascii="Arial" w:hAnsi="Arial" w:cs="Arial"/>
+                <w:sz w:val="24"/>
+                <w:szCs w:val="24"/>
+              </w:rPr>
+              <w:t xml:space="preserve">all of information </w:t>
+            </w:r>
+            <w:r>
+              <w:rPr>
+                <w:rFonts w:ascii="Arial" w:hAnsi="Arial" w:cs="Arial"/>
+                <w:sz w:val="24"/>
+                <w:szCs w:val="24"/>
+              </w:rPr>
+              <w:t>'</w:t>
+            </w:r>
+            <w:r>
+              <w:rPr>
+                <w:rFonts w:ascii="Arial" w:hAnsi="Arial" w:cs="Arial"/>
+                <w:sz w:val="24"/>
+                <w:szCs w:val="24"/>
+              </w:rPr>
+              <w:t>company policies</w:t>
+            </w:r>
+            <w:r>
+              <w:rPr>
+                <w:rFonts w:ascii="Arial" w:hAnsi="Arial" w:cs="Arial"/>
+                <w:sz w:val="24"/>
+                <w:szCs w:val="24"/>
+              </w:rPr>
+              <w:t>'</w:t>
+            </w:r>
+            <w:bookmarkStart w:id="4" w:name="_GoBack"/>
+            <w:bookmarkEnd w:id="4"/>
           </w:p>
         </w:tc>
       </w:tr>
@@ -9355,15 +10387,7 @@
                 <w:sz w:val="24"/>
                 <w:szCs w:val="24"/>
               </w:rPr>
-              <w:t>UC0</w:t>
-            </w:r>
-            <w:r>
-              <w:rPr>
-                <w:rFonts w:ascii="Arial" w:hAnsi="Arial" w:cs="Arial"/>
-                <w:sz w:val="24"/>
-                <w:szCs w:val="24"/>
-              </w:rPr>
-              <w:t>8</w:t>
+              <w:t>UC08</w:t>
             </w:r>
           </w:p>
         </w:tc>
@@ -9429,15 +10453,7 @@
                 <w:sz w:val="24"/>
                 <w:szCs w:val="24"/>
               </w:rPr>
-              <w:t xml:space="preserve"> </w:t>
-            </w:r>
-            <w:r>
-              <w:rPr>
-                <w:rFonts w:ascii="Arial" w:hAnsi="Arial" w:cs="Arial"/>
-                <w:sz w:val="24"/>
-                <w:szCs w:val="24"/>
-              </w:rPr>
-              <w:t>Add account</w:t>
+              <w:t xml:space="preserve"> Add account</w:t>
             </w:r>
           </w:p>
         </w:tc>
@@ -9499,14 +10515,34 @@
                 <w:szCs w:val="24"/>
               </w:rPr>
             </w:pPr>
-            <w:r>
-              <w:rPr>
-                <w:rFonts w:ascii="Arial" w:hAnsi="Arial" w:cs="Arial"/>
-                <w:sz w:val="24"/>
-                <w:szCs w:val="24"/>
-              </w:rPr>
-              <w:t>Quốc Nhân</w:t>
-            </w:r>
+            <w:proofErr w:type="spellStart"/>
+            <w:r>
+              <w:rPr>
+                <w:rFonts w:ascii="Arial" w:hAnsi="Arial" w:cs="Arial"/>
+                <w:sz w:val="24"/>
+                <w:szCs w:val="24"/>
+              </w:rPr>
+              <w:t>Quốc</w:t>
+            </w:r>
+            <w:proofErr w:type="spellEnd"/>
+            <w:r>
+              <w:rPr>
+                <w:rFonts w:ascii="Arial" w:hAnsi="Arial" w:cs="Arial"/>
+                <w:sz w:val="24"/>
+                <w:szCs w:val="24"/>
+              </w:rPr>
+              <w:t xml:space="preserve"> </w:t>
+            </w:r>
+            <w:proofErr w:type="spellStart"/>
+            <w:r>
+              <w:rPr>
+                <w:rFonts w:ascii="Arial" w:hAnsi="Arial" w:cs="Arial"/>
+                <w:sz w:val="24"/>
+                <w:szCs w:val="24"/>
+              </w:rPr>
+              <w:t>Nhân</w:t>
+            </w:r>
+            <w:proofErr w:type="spellEnd"/>
           </w:p>
         </w:tc>
         <w:tc>
@@ -9755,7 +10791,6 @@
                 <w:sz w:val="24"/>
                 <w:szCs w:val="24"/>
               </w:rPr>
-              <w:lastRenderedPageBreak/>
               <w:t>Actors:</w:t>
             </w:r>
           </w:p>
@@ -10199,13 +11234,23 @@
                 <w:szCs w:val="24"/>
               </w:rPr>
             </w:pPr>
-            <w:r>
-              <w:rPr>
-                <w:rFonts w:ascii="Arial" w:hAnsi="Arial" w:cs="Arial"/>
-                <w:sz w:val="24"/>
-                <w:szCs w:val="24"/>
-              </w:rPr>
-              <w:t>Không có</w:t>
+            <w:proofErr w:type="spellStart"/>
+            <w:r>
+              <w:rPr>
+                <w:rFonts w:ascii="Arial" w:hAnsi="Arial" w:cs="Arial"/>
+                <w:sz w:val="24"/>
+                <w:szCs w:val="24"/>
+              </w:rPr>
+              <w:t>Không</w:t>
+            </w:r>
+            <w:proofErr w:type="spellEnd"/>
+            <w:r>
+              <w:rPr>
+                <w:rFonts w:ascii="Arial" w:hAnsi="Arial" w:cs="Arial"/>
+                <w:sz w:val="24"/>
+                <w:szCs w:val="24"/>
+              </w:rPr>
+              <w:t xml:space="preserve"> có</w:t>
             </w:r>
           </w:p>
         </w:tc>
@@ -10266,13 +11311,23 @@
                 <w:szCs w:val="24"/>
               </w:rPr>
             </w:pPr>
-            <w:r>
-              <w:rPr>
-                <w:rFonts w:ascii="Arial" w:hAnsi="Arial" w:cs="Arial"/>
-                <w:sz w:val="24"/>
-                <w:szCs w:val="24"/>
-              </w:rPr>
-              <w:t>Không có</w:t>
+            <w:proofErr w:type="spellStart"/>
+            <w:r>
+              <w:rPr>
+                <w:rFonts w:ascii="Arial" w:hAnsi="Arial" w:cs="Arial"/>
+                <w:sz w:val="24"/>
+                <w:szCs w:val="24"/>
+              </w:rPr>
+              <w:t>Không</w:t>
+            </w:r>
+            <w:proofErr w:type="spellEnd"/>
+            <w:r>
+              <w:rPr>
+                <w:rFonts w:ascii="Arial" w:hAnsi="Arial" w:cs="Arial"/>
+                <w:sz w:val="24"/>
+                <w:szCs w:val="24"/>
+              </w:rPr>
+              <w:t xml:space="preserve"> có</w:t>
             </w:r>
           </w:p>
         </w:tc>
@@ -10486,15 +11541,7 @@
                 <w:sz w:val="24"/>
                 <w:szCs w:val="24"/>
               </w:rPr>
-              <w:t>UC0</w:t>
-            </w:r>
-            <w:r>
-              <w:rPr>
-                <w:rFonts w:ascii="Arial" w:hAnsi="Arial" w:cs="Arial"/>
-                <w:sz w:val="24"/>
-                <w:szCs w:val="24"/>
-              </w:rPr>
-              <w:t>9</w:t>
+              <w:t>UC09</w:t>
             </w:r>
           </w:p>
         </w:tc>
@@ -10560,23 +11607,7 @@
                 <w:sz w:val="24"/>
                 <w:szCs w:val="24"/>
               </w:rPr>
-              <w:t xml:space="preserve"> </w:t>
-            </w:r>
-            <w:r>
-              <w:rPr>
-                <w:rFonts w:ascii="Arial" w:hAnsi="Arial" w:cs="Arial"/>
-                <w:sz w:val="24"/>
-                <w:szCs w:val="24"/>
-              </w:rPr>
-              <w:t>Delete the</w:t>
-            </w:r>
-            <w:r>
-              <w:rPr>
-                <w:rFonts w:ascii="Arial" w:hAnsi="Arial" w:cs="Arial"/>
-                <w:sz w:val="24"/>
-                <w:szCs w:val="24"/>
-              </w:rPr>
-              <w:t xml:space="preserve"> account</w:t>
+              <w:t xml:space="preserve"> Delete the account</w:t>
             </w:r>
           </w:p>
         </w:tc>
@@ -10638,14 +11669,34 @@
                 <w:szCs w:val="24"/>
               </w:rPr>
             </w:pPr>
-            <w:r>
-              <w:rPr>
-                <w:rFonts w:ascii="Arial" w:hAnsi="Arial" w:cs="Arial"/>
-                <w:sz w:val="24"/>
-                <w:szCs w:val="24"/>
-              </w:rPr>
-              <w:t>Quốc Nhân</w:t>
-            </w:r>
+            <w:proofErr w:type="spellStart"/>
+            <w:r>
+              <w:rPr>
+                <w:rFonts w:ascii="Arial" w:hAnsi="Arial" w:cs="Arial"/>
+                <w:sz w:val="24"/>
+                <w:szCs w:val="24"/>
+              </w:rPr>
+              <w:t>Quốc</w:t>
+            </w:r>
+            <w:proofErr w:type="spellEnd"/>
+            <w:r>
+              <w:rPr>
+                <w:rFonts w:ascii="Arial" w:hAnsi="Arial" w:cs="Arial"/>
+                <w:sz w:val="24"/>
+                <w:szCs w:val="24"/>
+              </w:rPr>
+              <w:t xml:space="preserve"> </w:t>
+            </w:r>
+            <w:proofErr w:type="spellStart"/>
+            <w:r>
+              <w:rPr>
+                <w:rFonts w:ascii="Arial" w:hAnsi="Arial" w:cs="Arial"/>
+                <w:sz w:val="24"/>
+                <w:szCs w:val="24"/>
+              </w:rPr>
+              <w:t>Nhân</w:t>
+            </w:r>
+            <w:proofErr w:type="spellEnd"/>
           </w:p>
         </w:tc>
         <w:tc>
@@ -11337,13 +12388,23 @@
                 <w:szCs w:val="24"/>
               </w:rPr>
             </w:pPr>
-            <w:r>
-              <w:rPr>
-                <w:rFonts w:ascii="Arial" w:hAnsi="Arial" w:cs="Arial"/>
-                <w:sz w:val="24"/>
-                <w:szCs w:val="24"/>
-              </w:rPr>
-              <w:t>Không có</w:t>
+            <w:proofErr w:type="spellStart"/>
+            <w:r>
+              <w:rPr>
+                <w:rFonts w:ascii="Arial" w:hAnsi="Arial" w:cs="Arial"/>
+                <w:sz w:val="24"/>
+                <w:szCs w:val="24"/>
+              </w:rPr>
+              <w:t>Không</w:t>
+            </w:r>
+            <w:proofErr w:type="spellEnd"/>
+            <w:r>
+              <w:rPr>
+                <w:rFonts w:ascii="Arial" w:hAnsi="Arial" w:cs="Arial"/>
+                <w:sz w:val="24"/>
+                <w:szCs w:val="24"/>
+              </w:rPr>
+              <w:t xml:space="preserve"> có</w:t>
             </w:r>
           </w:p>
         </w:tc>
@@ -11381,7 +12442,6 @@
                 <w:sz w:val="24"/>
                 <w:szCs w:val="24"/>
               </w:rPr>
-              <w:lastRenderedPageBreak/>
               <w:t>Exceptions:</w:t>
             </w:r>
           </w:p>
@@ -11405,13 +12465,23 @@
                 <w:szCs w:val="24"/>
               </w:rPr>
             </w:pPr>
-            <w:r>
-              <w:rPr>
-                <w:rFonts w:ascii="Arial" w:hAnsi="Arial" w:cs="Arial"/>
-                <w:sz w:val="24"/>
-                <w:szCs w:val="24"/>
-              </w:rPr>
-              <w:t>Không có</w:t>
+            <w:proofErr w:type="spellStart"/>
+            <w:r>
+              <w:rPr>
+                <w:rFonts w:ascii="Arial" w:hAnsi="Arial" w:cs="Arial"/>
+                <w:sz w:val="24"/>
+                <w:szCs w:val="24"/>
+              </w:rPr>
+              <w:t>Không</w:t>
+            </w:r>
+            <w:proofErr w:type="spellEnd"/>
+            <w:r>
+              <w:rPr>
+                <w:rFonts w:ascii="Arial" w:hAnsi="Arial" w:cs="Arial"/>
+                <w:sz w:val="24"/>
+                <w:szCs w:val="24"/>
+              </w:rPr>
+              <w:t xml:space="preserve"> có</w:t>
             </w:r>
           </w:p>
         </w:tc>
@@ -11610,15 +12680,7 @@
                 <w:sz w:val="24"/>
                 <w:szCs w:val="24"/>
               </w:rPr>
-              <w:t>UC</w:t>
-            </w:r>
-            <w:r>
-              <w:rPr>
-                <w:rFonts w:ascii="Arial" w:hAnsi="Arial" w:cs="Arial"/>
-                <w:sz w:val="24"/>
-                <w:szCs w:val="24"/>
-              </w:rPr>
-              <w:t>10</w:t>
+              <w:t>UC10</w:t>
             </w:r>
           </w:p>
         </w:tc>
@@ -11684,25 +12746,7 @@
                 <w:sz w:val="24"/>
                 <w:szCs w:val="24"/>
               </w:rPr>
-              <w:t xml:space="preserve"> </w:t>
-            </w:r>
-            <w:r>
-              <w:rPr>
-                <w:rFonts w:ascii="Arial" w:hAnsi="Arial" w:cs="Arial"/>
-                <w:sz w:val="24"/>
-                <w:szCs w:val="24"/>
-              </w:rPr>
-              <w:t>Edit</w:t>
-            </w:r>
-            <w:bookmarkStart w:id="4" w:name="_GoBack"/>
-            <w:bookmarkEnd w:id="4"/>
-            <w:r>
-              <w:rPr>
-                <w:rFonts w:ascii="Arial" w:hAnsi="Arial" w:cs="Arial"/>
-                <w:sz w:val="24"/>
-                <w:szCs w:val="24"/>
-              </w:rPr>
-              <w:t xml:space="preserve"> the account</w:t>
+              <w:t xml:space="preserve"> Edit the account</w:t>
             </w:r>
           </w:p>
         </w:tc>
@@ -11764,14 +12808,34 @@
                 <w:szCs w:val="24"/>
               </w:rPr>
             </w:pPr>
-            <w:r>
-              <w:rPr>
-                <w:rFonts w:ascii="Arial" w:hAnsi="Arial" w:cs="Arial"/>
-                <w:sz w:val="24"/>
-                <w:szCs w:val="24"/>
-              </w:rPr>
-              <w:t>Quốc Nhân</w:t>
-            </w:r>
+            <w:proofErr w:type="spellStart"/>
+            <w:r>
+              <w:rPr>
+                <w:rFonts w:ascii="Arial" w:hAnsi="Arial" w:cs="Arial"/>
+                <w:sz w:val="24"/>
+                <w:szCs w:val="24"/>
+              </w:rPr>
+              <w:t>Quốc</w:t>
+            </w:r>
+            <w:proofErr w:type="spellEnd"/>
+            <w:r>
+              <w:rPr>
+                <w:rFonts w:ascii="Arial" w:hAnsi="Arial" w:cs="Arial"/>
+                <w:sz w:val="24"/>
+                <w:szCs w:val="24"/>
+              </w:rPr>
+              <w:t xml:space="preserve"> </w:t>
+            </w:r>
+            <w:proofErr w:type="spellStart"/>
+            <w:r>
+              <w:rPr>
+                <w:rFonts w:ascii="Arial" w:hAnsi="Arial" w:cs="Arial"/>
+                <w:sz w:val="24"/>
+                <w:szCs w:val="24"/>
+              </w:rPr>
+              <w:t>Nhân</w:t>
+            </w:r>
+            <w:proofErr w:type="spellEnd"/>
           </w:p>
         </w:tc>
         <w:tc>
@@ -12204,6 +13268,7 @@
                 <w:sz w:val="24"/>
                 <w:szCs w:val="24"/>
               </w:rPr>
+              <w:lastRenderedPageBreak/>
               <w:t>Pre-conditions:</w:t>
             </w:r>
           </w:p>
@@ -12463,13 +13528,23 @@
                 <w:szCs w:val="24"/>
               </w:rPr>
             </w:pPr>
-            <w:r>
-              <w:rPr>
-                <w:rFonts w:ascii="Arial" w:hAnsi="Arial" w:cs="Arial"/>
-                <w:sz w:val="24"/>
-                <w:szCs w:val="24"/>
-              </w:rPr>
-              <w:t>Không có</w:t>
+            <w:proofErr w:type="spellStart"/>
+            <w:r>
+              <w:rPr>
+                <w:rFonts w:ascii="Arial" w:hAnsi="Arial" w:cs="Arial"/>
+                <w:sz w:val="24"/>
+                <w:szCs w:val="24"/>
+              </w:rPr>
+              <w:t>Không</w:t>
+            </w:r>
+            <w:proofErr w:type="spellEnd"/>
+            <w:r>
+              <w:rPr>
+                <w:rFonts w:ascii="Arial" w:hAnsi="Arial" w:cs="Arial"/>
+                <w:sz w:val="24"/>
+                <w:szCs w:val="24"/>
+              </w:rPr>
+              <w:t xml:space="preserve"> có</w:t>
             </w:r>
           </w:p>
         </w:tc>
@@ -12530,13 +13605,23 @@
                 <w:szCs w:val="24"/>
               </w:rPr>
             </w:pPr>
-            <w:r>
-              <w:rPr>
-                <w:rFonts w:ascii="Arial" w:hAnsi="Arial" w:cs="Arial"/>
-                <w:sz w:val="24"/>
-                <w:szCs w:val="24"/>
-              </w:rPr>
-              <w:t>Không có</w:t>
+            <w:proofErr w:type="spellStart"/>
+            <w:r>
+              <w:rPr>
+                <w:rFonts w:ascii="Arial" w:hAnsi="Arial" w:cs="Arial"/>
+                <w:sz w:val="24"/>
+                <w:szCs w:val="24"/>
+              </w:rPr>
+              <w:t>Không</w:t>
+            </w:r>
+            <w:proofErr w:type="spellEnd"/>
+            <w:r>
+              <w:rPr>
+                <w:rFonts w:ascii="Arial" w:hAnsi="Arial" w:cs="Arial"/>
+                <w:sz w:val="24"/>
+                <w:szCs w:val="24"/>
+              </w:rPr>
+              <w:t xml:space="preserve"> có</w:t>
             </w:r>
           </w:p>
         </w:tc>
@@ -12692,6 +13777,119 @@
 <file path=word/numbering.xml><?xml version="1.0" encoding="utf-8"?>
 <w:numbering xmlns:wpc="http://schemas.microsoft.com/office/word/2010/wordprocessingCanvas" xmlns:cx="http://schemas.microsoft.com/office/drawing/2014/chartex" xmlns:cx1="http://schemas.microsoft.com/office/drawing/2015/9/8/chartex" xmlns:cx2="http://schemas.microsoft.com/office/drawing/2015/10/21/chartex" xmlns:cx3="http://schemas.microsoft.com/office/drawing/2016/5/9/chartex" xmlns:cx4="http://schemas.microsoft.com/office/drawing/2016/5/10/chartex" xmlns:cx5="http://schemas.microsoft.com/office/drawing/2016/5/11/chartex" xmlns:cx6="http://schemas.microsoft.com/office/drawing/2016/5/12/chartex" xmlns:cx7="http://schemas.microsoft.com/office/drawing/2016/5/13/chartex" xmlns:cx8="http://schemas.microsoft.com/office/drawing/2016/5/14/chartex" xmlns:mc="http://schemas.openxmlformats.org/markup-compatibility/2006" xmlns:aink="http://schemas.microsoft.com/office/drawing/2016/ink" xmlns:am3d="http://schemas.microsoft.com/office/drawing/2017/model3d" xmlns:o="urn:schemas-microsoft-com:office:office" xmlns:r="http://schemas.openxmlformats.org/officeDocument/2006/relationships" xmlns:m="http://schemas.openxmlformats.org/officeDocument/2006/math" xmlns:v="urn:schemas-microsoft-com:vml" xmlns:wp14="http://schemas.microsoft.com/office/word/2010/wordprocessingDrawing" xmlns:wp="http://schemas.openxmlformats.org/drawingml/2006/wordprocessingDrawing" xmlns:w10="urn:schemas-microsoft-com:office:word" xmlns:w="http://schemas.openxmlformats.org/wordprocessingml/2006/main" xmlns:w14="http://schemas.microsoft.com/office/word/2010/wordml" xmlns:w15="http://schemas.microsoft.com/office/word/2012/wordml" xmlns:w16cid="http://schemas.microsoft.com/office/word/2016/wordml/cid" xmlns:w16se="http://schemas.microsoft.com/office/word/2015/wordml/symex" xmlns:wpg="http://schemas.microsoft.com/office/word/2010/wordprocessingGroup" xmlns:wpi="http://schemas.microsoft.com/office/word/2010/wordprocessingInk" xmlns:wne="http://schemas.microsoft.com/office/word/2006/wordml" xmlns:wps="http://schemas.microsoft.com/office/word/2010/wordprocessingShape" mc:Ignorable="w14 w15 w16se w16cid wp14">
   <w:abstractNum w:abstractNumId="0" w15:restartNumberingAfterBreak="0">
+    <w:nsid w:val="07602B4C"/>
+    <w:multiLevelType w:val="hybridMultilevel"/>
+    <w:tmpl w:val="894A515C"/>
+    <w:lvl w:ilvl="0" w:tplc="04090001">
+      <w:start w:val="1"/>
+      <w:numFmt w:val="bullet"/>
+      <w:lvlText w:val=""/>
+      <w:lvlJc w:val="left"/>
+      <w:pPr>
+        <w:ind w:left="810" w:hanging="360"/>
+      </w:pPr>
+      <w:rPr>
+        <w:rFonts w:ascii="Symbol" w:hAnsi="Symbol" w:hint="default"/>
+      </w:rPr>
+    </w:lvl>
+    <w:lvl w:ilvl="1" w:tplc="04090003" w:tentative="1">
+      <w:start w:val="1"/>
+      <w:numFmt w:val="bullet"/>
+      <w:lvlText w:val="o"/>
+      <w:lvlJc w:val="left"/>
+      <w:pPr>
+        <w:ind w:left="1530" w:hanging="360"/>
+      </w:pPr>
+      <w:rPr>
+        <w:rFonts w:ascii="Courier New" w:hAnsi="Courier New" w:cs="Courier New" w:hint="default"/>
+      </w:rPr>
+    </w:lvl>
+    <w:lvl w:ilvl="2" w:tplc="04090005" w:tentative="1">
+      <w:start w:val="1"/>
+      <w:numFmt w:val="bullet"/>
+      <w:lvlText w:val=""/>
+      <w:lvlJc w:val="left"/>
+      <w:pPr>
+        <w:ind w:left="2250" w:hanging="360"/>
+      </w:pPr>
+      <w:rPr>
+        <w:rFonts w:ascii="Wingdings" w:hAnsi="Wingdings" w:hint="default"/>
+      </w:rPr>
+    </w:lvl>
+    <w:lvl w:ilvl="3" w:tplc="04090001" w:tentative="1">
+      <w:start w:val="1"/>
+      <w:numFmt w:val="bullet"/>
+      <w:lvlText w:val=""/>
+      <w:lvlJc w:val="left"/>
+      <w:pPr>
+        <w:ind w:left="2970" w:hanging="360"/>
+      </w:pPr>
+      <w:rPr>
+        <w:rFonts w:ascii="Symbol" w:hAnsi="Symbol" w:hint="default"/>
+      </w:rPr>
+    </w:lvl>
+    <w:lvl w:ilvl="4" w:tplc="04090003" w:tentative="1">
+      <w:start w:val="1"/>
+      <w:numFmt w:val="bullet"/>
+      <w:lvlText w:val="o"/>
+      <w:lvlJc w:val="left"/>
+      <w:pPr>
+        <w:ind w:left="3690" w:hanging="360"/>
+      </w:pPr>
+      <w:rPr>
+        <w:rFonts w:ascii="Courier New" w:hAnsi="Courier New" w:cs="Courier New" w:hint="default"/>
+      </w:rPr>
+    </w:lvl>
+    <w:lvl w:ilvl="5" w:tplc="04090005" w:tentative="1">
+      <w:start w:val="1"/>
+      <w:numFmt w:val="bullet"/>
+      <w:lvlText w:val=""/>
+      <w:lvlJc w:val="left"/>
+      <w:pPr>
+        <w:ind w:left="4410" w:hanging="360"/>
+      </w:pPr>
+      <w:rPr>
+        <w:rFonts w:ascii="Wingdings" w:hAnsi="Wingdings" w:hint="default"/>
+      </w:rPr>
+    </w:lvl>
+    <w:lvl w:ilvl="6" w:tplc="04090001" w:tentative="1">
+      <w:start w:val="1"/>
+      <w:numFmt w:val="bullet"/>
+      <w:lvlText w:val=""/>
+      <w:lvlJc w:val="left"/>
+      <w:pPr>
+        <w:ind w:left="5130" w:hanging="360"/>
+      </w:pPr>
+      <w:rPr>
+        <w:rFonts w:ascii="Symbol" w:hAnsi="Symbol" w:hint="default"/>
+      </w:rPr>
+    </w:lvl>
+    <w:lvl w:ilvl="7" w:tplc="04090003" w:tentative="1">
+      <w:start w:val="1"/>
+      <w:numFmt w:val="bullet"/>
+      <w:lvlText w:val="o"/>
+      <w:lvlJc w:val="left"/>
+      <w:pPr>
+        <w:ind w:left="5850" w:hanging="360"/>
+      </w:pPr>
+      <w:rPr>
+        <w:rFonts w:ascii="Courier New" w:hAnsi="Courier New" w:cs="Courier New" w:hint="default"/>
+      </w:rPr>
+    </w:lvl>
+    <w:lvl w:ilvl="8" w:tplc="04090005" w:tentative="1">
+      <w:start w:val="1"/>
+      <w:numFmt w:val="bullet"/>
+      <w:lvlText w:val=""/>
+      <w:lvlJc w:val="left"/>
+      <w:pPr>
+        <w:ind w:left="6570" w:hanging="360"/>
+      </w:pPr>
+      <w:rPr>
+        <w:rFonts w:ascii="Wingdings" w:hAnsi="Wingdings" w:hint="default"/>
+      </w:rPr>
+    </w:lvl>
+  </w:abstractNum>
+  <w:abstractNum w:abstractNumId="1" w15:restartNumberingAfterBreak="0">
     <w:nsid w:val="1C8373C8"/>
     <w:multiLevelType w:val="hybridMultilevel"/>
     <w:tmpl w:val="15BC5298"/>
@@ -12777,7 +13975,7 @@
       </w:pPr>
     </w:lvl>
   </w:abstractNum>
-  <w:abstractNum w:abstractNumId="1" w15:restartNumberingAfterBreak="0">
+  <w:abstractNum w:abstractNumId="2" w15:restartNumberingAfterBreak="0">
     <w:nsid w:val="339F0A0C"/>
     <w:multiLevelType w:val="hybridMultilevel"/>
     <w:tmpl w:val="2CA4D8F2"/>
@@ -12863,7 +14061,179 @@
       </w:pPr>
     </w:lvl>
   </w:abstractNum>
-  <w:abstractNum w:abstractNumId="2" w15:restartNumberingAfterBreak="0">
+  <w:abstractNum w:abstractNumId="3" w15:restartNumberingAfterBreak="0">
+    <w:nsid w:val="351E045C"/>
+    <w:multiLevelType w:val="hybridMultilevel"/>
+    <w:tmpl w:val="ED32354C"/>
+    <w:lvl w:ilvl="0" w:tplc="0409000F">
+      <w:start w:val="1"/>
+      <w:numFmt w:val="decimal"/>
+      <w:lvlText w:val="%1."/>
+      <w:lvlJc w:val="left"/>
+      <w:pPr>
+        <w:ind w:left="910" w:hanging="360"/>
+      </w:pPr>
+    </w:lvl>
+    <w:lvl w:ilvl="1" w:tplc="04090019" w:tentative="1">
+      <w:start w:val="1"/>
+      <w:numFmt w:val="lowerLetter"/>
+      <w:lvlText w:val="%2."/>
+      <w:lvlJc w:val="left"/>
+      <w:pPr>
+        <w:ind w:left="1630" w:hanging="360"/>
+      </w:pPr>
+    </w:lvl>
+    <w:lvl w:ilvl="2" w:tplc="0409001B" w:tentative="1">
+      <w:start w:val="1"/>
+      <w:numFmt w:val="lowerRoman"/>
+      <w:lvlText w:val="%3."/>
+      <w:lvlJc w:val="right"/>
+      <w:pPr>
+        <w:ind w:left="2350" w:hanging="180"/>
+      </w:pPr>
+    </w:lvl>
+    <w:lvl w:ilvl="3" w:tplc="0409000F" w:tentative="1">
+      <w:start w:val="1"/>
+      <w:numFmt w:val="decimal"/>
+      <w:lvlText w:val="%4."/>
+      <w:lvlJc w:val="left"/>
+      <w:pPr>
+        <w:ind w:left="3070" w:hanging="360"/>
+      </w:pPr>
+    </w:lvl>
+    <w:lvl w:ilvl="4" w:tplc="04090019" w:tentative="1">
+      <w:start w:val="1"/>
+      <w:numFmt w:val="lowerLetter"/>
+      <w:lvlText w:val="%5."/>
+      <w:lvlJc w:val="left"/>
+      <w:pPr>
+        <w:ind w:left="3790" w:hanging="360"/>
+      </w:pPr>
+    </w:lvl>
+    <w:lvl w:ilvl="5" w:tplc="0409001B" w:tentative="1">
+      <w:start w:val="1"/>
+      <w:numFmt w:val="lowerRoman"/>
+      <w:lvlText w:val="%6."/>
+      <w:lvlJc w:val="right"/>
+      <w:pPr>
+        <w:ind w:left="4510" w:hanging="180"/>
+      </w:pPr>
+    </w:lvl>
+    <w:lvl w:ilvl="6" w:tplc="0409000F" w:tentative="1">
+      <w:start w:val="1"/>
+      <w:numFmt w:val="decimal"/>
+      <w:lvlText w:val="%7."/>
+      <w:lvlJc w:val="left"/>
+      <w:pPr>
+        <w:ind w:left="5230" w:hanging="360"/>
+      </w:pPr>
+    </w:lvl>
+    <w:lvl w:ilvl="7" w:tplc="04090019" w:tentative="1">
+      <w:start w:val="1"/>
+      <w:numFmt w:val="lowerLetter"/>
+      <w:lvlText w:val="%8."/>
+      <w:lvlJc w:val="left"/>
+      <w:pPr>
+        <w:ind w:left="5950" w:hanging="360"/>
+      </w:pPr>
+    </w:lvl>
+    <w:lvl w:ilvl="8" w:tplc="0409001B" w:tentative="1">
+      <w:start w:val="1"/>
+      <w:numFmt w:val="lowerRoman"/>
+      <w:lvlText w:val="%9."/>
+      <w:lvlJc w:val="right"/>
+      <w:pPr>
+        <w:ind w:left="6670" w:hanging="180"/>
+      </w:pPr>
+    </w:lvl>
+  </w:abstractNum>
+  <w:abstractNum w:abstractNumId="4" w15:restartNumberingAfterBreak="0">
+    <w:nsid w:val="3AF044FA"/>
+    <w:multiLevelType w:val="hybridMultilevel"/>
+    <w:tmpl w:val="ED32354C"/>
+    <w:lvl w:ilvl="0" w:tplc="0409000F">
+      <w:start w:val="1"/>
+      <w:numFmt w:val="decimal"/>
+      <w:lvlText w:val="%1."/>
+      <w:lvlJc w:val="left"/>
+      <w:pPr>
+        <w:ind w:left="910" w:hanging="360"/>
+      </w:pPr>
+    </w:lvl>
+    <w:lvl w:ilvl="1" w:tplc="04090019" w:tentative="1">
+      <w:start w:val="1"/>
+      <w:numFmt w:val="lowerLetter"/>
+      <w:lvlText w:val="%2."/>
+      <w:lvlJc w:val="left"/>
+      <w:pPr>
+        <w:ind w:left="1630" w:hanging="360"/>
+      </w:pPr>
+    </w:lvl>
+    <w:lvl w:ilvl="2" w:tplc="0409001B" w:tentative="1">
+      <w:start w:val="1"/>
+      <w:numFmt w:val="lowerRoman"/>
+      <w:lvlText w:val="%3."/>
+      <w:lvlJc w:val="right"/>
+      <w:pPr>
+        <w:ind w:left="2350" w:hanging="180"/>
+      </w:pPr>
+    </w:lvl>
+    <w:lvl w:ilvl="3" w:tplc="0409000F" w:tentative="1">
+      <w:start w:val="1"/>
+      <w:numFmt w:val="decimal"/>
+      <w:lvlText w:val="%4."/>
+      <w:lvlJc w:val="left"/>
+      <w:pPr>
+        <w:ind w:left="3070" w:hanging="360"/>
+      </w:pPr>
+    </w:lvl>
+    <w:lvl w:ilvl="4" w:tplc="04090019" w:tentative="1">
+      <w:start w:val="1"/>
+      <w:numFmt w:val="lowerLetter"/>
+      <w:lvlText w:val="%5."/>
+      <w:lvlJc w:val="left"/>
+      <w:pPr>
+        <w:ind w:left="3790" w:hanging="360"/>
+      </w:pPr>
+    </w:lvl>
+    <w:lvl w:ilvl="5" w:tplc="0409001B" w:tentative="1">
+      <w:start w:val="1"/>
+      <w:numFmt w:val="lowerRoman"/>
+      <w:lvlText w:val="%6."/>
+      <w:lvlJc w:val="right"/>
+      <w:pPr>
+        <w:ind w:left="4510" w:hanging="180"/>
+      </w:pPr>
+    </w:lvl>
+    <w:lvl w:ilvl="6" w:tplc="0409000F" w:tentative="1">
+      <w:start w:val="1"/>
+      <w:numFmt w:val="decimal"/>
+      <w:lvlText w:val="%7."/>
+      <w:lvlJc w:val="left"/>
+      <w:pPr>
+        <w:ind w:left="5230" w:hanging="360"/>
+      </w:pPr>
+    </w:lvl>
+    <w:lvl w:ilvl="7" w:tplc="04090019" w:tentative="1">
+      <w:start w:val="1"/>
+      <w:numFmt w:val="lowerLetter"/>
+      <w:lvlText w:val="%8."/>
+      <w:lvlJc w:val="left"/>
+      <w:pPr>
+        <w:ind w:left="5950" w:hanging="360"/>
+      </w:pPr>
+    </w:lvl>
+    <w:lvl w:ilvl="8" w:tplc="0409001B" w:tentative="1">
+      <w:start w:val="1"/>
+      <w:numFmt w:val="lowerRoman"/>
+      <w:lvlText w:val="%9."/>
+      <w:lvlJc w:val="right"/>
+      <w:pPr>
+        <w:ind w:left="6670" w:hanging="180"/>
+      </w:pPr>
+    </w:lvl>
+  </w:abstractNum>
+  <w:abstractNum w:abstractNumId="5" w15:restartNumberingAfterBreak="0">
     <w:nsid w:val="56234C47"/>
     <w:multiLevelType w:val="hybridMultilevel"/>
     <w:tmpl w:val="0F6275D8"/>
@@ -12949,14 +14319,139 @@
       </w:pPr>
     </w:lvl>
   </w:abstractNum>
+  <w:abstractNum w:abstractNumId="6" w15:restartNumberingAfterBreak="0">
+    <w:nsid w:val="6C8339FF"/>
+    <w:multiLevelType w:val="hybridMultilevel"/>
+    <w:tmpl w:val="E43EE498"/>
+    <w:lvl w:ilvl="0" w:tplc="04090001">
+      <w:start w:val="1"/>
+      <w:numFmt w:val="bullet"/>
+      <w:lvlText w:val=""/>
+      <w:lvlJc w:val="left"/>
+      <w:pPr>
+        <w:ind w:left="900" w:hanging="360"/>
+      </w:pPr>
+      <w:rPr>
+        <w:rFonts w:ascii="Symbol" w:hAnsi="Symbol" w:hint="default"/>
+      </w:rPr>
+    </w:lvl>
+    <w:lvl w:ilvl="1" w:tplc="04090003" w:tentative="1">
+      <w:start w:val="1"/>
+      <w:numFmt w:val="bullet"/>
+      <w:lvlText w:val="o"/>
+      <w:lvlJc w:val="left"/>
+      <w:pPr>
+        <w:ind w:left="1620" w:hanging="360"/>
+      </w:pPr>
+      <w:rPr>
+        <w:rFonts w:ascii="Courier New" w:hAnsi="Courier New" w:cs="Courier New" w:hint="default"/>
+      </w:rPr>
+    </w:lvl>
+    <w:lvl w:ilvl="2" w:tplc="04090005" w:tentative="1">
+      <w:start w:val="1"/>
+      <w:numFmt w:val="bullet"/>
+      <w:lvlText w:val=""/>
+      <w:lvlJc w:val="left"/>
+      <w:pPr>
+        <w:ind w:left="2340" w:hanging="360"/>
+      </w:pPr>
+      <w:rPr>
+        <w:rFonts w:ascii="Wingdings" w:hAnsi="Wingdings" w:hint="default"/>
+      </w:rPr>
+    </w:lvl>
+    <w:lvl w:ilvl="3" w:tplc="04090001" w:tentative="1">
+      <w:start w:val="1"/>
+      <w:numFmt w:val="bullet"/>
+      <w:lvlText w:val=""/>
+      <w:lvlJc w:val="left"/>
+      <w:pPr>
+        <w:ind w:left="3060" w:hanging="360"/>
+      </w:pPr>
+      <w:rPr>
+        <w:rFonts w:ascii="Symbol" w:hAnsi="Symbol" w:hint="default"/>
+      </w:rPr>
+    </w:lvl>
+    <w:lvl w:ilvl="4" w:tplc="04090003" w:tentative="1">
+      <w:start w:val="1"/>
+      <w:numFmt w:val="bullet"/>
+      <w:lvlText w:val="o"/>
+      <w:lvlJc w:val="left"/>
+      <w:pPr>
+        <w:ind w:left="3780" w:hanging="360"/>
+      </w:pPr>
+      <w:rPr>
+        <w:rFonts w:ascii="Courier New" w:hAnsi="Courier New" w:cs="Courier New" w:hint="default"/>
+      </w:rPr>
+    </w:lvl>
+    <w:lvl w:ilvl="5" w:tplc="04090005" w:tentative="1">
+      <w:start w:val="1"/>
+      <w:numFmt w:val="bullet"/>
+      <w:lvlText w:val=""/>
+      <w:lvlJc w:val="left"/>
+      <w:pPr>
+        <w:ind w:left="4500" w:hanging="360"/>
+      </w:pPr>
+      <w:rPr>
+        <w:rFonts w:ascii="Wingdings" w:hAnsi="Wingdings" w:hint="default"/>
+      </w:rPr>
+    </w:lvl>
+    <w:lvl w:ilvl="6" w:tplc="04090001" w:tentative="1">
+      <w:start w:val="1"/>
+      <w:numFmt w:val="bullet"/>
+      <w:lvlText w:val=""/>
+      <w:lvlJc w:val="left"/>
+      <w:pPr>
+        <w:ind w:left="5220" w:hanging="360"/>
+      </w:pPr>
+      <w:rPr>
+        <w:rFonts w:ascii="Symbol" w:hAnsi="Symbol" w:hint="default"/>
+      </w:rPr>
+    </w:lvl>
+    <w:lvl w:ilvl="7" w:tplc="04090003" w:tentative="1">
+      <w:start w:val="1"/>
+      <w:numFmt w:val="bullet"/>
+      <w:lvlText w:val="o"/>
+      <w:lvlJc w:val="left"/>
+      <w:pPr>
+        <w:ind w:left="5940" w:hanging="360"/>
+      </w:pPr>
+      <w:rPr>
+        <w:rFonts w:ascii="Courier New" w:hAnsi="Courier New" w:cs="Courier New" w:hint="default"/>
+      </w:rPr>
+    </w:lvl>
+    <w:lvl w:ilvl="8" w:tplc="04090005" w:tentative="1">
+      <w:start w:val="1"/>
+      <w:numFmt w:val="bullet"/>
+      <w:lvlText w:val=""/>
+      <w:lvlJc w:val="left"/>
+      <w:pPr>
+        <w:ind w:left="6660" w:hanging="360"/>
+      </w:pPr>
+      <w:rPr>
+        <w:rFonts w:ascii="Wingdings" w:hAnsi="Wingdings" w:hint="default"/>
+      </w:rPr>
+    </w:lvl>
+  </w:abstractNum>
   <w:num w:numId="1">
+    <w:abstractNumId w:val="2"/>
+  </w:num>
+  <w:num w:numId="2">
+    <w:abstractNumId w:val="5"/>
+  </w:num>
+  <w:num w:numId="3">
     <w:abstractNumId w:val="1"/>
   </w:num>
-  <w:num w:numId="2">
-    <w:abstractNumId w:val="2"/>
+  <w:num w:numId="4">
+    <w:abstractNumId w:val="0"/>
   </w:num>
-  <w:num w:numId="3">
-    <w:abstractNumId w:val="0"/>
+  <w:num w:numId="5">
+    <w:abstractNumId w:val="6"/>
+  </w:num>
+  <w:num w:numId="6">
+    <w:abstractNumId w:val="3"/>
+  </w:num>
+  <w:num w:numId="7">
+    <w:abstractNumId w:val="4"/>
   </w:num>
 </w:numbering>
 </file>
@@ -13084,6 +14579,7 @@
     <w:lsdException w:name="HTML Sample" w:semiHidden="1" w:unhideWhenUsed="1"/>
     <w:lsdException w:name="HTML Typewriter" w:semiHidden="1" w:unhideWhenUsed="1"/>
     <w:lsdException w:name="HTML Variable" w:semiHidden="1" w:unhideWhenUsed="1"/>
+    <w:lsdException w:name="Normal Table" w:semiHidden="1" w:unhideWhenUsed="1"/>
     <w:lsdException w:name="annotation subject" w:semiHidden="1" w:unhideWhenUsed="1"/>
     <w:lsdException w:name="No List" w:semiHidden="1" w:unhideWhenUsed="1"/>
     <w:lsdException w:name="Outline List 1" w:semiHidden="1" w:unhideWhenUsed="1"/>
@@ -13130,8 +14626,10 @@
     <w:lsdException w:name="Table Subtle 2" w:semiHidden="1" w:unhideWhenUsed="1"/>
     <w:lsdException w:name="Table Web 1" w:semiHidden="1" w:unhideWhenUsed="1"/>
     <w:lsdException w:name="Table Web 2" w:semiHidden="1" w:unhideWhenUsed="1"/>
+    <w:lsdException w:name="Table Web 3" w:semiHidden="1" w:unhideWhenUsed="1"/>
     <w:lsdException w:name="Balloon Text" w:semiHidden="1" w:unhideWhenUsed="1"/>
     <w:lsdException w:name="Table Grid" w:uiPriority="39"/>
+    <w:lsdException w:name="Table Theme" w:semiHidden="1" w:unhideWhenUsed="1"/>
     <w:lsdException w:name="Placeholder Text" w:semiHidden="1"/>
     <w:lsdException w:name="No Spacing" w:uiPriority="1" w:qFormat="1"/>
     <w:lsdException w:name="Light Shading" w:uiPriority="60"/>
@@ -14006,7 +15504,7 @@
 </file>
 
 <file path=customXml/itemProps1.xml><?xml version="1.0" encoding="utf-8"?>
-<ds:datastoreItem xmlns:ds="http://schemas.openxmlformats.org/officeDocument/2006/customXml" ds:itemID="{94EB160A-01E5-4D34-99C0-1B804C139981}">
+<ds:datastoreItem xmlns:ds="http://schemas.openxmlformats.org/officeDocument/2006/customXml" ds:itemID="{60B8363E-63A2-479E-995B-1549D69F97BB}">
   <ds:schemaRefs>
     <ds:schemaRef ds:uri="http://schemas.openxmlformats.org/officeDocument/2006/bibliography"/>
   </ds:schemaRefs>

--- a/Private/Minh/2. Artifact and Deliverable/Requirement/RE_UseCase_Ver1.0.docx
+++ b/Private/Minh/2. Artifact and Deliverable/Requirement/RE_UseCase_Ver1.0.docx
@@ -8039,15 +8039,7 @@
                 <w:sz w:val="24"/>
                 <w:szCs w:val="24"/>
               </w:rPr>
-              <w:t>F</w:t>
-            </w:r>
-            <w:r>
-              <w:rPr>
-                <w:rFonts w:ascii="Arial" w:hAnsi="Arial" w:cs="Arial"/>
-                <w:sz w:val="24"/>
-                <w:szCs w:val="24"/>
-              </w:rPr>
-              <w:t>ailure</w:t>
+              <w:t>Failure</w:t>
             </w:r>
             <w:r>
               <w:rPr>
@@ -8422,7 +8414,7 @@
       </w:tr>
       <w:tr>
         <w:trPr>
-          <w:trHeight w:hRule="exact" w:val="493"/>
+          <w:trHeight w:hRule="exact" w:val="1815"/>
         </w:trPr>
         <w:tc>
           <w:tcPr>
@@ -8476,6 +8468,58 @@
                 <w:szCs w:val="24"/>
               </w:rPr>
             </w:pPr>
+            <w:r>
+              <w:rPr>
+                <w:rFonts w:ascii="Arial" w:hAnsi="Arial" w:cs="Arial"/>
+                <w:sz w:val="24"/>
+                <w:szCs w:val="24"/>
+              </w:rPr>
+              <w:t>Input:</w:t>
+            </w:r>
+          </w:p>
+          <w:p>
+            <w:pPr>
+              <w:pStyle w:val="ListParagraph"/>
+              <w:numPr>
+                <w:ilvl w:val="0"/>
+                <w:numId w:val="8"/>
+              </w:numPr>
+              <w:rPr>
+                <w:rFonts w:ascii="Arial" w:hAnsi="Arial" w:cs="Arial"/>
+                <w:sz w:val="24"/>
+                <w:szCs w:val="24"/>
+              </w:rPr>
+            </w:pPr>
+            <w:r>
+              <w:rPr>
+                <w:rFonts w:ascii="Arial" w:hAnsi="Arial" w:cs="Arial"/>
+                <w:sz w:val="24"/>
+                <w:szCs w:val="24"/>
+              </w:rPr>
+              <w:t>The user entered the wrong account name or account information.</w:t>
+            </w:r>
+          </w:p>
+          <w:p>
+            <w:pPr>
+              <w:pStyle w:val="ListParagraph"/>
+              <w:numPr>
+                <w:ilvl w:val="0"/>
+                <w:numId w:val="8"/>
+              </w:numPr>
+              <w:rPr>
+                <w:rFonts w:ascii="Arial" w:hAnsi="Arial" w:cs="Arial"/>
+                <w:sz w:val="24"/>
+                <w:szCs w:val="24"/>
+              </w:rPr>
+            </w:pPr>
+            <w:r>
+              <w:rPr>
+                <w:rFonts w:ascii="Arial" w:hAnsi="Arial" w:cs="Arial"/>
+                <w:sz w:val="24"/>
+                <w:szCs w:val="24"/>
+              </w:rPr>
+              <w:t>User entered the wrong format.</w:t>
+            </w:r>
           </w:p>
         </w:tc>
       </w:tr>
@@ -9466,6 +9510,7 @@
                 <w:sz w:val="24"/>
                 <w:szCs w:val="24"/>
               </w:rPr>
+              <w:lastRenderedPageBreak/>
               <w:t>Post-conditions:</w:t>
             </w:r>
           </w:p>
@@ -9748,7 +9793,6 @@
                 <w:sz w:val="24"/>
                 <w:szCs w:val="24"/>
               </w:rPr>
-              <w:lastRenderedPageBreak/>
               <w:t>Normal Flow:</w:t>
             </w:r>
           </w:p>
@@ -10094,7 +10138,7 @@
       </w:tr>
       <w:tr>
         <w:trPr>
-          <w:trHeight w:hRule="exact" w:val="447"/>
+          <w:trHeight w:hRule="exact" w:val="2148"/>
         </w:trPr>
         <w:tc>
           <w:tcPr>
@@ -10148,6 +10192,58 @@
                 <w:szCs w:val="24"/>
               </w:rPr>
             </w:pPr>
+            <w:r>
+              <w:rPr>
+                <w:rFonts w:ascii="Arial" w:hAnsi="Arial" w:cs="Arial"/>
+                <w:sz w:val="24"/>
+                <w:szCs w:val="24"/>
+              </w:rPr>
+              <w:t>Input:</w:t>
+            </w:r>
+          </w:p>
+          <w:p>
+            <w:pPr>
+              <w:pStyle w:val="ListParagraph"/>
+              <w:numPr>
+                <w:ilvl w:val="0"/>
+                <w:numId w:val="5"/>
+              </w:numPr>
+              <w:rPr>
+                <w:rFonts w:ascii="Arial" w:hAnsi="Arial" w:cs="Arial"/>
+                <w:sz w:val="24"/>
+                <w:szCs w:val="24"/>
+              </w:rPr>
+            </w:pPr>
+            <w:r>
+              <w:rPr>
+                <w:rFonts w:ascii="Arial" w:hAnsi="Arial" w:cs="Arial"/>
+                <w:sz w:val="24"/>
+                <w:szCs w:val="24"/>
+              </w:rPr>
+              <w:t>The user entered the wrong account name or account information.</w:t>
+            </w:r>
+          </w:p>
+          <w:p>
+            <w:pPr>
+              <w:pStyle w:val="ListParagraph"/>
+              <w:numPr>
+                <w:ilvl w:val="0"/>
+                <w:numId w:val="5"/>
+              </w:numPr>
+              <w:rPr>
+                <w:rFonts w:ascii="Arial" w:hAnsi="Arial" w:cs="Arial"/>
+                <w:sz w:val="24"/>
+                <w:szCs w:val="24"/>
+              </w:rPr>
+            </w:pPr>
+            <w:r>
+              <w:rPr>
+                <w:rFonts w:ascii="Arial" w:hAnsi="Arial" w:cs="Arial"/>
+                <w:sz w:val="24"/>
+                <w:szCs w:val="24"/>
+              </w:rPr>
+              <w:t>User entered the wrong format</w:t>
+            </w:r>
           </w:p>
         </w:tc>
       </w:tr>
@@ -10247,8 +10343,6 @@
               </w:rPr>
               <w:t>'</w:t>
             </w:r>
-            <w:bookmarkStart w:id="4" w:name="_GoBack"/>
-            <w:bookmarkEnd w:id="4"/>
           </w:p>
         </w:tc>
       </w:tr>
@@ -10880,12 +10974,44 @@
                 <w:szCs w:val="24"/>
               </w:rPr>
             </w:pPr>
+            <w:r>
+              <w:rPr>
+                <w:rFonts w:ascii="Arial" w:hAnsi="Arial" w:cs="Arial"/>
+                <w:sz w:val="24"/>
+                <w:szCs w:val="24"/>
+              </w:rPr>
+              <w:t>Use case allows admin</w:t>
+            </w:r>
+            <w:r>
+              <w:rPr>
+                <w:rFonts w:ascii="Arial" w:hAnsi="Arial" w:cs="Arial"/>
+                <w:sz w:val="24"/>
+                <w:szCs w:val="24"/>
+              </w:rPr>
+              <w:t xml:space="preserve"> add</w:t>
+            </w:r>
+            <w:r>
+              <w:rPr>
+                <w:rFonts w:ascii="Arial" w:hAnsi="Arial" w:cs="Arial"/>
+                <w:sz w:val="24"/>
+                <w:szCs w:val="24"/>
+              </w:rPr>
+              <w:t xml:space="preserve"> </w:t>
+            </w:r>
+            <w:r>
+              <w:rPr>
+                <w:rFonts w:ascii="Arial" w:hAnsi="Arial" w:cs="Arial"/>
+                <w:sz w:val="24"/>
+                <w:szCs w:val="24"/>
+              </w:rPr>
+              <w:t>account</w:t>
+            </w:r>
           </w:p>
         </w:tc>
       </w:tr>
       <w:tr>
         <w:trPr>
-          <w:trHeight w:hRule="exact" w:val="483"/>
+          <w:trHeight w:hRule="exact" w:val="987"/>
         </w:trPr>
         <w:tc>
           <w:tcPr>
@@ -10939,12 +11065,52 @@
                 <w:szCs w:val="24"/>
               </w:rPr>
             </w:pPr>
+            <w:r>
+              <w:rPr>
+                <w:rFonts w:ascii="Arial" w:hAnsi="Arial" w:cs="Arial"/>
+                <w:sz w:val="24"/>
+                <w:szCs w:val="24"/>
+              </w:rPr>
+              <w:t xml:space="preserve">The </w:t>
+            </w:r>
+            <w:r>
+              <w:rPr>
+                <w:rFonts w:ascii="Arial" w:hAnsi="Arial" w:cs="Arial"/>
+                <w:sz w:val="24"/>
+                <w:szCs w:val="24"/>
+              </w:rPr>
+              <w:t>admin</w:t>
+            </w:r>
+            <w:r>
+              <w:rPr>
+                <w:rFonts w:ascii="Arial" w:hAnsi="Arial" w:cs="Arial"/>
+                <w:sz w:val="24"/>
+                <w:szCs w:val="24"/>
+              </w:rPr>
+              <w:t xml:space="preserve"> opens the </w:t>
+            </w:r>
+            <w:r>
+              <w:rPr>
+                <w:rFonts w:ascii="Arial" w:hAnsi="Arial" w:cs="Arial"/>
+                <w:sz w:val="24"/>
+                <w:szCs w:val="24"/>
+              </w:rPr>
+              <w:t>‘add account’</w:t>
+            </w:r>
+            <w:r>
+              <w:rPr>
+                <w:rFonts w:ascii="Arial" w:hAnsi="Arial" w:cs="Arial"/>
+                <w:sz w:val="24"/>
+                <w:szCs w:val="24"/>
+              </w:rPr>
+              <w:t xml:space="preserve"> interface</w:t>
+            </w:r>
           </w:p>
         </w:tc>
       </w:tr>
       <w:tr>
         <w:trPr>
-          <w:trHeight w:hRule="exact" w:val="578"/>
+          <w:trHeight w:hRule="exact" w:val="915"/>
         </w:trPr>
         <w:tc>
           <w:tcPr>
@@ -10975,6 +11141,7 @@
                 <w:sz w:val="24"/>
                 <w:szCs w:val="24"/>
               </w:rPr>
+              <w:lastRenderedPageBreak/>
               <w:t>Pre-conditions:</w:t>
             </w:r>
           </w:p>
@@ -10992,6 +11159,70 @@
           <w:p>
             <w:pPr>
               <w:pStyle w:val="TableParagraph"/>
+              <w:ind w:right="0"/>
+              <w:jc w:val="left"/>
+              <w:rPr>
+                <w:rFonts w:ascii="Arial" w:hAnsi="Arial" w:cs="Arial"/>
+                <w:sz w:val="24"/>
+                <w:szCs w:val="24"/>
+              </w:rPr>
+            </w:pPr>
+            <w:r>
+              <w:rPr>
+                <w:rFonts w:ascii="Arial" w:hAnsi="Arial" w:cs="Arial"/>
+                <w:sz w:val="24"/>
+                <w:szCs w:val="24"/>
+              </w:rPr>
+              <w:t xml:space="preserve">The </w:t>
+            </w:r>
+            <w:r>
+              <w:rPr>
+                <w:rFonts w:ascii="Arial" w:hAnsi="Arial" w:cs="Arial"/>
+                <w:sz w:val="24"/>
+                <w:szCs w:val="24"/>
+              </w:rPr>
+              <w:t>admin</w:t>
+            </w:r>
+            <w:r>
+              <w:rPr>
+                <w:rFonts w:ascii="Arial" w:hAnsi="Arial" w:cs="Arial"/>
+                <w:sz w:val="24"/>
+                <w:szCs w:val="24"/>
+              </w:rPr>
+              <w:t xml:space="preserve"> has logged in to the system with the </w:t>
+            </w:r>
+            <w:r>
+              <w:rPr>
+                <w:rFonts w:ascii="Arial" w:hAnsi="Arial" w:cs="Arial"/>
+                <w:sz w:val="24"/>
+                <w:szCs w:val="24"/>
+              </w:rPr>
+              <w:t>Admin</w:t>
+            </w:r>
+            <w:r>
+              <w:rPr>
+                <w:rFonts w:ascii="Arial" w:hAnsi="Arial" w:cs="Arial"/>
+                <w:sz w:val="24"/>
+                <w:szCs w:val="24"/>
+              </w:rPr>
+              <w:t xml:space="preserve"> account</w:t>
+            </w:r>
+          </w:p>
+          <w:p>
+            <w:pPr>
+              <w:pStyle w:val="TableParagraph"/>
+              <w:ind w:left="450" w:right="0"/>
+              <w:jc w:val="left"/>
+              <w:rPr>
+                <w:rFonts w:ascii="Arial" w:hAnsi="Arial" w:cs="Arial"/>
+                <w:sz w:val="24"/>
+                <w:szCs w:val="24"/>
+              </w:rPr>
+            </w:pPr>
+          </w:p>
+          <w:p>
+            <w:pPr>
+              <w:pStyle w:val="TableParagraph"/>
               <w:ind w:right="0" w:firstLine="90"/>
               <w:jc w:val="left"/>
               <w:rPr>
@@ -11005,7 +11236,7 @@
       </w:tr>
       <w:tr>
         <w:trPr>
-          <w:trHeight w:hRule="exact" w:val="708"/>
+          <w:trHeight w:hRule="exact" w:val="1527"/>
         </w:trPr>
         <w:tc>
           <w:tcPr>
@@ -11061,12 +11292,124 @@
                 <w:szCs w:val="24"/>
               </w:rPr>
             </w:pPr>
+            <w:r>
+              <w:rPr>
+                <w:rFonts w:ascii="Arial" w:hAnsi="Arial" w:cs="Arial"/>
+                <w:sz w:val="24"/>
+                <w:szCs w:val="24"/>
+              </w:rPr>
+              <w:t>S</w:t>
+            </w:r>
+            <w:r>
+              <w:rPr>
+                <w:rFonts w:ascii="Arial" w:hAnsi="Arial" w:cs="Arial"/>
+                <w:sz w:val="24"/>
+                <w:szCs w:val="24"/>
+              </w:rPr>
+              <w:t>uccess</w:t>
+            </w:r>
+            <w:r>
+              <w:rPr>
+                <w:rFonts w:ascii="Arial" w:hAnsi="Arial" w:cs="Arial"/>
+                <w:sz w:val="24"/>
+                <w:szCs w:val="24"/>
+              </w:rPr>
+              <w:t>:</w:t>
+            </w:r>
+          </w:p>
+          <w:p>
+            <w:pPr>
+              <w:pStyle w:val="TableParagraph"/>
+              <w:numPr>
+                <w:ilvl w:val="0"/>
+                <w:numId w:val="5"/>
+              </w:numPr>
+              <w:ind w:right="0"/>
+              <w:jc w:val="left"/>
+              <w:rPr>
+                <w:rFonts w:ascii="Arial" w:hAnsi="Arial" w:cs="Arial"/>
+                <w:sz w:val="24"/>
+                <w:szCs w:val="24"/>
+              </w:rPr>
+            </w:pPr>
+            <w:r>
+              <w:rPr>
+                <w:rFonts w:ascii="Arial" w:hAnsi="Arial" w:cs="Arial"/>
+                <w:sz w:val="24"/>
+                <w:szCs w:val="24"/>
+              </w:rPr>
+              <w:t>Admin add account user on page ‘add account’</w:t>
+            </w:r>
+          </w:p>
+          <w:p>
+            <w:pPr>
+              <w:pStyle w:val="TableParagraph"/>
+              <w:ind w:right="0" w:firstLine="180"/>
+              <w:jc w:val="left"/>
+              <w:rPr>
+                <w:rFonts w:ascii="Arial" w:hAnsi="Arial" w:cs="Arial"/>
+                <w:sz w:val="24"/>
+                <w:szCs w:val="24"/>
+              </w:rPr>
+            </w:pPr>
+            <w:r>
+              <w:rPr>
+                <w:rFonts w:ascii="Arial" w:hAnsi="Arial" w:cs="Arial"/>
+                <w:sz w:val="24"/>
+                <w:szCs w:val="24"/>
+              </w:rPr>
+              <w:t>Failure</w:t>
+            </w:r>
+            <w:r>
+              <w:rPr>
+                <w:rFonts w:ascii="Arial" w:hAnsi="Arial" w:cs="Arial"/>
+                <w:sz w:val="24"/>
+                <w:szCs w:val="24"/>
+              </w:rPr>
+              <w:t>:</w:t>
+            </w:r>
+          </w:p>
+          <w:p>
+            <w:pPr>
+              <w:pStyle w:val="TableParagraph"/>
+              <w:numPr>
+                <w:ilvl w:val="0"/>
+                <w:numId w:val="5"/>
+              </w:numPr>
+              <w:ind w:right="0"/>
+              <w:jc w:val="left"/>
+              <w:rPr>
+                <w:rFonts w:ascii="Arial" w:hAnsi="Arial" w:cs="Arial"/>
+                <w:sz w:val="24"/>
+                <w:szCs w:val="24"/>
+              </w:rPr>
+            </w:pPr>
+            <w:r>
+              <w:rPr>
+                <w:rFonts w:ascii="Arial" w:hAnsi="Arial" w:cs="Arial"/>
+                <w:sz w:val="24"/>
+                <w:szCs w:val="24"/>
+              </w:rPr>
+              <w:t>Admin not add account user on page ‘add account’</w:t>
+            </w:r>
+          </w:p>
+          <w:p>
+            <w:pPr>
+              <w:pStyle w:val="TableParagraph"/>
+              <w:ind w:right="0" w:firstLine="180"/>
+              <w:jc w:val="left"/>
+              <w:rPr>
+                <w:rFonts w:ascii="Arial" w:hAnsi="Arial" w:cs="Arial"/>
+                <w:sz w:val="24"/>
+                <w:szCs w:val="24"/>
+              </w:rPr>
+            </w:pPr>
           </w:p>
         </w:tc>
       </w:tr>
       <w:tr>
         <w:trPr>
-          <w:trHeight w:hRule="exact" w:val="893"/>
+          <w:trHeight w:hRule="exact" w:val="3867"/>
         </w:trPr>
         <w:tc>
           <w:tcPr>
@@ -11135,7 +11478,10 @@
           <w:p>
             <w:pPr>
               <w:pStyle w:val="TableParagraph"/>
-              <w:ind w:left="100" w:right="0" w:firstLine="90"/>
+              <w:numPr>
+                <w:ilvl w:val="0"/>
+                <w:numId w:val="12"/>
+              </w:numPr>
               <w:jc w:val="left"/>
               <w:rPr>
                 <w:rFonts w:ascii="Arial" w:hAnsi="Arial" w:cs="Arial"/>
@@ -11149,8 +11495,212 @@
                 <w:sz w:val="24"/>
                 <w:szCs w:val="24"/>
               </w:rPr>
+              <w:t>Admin click on the ‘Add account’ or ‘Add’ button on the ‘Menu’ interface</w:t>
+            </w:r>
+          </w:p>
+          <w:p>
+            <w:pPr>
+              <w:pStyle w:val="TableParagraph"/>
+              <w:numPr>
+                <w:ilvl w:val="0"/>
+                <w:numId w:val="12"/>
+              </w:numPr>
+              <w:jc w:val="left"/>
+              <w:rPr>
+                <w:rFonts w:ascii="Arial" w:hAnsi="Arial" w:cs="Arial"/>
+                <w:sz w:val="24"/>
+                <w:szCs w:val="24"/>
+              </w:rPr>
+            </w:pPr>
+            <w:r>
+              <w:rPr>
+                <w:rFonts w:ascii="Arial" w:hAnsi="Arial" w:cs="Arial"/>
+                <w:sz w:val="24"/>
+                <w:szCs w:val="24"/>
+              </w:rPr>
+              <w:t>The system displays the ‘Add account’ interface</w:t>
+            </w:r>
+          </w:p>
+          <w:p>
+            <w:pPr>
+              <w:pStyle w:val="TableParagraph"/>
+              <w:numPr>
+                <w:ilvl w:val="0"/>
+                <w:numId w:val="12"/>
+              </w:numPr>
+              <w:jc w:val="left"/>
+              <w:rPr>
+                <w:rFonts w:ascii="Arial" w:hAnsi="Arial" w:cs="Arial"/>
+                <w:sz w:val="24"/>
+                <w:szCs w:val="24"/>
+              </w:rPr>
+            </w:pPr>
+            <w:r>
+              <w:rPr>
+                <w:rFonts w:ascii="Arial" w:hAnsi="Arial" w:cs="Arial"/>
+                <w:sz w:val="24"/>
+                <w:szCs w:val="24"/>
+              </w:rPr>
+              <w:t>Admin enter account details</w:t>
+            </w:r>
+          </w:p>
+          <w:p>
+            <w:pPr>
+              <w:pStyle w:val="TableParagraph"/>
+              <w:numPr>
+                <w:ilvl w:val="0"/>
+                <w:numId w:val="12"/>
+              </w:numPr>
+              <w:jc w:val="left"/>
+              <w:rPr>
+                <w:rFonts w:ascii="Arial" w:hAnsi="Arial" w:cs="Arial"/>
+                <w:sz w:val="24"/>
+                <w:szCs w:val="24"/>
+              </w:rPr>
+            </w:pPr>
+            <w:r>
+              <w:rPr>
+                <w:rFonts w:ascii="Arial" w:hAnsi="Arial" w:cs="Arial"/>
+                <w:sz w:val="24"/>
+                <w:szCs w:val="24"/>
+              </w:rPr>
+              <w:t>Admin select ‘Save’</w:t>
+            </w:r>
+          </w:p>
+          <w:p>
+            <w:pPr>
+              <w:pStyle w:val="TableParagraph"/>
+              <w:numPr>
+                <w:ilvl w:val="0"/>
+                <w:numId w:val="12"/>
+              </w:numPr>
+              <w:jc w:val="left"/>
+              <w:rPr>
+                <w:rFonts w:ascii="Arial" w:hAnsi="Arial" w:cs="Arial"/>
+                <w:sz w:val="24"/>
+                <w:szCs w:val="24"/>
+              </w:rPr>
+            </w:pPr>
+            <w:r>
+              <w:rPr>
+                <w:rFonts w:ascii="Arial" w:hAnsi="Arial" w:cs="Arial"/>
+                <w:sz w:val="24"/>
+                <w:szCs w:val="24"/>
+              </w:rPr>
+              <w:t>The system to check the input data</w:t>
+            </w:r>
+          </w:p>
+          <w:p>
+            <w:pPr>
+              <w:pStyle w:val="TableParagraph"/>
+              <w:numPr>
+                <w:ilvl w:val="0"/>
+                <w:numId w:val="12"/>
+              </w:numPr>
+              <w:jc w:val="left"/>
+              <w:rPr>
+                <w:rFonts w:ascii="Arial" w:hAnsi="Arial" w:cs="Arial"/>
+                <w:sz w:val="24"/>
+                <w:szCs w:val="24"/>
+              </w:rPr>
+            </w:pPr>
+            <w:r>
+              <w:rPr>
+                <w:rFonts w:ascii="Arial" w:hAnsi="Arial" w:cs="Arial"/>
+                <w:sz w:val="24"/>
+                <w:szCs w:val="24"/>
+              </w:rPr>
+              <w:t>The system stores the account information in a database.</w:t>
+            </w:r>
+          </w:p>
+          <w:p>
+            <w:pPr>
+              <w:pStyle w:val="TableParagraph"/>
+              <w:numPr>
+                <w:ilvl w:val="0"/>
+                <w:numId w:val="12"/>
+              </w:numPr>
+              <w:jc w:val="left"/>
+              <w:rPr>
+                <w:rFonts w:ascii="Arial" w:hAnsi="Arial" w:cs="Arial"/>
+                <w:sz w:val="24"/>
+                <w:szCs w:val="24"/>
+              </w:rPr>
+            </w:pPr>
+            <w:r>
+              <w:rPr>
+                <w:rFonts w:ascii="Arial" w:hAnsi="Arial" w:cs="Arial"/>
+                <w:sz w:val="24"/>
+                <w:szCs w:val="24"/>
+              </w:rPr>
+              <w:t>The system returns to the ‘Account List’ screen and displays</w:t>
+            </w:r>
+            <w:r>
+              <w:rPr>
+                <w:rFonts w:ascii="Arial" w:hAnsi="Arial" w:cs="Arial"/>
+                <w:sz w:val="24"/>
+                <w:szCs w:val="24"/>
+              </w:rPr>
+              <w:t xml:space="preserve"> </w:t>
+            </w:r>
+            <w:r>
+              <w:rPr>
+                <w:rFonts w:ascii="Arial" w:hAnsi="Arial" w:cs="Arial"/>
+                <w:sz w:val="24"/>
+                <w:szCs w:val="24"/>
+              </w:rPr>
+              <w:t>the</w:t>
+            </w:r>
+            <w:r>
+              <w:rPr>
+                <w:rFonts w:ascii="Arial" w:hAnsi="Arial" w:cs="Arial"/>
+                <w:sz w:val="24"/>
+                <w:szCs w:val="24"/>
+              </w:rPr>
+              <w:t xml:space="preserve"> </w:t>
+            </w:r>
+            <w:r>
+              <w:rPr>
+                <w:rFonts w:ascii="Arial" w:hAnsi="Arial" w:cs="Arial"/>
+                <w:sz w:val="24"/>
+                <w:szCs w:val="24"/>
+              </w:rPr>
+              <w:t>Successful announcement</w:t>
+            </w:r>
+          </w:p>
+          <w:p>
+            <w:pPr>
+              <w:pStyle w:val="TableParagraph"/>
+              <w:numPr>
+                <w:ilvl w:val="0"/>
+                <w:numId w:val="12"/>
+              </w:numPr>
+              <w:ind w:right="0"/>
+              <w:jc w:val="left"/>
+              <w:rPr>
+                <w:rFonts w:ascii="Arial" w:hAnsi="Arial" w:cs="Arial"/>
+                <w:sz w:val="24"/>
+                <w:szCs w:val="24"/>
+              </w:rPr>
+            </w:pPr>
+            <w:r>
+              <w:rPr>
+                <w:rFonts w:ascii="Arial" w:hAnsi="Arial" w:cs="Arial"/>
+                <w:sz w:val="24"/>
+                <w:szCs w:val="24"/>
+              </w:rPr>
+              <w:t>Use case ends</w:t>
+            </w:r>
+            <w:r>
+              <w:rPr>
+                <w:rFonts w:ascii="Arial" w:hAnsi="Arial" w:cs="Arial"/>
+                <w:sz w:val="24"/>
+                <w:szCs w:val="24"/>
+              </w:rPr>
               <w:br/>
             </w:r>
+            <w:bookmarkStart w:id="4" w:name="_GoBack"/>
+            <w:bookmarkEnd w:id="4"/>
           </w:p>
           <w:p>
             <w:pPr>
@@ -11234,24 +11784,6 @@
                 <w:szCs w:val="24"/>
               </w:rPr>
             </w:pPr>
-            <w:proofErr w:type="spellStart"/>
-            <w:r>
-              <w:rPr>
-                <w:rFonts w:ascii="Arial" w:hAnsi="Arial" w:cs="Arial"/>
-                <w:sz w:val="24"/>
-                <w:szCs w:val="24"/>
-              </w:rPr>
-              <w:t>Không</w:t>
-            </w:r>
-            <w:proofErr w:type="spellEnd"/>
-            <w:r>
-              <w:rPr>
-                <w:rFonts w:ascii="Arial" w:hAnsi="Arial" w:cs="Arial"/>
-                <w:sz w:val="24"/>
-                <w:szCs w:val="24"/>
-              </w:rPr>
-              <w:t xml:space="preserve"> có</w:t>
-            </w:r>
           </w:p>
         </w:tc>
       </w:tr>
@@ -11311,24 +11843,6 @@
                 <w:szCs w:val="24"/>
               </w:rPr>
             </w:pPr>
-            <w:proofErr w:type="spellStart"/>
-            <w:r>
-              <w:rPr>
-                <w:rFonts w:ascii="Arial" w:hAnsi="Arial" w:cs="Arial"/>
-                <w:sz w:val="24"/>
-                <w:szCs w:val="24"/>
-              </w:rPr>
-              <w:t>Không</w:t>
-            </w:r>
-            <w:proofErr w:type="spellEnd"/>
-            <w:r>
-              <w:rPr>
-                <w:rFonts w:ascii="Arial" w:hAnsi="Arial" w:cs="Arial"/>
-                <w:sz w:val="24"/>
-                <w:szCs w:val="24"/>
-              </w:rPr>
-              <w:t xml:space="preserve"> có</w:t>
-            </w:r>
           </w:p>
         </w:tc>
       </w:tr>
@@ -11388,6 +11902,38 @@
                 <w:szCs w:val="24"/>
               </w:rPr>
             </w:pPr>
+            <w:r>
+              <w:rPr>
+                <w:rFonts w:ascii="Arial" w:hAnsi="Arial" w:cs="Arial"/>
+                <w:sz w:val="24"/>
+                <w:szCs w:val="24"/>
+              </w:rPr>
+              <w:t xml:space="preserve">On this page </w:t>
+            </w:r>
+            <w:r>
+              <w:rPr>
+                <w:rFonts w:ascii="Arial" w:hAnsi="Arial" w:cs="Arial"/>
+                <w:sz w:val="24"/>
+                <w:szCs w:val="24"/>
+              </w:rPr>
+              <w:t>admin</w:t>
+            </w:r>
+            <w:r>
+              <w:rPr>
+                <w:rFonts w:ascii="Arial" w:hAnsi="Arial" w:cs="Arial"/>
+                <w:sz w:val="24"/>
+                <w:szCs w:val="24"/>
+              </w:rPr>
+              <w:t xml:space="preserve"> can </w:t>
+            </w:r>
+            <w:r>
+              <w:rPr>
+                <w:rFonts w:ascii="Arial" w:hAnsi="Arial" w:cs="Arial"/>
+                <w:sz w:val="24"/>
+                <w:szCs w:val="24"/>
+              </w:rPr>
+              <w:t>add account user on page ‘add account’</w:t>
+            </w:r>
           </w:p>
         </w:tc>
       </w:tr>
@@ -12034,6 +12580,38 @@
                 <w:szCs w:val="24"/>
               </w:rPr>
             </w:pPr>
+            <w:r>
+              <w:rPr>
+                <w:rFonts w:ascii="Arial" w:hAnsi="Arial" w:cs="Arial"/>
+                <w:sz w:val="24"/>
+                <w:szCs w:val="24"/>
+              </w:rPr>
+              <w:t>Use case allows admin</w:t>
+            </w:r>
+            <w:r>
+              <w:rPr>
+                <w:rFonts w:ascii="Arial" w:hAnsi="Arial" w:cs="Arial"/>
+                <w:sz w:val="24"/>
+                <w:szCs w:val="24"/>
+              </w:rPr>
+              <w:t xml:space="preserve"> delete the</w:t>
+            </w:r>
+            <w:r>
+              <w:rPr>
+                <w:rFonts w:ascii="Arial" w:hAnsi="Arial" w:cs="Arial"/>
+                <w:sz w:val="24"/>
+                <w:szCs w:val="24"/>
+              </w:rPr>
+              <w:t xml:space="preserve"> </w:t>
+            </w:r>
+            <w:r>
+              <w:rPr>
+                <w:rFonts w:ascii="Arial" w:hAnsi="Arial" w:cs="Arial"/>
+                <w:sz w:val="24"/>
+                <w:szCs w:val="24"/>
+              </w:rPr>
+              <w:t>account</w:t>
+            </w:r>
           </w:p>
         </w:tc>
       </w:tr>
@@ -12093,6 +12671,46 @@
                 <w:szCs w:val="24"/>
               </w:rPr>
             </w:pPr>
+            <w:r>
+              <w:rPr>
+                <w:rFonts w:ascii="Arial" w:hAnsi="Arial" w:cs="Arial"/>
+                <w:sz w:val="24"/>
+                <w:szCs w:val="24"/>
+              </w:rPr>
+              <w:t xml:space="preserve">The </w:t>
+            </w:r>
+            <w:r>
+              <w:rPr>
+                <w:rFonts w:ascii="Arial" w:hAnsi="Arial" w:cs="Arial"/>
+                <w:sz w:val="24"/>
+                <w:szCs w:val="24"/>
+              </w:rPr>
+              <w:t>admin</w:t>
+            </w:r>
+            <w:r>
+              <w:rPr>
+                <w:rFonts w:ascii="Arial" w:hAnsi="Arial" w:cs="Arial"/>
+                <w:sz w:val="24"/>
+                <w:szCs w:val="24"/>
+              </w:rPr>
+              <w:t xml:space="preserve"> opens the </w:t>
+            </w:r>
+            <w:r>
+              <w:rPr>
+                <w:rFonts w:ascii="Arial" w:hAnsi="Arial" w:cs="Arial"/>
+                <w:sz w:val="24"/>
+                <w:szCs w:val="24"/>
+              </w:rPr>
+              <w:t>‘delete account’</w:t>
+            </w:r>
+            <w:r>
+              <w:rPr>
+                <w:rFonts w:ascii="Arial" w:hAnsi="Arial" w:cs="Arial"/>
+                <w:sz w:val="24"/>
+                <w:szCs w:val="24"/>
+              </w:rPr>
+              <w:t xml:space="preserve"> interface</w:t>
+            </w:r>
           </w:p>
         </w:tc>
       </w:tr>
@@ -12129,6 +12747,7 @@
                 <w:sz w:val="24"/>
                 <w:szCs w:val="24"/>
               </w:rPr>
+              <w:lastRenderedPageBreak/>
               <w:t>Pre-conditions:</w:t>
             </w:r>
           </w:p>
@@ -12143,6 +12762,58 @@
               <w:bottom w:val="single" w:sz="6" w:space="0" w:color="000000"/>
             </w:tcBorders>
           </w:tcPr>
+          <w:p>
+            <w:pPr>
+              <w:pStyle w:val="TableParagraph"/>
+              <w:ind w:right="0"/>
+              <w:jc w:val="left"/>
+              <w:rPr>
+                <w:rFonts w:ascii="Arial" w:hAnsi="Arial" w:cs="Arial"/>
+                <w:sz w:val="24"/>
+                <w:szCs w:val="24"/>
+              </w:rPr>
+            </w:pPr>
+            <w:r>
+              <w:rPr>
+                <w:rFonts w:ascii="Arial" w:hAnsi="Arial" w:cs="Arial"/>
+                <w:sz w:val="24"/>
+                <w:szCs w:val="24"/>
+              </w:rPr>
+              <w:t xml:space="preserve">The </w:t>
+            </w:r>
+            <w:r>
+              <w:rPr>
+                <w:rFonts w:ascii="Arial" w:hAnsi="Arial" w:cs="Arial"/>
+                <w:sz w:val="24"/>
+                <w:szCs w:val="24"/>
+              </w:rPr>
+              <w:t>admin</w:t>
+            </w:r>
+            <w:r>
+              <w:rPr>
+                <w:rFonts w:ascii="Arial" w:hAnsi="Arial" w:cs="Arial"/>
+                <w:sz w:val="24"/>
+                <w:szCs w:val="24"/>
+              </w:rPr>
+              <w:t xml:space="preserve"> has logged in to the system with the </w:t>
+            </w:r>
+            <w:r>
+              <w:rPr>
+                <w:rFonts w:ascii="Arial" w:hAnsi="Arial" w:cs="Arial"/>
+                <w:sz w:val="24"/>
+                <w:szCs w:val="24"/>
+              </w:rPr>
+              <w:t>Admin</w:t>
+            </w:r>
+            <w:r>
+              <w:rPr>
+                <w:rFonts w:ascii="Arial" w:hAnsi="Arial" w:cs="Arial"/>
+                <w:sz w:val="24"/>
+                <w:szCs w:val="24"/>
+              </w:rPr>
+              <w:t xml:space="preserve"> account</w:t>
+            </w:r>
+          </w:p>
           <w:p>
             <w:pPr>
               <w:pStyle w:val="TableParagraph"/>
@@ -12220,7 +12891,7 @@
       </w:tr>
       <w:tr>
         <w:trPr>
-          <w:trHeight w:hRule="exact" w:val="893"/>
+          <w:trHeight w:hRule="exact" w:val="4065"/>
         </w:trPr>
         <w:tc>
           <w:tcPr>
@@ -12269,7 +12940,11 @@
           <w:p>
             <w:pPr>
               <w:pStyle w:val="TableParagraph"/>
-              <w:ind w:left="100" w:right="0" w:firstLine="90"/>
+              <w:numPr>
+                <w:ilvl w:val="0"/>
+                <w:numId w:val="11"/>
+              </w:numPr>
+              <w:ind w:right="0"/>
               <w:jc w:val="left"/>
               <w:rPr>
                 <w:rFonts w:ascii="Arial" w:hAnsi="Arial" w:cs="Arial"/>
@@ -12283,13 +12958,187 @@
                 <w:sz w:val="24"/>
                 <w:szCs w:val="24"/>
               </w:rPr>
+              <w:t>Admin click on ‘Account’.</w:t>
+            </w:r>
+          </w:p>
+          <w:p>
+            <w:pPr>
+              <w:pStyle w:val="TableParagraph"/>
+              <w:numPr>
+                <w:ilvl w:val="0"/>
+                <w:numId w:val="11"/>
+              </w:numPr>
+              <w:jc w:val="left"/>
+              <w:rPr>
+                <w:rFonts w:ascii="Arial" w:hAnsi="Arial" w:cs="Arial"/>
+                <w:sz w:val="24"/>
+                <w:szCs w:val="24"/>
+              </w:rPr>
+            </w:pPr>
+            <w:r>
+              <w:rPr>
+                <w:rFonts w:ascii="Arial" w:hAnsi="Arial" w:cs="Arial"/>
+                <w:sz w:val="24"/>
+                <w:szCs w:val="24"/>
+              </w:rPr>
+              <w:t>The system uploads data (List of information of each account) to list.</w:t>
+            </w:r>
+          </w:p>
+          <w:p>
+            <w:pPr>
+              <w:pStyle w:val="TableParagraph"/>
+              <w:numPr>
+                <w:ilvl w:val="0"/>
+                <w:numId w:val="11"/>
+              </w:numPr>
+              <w:jc w:val="left"/>
+              <w:rPr>
+                <w:rFonts w:ascii="Arial" w:hAnsi="Arial" w:cs="Arial"/>
+                <w:sz w:val="24"/>
+                <w:szCs w:val="24"/>
+              </w:rPr>
+            </w:pPr>
+            <w:r>
+              <w:rPr>
+                <w:rFonts w:ascii="Arial" w:hAnsi="Arial" w:cs="Arial"/>
+                <w:sz w:val="24"/>
+                <w:szCs w:val="24"/>
+              </w:rPr>
+              <w:t>Admin select ‘Delete’ in the ‘Account List’ table.</w:t>
+            </w:r>
+          </w:p>
+          <w:p>
+            <w:pPr>
+              <w:pStyle w:val="TableParagraph"/>
+              <w:numPr>
+                <w:ilvl w:val="0"/>
+                <w:numId w:val="11"/>
+              </w:numPr>
+              <w:jc w:val="left"/>
+              <w:rPr>
+                <w:rFonts w:ascii="Arial" w:hAnsi="Arial" w:cs="Arial"/>
+                <w:sz w:val="24"/>
+                <w:szCs w:val="24"/>
+              </w:rPr>
+            </w:pPr>
+            <w:r>
+              <w:rPr>
+                <w:rFonts w:ascii="Arial" w:hAnsi="Arial" w:cs="Arial"/>
+                <w:sz w:val="24"/>
+                <w:szCs w:val="24"/>
+              </w:rPr>
+              <w:t>The system checks the data to be deleted and displays the deletion confirmation interface.</w:t>
+            </w:r>
+          </w:p>
+          <w:p>
+            <w:pPr>
+              <w:pStyle w:val="TableParagraph"/>
+              <w:numPr>
+                <w:ilvl w:val="0"/>
+                <w:numId w:val="11"/>
+              </w:numPr>
+              <w:jc w:val="left"/>
+              <w:rPr>
+                <w:rFonts w:ascii="Arial" w:hAnsi="Arial" w:cs="Arial"/>
+                <w:sz w:val="24"/>
+                <w:szCs w:val="24"/>
+              </w:rPr>
+            </w:pPr>
+            <w:r>
+              <w:rPr>
+                <w:rFonts w:ascii="Arial" w:hAnsi="Arial" w:cs="Arial"/>
+                <w:sz w:val="24"/>
+                <w:szCs w:val="24"/>
+              </w:rPr>
+              <w:t>A</w:t>
+            </w:r>
+            <w:r>
+              <w:rPr>
+                <w:rFonts w:ascii="Arial" w:hAnsi="Arial" w:cs="Arial"/>
+                <w:sz w:val="24"/>
+                <w:szCs w:val="24"/>
+              </w:rPr>
+              <w:t>dmin</w:t>
+            </w:r>
+            <w:r>
+              <w:rPr>
+                <w:rFonts w:ascii="Arial" w:hAnsi="Arial" w:cs="Arial"/>
+                <w:sz w:val="24"/>
+                <w:szCs w:val="24"/>
+              </w:rPr>
+              <w:t xml:space="preserve"> select ‘Delete’.</w:t>
+            </w:r>
+          </w:p>
+          <w:p>
+            <w:pPr>
+              <w:pStyle w:val="TableParagraph"/>
+              <w:numPr>
+                <w:ilvl w:val="0"/>
+                <w:numId w:val="11"/>
+              </w:numPr>
+              <w:jc w:val="left"/>
+              <w:rPr>
+                <w:rFonts w:ascii="Arial" w:hAnsi="Arial" w:cs="Arial"/>
+                <w:sz w:val="24"/>
+                <w:szCs w:val="24"/>
+              </w:rPr>
+            </w:pPr>
+            <w:r>
+              <w:rPr>
+                <w:rFonts w:ascii="Arial" w:hAnsi="Arial" w:cs="Arial"/>
+                <w:sz w:val="24"/>
+                <w:szCs w:val="24"/>
+              </w:rPr>
+              <w:t>The system deletes the account information from the database.</w:t>
+            </w:r>
+          </w:p>
+          <w:p>
+            <w:pPr>
+              <w:pStyle w:val="TableParagraph"/>
+              <w:numPr>
+                <w:ilvl w:val="0"/>
+                <w:numId w:val="11"/>
+              </w:numPr>
+              <w:jc w:val="left"/>
+              <w:rPr>
+                <w:rFonts w:ascii="Arial" w:hAnsi="Arial" w:cs="Arial"/>
+                <w:sz w:val="24"/>
+                <w:szCs w:val="24"/>
+              </w:rPr>
+            </w:pPr>
+            <w:r>
+              <w:rPr>
+                <w:rFonts w:ascii="Arial" w:hAnsi="Arial" w:cs="Arial"/>
+                <w:sz w:val="24"/>
+                <w:szCs w:val="24"/>
+              </w:rPr>
+              <w:t>The system returns to the ‘Account List’ screen, showing the list</w:t>
+            </w:r>
+            <w:r>
+              <w:rPr>
+                <w:rFonts w:ascii="Arial" w:hAnsi="Arial" w:cs="Arial"/>
+                <w:sz w:val="24"/>
+                <w:szCs w:val="24"/>
+              </w:rPr>
               <w:t xml:space="preserve"> </w:t>
             </w:r>
-          </w:p>
-          <w:p>
-            <w:pPr>
-              <w:pStyle w:val="TableParagraph"/>
-              <w:ind w:left="100" w:right="0" w:firstLine="90"/>
+            <w:r>
+              <w:rPr>
+                <w:rFonts w:ascii="Arial" w:hAnsi="Arial" w:cs="Arial"/>
+                <w:sz w:val="24"/>
+                <w:szCs w:val="24"/>
+              </w:rPr>
+              <w:t>account list and successful removal notice</w:t>
+            </w:r>
+          </w:p>
+          <w:p>
+            <w:pPr>
+              <w:pStyle w:val="TableParagraph"/>
+              <w:numPr>
+                <w:ilvl w:val="0"/>
+                <w:numId w:val="11"/>
+              </w:numPr>
+              <w:ind w:right="0"/>
               <w:jc w:val="left"/>
               <w:rPr>
                 <w:rFonts w:ascii="Arial" w:hAnsi="Arial" w:cs="Arial"/>
@@ -12297,6 +13146,14 @@
                 <w:szCs w:val="24"/>
               </w:rPr>
             </w:pPr>
+            <w:r>
+              <w:rPr>
+                <w:rFonts w:ascii="Arial" w:hAnsi="Arial" w:cs="Arial"/>
+                <w:sz w:val="24"/>
+                <w:szCs w:val="24"/>
+              </w:rPr>
+              <w:t>Use case ends.</w:t>
+            </w:r>
             <w:r>
               <w:rPr>
                 <w:rFonts w:ascii="Arial" w:hAnsi="Arial" w:cs="Arial"/>
@@ -12388,24 +13245,6 @@
                 <w:szCs w:val="24"/>
               </w:rPr>
             </w:pPr>
-            <w:proofErr w:type="spellStart"/>
-            <w:r>
-              <w:rPr>
-                <w:rFonts w:ascii="Arial" w:hAnsi="Arial" w:cs="Arial"/>
-                <w:sz w:val="24"/>
-                <w:szCs w:val="24"/>
-              </w:rPr>
-              <w:t>Không</w:t>
-            </w:r>
-            <w:proofErr w:type="spellEnd"/>
-            <w:r>
-              <w:rPr>
-                <w:rFonts w:ascii="Arial" w:hAnsi="Arial" w:cs="Arial"/>
-                <w:sz w:val="24"/>
-                <w:szCs w:val="24"/>
-              </w:rPr>
-              <w:t xml:space="preserve"> có</w:t>
-            </w:r>
           </w:p>
         </w:tc>
       </w:tr>
@@ -12465,24 +13304,6 @@
                 <w:szCs w:val="24"/>
               </w:rPr>
             </w:pPr>
-            <w:proofErr w:type="spellStart"/>
-            <w:r>
-              <w:rPr>
-                <w:rFonts w:ascii="Arial" w:hAnsi="Arial" w:cs="Arial"/>
-                <w:sz w:val="24"/>
-                <w:szCs w:val="24"/>
-              </w:rPr>
-              <w:t>Không</w:t>
-            </w:r>
-            <w:proofErr w:type="spellEnd"/>
-            <w:r>
-              <w:rPr>
-                <w:rFonts w:ascii="Arial" w:hAnsi="Arial" w:cs="Arial"/>
-                <w:sz w:val="24"/>
-                <w:szCs w:val="24"/>
-              </w:rPr>
-              <w:t xml:space="preserve"> có</w:t>
-            </w:r>
           </w:p>
         </w:tc>
       </w:tr>
@@ -12542,6 +13363,62 @@
                 <w:szCs w:val="24"/>
               </w:rPr>
             </w:pPr>
+            <w:r>
+              <w:rPr>
+                <w:rFonts w:ascii="Arial" w:hAnsi="Arial" w:cs="Arial"/>
+                <w:sz w:val="24"/>
+                <w:szCs w:val="24"/>
+              </w:rPr>
+              <w:t xml:space="preserve">On this page </w:t>
+            </w:r>
+            <w:r>
+              <w:rPr>
+                <w:rFonts w:ascii="Arial" w:hAnsi="Arial" w:cs="Arial"/>
+                <w:sz w:val="24"/>
+                <w:szCs w:val="24"/>
+              </w:rPr>
+              <w:t>admin</w:t>
+            </w:r>
+            <w:r>
+              <w:rPr>
+                <w:rFonts w:ascii="Arial" w:hAnsi="Arial" w:cs="Arial"/>
+                <w:sz w:val="24"/>
+                <w:szCs w:val="24"/>
+              </w:rPr>
+              <w:t xml:space="preserve"> can </w:t>
+            </w:r>
+            <w:r>
+              <w:rPr>
+                <w:rFonts w:ascii="Arial" w:hAnsi="Arial" w:cs="Arial"/>
+                <w:sz w:val="24"/>
+                <w:szCs w:val="24"/>
+              </w:rPr>
+              <w:t>delete</w:t>
+            </w:r>
+            <w:r>
+              <w:rPr>
+                <w:rFonts w:ascii="Arial" w:hAnsi="Arial" w:cs="Arial"/>
+                <w:sz w:val="24"/>
+                <w:szCs w:val="24"/>
+              </w:rPr>
+              <w:t xml:space="preserve"> account user on page ‘account</w:t>
+            </w:r>
+            <w:r>
+              <w:rPr>
+                <w:rFonts w:ascii="Arial" w:hAnsi="Arial" w:cs="Arial"/>
+                <w:sz w:val="24"/>
+                <w:szCs w:val="24"/>
+              </w:rPr>
+              <w:t xml:space="preserve"> list</w:t>
+            </w:r>
+            <w:r>
+              <w:rPr>
+                <w:rFonts w:ascii="Arial" w:hAnsi="Arial" w:cs="Arial"/>
+                <w:sz w:val="24"/>
+                <w:szCs w:val="24"/>
+              </w:rPr>
+              <w:t>’</w:t>
+            </w:r>
           </w:p>
         </w:tc>
       </w:tr>
@@ -13173,6 +14050,38 @@
                 <w:szCs w:val="24"/>
               </w:rPr>
             </w:pPr>
+            <w:r>
+              <w:rPr>
+                <w:rFonts w:ascii="Arial" w:hAnsi="Arial" w:cs="Arial"/>
+                <w:sz w:val="24"/>
+                <w:szCs w:val="24"/>
+              </w:rPr>
+              <w:t>Use case allows admin</w:t>
+            </w:r>
+            <w:r>
+              <w:rPr>
+                <w:rFonts w:ascii="Arial" w:hAnsi="Arial" w:cs="Arial"/>
+                <w:sz w:val="24"/>
+                <w:szCs w:val="24"/>
+              </w:rPr>
+              <w:t xml:space="preserve"> edit the</w:t>
+            </w:r>
+            <w:r>
+              <w:rPr>
+                <w:rFonts w:ascii="Arial" w:hAnsi="Arial" w:cs="Arial"/>
+                <w:sz w:val="24"/>
+                <w:szCs w:val="24"/>
+              </w:rPr>
+              <w:t xml:space="preserve"> </w:t>
+            </w:r>
+            <w:r>
+              <w:rPr>
+                <w:rFonts w:ascii="Arial" w:hAnsi="Arial" w:cs="Arial"/>
+                <w:sz w:val="24"/>
+                <w:szCs w:val="24"/>
+              </w:rPr>
+              <w:t>account</w:t>
+            </w:r>
           </w:p>
         </w:tc>
       </w:tr>
@@ -13232,6 +14141,46 @@
                 <w:szCs w:val="24"/>
               </w:rPr>
             </w:pPr>
+            <w:r>
+              <w:rPr>
+                <w:rFonts w:ascii="Arial" w:hAnsi="Arial" w:cs="Arial"/>
+                <w:sz w:val="24"/>
+                <w:szCs w:val="24"/>
+              </w:rPr>
+              <w:t xml:space="preserve">The </w:t>
+            </w:r>
+            <w:r>
+              <w:rPr>
+                <w:rFonts w:ascii="Arial" w:hAnsi="Arial" w:cs="Arial"/>
+                <w:sz w:val="24"/>
+                <w:szCs w:val="24"/>
+              </w:rPr>
+              <w:t>admin</w:t>
+            </w:r>
+            <w:r>
+              <w:rPr>
+                <w:rFonts w:ascii="Arial" w:hAnsi="Arial" w:cs="Arial"/>
+                <w:sz w:val="24"/>
+                <w:szCs w:val="24"/>
+              </w:rPr>
+              <w:t xml:space="preserve"> opens the </w:t>
+            </w:r>
+            <w:r>
+              <w:rPr>
+                <w:rFonts w:ascii="Arial" w:hAnsi="Arial" w:cs="Arial"/>
+                <w:sz w:val="24"/>
+                <w:szCs w:val="24"/>
+              </w:rPr>
+              <w:t>‘edit account’</w:t>
+            </w:r>
+            <w:r>
+              <w:rPr>
+                <w:rFonts w:ascii="Arial" w:hAnsi="Arial" w:cs="Arial"/>
+                <w:sz w:val="24"/>
+                <w:szCs w:val="24"/>
+              </w:rPr>
+              <w:t xml:space="preserve"> interface</w:t>
+            </w:r>
           </w:p>
         </w:tc>
       </w:tr>
@@ -13268,7 +14217,6 @@
                 <w:sz w:val="24"/>
                 <w:szCs w:val="24"/>
               </w:rPr>
-              <w:lastRenderedPageBreak/>
               <w:t>Pre-conditions:</w:t>
             </w:r>
           </w:p>
@@ -13286,6 +14234,58 @@
           <w:p>
             <w:pPr>
               <w:pStyle w:val="TableParagraph"/>
+              <w:ind w:right="0"/>
+              <w:jc w:val="left"/>
+              <w:rPr>
+                <w:rFonts w:ascii="Arial" w:hAnsi="Arial" w:cs="Arial"/>
+                <w:sz w:val="24"/>
+                <w:szCs w:val="24"/>
+              </w:rPr>
+            </w:pPr>
+            <w:r>
+              <w:rPr>
+                <w:rFonts w:ascii="Arial" w:hAnsi="Arial" w:cs="Arial"/>
+                <w:sz w:val="24"/>
+                <w:szCs w:val="24"/>
+              </w:rPr>
+              <w:t xml:space="preserve">The </w:t>
+            </w:r>
+            <w:r>
+              <w:rPr>
+                <w:rFonts w:ascii="Arial" w:hAnsi="Arial" w:cs="Arial"/>
+                <w:sz w:val="24"/>
+                <w:szCs w:val="24"/>
+              </w:rPr>
+              <w:t>admin</w:t>
+            </w:r>
+            <w:r>
+              <w:rPr>
+                <w:rFonts w:ascii="Arial" w:hAnsi="Arial" w:cs="Arial"/>
+                <w:sz w:val="24"/>
+                <w:szCs w:val="24"/>
+              </w:rPr>
+              <w:t xml:space="preserve"> has logged in to the system with the </w:t>
+            </w:r>
+            <w:r>
+              <w:rPr>
+                <w:rFonts w:ascii="Arial" w:hAnsi="Arial" w:cs="Arial"/>
+                <w:sz w:val="24"/>
+                <w:szCs w:val="24"/>
+              </w:rPr>
+              <w:t>Admin</w:t>
+            </w:r>
+            <w:r>
+              <w:rPr>
+                <w:rFonts w:ascii="Arial" w:hAnsi="Arial" w:cs="Arial"/>
+                <w:sz w:val="24"/>
+                <w:szCs w:val="24"/>
+              </w:rPr>
+              <w:t xml:space="preserve"> account</w:t>
+            </w:r>
+          </w:p>
+          <w:p>
+            <w:pPr>
+              <w:pStyle w:val="TableParagraph"/>
               <w:ind w:right="0" w:firstLine="90"/>
               <w:jc w:val="left"/>
               <w:rPr>
@@ -13299,7 +14299,7 @@
       </w:tr>
       <w:tr>
         <w:trPr>
-          <w:trHeight w:hRule="exact" w:val="708"/>
+          <w:trHeight w:hRule="exact" w:val="1473"/>
         </w:trPr>
         <w:tc>
           <w:tcPr>
@@ -13330,6 +14330,7 @@
                 <w:sz w:val="24"/>
                 <w:szCs w:val="24"/>
               </w:rPr>
+              <w:lastRenderedPageBreak/>
               <w:t>Post-conditions:</w:t>
             </w:r>
           </w:p>
@@ -13355,12 +14356,124 @@
                 <w:szCs w:val="24"/>
               </w:rPr>
             </w:pPr>
+            <w:r>
+              <w:rPr>
+                <w:rFonts w:ascii="Arial" w:hAnsi="Arial" w:cs="Arial"/>
+                <w:sz w:val="24"/>
+                <w:szCs w:val="24"/>
+              </w:rPr>
+              <w:t>S</w:t>
+            </w:r>
+            <w:r>
+              <w:rPr>
+                <w:rFonts w:ascii="Arial" w:hAnsi="Arial" w:cs="Arial"/>
+                <w:sz w:val="24"/>
+                <w:szCs w:val="24"/>
+              </w:rPr>
+              <w:t>uccess</w:t>
+            </w:r>
+            <w:r>
+              <w:rPr>
+                <w:rFonts w:ascii="Arial" w:hAnsi="Arial" w:cs="Arial"/>
+                <w:sz w:val="24"/>
+                <w:szCs w:val="24"/>
+              </w:rPr>
+              <w:t>:</w:t>
+            </w:r>
+          </w:p>
+          <w:p>
+            <w:pPr>
+              <w:pStyle w:val="TableParagraph"/>
+              <w:numPr>
+                <w:ilvl w:val="0"/>
+                <w:numId w:val="5"/>
+              </w:numPr>
+              <w:ind w:right="0"/>
+              <w:jc w:val="left"/>
+              <w:rPr>
+                <w:rFonts w:ascii="Arial" w:hAnsi="Arial" w:cs="Arial"/>
+                <w:sz w:val="24"/>
+                <w:szCs w:val="24"/>
+              </w:rPr>
+            </w:pPr>
+            <w:r>
+              <w:rPr>
+                <w:rFonts w:ascii="Arial" w:hAnsi="Arial" w:cs="Arial"/>
+                <w:sz w:val="24"/>
+                <w:szCs w:val="24"/>
+              </w:rPr>
+              <w:t>Admin edit account user on page ‘edit account’</w:t>
+            </w:r>
+          </w:p>
+          <w:p>
+            <w:pPr>
+              <w:pStyle w:val="TableParagraph"/>
+              <w:ind w:right="0" w:firstLine="180"/>
+              <w:jc w:val="left"/>
+              <w:rPr>
+                <w:rFonts w:ascii="Arial" w:hAnsi="Arial" w:cs="Arial"/>
+                <w:sz w:val="24"/>
+                <w:szCs w:val="24"/>
+              </w:rPr>
+            </w:pPr>
+            <w:r>
+              <w:rPr>
+                <w:rFonts w:ascii="Arial" w:hAnsi="Arial" w:cs="Arial"/>
+                <w:sz w:val="24"/>
+                <w:szCs w:val="24"/>
+              </w:rPr>
+              <w:t>Failure</w:t>
+            </w:r>
+            <w:r>
+              <w:rPr>
+                <w:rFonts w:ascii="Arial" w:hAnsi="Arial" w:cs="Arial"/>
+                <w:sz w:val="24"/>
+                <w:szCs w:val="24"/>
+              </w:rPr>
+              <w:t>:</w:t>
+            </w:r>
+          </w:p>
+          <w:p>
+            <w:pPr>
+              <w:pStyle w:val="TableParagraph"/>
+              <w:numPr>
+                <w:ilvl w:val="0"/>
+                <w:numId w:val="5"/>
+              </w:numPr>
+              <w:ind w:right="0"/>
+              <w:jc w:val="left"/>
+              <w:rPr>
+                <w:rFonts w:ascii="Arial" w:hAnsi="Arial" w:cs="Arial"/>
+                <w:sz w:val="24"/>
+                <w:szCs w:val="24"/>
+              </w:rPr>
+            </w:pPr>
+            <w:r>
+              <w:rPr>
+                <w:rFonts w:ascii="Arial" w:hAnsi="Arial" w:cs="Arial"/>
+                <w:sz w:val="24"/>
+                <w:szCs w:val="24"/>
+              </w:rPr>
+              <w:t>Admin not edit account user on page ‘edit account’</w:t>
+            </w:r>
+          </w:p>
+          <w:p>
+            <w:pPr>
+              <w:pStyle w:val="TableParagraph"/>
+              <w:ind w:right="0" w:firstLine="180"/>
+              <w:jc w:val="left"/>
+              <w:rPr>
+                <w:rFonts w:ascii="Arial" w:hAnsi="Arial" w:cs="Arial"/>
+                <w:sz w:val="24"/>
+                <w:szCs w:val="24"/>
+              </w:rPr>
+            </w:pPr>
           </w:p>
         </w:tc>
       </w:tr>
       <w:tr>
         <w:trPr>
-          <w:trHeight w:hRule="exact" w:val="893"/>
+          <w:trHeight w:hRule="exact" w:val="3687"/>
         </w:trPr>
         <w:tc>
           <w:tcPr>
@@ -13409,7 +14522,10 @@
           <w:p>
             <w:pPr>
               <w:pStyle w:val="TableParagraph"/>
-              <w:ind w:left="100" w:right="0" w:firstLine="90"/>
+              <w:numPr>
+                <w:ilvl w:val="0"/>
+                <w:numId w:val="10"/>
+              </w:numPr>
               <w:jc w:val="left"/>
               <w:rPr>
                 <w:rFonts w:ascii="Arial" w:hAnsi="Arial" w:cs="Arial"/>
@@ -13417,6 +14533,192 @@
                 <w:szCs w:val="24"/>
               </w:rPr>
             </w:pPr>
+            <w:r>
+              <w:rPr>
+                <w:rFonts w:ascii="Arial" w:hAnsi="Arial" w:cs="Arial"/>
+                <w:sz w:val="24"/>
+                <w:szCs w:val="24"/>
+              </w:rPr>
+              <w:t xml:space="preserve">Admin click on the ‘Edit’ button on the ‘Account List’ interface. </w:t>
+            </w:r>
+          </w:p>
+          <w:p>
+            <w:pPr>
+              <w:pStyle w:val="TableParagraph"/>
+              <w:numPr>
+                <w:ilvl w:val="0"/>
+                <w:numId w:val="10"/>
+              </w:numPr>
+              <w:jc w:val="left"/>
+              <w:rPr>
+                <w:rFonts w:ascii="Arial" w:hAnsi="Arial" w:cs="Arial"/>
+                <w:sz w:val="24"/>
+                <w:szCs w:val="24"/>
+              </w:rPr>
+            </w:pPr>
+            <w:r>
+              <w:rPr>
+                <w:rFonts w:ascii="Arial" w:hAnsi="Arial" w:cs="Arial"/>
+                <w:sz w:val="24"/>
+                <w:szCs w:val="24"/>
+              </w:rPr>
+              <w:t>The system uploads data (List of information of each user) to list and displays ‘Edit account’ interface.</w:t>
+            </w:r>
+          </w:p>
+          <w:p>
+            <w:pPr>
+              <w:pStyle w:val="TableParagraph"/>
+              <w:numPr>
+                <w:ilvl w:val="0"/>
+                <w:numId w:val="10"/>
+              </w:numPr>
+              <w:jc w:val="left"/>
+              <w:rPr>
+                <w:rFonts w:ascii="Arial" w:hAnsi="Arial" w:cs="Arial"/>
+                <w:sz w:val="24"/>
+                <w:szCs w:val="24"/>
+              </w:rPr>
+            </w:pPr>
+            <w:r>
+              <w:rPr>
+                <w:rFonts w:ascii="Arial" w:hAnsi="Arial" w:cs="Arial"/>
+                <w:sz w:val="24"/>
+                <w:szCs w:val="24"/>
+              </w:rPr>
+              <w:t xml:space="preserve">Edit account information </w:t>
+            </w:r>
+          </w:p>
+          <w:p>
+            <w:pPr>
+              <w:pStyle w:val="TableParagraph"/>
+              <w:numPr>
+                <w:ilvl w:val="0"/>
+                <w:numId w:val="10"/>
+              </w:numPr>
+              <w:jc w:val="left"/>
+              <w:rPr>
+                <w:rFonts w:ascii="Arial" w:hAnsi="Arial" w:cs="Arial"/>
+                <w:sz w:val="24"/>
+                <w:szCs w:val="24"/>
+              </w:rPr>
+            </w:pPr>
+            <w:r>
+              <w:rPr>
+                <w:rFonts w:ascii="Arial" w:hAnsi="Arial" w:cs="Arial"/>
+                <w:sz w:val="24"/>
+                <w:szCs w:val="24"/>
+              </w:rPr>
+              <w:t>Admin select ‘Save’.</w:t>
+            </w:r>
+          </w:p>
+          <w:p>
+            <w:pPr>
+              <w:pStyle w:val="TableParagraph"/>
+              <w:numPr>
+                <w:ilvl w:val="0"/>
+                <w:numId w:val="10"/>
+              </w:numPr>
+              <w:jc w:val="left"/>
+              <w:rPr>
+                <w:rFonts w:ascii="Arial" w:hAnsi="Arial" w:cs="Arial"/>
+                <w:sz w:val="24"/>
+                <w:szCs w:val="24"/>
+              </w:rPr>
+            </w:pPr>
+            <w:r>
+              <w:rPr>
+                <w:rFonts w:ascii="Arial" w:hAnsi="Arial" w:cs="Arial"/>
+                <w:sz w:val="24"/>
+                <w:szCs w:val="24"/>
+              </w:rPr>
+              <w:t>The system checks the input data.</w:t>
+            </w:r>
+          </w:p>
+          <w:p>
+            <w:pPr>
+              <w:pStyle w:val="TableParagraph"/>
+              <w:numPr>
+                <w:ilvl w:val="0"/>
+                <w:numId w:val="10"/>
+              </w:numPr>
+              <w:jc w:val="left"/>
+              <w:rPr>
+                <w:rFonts w:ascii="Arial" w:hAnsi="Arial" w:cs="Arial"/>
+                <w:sz w:val="24"/>
+                <w:szCs w:val="24"/>
+              </w:rPr>
+            </w:pPr>
+            <w:r>
+              <w:rPr>
+                <w:rFonts w:ascii="Arial" w:hAnsi="Arial" w:cs="Arial"/>
+                <w:sz w:val="24"/>
+                <w:szCs w:val="24"/>
+              </w:rPr>
+              <w:t>The system updates the account information into a database.</w:t>
+            </w:r>
+          </w:p>
+          <w:p>
+            <w:pPr>
+              <w:pStyle w:val="TableParagraph"/>
+              <w:numPr>
+                <w:ilvl w:val="0"/>
+                <w:numId w:val="10"/>
+              </w:numPr>
+              <w:jc w:val="left"/>
+              <w:rPr>
+                <w:rFonts w:ascii="Arial" w:hAnsi="Arial" w:cs="Arial"/>
+                <w:sz w:val="24"/>
+                <w:szCs w:val="24"/>
+              </w:rPr>
+            </w:pPr>
+            <w:r>
+              <w:rPr>
+                <w:rFonts w:ascii="Arial" w:hAnsi="Arial" w:cs="Arial"/>
+                <w:sz w:val="24"/>
+                <w:szCs w:val="24"/>
+              </w:rPr>
+              <w:t>The system returns to the ‘Account List’ screen and displays the</w:t>
+            </w:r>
+            <w:r>
+              <w:rPr>
+                <w:rFonts w:ascii="Arial" w:hAnsi="Arial" w:cs="Arial"/>
+                <w:sz w:val="24"/>
+                <w:szCs w:val="24"/>
+              </w:rPr>
+              <w:t xml:space="preserve"> </w:t>
+            </w:r>
+            <w:r>
+              <w:rPr>
+                <w:rFonts w:ascii="Arial" w:hAnsi="Arial" w:cs="Arial"/>
+                <w:sz w:val="24"/>
+                <w:szCs w:val="24"/>
+              </w:rPr>
+              <w:t>Successful announcement</w:t>
+            </w:r>
+          </w:p>
+          <w:p>
+            <w:pPr>
+              <w:pStyle w:val="TableParagraph"/>
+              <w:numPr>
+                <w:ilvl w:val="0"/>
+                <w:numId w:val="10"/>
+              </w:numPr>
+              <w:ind w:right="0"/>
+              <w:jc w:val="left"/>
+              <w:rPr>
+                <w:rFonts w:ascii="Arial" w:hAnsi="Arial" w:cs="Arial"/>
+                <w:sz w:val="24"/>
+                <w:szCs w:val="24"/>
+              </w:rPr>
+            </w:pPr>
+            <w:r>
+              <w:rPr>
+                <w:rFonts w:ascii="Arial" w:hAnsi="Arial" w:cs="Arial"/>
+                <w:sz w:val="24"/>
+                <w:szCs w:val="24"/>
+              </w:rPr>
+              <w:t>Use case ends</w:t>
+            </w:r>
             <w:r>
               <w:rPr>
                 <w:rFonts w:ascii="Arial" w:hAnsi="Arial" w:cs="Arial"/>
@@ -13528,24 +14830,6 @@
                 <w:szCs w:val="24"/>
               </w:rPr>
             </w:pPr>
-            <w:proofErr w:type="spellStart"/>
-            <w:r>
-              <w:rPr>
-                <w:rFonts w:ascii="Arial" w:hAnsi="Arial" w:cs="Arial"/>
-                <w:sz w:val="24"/>
-                <w:szCs w:val="24"/>
-              </w:rPr>
-              <w:t>Không</w:t>
-            </w:r>
-            <w:proofErr w:type="spellEnd"/>
-            <w:r>
-              <w:rPr>
-                <w:rFonts w:ascii="Arial" w:hAnsi="Arial" w:cs="Arial"/>
-                <w:sz w:val="24"/>
-                <w:szCs w:val="24"/>
-              </w:rPr>
-              <w:t xml:space="preserve"> có</w:t>
-            </w:r>
           </w:p>
         </w:tc>
       </w:tr>
@@ -13598,31 +14882,12 @@
           </w:tcPr>
           <w:p>
             <w:pPr>
-              <w:ind w:firstLine="90"/>
-              <w:rPr>
-                <w:rFonts w:ascii="Arial" w:hAnsi="Arial" w:cs="Arial"/>
-                <w:sz w:val="24"/>
-                <w:szCs w:val="24"/>
-              </w:rPr>
-            </w:pPr>
-            <w:proofErr w:type="spellStart"/>
-            <w:r>
-              <w:rPr>
-                <w:rFonts w:ascii="Arial" w:hAnsi="Arial" w:cs="Arial"/>
-                <w:sz w:val="24"/>
-                <w:szCs w:val="24"/>
-              </w:rPr>
-              <w:t>Không</w:t>
-            </w:r>
-            <w:proofErr w:type="spellEnd"/>
-            <w:r>
-              <w:rPr>
-                <w:rFonts w:ascii="Arial" w:hAnsi="Arial" w:cs="Arial"/>
-                <w:sz w:val="24"/>
-                <w:szCs w:val="24"/>
-              </w:rPr>
-              <w:t xml:space="preserve"> có</w:t>
-            </w:r>
+              <w:rPr>
+                <w:rFonts w:ascii="Arial" w:hAnsi="Arial" w:cs="Arial"/>
+                <w:sz w:val="24"/>
+                <w:szCs w:val="24"/>
+              </w:rPr>
+            </w:pPr>
           </w:p>
         </w:tc>
       </w:tr>
@@ -13682,6 +14947,54 @@
                 <w:szCs w:val="24"/>
               </w:rPr>
             </w:pPr>
+            <w:r>
+              <w:rPr>
+                <w:rFonts w:ascii="Arial" w:hAnsi="Arial" w:cs="Arial"/>
+                <w:sz w:val="24"/>
+                <w:szCs w:val="24"/>
+              </w:rPr>
+              <w:t xml:space="preserve">On this page </w:t>
+            </w:r>
+            <w:r>
+              <w:rPr>
+                <w:rFonts w:ascii="Arial" w:hAnsi="Arial" w:cs="Arial"/>
+                <w:sz w:val="24"/>
+                <w:szCs w:val="24"/>
+              </w:rPr>
+              <w:t>admin</w:t>
+            </w:r>
+            <w:r>
+              <w:rPr>
+                <w:rFonts w:ascii="Arial" w:hAnsi="Arial" w:cs="Arial"/>
+                <w:sz w:val="24"/>
+                <w:szCs w:val="24"/>
+              </w:rPr>
+              <w:t xml:space="preserve"> can </w:t>
+            </w:r>
+            <w:r>
+              <w:rPr>
+                <w:rFonts w:ascii="Arial" w:hAnsi="Arial" w:cs="Arial"/>
+                <w:sz w:val="24"/>
+                <w:szCs w:val="24"/>
+              </w:rPr>
+              <w:t>edit account user on page ‘account</w:t>
+            </w:r>
+            <w:r>
+              <w:rPr>
+                <w:rFonts w:ascii="Arial" w:hAnsi="Arial" w:cs="Arial"/>
+                <w:sz w:val="24"/>
+                <w:szCs w:val="24"/>
+              </w:rPr>
+              <w:t xml:space="preserve"> list</w:t>
+            </w:r>
+            <w:r>
+              <w:rPr>
+                <w:rFonts w:ascii="Arial" w:hAnsi="Arial" w:cs="Arial"/>
+                <w:sz w:val="24"/>
+                <w:szCs w:val="24"/>
+              </w:rPr>
+              <w:t>’</w:t>
+            </w:r>
           </w:p>
         </w:tc>
       </w:tr>
@@ -13890,6 +15203,95 @@
     </w:lvl>
   </w:abstractNum>
   <w:abstractNum w:abstractNumId="1" w15:restartNumberingAfterBreak="0">
+    <w:nsid w:val="0C3C7C03"/>
+    <w:multiLevelType w:val="hybridMultilevel"/>
+    <w:tmpl w:val="B066BBBC"/>
+    <w:lvl w:ilvl="0" w:tplc="DB2818AA">
+      <w:start w:val="1"/>
+      <w:numFmt w:val="decimal"/>
+      <w:lvlText w:val="%1."/>
+      <w:lvlJc w:val="left"/>
+      <w:pPr>
+        <w:ind w:left="550" w:hanging="360"/>
+      </w:pPr>
+      <w:rPr>
+        <w:rFonts w:hint="default"/>
+      </w:rPr>
+    </w:lvl>
+    <w:lvl w:ilvl="1" w:tplc="04090019" w:tentative="1">
+      <w:start w:val="1"/>
+      <w:numFmt w:val="lowerLetter"/>
+      <w:lvlText w:val="%2."/>
+      <w:lvlJc w:val="left"/>
+      <w:pPr>
+        <w:ind w:left="1270" w:hanging="360"/>
+      </w:pPr>
+    </w:lvl>
+    <w:lvl w:ilvl="2" w:tplc="0409001B" w:tentative="1">
+      <w:start w:val="1"/>
+      <w:numFmt w:val="lowerRoman"/>
+      <w:lvlText w:val="%3."/>
+      <w:lvlJc w:val="right"/>
+      <w:pPr>
+        <w:ind w:left="1990" w:hanging="180"/>
+      </w:pPr>
+    </w:lvl>
+    <w:lvl w:ilvl="3" w:tplc="0409000F" w:tentative="1">
+      <w:start w:val="1"/>
+      <w:numFmt w:val="decimal"/>
+      <w:lvlText w:val="%4."/>
+      <w:lvlJc w:val="left"/>
+      <w:pPr>
+        <w:ind w:left="2710" w:hanging="360"/>
+      </w:pPr>
+    </w:lvl>
+    <w:lvl w:ilvl="4" w:tplc="04090019" w:tentative="1">
+      <w:start w:val="1"/>
+      <w:numFmt w:val="lowerLetter"/>
+      <w:lvlText w:val="%5."/>
+      <w:lvlJc w:val="left"/>
+      <w:pPr>
+        <w:ind w:left="3430" w:hanging="360"/>
+      </w:pPr>
+    </w:lvl>
+    <w:lvl w:ilvl="5" w:tplc="0409001B" w:tentative="1">
+      <w:start w:val="1"/>
+      <w:numFmt w:val="lowerRoman"/>
+      <w:lvlText w:val="%6."/>
+      <w:lvlJc w:val="right"/>
+      <w:pPr>
+        <w:ind w:left="4150" w:hanging="180"/>
+      </w:pPr>
+    </w:lvl>
+    <w:lvl w:ilvl="6" w:tplc="0409000F" w:tentative="1">
+      <w:start w:val="1"/>
+      <w:numFmt w:val="decimal"/>
+      <w:lvlText w:val="%7."/>
+      <w:lvlJc w:val="left"/>
+      <w:pPr>
+        <w:ind w:left="4870" w:hanging="360"/>
+      </w:pPr>
+    </w:lvl>
+    <w:lvl w:ilvl="7" w:tplc="04090019" w:tentative="1">
+      <w:start w:val="1"/>
+      <w:numFmt w:val="lowerLetter"/>
+      <w:lvlText w:val="%8."/>
+      <w:lvlJc w:val="left"/>
+      <w:pPr>
+        <w:ind w:left="5590" w:hanging="360"/>
+      </w:pPr>
+    </w:lvl>
+    <w:lvl w:ilvl="8" w:tplc="0409001B" w:tentative="1">
+      <w:start w:val="1"/>
+      <w:numFmt w:val="lowerRoman"/>
+      <w:lvlText w:val="%9."/>
+      <w:lvlJc w:val="right"/>
+      <w:pPr>
+        <w:ind w:left="6310" w:hanging="180"/>
+      </w:pPr>
+    </w:lvl>
+  </w:abstractNum>
+  <w:abstractNum w:abstractNumId="2" w15:restartNumberingAfterBreak="0">
     <w:nsid w:val="1C8373C8"/>
     <w:multiLevelType w:val="hybridMultilevel"/>
     <w:tmpl w:val="15BC5298"/>
@@ -13975,7 +15377,93 @@
       </w:pPr>
     </w:lvl>
   </w:abstractNum>
-  <w:abstractNum w:abstractNumId="2" w15:restartNumberingAfterBreak="0">
+  <w:abstractNum w:abstractNumId="3" w15:restartNumberingAfterBreak="0">
+    <w:nsid w:val="2EE258C0"/>
+    <w:multiLevelType w:val="hybridMultilevel"/>
+    <w:tmpl w:val="16947C1E"/>
+    <w:lvl w:ilvl="0" w:tplc="0409000F">
+      <w:start w:val="1"/>
+      <w:numFmt w:val="decimal"/>
+      <w:lvlText w:val="%1."/>
+      <w:lvlJc w:val="left"/>
+      <w:pPr>
+        <w:ind w:left="720" w:hanging="360"/>
+      </w:pPr>
+    </w:lvl>
+    <w:lvl w:ilvl="1" w:tplc="04090019" w:tentative="1">
+      <w:start w:val="1"/>
+      <w:numFmt w:val="lowerLetter"/>
+      <w:lvlText w:val="%2."/>
+      <w:lvlJc w:val="left"/>
+      <w:pPr>
+        <w:ind w:left="1440" w:hanging="360"/>
+      </w:pPr>
+    </w:lvl>
+    <w:lvl w:ilvl="2" w:tplc="0409001B" w:tentative="1">
+      <w:start w:val="1"/>
+      <w:numFmt w:val="lowerRoman"/>
+      <w:lvlText w:val="%3."/>
+      <w:lvlJc w:val="right"/>
+      <w:pPr>
+        <w:ind w:left="2160" w:hanging="180"/>
+      </w:pPr>
+    </w:lvl>
+    <w:lvl w:ilvl="3" w:tplc="0409000F" w:tentative="1">
+      <w:start w:val="1"/>
+      <w:numFmt w:val="decimal"/>
+      <w:lvlText w:val="%4."/>
+      <w:lvlJc w:val="left"/>
+      <w:pPr>
+        <w:ind w:left="2880" w:hanging="360"/>
+      </w:pPr>
+    </w:lvl>
+    <w:lvl w:ilvl="4" w:tplc="04090019" w:tentative="1">
+      <w:start w:val="1"/>
+      <w:numFmt w:val="lowerLetter"/>
+      <w:lvlText w:val="%5."/>
+      <w:lvlJc w:val="left"/>
+      <w:pPr>
+        <w:ind w:left="3600" w:hanging="360"/>
+      </w:pPr>
+    </w:lvl>
+    <w:lvl w:ilvl="5" w:tplc="0409001B" w:tentative="1">
+      <w:start w:val="1"/>
+      <w:numFmt w:val="lowerRoman"/>
+      <w:lvlText w:val="%6."/>
+      <w:lvlJc w:val="right"/>
+      <w:pPr>
+        <w:ind w:left="4320" w:hanging="180"/>
+      </w:pPr>
+    </w:lvl>
+    <w:lvl w:ilvl="6" w:tplc="0409000F" w:tentative="1">
+      <w:start w:val="1"/>
+      <w:numFmt w:val="decimal"/>
+      <w:lvlText w:val="%7."/>
+      <w:lvlJc w:val="left"/>
+      <w:pPr>
+        <w:ind w:left="5040" w:hanging="360"/>
+      </w:pPr>
+    </w:lvl>
+    <w:lvl w:ilvl="7" w:tplc="04090019" w:tentative="1">
+      <w:start w:val="1"/>
+      <w:numFmt w:val="lowerLetter"/>
+      <w:lvlText w:val="%8."/>
+      <w:lvlJc w:val="left"/>
+      <w:pPr>
+        <w:ind w:left="5760" w:hanging="360"/>
+      </w:pPr>
+    </w:lvl>
+    <w:lvl w:ilvl="8" w:tplc="0409001B" w:tentative="1">
+      <w:start w:val="1"/>
+      <w:numFmt w:val="lowerRoman"/>
+      <w:lvlText w:val="%9."/>
+      <w:lvlJc w:val="right"/>
+      <w:pPr>
+        <w:ind w:left="6480" w:hanging="180"/>
+      </w:pPr>
+    </w:lvl>
+  </w:abstractNum>
+  <w:abstractNum w:abstractNumId="4" w15:restartNumberingAfterBreak="0">
     <w:nsid w:val="339F0A0C"/>
     <w:multiLevelType w:val="hybridMultilevel"/>
     <w:tmpl w:val="2CA4D8F2"/>
@@ -14061,7 +15549,7 @@
       </w:pPr>
     </w:lvl>
   </w:abstractNum>
-  <w:abstractNum w:abstractNumId="3" w15:restartNumberingAfterBreak="0">
+  <w:abstractNum w:abstractNumId="5" w15:restartNumberingAfterBreak="0">
     <w:nsid w:val="351E045C"/>
     <w:multiLevelType w:val="hybridMultilevel"/>
     <w:tmpl w:val="ED32354C"/>
@@ -14147,7 +15635,7 @@
       </w:pPr>
     </w:lvl>
   </w:abstractNum>
-  <w:abstractNum w:abstractNumId="4" w15:restartNumberingAfterBreak="0">
+  <w:abstractNum w:abstractNumId="6" w15:restartNumberingAfterBreak="0">
     <w:nsid w:val="3AF044FA"/>
     <w:multiLevelType w:val="hybridMultilevel"/>
     <w:tmpl w:val="ED32354C"/>
@@ -14233,103 +15721,17 @@
       </w:pPr>
     </w:lvl>
   </w:abstractNum>
-  <w:abstractNum w:abstractNumId="5" w15:restartNumberingAfterBreak="0">
-    <w:nsid w:val="56234C47"/>
+  <w:abstractNum w:abstractNumId="7" w15:restartNumberingAfterBreak="0">
+    <w:nsid w:val="3C3163B5"/>
     <w:multiLevelType w:val="hybridMultilevel"/>
-    <w:tmpl w:val="0F6275D8"/>
-    <w:lvl w:ilvl="0" w:tplc="0409000F">
-      <w:start w:val="1"/>
-      <w:numFmt w:val="decimal"/>
-      <w:lvlText w:val="%1."/>
-      <w:lvlJc w:val="left"/>
-      <w:pPr>
-        <w:ind w:left="1440" w:hanging="360"/>
-      </w:pPr>
-    </w:lvl>
-    <w:lvl w:ilvl="1" w:tplc="04090019">
-      <w:start w:val="1"/>
-      <w:numFmt w:val="lowerLetter"/>
-      <w:lvlText w:val="%2."/>
-      <w:lvlJc w:val="left"/>
-      <w:pPr>
-        <w:ind w:left="2160" w:hanging="360"/>
-      </w:pPr>
-    </w:lvl>
-    <w:lvl w:ilvl="2" w:tplc="0409001B" w:tentative="1">
-      <w:start w:val="1"/>
-      <w:numFmt w:val="lowerRoman"/>
-      <w:lvlText w:val="%3."/>
-      <w:lvlJc w:val="right"/>
-      <w:pPr>
-        <w:ind w:left="2880" w:hanging="180"/>
-      </w:pPr>
-    </w:lvl>
-    <w:lvl w:ilvl="3" w:tplc="0409000F" w:tentative="1">
-      <w:start w:val="1"/>
-      <w:numFmt w:val="decimal"/>
-      <w:lvlText w:val="%4."/>
-      <w:lvlJc w:val="left"/>
-      <w:pPr>
-        <w:ind w:left="3600" w:hanging="360"/>
-      </w:pPr>
-    </w:lvl>
-    <w:lvl w:ilvl="4" w:tplc="04090019" w:tentative="1">
-      <w:start w:val="1"/>
-      <w:numFmt w:val="lowerLetter"/>
-      <w:lvlText w:val="%5."/>
-      <w:lvlJc w:val="left"/>
-      <w:pPr>
-        <w:ind w:left="4320" w:hanging="360"/>
-      </w:pPr>
-    </w:lvl>
-    <w:lvl w:ilvl="5" w:tplc="0409001B" w:tentative="1">
-      <w:start w:val="1"/>
-      <w:numFmt w:val="lowerRoman"/>
-      <w:lvlText w:val="%6."/>
-      <w:lvlJc w:val="right"/>
-      <w:pPr>
-        <w:ind w:left="5040" w:hanging="180"/>
-      </w:pPr>
-    </w:lvl>
-    <w:lvl w:ilvl="6" w:tplc="0409000F" w:tentative="1">
-      <w:start w:val="1"/>
-      <w:numFmt w:val="decimal"/>
-      <w:lvlText w:val="%7."/>
-      <w:lvlJc w:val="left"/>
-      <w:pPr>
-        <w:ind w:left="5760" w:hanging="360"/>
-      </w:pPr>
-    </w:lvl>
-    <w:lvl w:ilvl="7" w:tplc="04090019" w:tentative="1">
-      <w:start w:val="1"/>
-      <w:numFmt w:val="lowerLetter"/>
-      <w:lvlText w:val="%8."/>
-      <w:lvlJc w:val="left"/>
-      <w:pPr>
-        <w:ind w:left="6480" w:hanging="360"/>
-      </w:pPr>
-    </w:lvl>
-    <w:lvl w:ilvl="8" w:tplc="0409001B" w:tentative="1">
-      <w:start w:val="1"/>
-      <w:numFmt w:val="lowerRoman"/>
-      <w:lvlText w:val="%9."/>
-      <w:lvlJc w:val="right"/>
-      <w:pPr>
-        <w:ind w:left="7200" w:hanging="180"/>
-      </w:pPr>
-    </w:lvl>
-  </w:abstractNum>
-  <w:abstractNum w:abstractNumId="6" w15:restartNumberingAfterBreak="0">
-    <w:nsid w:val="6C8339FF"/>
-    <w:multiLevelType w:val="hybridMultilevel"/>
-    <w:tmpl w:val="E43EE498"/>
+    <w:tmpl w:val="B510A12A"/>
     <w:lvl w:ilvl="0" w:tplc="04090001">
       <w:start w:val="1"/>
       <w:numFmt w:val="bullet"/>
       <w:lvlText w:val=""/>
       <w:lvlJc w:val="left"/>
       <w:pPr>
-        <w:ind w:left="900" w:hanging="360"/>
+        <w:ind w:left="810" w:hanging="360"/>
       </w:pPr>
       <w:rPr>
         <w:rFonts w:ascii="Symbol" w:hAnsi="Symbol" w:hint="default"/>
@@ -14341,7 +15743,7 @@
       <w:lvlText w:val="o"/>
       <w:lvlJc w:val="left"/>
       <w:pPr>
-        <w:ind w:left="1620" w:hanging="360"/>
+        <w:ind w:left="1530" w:hanging="360"/>
       </w:pPr>
       <w:rPr>
         <w:rFonts w:ascii="Courier New" w:hAnsi="Courier New" w:cs="Courier New" w:hint="default"/>
@@ -14353,7 +15755,7 @@
       <w:lvlText w:val=""/>
       <w:lvlJc w:val="left"/>
       <w:pPr>
-        <w:ind w:left="2340" w:hanging="360"/>
+        <w:ind w:left="2250" w:hanging="360"/>
       </w:pPr>
       <w:rPr>
         <w:rFonts w:ascii="Wingdings" w:hAnsi="Wingdings" w:hint="default"/>
@@ -14365,7 +15767,7 @@
       <w:lvlText w:val=""/>
       <w:lvlJc w:val="left"/>
       <w:pPr>
-        <w:ind w:left="3060" w:hanging="360"/>
+        <w:ind w:left="2970" w:hanging="360"/>
       </w:pPr>
       <w:rPr>
         <w:rFonts w:ascii="Symbol" w:hAnsi="Symbol" w:hint="default"/>
@@ -14377,7 +15779,7 @@
       <w:lvlText w:val="o"/>
       <w:lvlJc w:val="left"/>
       <w:pPr>
-        <w:ind w:left="3780" w:hanging="360"/>
+        <w:ind w:left="3690" w:hanging="360"/>
       </w:pPr>
       <w:rPr>
         <w:rFonts w:ascii="Courier New" w:hAnsi="Courier New" w:cs="Courier New" w:hint="default"/>
@@ -14389,7 +15791,7 @@
       <w:lvlText w:val=""/>
       <w:lvlJc w:val="left"/>
       <w:pPr>
-        <w:ind w:left="4500" w:hanging="360"/>
+        <w:ind w:left="4410" w:hanging="360"/>
       </w:pPr>
       <w:rPr>
         <w:rFonts w:ascii="Wingdings" w:hAnsi="Wingdings" w:hint="default"/>
@@ -14401,7 +15803,7 @@
       <w:lvlText w:val=""/>
       <w:lvlJc w:val="left"/>
       <w:pPr>
-        <w:ind w:left="5220" w:hanging="360"/>
+        <w:ind w:left="5130" w:hanging="360"/>
       </w:pPr>
       <w:rPr>
         <w:rFonts w:ascii="Symbol" w:hAnsi="Symbol" w:hint="default"/>
@@ -14413,7 +15815,7 @@
       <w:lvlText w:val="o"/>
       <w:lvlJc w:val="left"/>
       <w:pPr>
-        <w:ind w:left="5940" w:hanging="360"/>
+        <w:ind w:left="5850" w:hanging="360"/>
       </w:pPr>
       <w:rPr>
         <w:rFonts w:ascii="Courier New" w:hAnsi="Courier New" w:cs="Courier New" w:hint="default"/>
@@ -14425,6 +15827,377 @@
       <w:lvlText w:val=""/>
       <w:lvlJc w:val="left"/>
       <w:pPr>
+        <w:ind w:left="6570" w:hanging="360"/>
+      </w:pPr>
+      <w:rPr>
+        <w:rFonts w:ascii="Wingdings" w:hAnsi="Wingdings" w:hint="default"/>
+      </w:rPr>
+    </w:lvl>
+  </w:abstractNum>
+  <w:abstractNum w:abstractNumId="8" w15:restartNumberingAfterBreak="0">
+    <w:nsid w:val="4F3D21E6"/>
+    <w:multiLevelType w:val="hybridMultilevel"/>
+    <w:tmpl w:val="34FAEADA"/>
+    <w:lvl w:ilvl="0" w:tplc="0409000F">
+      <w:start w:val="1"/>
+      <w:numFmt w:val="decimal"/>
+      <w:lvlText w:val="%1."/>
+      <w:lvlJc w:val="left"/>
+      <w:pPr>
+        <w:ind w:left="720" w:hanging="360"/>
+      </w:pPr>
+    </w:lvl>
+    <w:lvl w:ilvl="1" w:tplc="04090019" w:tentative="1">
+      <w:start w:val="1"/>
+      <w:numFmt w:val="lowerLetter"/>
+      <w:lvlText w:val="%2."/>
+      <w:lvlJc w:val="left"/>
+      <w:pPr>
+        <w:ind w:left="1440" w:hanging="360"/>
+      </w:pPr>
+    </w:lvl>
+    <w:lvl w:ilvl="2" w:tplc="0409001B" w:tentative="1">
+      <w:start w:val="1"/>
+      <w:numFmt w:val="lowerRoman"/>
+      <w:lvlText w:val="%3."/>
+      <w:lvlJc w:val="right"/>
+      <w:pPr>
+        <w:ind w:left="2160" w:hanging="180"/>
+      </w:pPr>
+    </w:lvl>
+    <w:lvl w:ilvl="3" w:tplc="0409000F" w:tentative="1">
+      <w:start w:val="1"/>
+      <w:numFmt w:val="decimal"/>
+      <w:lvlText w:val="%4."/>
+      <w:lvlJc w:val="left"/>
+      <w:pPr>
+        <w:ind w:left="2880" w:hanging="360"/>
+      </w:pPr>
+    </w:lvl>
+    <w:lvl w:ilvl="4" w:tplc="04090019" w:tentative="1">
+      <w:start w:val="1"/>
+      <w:numFmt w:val="lowerLetter"/>
+      <w:lvlText w:val="%5."/>
+      <w:lvlJc w:val="left"/>
+      <w:pPr>
+        <w:ind w:left="3600" w:hanging="360"/>
+      </w:pPr>
+    </w:lvl>
+    <w:lvl w:ilvl="5" w:tplc="0409001B" w:tentative="1">
+      <w:start w:val="1"/>
+      <w:numFmt w:val="lowerRoman"/>
+      <w:lvlText w:val="%6."/>
+      <w:lvlJc w:val="right"/>
+      <w:pPr>
+        <w:ind w:left="4320" w:hanging="180"/>
+      </w:pPr>
+    </w:lvl>
+    <w:lvl w:ilvl="6" w:tplc="0409000F" w:tentative="1">
+      <w:start w:val="1"/>
+      <w:numFmt w:val="decimal"/>
+      <w:lvlText w:val="%7."/>
+      <w:lvlJc w:val="left"/>
+      <w:pPr>
+        <w:ind w:left="5040" w:hanging="360"/>
+      </w:pPr>
+    </w:lvl>
+    <w:lvl w:ilvl="7" w:tplc="04090019" w:tentative="1">
+      <w:start w:val="1"/>
+      <w:numFmt w:val="lowerLetter"/>
+      <w:lvlText w:val="%8."/>
+      <w:lvlJc w:val="left"/>
+      <w:pPr>
+        <w:ind w:left="5760" w:hanging="360"/>
+      </w:pPr>
+    </w:lvl>
+    <w:lvl w:ilvl="8" w:tplc="0409001B" w:tentative="1">
+      <w:start w:val="1"/>
+      <w:numFmt w:val="lowerRoman"/>
+      <w:lvlText w:val="%9."/>
+      <w:lvlJc w:val="right"/>
+      <w:pPr>
+        <w:ind w:left="6480" w:hanging="180"/>
+      </w:pPr>
+    </w:lvl>
+  </w:abstractNum>
+  <w:abstractNum w:abstractNumId="9" w15:restartNumberingAfterBreak="0">
+    <w:nsid w:val="56234C47"/>
+    <w:multiLevelType w:val="hybridMultilevel"/>
+    <w:tmpl w:val="363AACEA"/>
+    <w:lvl w:ilvl="0" w:tplc="0409000F">
+      <w:start w:val="1"/>
+      <w:numFmt w:val="decimal"/>
+      <w:lvlText w:val="%1."/>
+      <w:lvlJc w:val="left"/>
+      <w:pPr>
+        <w:ind w:left="1440" w:hanging="360"/>
+      </w:pPr>
+    </w:lvl>
+    <w:lvl w:ilvl="1" w:tplc="04090019">
+      <w:start w:val="1"/>
+      <w:numFmt w:val="lowerLetter"/>
+      <w:lvlText w:val="%2."/>
+      <w:lvlJc w:val="left"/>
+      <w:pPr>
+        <w:ind w:left="2160" w:hanging="360"/>
+      </w:pPr>
+    </w:lvl>
+    <w:lvl w:ilvl="2" w:tplc="0409001B" w:tentative="1">
+      <w:start w:val="1"/>
+      <w:numFmt w:val="lowerRoman"/>
+      <w:lvlText w:val="%3."/>
+      <w:lvlJc w:val="right"/>
+      <w:pPr>
+        <w:ind w:left="2880" w:hanging="180"/>
+      </w:pPr>
+    </w:lvl>
+    <w:lvl w:ilvl="3" w:tplc="0409000F" w:tentative="1">
+      <w:start w:val="1"/>
+      <w:numFmt w:val="decimal"/>
+      <w:lvlText w:val="%4."/>
+      <w:lvlJc w:val="left"/>
+      <w:pPr>
+        <w:ind w:left="3600" w:hanging="360"/>
+      </w:pPr>
+    </w:lvl>
+    <w:lvl w:ilvl="4" w:tplc="04090019" w:tentative="1">
+      <w:start w:val="1"/>
+      <w:numFmt w:val="lowerLetter"/>
+      <w:lvlText w:val="%5."/>
+      <w:lvlJc w:val="left"/>
+      <w:pPr>
+        <w:ind w:left="4320" w:hanging="360"/>
+      </w:pPr>
+    </w:lvl>
+    <w:lvl w:ilvl="5" w:tplc="0409001B" w:tentative="1">
+      <w:start w:val="1"/>
+      <w:numFmt w:val="lowerRoman"/>
+      <w:lvlText w:val="%6."/>
+      <w:lvlJc w:val="right"/>
+      <w:pPr>
+        <w:ind w:left="5040" w:hanging="180"/>
+      </w:pPr>
+    </w:lvl>
+    <w:lvl w:ilvl="6" w:tplc="0409000F" w:tentative="1">
+      <w:start w:val="1"/>
+      <w:numFmt w:val="decimal"/>
+      <w:lvlText w:val="%7."/>
+      <w:lvlJc w:val="left"/>
+      <w:pPr>
+        <w:ind w:left="5760" w:hanging="360"/>
+      </w:pPr>
+    </w:lvl>
+    <w:lvl w:ilvl="7" w:tplc="04090019" w:tentative="1">
+      <w:start w:val="1"/>
+      <w:numFmt w:val="lowerLetter"/>
+      <w:lvlText w:val="%8."/>
+      <w:lvlJc w:val="left"/>
+      <w:pPr>
+        <w:ind w:left="6480" w:hanging="360"/>
+      </w:pPr>
+    </w:lvl>
+    <w:lvl w:ilvl="8" w:tplc="0409001B" w:tentative="1">
+      <w:start w:val="1"/>
+      <w:numFmt w:val="lowerRoman"/>
+      <w:lvlText w:val="%9."/>
+      <w:lvlJc w:val="right"/>
+      <w:pPr>
+        <w:ind w:left="7200" w:hanging="180"/>
+      </w:pPr>
+    </w:lvl>
+  </w:abstractNum>
+  <w:abstractNum w:abstractNumId="10" w15:restartNumberingAfterBreak="0">
+    <w:nsid w:val="64F25274"/>
+    <w:multiLevelType w:val="hybridMultilevel"/>
+    <w:tmpl w:val="ED32354C"/>
+    <w:lvl w:ilvl="0" w:tplc="0409000F">
+      <w:start w:val="1"/>
+      <w:numFmt w:val="decimal"/>
+      <w:lvlText w:val="%1."/>
+      <w:lvlJc w:val="left"/>
+      <w:pPr>
+        <w:ind w:left="910" w:hanging="360"/>
+      </w:pPr>
+    </w:lvl>
+    <w:lvl w:ilvl="1" w:tplc="04090019" w:tentative="1">
+      <w:start w:val="1"/>
+      <w:numFmt w:val="lowerLetter"/>
+      <w:lvlText w:val="%2."/>
+      <w:lvlJc w:val="left"/>
+      <w:pPr>
+        <w:ind w:left="1630" w:hanging="360"/>
+      </w:pPr>
+    </w:lvl>
+    <w:lvl w:ilvl="2" w:tplc="0409001B" w:tentative="1">
+      <w:start w:val="1"/>
+      <w:numFmt w:val="lowerRoman"/>
+      <w:lvlText w:val="%3."/>
+      <w:lvlJc w:val="right"/>
+      <w:pPr>
+        <w:ind w:left="2350" w:hanging="180"/>
+      </w:pPr>
+    </w:lvl>
+    <w:lvl w:ilvl="3" w:tplc="0409000F" w:tentative="1">
+      <w:start w:val="1"/>
+      <w:numFmt w:val="decimal"/>
+      <w:lvlText w:val="%4."/>
+      <w:lvlJc w:val="left"/>
+      <w:pPr>
+        <w:ind w:left="3070" w:hanging="360"/>
+      </w:pPr>
+    </w:lvl>
+    <w:lvl w:ilvl="4" w:tplc="04090019" w:tentative="1">
+      <w:start w:val="1"/>
+      <w:numFmt w:val="lowerLetter"/>
+      <w:lvlText w:val="%5."/>
+      <w:lvlJc w:val="left"/>
+      <w:pPr>
+        <w:ind w:left="3790" w:hanging="360"/>
+      </w:pPr>
+    </w:lvl>
+    <w:lvl w:ilvl="5" w:tplc="0409001B" w:tentative="1">
+      <w:start w:val="1"/>
+      <w:numFmt w:val="lowerRoman"/>
+      <w:lvlText w:val="%6."/>
+      <w:lvlJc w:val="right"/>
+      <w:pPr>
+        <w:ind w:left="4510" w:hanging="180"/>
+      </w:pPr>
+    </w:lvl>
+    <w:lvl w:ilvl="6" w:tplc="0409000F" w:tentative="1">
+      <w:start w:val="1"/>
+      <w:numFmt w:val="decimal"/>
+      <w:lvlText w:val="%7."/>
+      <w:lvlJc w:val="left"/>
+      <w:pPr>
+        <w:ind w:left="5230" w:hanging="360"/>
+      </w:pPr>
+    </w:lvl>
+    <w:lvl w:ilvl="7" w:tplc="04090019" w:tentative="1">
+      <w:start w:val="1"/>
+      <w:numFmt w:val="lowerLetter"/>
+      <w:lvlText w:val="%8."/>
+      <w:lvlJc w:val="left"/>
+      <w:pPr>
+        <w:ind w:left="5950" w:hanging="360"/>
+      </w:pPr>
+    </w:lvl>
+    <w:lvl w:ilvl="8" w:tplc="0409001B" w:tentative="1">
+      <w:start w:val="1"/>
+      <w:numFmt w:val="lowerRoman"/>
+      <w:lvlText w:val="%9."/>
+      <w:lvlJc w:val="right"/>
+      <w:pPr>
+        <w:ind w:left="6670" w:hanging="180"/>
+      </w:pPr>
+    </w:lvl>
+  </w:abstractNum>
+  <w:abstractNum w:abstractNumId="11" w15:restartNumberingAfterBreak="0">
+    <w:nsid w:val="6C8339FF"/>
+    <w:multiLevelType w:val="hybridMultilevel"/>
+    <w:tmpl w:val="9C749D4C"/>
+    <w:lvl w:ilvl="0" w:tplc="04090001">
+      <w:start w:val="1"/>
+      <w:numFmt w:val="bullet"/>
+      <w:lvlText w:val=""/>
+      <w:lvlJc w:val="left"/>
+      <w:pPr>
+        <w:ind w:left="900" w:hanging="360"/>
+      </w:pPr>
+      <w:rPr>
+        <w:rFonts w:ascii="Symbol" w:hAnsi="Symbol" w:hint="default"/>
+      </w:rPr>
+    </w:lvl>
+    <w:lvl w:ilvl="1" w:tplc="04090003" w:tentative="1">
+      <w:start w:val="1"/>
+      <w:numFmt w:val="bullet"/>
+      <w:lvlText w:val="o"/>
+      <w:lvlJc w:val="left"/>
+      <w:pPr>
+        <w:ind w:left="1620" w:hanging="360"/>
+      </w:pPr>
+      <w:rPr>
+        <w:rFonts w:ascii="Courier New" w:hAnsi="Courier New" w:cs="Courier New" w:hint="default"/>
+      </w:rPr>
+    </w:lvl>
+    <w:lvl w:ilvl="2" w:tplc="04090005" w:tentative="1">
+      <w:start w:val="1"/>
+      <w:numFmt w:val="bullet"/>
+      <w:lvlText w:val=""/>
+      <w:lvlJc w:val="left"/>
+      <w:pPr>
+        <w:ind w:left="2340" w:hanging="360"/>
+      </w:pPr>
+      <w:rPr>
+        <w:rFonts w:ascii="Wingdings" w:hAnsi="Wingdings" w:hint="default"/>
+      </w:rPr>
+    </w:lvl>
+    <w:lvl w:ilvl="3" w:tplc="04090001" w:tentative="1">
+      <w:start w:val="1"/>
+      <w:numFmt w:val="bullet"/>
+      <w:lvlText w:val=""/>
+      <w:lvlJc w:val="left"/>
+      <w:pPr>
+        <w:ind w:left="3060" w:hanging="360"/>
+      </w:pPr>
+      <w:rPr>
+        <w:rFonts w:ascii="Symbol" w:hAnsi="Symbol" w:hint="default"/>
+      </w:rPr>
+    </w:lvl>
+    <w:lvl w:ilvl="4" w:tplc="04090003" w:tentative="1">
+      <w:start w:val="1"/>
+      <w:numFmt w:val="bullet"/>
+      <w:lvlText w:val="o"/>
+      <w:lvlJc w:val="left"/>
+      <w:pPr>
+        <w:ind w:left="3780" w:hanging="360"/>
+      </w:pPr>
+      <w:rPr>
+        <w:rFonts w:ascii="Courier New" w:hAnsi="Courier New" w:cs="Courier New" w:hint="default"/>
+      </w:rPr>
+    </w:lvl>
+    <w:lvl w:ilvl="5" w:tplc="04090005" w:tentative="1">
+      <w:start w:val="1"/>
+      <w:numFmt w:val="bullet"/>
+      <w:lvlText w:val=""/>
+      <w:lvlJc w:val="left"/>
+      <w:pPr>
+        <w:ind w:left="4500" w:hanging="360"/>
+      </w:pPr>
+      <w:rPr>
+        <w:rFonts w:ascii="Wingdings" w:hAnsi="Wingdings" w:hint="default"/>
+      </w:rPr>
+    </w:lvl>
+    <w:lvl w:ilvl="6" w:tplc="04090001" w:tentative="1">
+      <w:start w:val="1"/>
+      <w:numFmt w:val="bullet"/>
+      <w:lvlText w:val=""/>
+      <w:lvlJc w:val="left"/>
+      <w:pPr>
+        <w:ind w:left="5220" w:hanging="360"/>
+      </w:pPr>
+      <w:rPr>
+        <w:rFonts w:ascii="Symbol" w:hAnsi="Symbol" w:hint="default"/>
+      </w:rPr>
+    </w:lvl>
+    <w:lvl w:ilvl="7" w:tplc="04090003" w:tentative="1">
+      <w:start w:val="1"/>
+      <w:numFmt w:val="bullet"/>
+      <w:lvlText w:val="o"/>
+      <w:lvlJc w:val="left"/>
+      <w:pPr>
+        <w:ind w:left="5940" w:hanging="360"/>
+      </w:pPr>
+      <w:rPr>
+        <w:rFonts w:ascii="Courier New" w:hAnsi="Courier New" w:cs="Courier New" w:hint="default"/>
+      </w:rPr>
+    </w:lvl>
+    <w:lvl w:ilvl="8" w:tplc="04090005" w:tentative="1">
+      <w:start w:val="1"/>
+      <w:numFmt w:val="bullet"/>
+      <w:lvlText w:val=""/>
+      <w:lvlJc w:val="left"/>
+      <w:pPr>
         <w:ind w:left="6660" w:hanging="360"/>
       </w:pPr>
       <w:rPr>
@@ -14433,25 +16206,40 @@
     </w:lvl>
   </w:abstractNum>
   <w:num w:numId="1">
-    <w:abstractNumId w:val="2"/>
+    <w:abstractNumId w:val="4"/>
   </w:num>
   <w:num w:numId="2">
-    <w:abstractNumId w:val="5"/>
+    <w:abstractNumId w:val="9"/>
   </w:num>
   <w:num w:numId="3">
-    <w:abstractNumId w:val="1"/>
+    <w:abstractNumId w:val="2"/>
   </w:num>
   <w:num w:numId="4">
     <w:abstractNumId w:val="0"/>
   </w:num>
   <w:num w:numId="5">
+    <w:abstractNumId w:val="11"/>
+  </w:num>
+  <w:num w:numId="6">
+    <w:abstractNumId w:val="5"/>
+  </w:num>
+  <w:num w:numId="7">
     <w:abstractNumId w:val="6"/>
   </w:num>
-  <w:num w:numId="6">
+  <w:num w:numId="8">
+    <w:abstractNumId w:val="7"/>
+  </w:num>
+  <w:num w:numId="9">
+    <w:abstractNumId w:val="10"/>
+  </w:num>
+  <w:num w:numId="10">
+    <w:abstractNumId w:val="1"/>
+  </w:num>
+  <w:num w:numId="11">
     <w:abstractNumId w:val="3"/>
   </w:num>
-  <w:num w:numId="7">
-    <w:abstractNumId w:val="4"/>
+  <w:num w:numId="12">
+    <w:abstractNumId w:val="8"/>
   </w:num>
 </w:numbering>
 </file>
@@ -15504,7 +17292,7 @@
 </file>
 
 <file path=customXml/itemProps1.xml><?xml version="1.0" encoding="utf-8"?>
-<ds:datastoreItem xmlns:ds="http://schemas.openxmlformats.org/officeDocument/2006/customXml" ds:itemID="{60B8363E-63A2-479E-995B-1549D69F97BB}">
+<ds:datastoreItem xmlns:ds="http://schemas.openxmlformats.org/officeDocument/2006/customXml" ds:itemID="{3216F6DE-8F49-4942-B3BA-B6EFA995D229}">
   <ds:schemaRefs>
     <ds:schemaRef ds:uri="http://schemas.openxmlformats.org/officeDocument/2006/bibliography"/>
   </ds:schemaRefs>

--- a/Private/Minh/2. Artifact and Deliverable/Requirement/RE_UseCase_Ver1.0.docx
+++ b/Private/Minh/2. Artifact and Deliverable/Requirement/RE_UseCase_Ver1.0.docx
@@ -1810,73 +1810,7 @@
           <w:sz w:val="24"/>
           <w:szCs w:val="24"/>
         </w:rPr>
-        <w:t xml:space="preserve"> (</w:t>
-      </w:r>
-      <w:proofErr w:type="spellStart"/>
-      <w:r>
-        <w:rPr>
-          <w:rFonts w:ascii="Arial" w:hAnsi="Arial" w:cs="Arial"/>
-          <w:b/>
-          <w:color w:val="0070C0"/>
-          <w:sz w:val="24"/>
-          <w:szCs w:val="24"/>
-        </w:rPr>
-        <w:t>chua</w:t>
-      </w:r>
-      <w:proofErr w:type="spellEnd"/>
-      <w:r>
-        <w:rPr>
-          <w:rFonts w:ascii="Arial" w:hAnsi="Arial" w:cs="Arial"/>
-          <w:b/>
-          <w:color w:val="0070C0"/>
-          <w:sz w:val="24"/>
-          <w:szCs w:val="24"/>
-        </w:rPr>
-        <w:t xml:space="preserve"> </w:t>
-      </w:r>
-      <w:proofErr w:type="spellStart"/>
-      <w:r>
-        <w:rPr>
-          <w:rFonts w:ascii="Arial" w:hAnsi="Arial" w:cs="Arial"/>
-          <w:b/>
-          <w:color w:val="0070C0"/>
-          <w:sz w:val="24"/>
-          <w:szCs w:val="24"/>
-        </w:rPr>
-        <w:t>hoang</w:t>
-      </w:r>
-      <w:proofErr w:type="spellEnd"/>
-      <w:r>
-        <w:rPr>
-          <w:rFonts w:ascii="Arial" w:hAnsi="Arial" w:cs="Arial"/>
-          <w:b/>
-          <w:color w:val="0070C0"/>
-          <w:sz w:val="24"/>
-          <w:szCs w:val="24"/>
-        </w:rPr>
-        <w:t xml:space="preserve"> </w:t>
-      </w:r>
-      <w:proofErr w:type="spellStart"/>
-      <w:r>
-        <w:rPr>
-          <w:rFonts w:ascii="Arial" w:hAnsi="Arial" w:cs="Arial"/>
-          <w:b/>
-          <w:color w:val="0070C0"/>
-          <w:sz w:val="24"/>
-          <w:szCs w:val="24"/>
-        </w:rPr>
-        <w:t>thien</w:t>
-      </w:r>
-      <w:proofErr w:type="spellEnd"/>
-      <w:r>
-        <w:rPr>
-          <w:rFonts w:ascii="Arial" w:hAnsi="Arial" w:cs="Arial"/>
-          <w:b/>
-          <w:color w:val="0070C0"/>
-          <w:sz w:val="24"/>
-          <w:szCs w:val="24"/>
-        </w:rPr>
-        <w:t>)</w:t>
+        <w:t xml:space="preserve"> (chua hoang thien)</w:t>
       </w:r>
     </w:p>
     <w:p>
@@ -5884,6 +5818,253 @@
       </w:r>
       <w:bookmarkEnd w:id="2"/>
     </w:p>
+    <w:tbl>
+      <w:tblPr>
+        <w:tblStyle w:val="TableGrid"/>
+        <w:tblW w:w="9000" w:type="dxa"/>
+        <w:tblInd w:w="805" w:type="dxa"/>
+        <w:tblLook w:val="04A0" w:firstRow="1" w:lastRow="0" w:firstColumn="1" w:lastColumn="0" w:noHBand="0" w:noVBand="1"/>
+      </w:tblPr>
+      <w:tblGrid>
+        <w:gridCol w:w="2520"/>
+        <w:gridCol w:w="6480"/>
+      </w:tblGrid>
+      <w:tr>
+        <w:tc>
+          <w:tcPr>
+            <w:tcW w:w="2520" w:type="dxa"/>
+            <w:shd w:val="clear" w:color="auto" w:fill="0070C0"/>
+          </w:tcPr>
+          <w:p>
+            <w:pPr>
+              <w:pStyle w:val="TableParagraph"/>
+              <w:tabs>
+                <w:tab w:val="right" w:pos="1613"/>
+              </w:tabs>
+              <w:spacing w:before="3"/>
+              <w:jc w:val="left"/>
+              <w:rPr>
+                <w:rFonts w:ascii="Arial" w:hAnsi="Arial" w:cs="Arial"/>
+                <w:b/>
+                <w:color w:val="FFFFFF" w:themeColor="background1"/>
+                <w:sz w:val="24"/>
+                <w:szCs w:val="24"/>
+              </w:rPr>
+            </w:pPr>
+            <w:r>
+              <w:rPr>
+                <w:rFonts w:ascii="Arial" w:hAnsi="Arial" w:cs="Arial"/>
+                <w:b/>
+                <w:color w:val="FFFFFF" w:themeColor="background1"/>
+                <w:sz w:val="24"/>
+                <w:szCs w:val="24"/>
+              </w:rPr>
+              <w:t>Entity ID</w:t>
+            </w:r>
+          </w:p>
+        </w:tc>
+        <w:tc>
+          <w:tcPr>
+            <w:tcW w:w="6480" w:type="dxa"/>
+            <w:shd w:val="clear" w:color="auto" w:fill="0070C0"/>
+          </w:tcPr>
+          <w:p>
+            <w:pPr>
+              <w:pStyle w:val="TableParagraph"/>
+              <w:tabs>
+                <w:tab w:val="right" w:pos="1613"/>
+              </w:tabs>
+              <w:spacing w:before="3"/>
+              <w:jc w:val="left"/>
+              <w:rPr>
+                <w:rFonts w:ascii="Arial" w:hAnsi="Arial" w:cs="Arial"/>
+                <w:b/>
+                <w:color w:val="FFFFFF" w:themeColor="background1"/>
+                <w:sz w:val="24"/>
+                <w:szCs w:val="24"/>
+              </w:rPr>
+            </w:pPr>
+            <w:r>
+              <w:rPr>
+                <w:rFonts w:ascii="Arial" w:hAnsi="Arial" w:cs="Arial"/>
+                <w:b/>
+                <w:color w:val="FFFFFF" w:themeColor="background1"/>
+                <w:sz w:val="24"/>
+                <w:szCs w:val="24"/>
+              </w:rPr>
+              <w:t>Entity Title</w:t>
+            </w:r>
+          </w:p>
+        </w:tc>
+      </w:tr>
+      <w:tr>
+        <w:tc>
+          <w:tcPr>
+            <w:tcW w:w="2520" w:type="dxa"/>
+          </w:tcPr>
+          <w:p>
+            <w:pPr>
+              <w:rPr>
+                <w:rFonts w:ascii="Arial" w:hAnsi="Arial" w:cs="Arial"/>
+              </w:rPr>
+            </w:pPr>
+            <w:r>
+              <w:rPr>
+                <w:rFonts w:ascii="Arial" w:hAnsi="Arial" w:cs="Arial"/>
+              </w:rPr>
+              <w:t>E01</w:t>
+            </w:r>
+          </w:p>
+        </w:tc>
+        <w:tc>
+          <w:tcPr>
+            <w:tcW w:w="6480" w:type="dxa"/>
+          </w:tcPr>
+          <w:p>
+            <w:pPr>
+              <w:rPr>
+                <w:rFonts w:ascii="Arial" w:hAnsi="Arial" w:cs="Arial"/>
+              </w:rPr>
+            </w:pPr>
+            <w:r>
+              <w:rPr>
+                <w:rFonts w:ascii="Arial" w:hAnsi="Arial" w:cs="Arial"/>
+              </w:rPr>
+              <w:t>Director</w:t>
+            </w:r>
+          </w:p>
+        </w:tc>
+      </w:tr>
+      <w:tr>
+        <w:tc>
+          <w:tcPr>
+            <w:tcW w:w="2520" w:type="dxa"/>
+          </w:tcPr>
+          <w:p>
+            <w:pPr>
+              <w:rPr>
+                <w:rFonts w:ascii="Arial" w:hAnsi="Arial" w:cs="Arial"/>
+              </w:rPr>
+            </w:pPr>
+            <w:r>
+              <w:rPr>
+                <w:rFonts w:ascii="Arial" w:hAnsi="Arial" w:cs="Arial"/>
+              </w:rPr>
+              <w:t>E02</w:t>
+            </w:r>
+          </w:p>
+        </w:tc>
+        <w:tc>
+          <w:tcPr>
+            <w:tcW w:w="6480" w:type="dxa"/>
+          </w:tcPr>
+          <w:p>
+            <w:pPr>
+              <w:rPr>
+                <w:rFonts w:ascii="Arial" w:hAnsi="Arial" w:cs="Arial"/>
+              </w:rPr>
+            </w:pPr>
+            <w:r>
+              <w:rPr>
+                <w:rFonts w:ascii="Arial" w:hAnsi="Arial" w:cs="Arial"/>
+              </w:rPr>
+              <w:t>Department Heads</w:t>
+            </w:r>
+          </w:p>
+        </w:tc>
+      </w:tr>
+      <w:tr>
+        <w:tc>
+          <w:tcPr>
+            <w:tcW w:w="2520" w:type="dxa"/>
+          </w:tcPr>
+          <w:p>
+            <w:pPr>
+              <w:rPr>
+                <w:rFonts w:ascii="Arial" w:hAnsi="Arial" w:cs="Arial"/>
+              </w:rPr>
+            </w:pPr>
+            <w:r>
+              <w:rPr>
+                <w:rFonts w:ascii="Arial" w:hAnsi="Arial" w:cs="Arial"/>
+              </w:rPr>
+              <w:t>E03</w:t>
+            </w:r>
+          </w:p>
+        </w:tc>
+        <w:tc>
+          <w:tcPr>
+            <w:tcW w:w="6480" w:type="dxa"/>
+          </w:tcPr>
+          <w:p>
+            <w:pPr>
+              <w:rPr>
+                <w:rFonts w:ascii="Arial" w:hAnsi="Arial" w:cs="Arial"/>
+              </w:rPr>
+            </w:pPr>
+            <w:r>
+              <w:rPr>
+                <w:rFonts w:ascii="Arial" w:hAnsi="Arial" w:cs="Arial"/>
+              </w:rPr>
+              <w:t>Administrastor</w:t>
+            </w:r>
+          </w:p>
+        </w:tc>
+      </w:tr>
+      <w:tr>
+        <w:tc>
+          <w:tcPr>
+            <w:tcW w:w="2520" w:type="dxa"/>
+          </w:tcPr>
+          <w:p>
+            <w:pPr>
+              <w:rPr>
+                <w:rFonts w:ascii="Arial" w:hAnsi="Arial" w:cs="Arial"/>
+              </w:rPr>
+            </w:pPr>
+            <w:r>
+              <w:rPr>
+                <w:rFonts w:ascii="Arial" w:hAnsi="Arial" w:cs="Arial"/>
+              </w:rPr>
+              <w:t>E04</w:t>
+            </w:r>
+          </w:p>
+        </w:tc>
+        <w:tc>
+          <w:tcPr>
+            <w:tcW w:w="6480" w:type="dxa"/>
+          </w:tcPr>
+          <w:p>
+            <w:pPr>
+              <w:rPr>
+                <w:rFonts w:ascii="Arial" w:hAnsi="Arial" w:cs="Arial"/>
+              </w:rPr>
+            </w:pPr>
+            <w:r>
+              <w:rPr>
+                <w:rFonts w:ascii="Arial" w:hAnsi="Arial" w:cs="Arial"/>
+              </w:rPr>
+              <w:t>Employees</w:t>
+            </w:r>
+          </w:p>
+        </w:tc>
+      </w:tr>
+    </w:tbl>
+    <w:p>
+      <w:pPr>
+        <w:pStyle w:val="ListParagraph"/>
+        <w:spacing w:after="120" w:line="276" w:lineRule="auto"/>
+        <w:jc w:val="both"/>
+        <w:outlineLvl w:val="0"/>
+        <w:rPr>
+          <w:rFonts w:ascii="Arial" w:hAnsi="Arial" w:cs="Arial"/>
+          <w:b/>
+          <w:color w:val="0070C0"/>
+          <w:sz w:val="28"/>
+          <w:szCs w:val="28"/>
+        </w:rPr>
+      </w:pPr>
+    </w:p>
     <w:p>
       <w:pPr>
         <w:pStyle w:val="ListParagraph"/>
@@ -6042,6 +6223,7 @@
                 <w:sz w:val="24"/>
                 <w:szCs w:val="24"/>
               </w:rPr>
+              <w:lastRenderedPageBreak/>
               <w:t>Use Case: Name:</w:t>
             </w:r>
           </w:p>
@@ -6431,7 +6613,6 @@
                 <w:sz w:val="24"/>
                 <w:szCs w:val="24"/>
               </w:rPr>
-              <w:lastRenderedPageBreak/>
               <w:t>Description:</w:t>
             </w:r>
           </w:p>
@@ -6810,23 +6991,13 @@
                 <w:szCs w:val="24"/>
               </w:rPr>
             </w:pPr>
-            <w:proofErr w:type="spellStart"/>
-            <w:r>
-              <w:rPr>
-                <w:rFonts w:ascii="Arial" w:hAnsi="Arial" w:cs="Arial"/>
-                <w:sz w:val="24"/>
-                <w:szCs w:val="24"/>
-              </w:rPr>
-              <w:t>Không</w:t>
-            </w:r>
-            <w:proofErr w:type="spellEnd"/>
-            <w:r>
-              <w:rPr>
-                <w:rFonts w:ascii="Arial" w:hAnsi="Arial" w:cs="Arial"/>
-                <w:sz w:val="24"/>
-                <w:szCs w:val="24"/>
-              </w:rPr>
-              <w:t xml:space="preserve"> có</w:t>
+            <w:r>
+              <w:rPr>
+                <w:rFonts w:ascii="Arial" w:hAnsi="Arial" w:cs="Arial"/>
+                <w:sz w:val="24"/>
+                <w:szCs w:val="24"/>
+              </w:rPr>
+              <w:t>Không có</w:t>
             </w:r>
           </w:p>
         </w:tc>
@@ -6887,23 +7058,13 @@
                 <w:szCs w:val="24"/>
               </w:rPr>
             </w:pPr>
-            <w:proofErr w:type="spellStart"/>
-            <w:r>
-              <w:rPr>
-                <w:rFonts w:ascii="Arial" w:hAnsi="Arial" w:cs="Arial"/>
-                <w:sz w:val="24"/>
-                <w:szCs w:val="24"/>
-              </w:rPr>
-              <w:t>Không</w:t>
-            </w:r>
-            <w:proofErr w:type="spellEnd"/>
-            <w:r>
-              <w:rPr>
-                <w:rFonts w:ascii="Arial" w:hAnsi="Arial" w:cs="Arial"/>
-                <w:sz w:val="24"/>
-                <w:szCs w:val="24"/>
-              </w:rPr>
-              <w:t xml:space="preserve"> có</w:t>
+            <w:r>
+              <w:rPr>
+                <w:rFonts w:ascii="Arial" w:hAnsi="Arial" w:cs="Arial"/>
+                <w:sz w:val="24"/>
+                <w:szCs w:val="24"/>
+              </w:rPr>
+              <w:t>Không có</w:t>
             </w:r>
           </w:p>
         </w:tc>
@@ -7346,34 +7507,14 @@
                 <w:szCs w:val="24"/>
               </w:rPr>
             </w:pPr>
-            <w:proofErr w:type="spellStart"/>
-            <w:r>
-              <w:rPr>
-                <w:rFonts w:ascii="Arial" w:hAnsi="Arial" w:cs="Arial"/>
-                <w:sz w:val="24"/>
-                <w:szCs w:val="24"/>
-              </w:rPr>
-              <w:t>Quốc</w:t>
-            </w:r>
-            <w:proofErr w:type="spellEnd"/>
-            <w:r>
-              <w:rPr>
-                <w:rFonts w:ascii="Arial" w:hAnsi="Arial" w:cs="Arial"/>
-                <w:sz w:val="24"/>
-                <w:szCs w:val="24"/>
-              </w:rPr>
-              <w:t xml:space="preserve"> </w:t>
-            </w:r>
-            <w:proofErr w:type="spellStart"/>
-            <w:r>
-              <w:rPr>
-                <w:rFonts w:ascii="Arial" w:hAnsi="Arial" w:cs="Arial"/>
-                <w:sz w:val="24"/>
-                <w:szCs w:val="24"/>
-              </w:rPr>
-              <w:t>Nhân</w:t>
-            </w:r>
-            <w:proofErr w:type="spellEnd"/>
+            <w:r>
+              <w:rPr>
+                <w:rFonts w:ascii="Arial" w:hAnsi="Arial" w:cs="Arial"/>
+                <w:sz w:val="24"/>
+                <w:szCs w:val="24"/>
+              </w:rPr>
+              <w:t>Quốc Nhân</w:t>
+            </w:r>
           </w:p>
         </w:tc>
         <w:tc>
@@ -7650,7 +7791,7 @@
                 <w:sz w:val="24"/>
                 <w:szCs w:val="24"/>
               </w:rPr>
-              <w:t>Admin</w:t>
+              <w:t>E03</w:t>
             </w:r>
           </w:p>
         </w:tc>
@@ -7717,7 +7858,23 @@
                 <w:sz w:val="24"/>
                 <w:szCs w:val="24"/>
               </w:rPr>
-              <w:t>Use case allows admin show chart company</w:t>
+              <w:t xml:space="preserve">Use case allows </w:t>
+            </w:r>
+            <w:r>
+              <w:rPr>
+                <w:rFonts w:ascii="Arial" w:hAnsi="Arial" w:cs="Arial"/>
+                <w:sz w:val="24"/>
+                <w:szCs w:val="24"/>
+              </w:rPr>
+              <w:t>E03</w:t>
+            </w:r>
+            <w:r>
+              <w:rPr>
+                <w:rFonts w:ascii="Arial" w:hAnsi="Arial" w:cs="Arial"/>
+                <w:sz w:val="24"/>
+                <w:szCs w:val="24"/>
+              </w:rPr>
+              <w:t xml:space="preserve"> show chart company</w:t>
             </w:r>
           </w:p>
         </w:tc>
@@ -7784,15 +7941,15 @@
                 <w:sz w:val="24"/>
                 <w:szCs w:val="24"/>
               </w:rPr>
-              <w:t>U</w:t>
-            </w:r>
-            <w:r>
-              <w:rPr>
-                <w:rFonts w:ascii="Arial" w:hAnsi="Arial" w:cs="Arial"/>
-                <w:sz w:val="24"/>
-                <w:szCs w:val="24"/>
-              </w:rPr>
-              <w:t>ser opens the 'organizational chart' interface</w:t>
+              <w:t>E03</w:t>
+            </w:r>
+            <w:r>
+              <w:rPr>
+                <w:rFonts w:ascii="Arial" w:hAnsi="Arial" w:cs="Arial"/>
+                <w:sz w:val="24"/>
+                <w:szCs w:val="24"/>
+              </w:rPr>
+              <w:t xml:space="preserve"> opens the 'organizational chart' interface</w:t>
             </w:r>
           </w:p>
         </w:tc>
@@ -7830,6 +7987,7 @@
                 <w:sz w:val="24"/>
                 <w:szCs w:val="24"/>
               </w:rPr>
+              <w:lastRenderedPageBreak/>
               <w:t>Pre-conditions:</w:t>
             </w:r>
           </w:p>
@@ -7865,7 +8023,39 @@
                 <w:sz w:val="24"/>
                 <w:szCs w:val="24"/>
               </w:rPr>
-              <w:t>The user has logged in to the system with the User account</w:t>
+              <w:t xml:space="preserve">The </w:t>
+            </w:r>
+            <w:r>
+              <w:rPr>
+                <w:rFonts w:ascii="Arial" w:hAnsi="Arial" w:cs="Arial"/>
+                <w:sz w:val="24"/>
+                <w:szCs w:val="24"/>
+              </w:rPr>
+              <w:t>E03</w:t>
+            </w:r>
+            <w:r>
+              <w:rPr>
+                <w:rFonts w:ascii="Arial" w:hAnsi="Arial" w:cs="Arial"/>
+                <w:sz w:val="24"/>
+                <w:szCs w:val="24"/>
+              </w:rPr>
+              <w:t xml:space="preserve"> has logged in to the system with the </w:t>
+            </w:r>
+            <w:r>
+              <w:rPr>
+                <w:rFonts w:ascii="Arial" w:hAnsi="Arial" w:cs="Arial"/>
+                <w:sz w:val="24"/>
+                <w:szCs w:val="24"/>
+              </w:rPr>
+              <w:t>E03</w:t>
+            </w:r>
+            <w:r>
+              <w:rPr>
+                <w:rFonts w:ascii="Arial" w:hAnsi="Arial" w:cs="Arial"/>
+                <w:sz w:val="24"/>
+                <w:szCs w:val="24"/>
+              </w:rPr>
+              <w:t xml:space="preserve"> account</w:t>
             </w:r>
           </w:p>
           <w:p>
@@ -7889,7 +8079,15 @@
                 <w:sz w:val="24"/>
                 <w:szCs w:val="24"/>
               </w:rPr>
-              <w:t>App with information 'organizational chart'</w:t>
+              <w:t>E03 has</w:t>
+            </w:r>
+            <w:r>
+              <w:rPr>
+                <w:rFonts w:ascii="Arial" w:hAnsi="Arial" w:cs="Arial"/>
+                <w:sz w:val="24"/>
+                <w:szCs w:val="24"/>
+              </w:rPr>
+              <w:t xml:space="preserve"> information 'organizational chart'</w:t>
             </w:r>
           </w:p>
           <w:p>
@@ -7939,7 +8137,6 @@
                 <w:sz w:val="24"/>
                 <w:szCs w:val="24"/>
               </w:rPr>
-              <w:lastRenderedPageBreak/>
               <w:t>Post-conditions:</w:t>
             </w:r>
           </w:p>
@@ -8011,15 +8208,31 @@
                 <w:sz w:val="24"/>
                 <w:szCs w:val="24"/>
               </w:rPr>
-              <w:t>U</w:t>
-            </w:r>
-            <w:r>
-              <w:rPr>
-                <w:rFonts w:ascii="Arial" w:hAnsi="Arial" w:cs="Arial"/>
-                <w:sz w:val="24"/>
-                <w:szCs w:val="24"/>
-              </w:rPr>
-              <w:t>ser viewable 'organizational chart'</w:t>
+              <w:t>E03</w:t>
+            </w:r>
+            <w:r>
+              <w:rPr>
+                <w:rFonts w:ascii="Arial" w:hAnsi="Arial" w:cs="Arial"/>
+                <w:sz w:val="24"/>
+                <w:szCs w:val="24"/>
+              </w:rPr>
+              <w:t xml:space="preserve"> </w:t>
+            </w:r>
+            <w:r>
+              <w:rPr>
+                <w:rFonts w:ascii="Arial" w:hAnsi="Arial" w:cs="Arial"/>
+                <w:sz w:val="24"/>
+                <w:szCs w:val="24"/>
+              </w:rPr>
+              <w:t>show</w:t>
+            </w:r>
+            <w:r>
+              <w:rPr>
+                <w:rFonts w:ascii="Arial" w:hAnsi="Arial" w:cs="Arial"/>
+                <w:sz w:val="24"/>
+                <w:szCs w:val="24"/>
+              </w:rPr>
+              <w:t xml:space="preserve"> 'organizational chart'</w:t>
             </w:r>
           </w:p>
           <w:p>
@@ -8071,7 +8284,31 @@
                 <w:sz w:val="24"/>
                 <w:szCs w:val="24"/>
               </w:rPr>
-              <w:t>User not viewable 'organizational chart'</w:t>
+              <w:t>E03</w:t>
+            </w:r>
+            <w:r>
+              <w:rPr>
+                <w:rFonts w:ascii="Arial" w:hAnsi="Arial" w:cs="Arial"/>
+                <w:sz w:val="24"/>
+                <w:szCs w:val="24"/>
+              </w:rPr>
+              <w:t xml:space="preserve"> not </w:t>
+            </w:r>
+            <w:r>
+              <w:rPr>
+                <w:rFonts w:ascii="Arial" w:hAnsi="Arial" w:cs="Arial"/>
+                <w:sz w:val="24"/>
+                <w:szCs w:val="24"/>
+              </w:rPr>
+              <w:t>show</w:t>
+            </w:r>
+            <w:r>
+              <w:rPr>
+                <w:rFonts w:ascii="Arial" w:hAnsi="Arial" w:cs="Arial"/>
+                <w:sz w:val="24"/>
+                <w:szCs w:val="24"/>
+              </w:rPr>
+              <w:t xml:space="preserve"> 'organizational chart'</w:t>
             </w:r>
           </w:p>
           <w:p>
@@ -8156,7 +8393,15 @@
                 <w:sz w:val="24"/>
                 <w:szCs w:val="24"/>
               </w:rPr>
-              <w:t>User login to the system</w:t>
+              <w:t>E03</w:t>
+            </w:r>
+            <w:r>
+              <w:rPr>
+                <w:rFonts w:ascii="Arial" w:hAnsi="Arial" w:cs="Arial"/>
+                <w:sz w:val="24"/>
+                <w:szCs w:val="24"/>
+              </w:rPr>
+              <w:t xml:space="preserve"> login to the system</w:t>
             </w:r>
           </w:p>
           <w:p>
@@ -8202,7 +8447,15 @@
                 <w:sz w:val="24"/>
                 <w:szCs w:val="24"/>
               </w:rPr>
-              <w:t>User click on 'view information'</w:t>
+              <w:t>E03</w:t>
+            </w:r>
+            <w:r>
+              <w:rPr>
+                <w:rFonts w:ascii="Arial" w:hAnsi="Arial" w:cs="Arial"/>
+                <w:sz w:val="24"/>
+                <w:szCs w:val="24"/>
+              </w:rPr>
+              <w:t xml:space="preserve"> click on 'view information'</w:t>
             </w:r>
           </w:p>
           <w:p>
@@ -8861,34 +9114,14 @@
                 <w:szCs w:val="24"/>
               </w:rPr>
             </w:pPr>
-            <w:proofErr w:type="spellStart"/>
-            <w:r>
-              <w:rPr>
-                <w:rFonts w:ascii="Arial" w:hAnsi="Arial" w:cs="Arial"/>
-                <w:sz w:val="24"/>
-                <w:szCs w:val="24"/>
-              </w:rPr>
-              <w:t>Quốc</w:t>
-            </w:r>
-            <w:proofErr w:type="spellEnd"/>
-            <w:r>
-              <w:rPr>
-                <w:rFonts w:ascii="Arial" w:hAnsi="Arial" w:cs="Arial"/>
-                <w:sz w:val="24"/>
-                <w:szCs w:val="24"/>
-              </w:rPr>
-              <w:t xml:space="preserve"> </w:t>
-            </w:r>
-            <w:proofErr w:type="spellStart"/>
-            <w:r>
-              <w:rPr>
-                <w:rFonts w:ascii="Arial" w:hAnsi="Arial" w:cs="Arial"/>
-                <w:sz w:val="24"/>
-                <w:szCs w:val="24"/>
-              </w:rPr>
-              <w:t>Nhân</w:t>
-            </w:r>
-            <w:proofErr w:type="spellEnd"/>
+            <w:r>
+              <w:rPr>
+                <w:rFonts w:ascii="Arial" w:hAnsi="Arial" w:cs="Arial"/>
+                <w:sz w:val="24"/>
+                <w:szCs w:val="24"/>
+              </w:rPr>
+              <w:t>Quốc Nhân</w:t>
+            </w:r>
           </w:p>
         </w:tc>
         <w:tc>
@@ -9385,6 +9618,7 @@
                 <w:sz w:val="24"/>
                 <w:szCs w:val="24"/>
               </w:rPr>
+              <w:lastRenderedPageBreak/>
               <w:t>Pre-conditions:</w:t>
             </w:r>
           </w:p>
@@ -9510,7 +9744,6 @@
                 <w:sz w:val="24"/>
                 <w:szCs w:val="24"/>
               </w:rPr>
-              <w:lastRenderedPageBreak/>
               <w:t>Post-conditions:</w:t>
             </w:r>
           </w:p>
@@ -10609,34 +10842,14 @@
                 <w:szCs w:val="24"/>
               </w:rPr>
             </w:pPr>
-            <w:proofErr w:type="spellStart"/>
-            <w:r>
-              <w:rPr>
-                <w:rFonts w:ascii="Arial" w:hAnsi="Arial" w:cs="Arial"/>
-                <w:sz w:val="24"/>
-                <w:szCs w:val="24"/>
-              </w:rPr>
-              <w:t>Quốc</w:t>
-            </w:r>
-            <w:proofErr w:type="spellEnd"/>
-            <w:r>
-              <w:rPr>
-                <w:rFonts w:ascii="Arial" w:hAnsi="Arial" w:cs="Arial"/>
-                <w:sz w:val="24"/>
-                <w:szCs w:val="24"/>
-              </w:rPr>
-              <w:t xml:space="preserve"> </w:t>
-            </w:r>
-            <w:proofErr w:type="spellStart"/>
-            <w:r>
-              <w:rPr>
-                <w:rFonts w:ascii="Arial" w:hAnsi="Arial" w:cs="Arial"/>
-                <w:sz w:val="24"/>
-                <w:szCs w:val="24"/>
-              </w:rPr>
-              <w:t>Nhân</w:t>
-            </w:r>
-            <w:proofErr w:type="spellEnd"/>
+            <w:r>
+              <w:rPr>
+                <w:rFonts w:ascii="Arial" w:hAnsi="Arial" w:cs="Arial"/>
+                <w:sz w:val="24"/>
+                <w:szCs w:val="24"/>
+              </w:rPr>
+              <w:t>Quốc Nhân</w:t>
+            </w:r>
           </w:p>
         </w:tc>
         <w:tc>
@@ -10913,7 +11126,7 @@
                 <w:sz w:val="24"/>
                 <w:szCs w:val="24"/>
               </w:rPr>
-              <w:t>Admin</w:t>
+              <w:t>E03</w:t>
             </w:r>
           </w:p>
         </w:tc>
@@ -10980,7 +11193,15 @@
                 <w:sz w:val="24"/>
                 <w:szCs w:val="24"/>
               </w:rPr>
-              <w:t>Use case allows admin</w:t>
+              <w:t xml:space="preserve">Use case allows </w:t>
+            </w:r>
+            <w:r>
+              <w:rPr>
+                <w:rFonts w:ascii="Arial" w:hAnsi="Arial" w:cs="Arial"/>
+                <w:sz w:val="24"/>
+                <w:szCs w:val="24"/>
+              </w:rPr>
+              <w:t>E03</w:t>
             </w:r>
             <w:r>
               <w:rPr>
@@ -11042,6 +11263,7 @@
                 <w:sz w:val="24"/>
                 <w:szCs w:val="24"/>
               </w:rPr>
+              <w:lastRenderedPageBreak/>
               <w:t>Trigger:</w:t>
             </w:r>
           </w:p>
@@ -11079,7 +11301,7 @@
                 <w:sz w:val="24"/>
                 <w:szCs w:val="24"/>
               </w:rPr>
-              <w:t>admin</w:t>
+              <w:t>E03</w:t>
             </w:r>
             <w:r>
               <w:rPr>
@@ -11141,7 +11363,6 @@
                 <w:sz w:val="24"/>
                 <w:szCs w:val="24"/>
               </w:rPr>
-              <w:lastRenderedPageBreak/>
               <w:t>Pre-conditions:</w:t>
             </w:r>
           </w:p>
@@ -11181,15 +11402,15 @@
                 <w:sz w:val="24"/>
                 <w:szCs w:val="24"/>
               </w:rPr>
-              <w:t>admin</w:t>
-            </w:r>
-            <w:r>
-              <w:rPr>
-                <w:rFonts w:ascii="Arial" w:hAnsi="Arial" w:cs="Arial"/>
-                <w:sz w:val="24"/>
-                <w:szCs w:val="24"/>
-              </w:rPr>
-              <w:t xml:space="preserve"> has logged in to the system with the </w:t>
+              <w:t xml:space="preserve">E03 </w:t>
+            </w:r>
+            <w:r>
+              <w:rPr>
+                <w:rFonts w:ascii="Arial" w:hAnsi="Arial" w:cs="Arial"/>
+                <w:sz w:val="24"/>
+                <w:szCs w:val="24"/>
+              </w:rPr>
+              <w:t xml:space="preserve">has logged in to the system with the </w:t>
             </w:r>
             <w:r>
               <w:rPr>
@@ -11338,7 +11559,15 @@
                 <w:sz w:val="24"/>
                 <w:szCs w:val="24"/>
               </w:rPr>
-              <w:t>Admin add account user on page ‘add account’</w:t>
+              <w:t>E03</w:t>
+            </w:r>
+            <w:r>
+              <w:rPr>
+                <w:rFonts w:ascii="Arial" w:hAnsi="Arial" w:cs="Arial"/>
+                <w:sz w:val="24"/>
+                <w:szCs w:val="24"/>
+              </w:rPr>
+              <w:t xml:space="preserve"> add account user on page ‘add account’</w:t>
             </w:r>
           </w:p>
           <w:p>
@@ -11390,7 +11619,15 @@
                 <w:sz w:val="24"/>
                 <w:szCs w:val="24"/>
               </w:rPr>
-              <w:t>Admin not add account user on page ‘add account’</w:t>
+              <w:t>E03</w:t>
+            </w:r>
+            <w:r>
+              <w:rPr>
+                <w:rFonts w:ascii="Arial" w:hAnsi="Arial" w:cs="Arial"/>
+                <w:sz w:val="24"/>
+                <w:szCs w:val="24"/>
+              </w:rPr>
+              <w:t xml:space="preserve"> not add account user on page ‘add account’</w:t>
             </w:r>
           </w:p>
           <w:p>
@@ -11495,7 +11732,15 @@
                 <w:sz w:val="24"/>
                 <w:szCs w:val="24"/>
               </w:rPr>
-              <w:t>Admin click on the ‘Add account’ or ‘Add’ button on the ‘Menu’ interface</w:t>
+              <w:t>E03</w:t>
+            </w:r>
+            <w:r>
+              <w:rPr>
+                <w:rFonts w:ascii="Arial" w:hAnsi="Arial" w:cs="Arial"/>
+                <w:sz w:val="24"/>
+                <w:szCs w:val="24"/>
+              </w:rPr>
+              <w:t xml:space="preserve"> click on the ‘Add account’ or ‘Add’ button on the ‘Menu’ interface</w:t>
             </w:r>
           </w:p>
           <w:p>
@@ -11541,7 +11786,15 @@
                 <w:sz w:val="24"/>
                 <w:szCs w:val="24"/>
               </w:rPr>
-              <w:t>Admin enter account details</w:t>
+              <w:t>E03</w:t>
+            </w:r>
+            <w:r>
+              <w:rPr>
+                <w:rFonts w:ascii="Arial" w:hAnsi="Arial" w:cs="Arial"/>
+                <w:sz w:val="24"/>
+                <w:szCs w:val="24"/>
+              </w:rPr>
+              <w:t xml:space="preserve"> enter account details</w:t>
             </w:r>
           </w:p>
           <w:p>
@@ -11564,7 +11817,15 @@
                 <w:sz w:val="24"/>
                 <w:szCs w:val="24"/>
               </w:rPr>
-              <w:t>Admin select ‘Save’</w:t>
+              <w:t>E03</w:t>
+            </w:r>
+            <w:r>
+              <w:rPr>
+                <w:rFonts w:ascii="Arial" w:hAnsi="Arial" w:cs="Arial"/>
+                <w:sz w:val="24"/>
+                <w:szCs w:val="24"/>
+              </w:rPr>
+              <w:t xml:space="preserve"> select ‘Save’</w:t>
             </w:r>
           </w:p>
           <w:p>
@@ -11699,8 +11960,6 @@
               </w:rPr>
               <w:br/>
             </w:r>
-            <w:bookmarkStart w:id="4" w:name="_GoBack"/>
-            <w:bookmarkEnd w:id="4"/>
           </w:p>
           <w:p>
             <w:pPr>
@@ -11916,7 +12175,7 @@
                 <w:sz w:val="24"/>
                 <w:szCs w:val="24"/>
               </w:rPr>
-              <w:t>admin</w:t>
+              <w:t>E03</w:t>
             </w:r>
             <w:r>
               <w:rPr>
@@ -11932,7 +12191,23 @@
                 <w:sz w:val="24"/>
                 <w:szCs w:val="24"/>
               </w:rPr>
-              <w:t>add account user on page ‘add account’</w:t>
+              <w:t xml:space="preserve">add account </w:t>
+            </w:r>
+            <w:r>
+              <w:rPr>
+                <w:rFonts w:ascii="Arial" w:hAnsi="Arial" w:cs="Arial"/>
+                <w:sz w:val="24"/>
+                <w:szCs w:val="24"/>
+              </w:rPr>
+              <w:t>E01,E02 and E04</w:t>
+            </w:r>
+            <w:r>
+              <w:rPr>
+                <w:rFonts w:ascii="Arial" w:hAnsi="Arial" w:cs="Arial"/>
+                <w:sz w:val="24"/>
+                <w:szCs w:val="24"/>
+              </w:rPr>
+              <w:t xml:space="preserve"> on page ‘add account’</w:t>
             </w:r>
           </w:p>
         </w:tc>
@@ -12215,34 +12490,14 @@
                 <w:szCs w:val="24"/>
               </w:rPr>
             </w:pPr>
-            <w:proofErr w:type="spellStart"/>
-            <w:r>
-              <w:rPr>
-                <w:rFonts w:ascii="Arial" w:hAnsi="Arial" w:cs="Arial"/>
-                <w:sz w:val="24"/>
-                <w:szCs w:val="24"/>
-              </w:rPr>
-              <w:t>Quốc</w:t>
-            </w:r>
-            <w:proofErr w:type="spellEnd"/>
-            <w:r>
-              <w:rPr>
-                <w:rFonts w:ascii="Arial" w:hAnsi="Arial" w:cs="Arial"/>
-                <w:sz w:val="24"/>
-                <w:szCs w:val="24"/>
-              </w:rPr>
-              <w:t xml:space="preserve"> </w:t>
-            </w:r>
-            <w:proofErr w:type="spellStart"/>
-            <w:r>
-              <w:rPr>
-                <w:rFonts w:ascii="Arial" w:hAnsi="Arial" w:cs="Arial"/>
-                <w:sz w:val="24"/>
-                <w:szCs w:val="24"/>
-              </w:rPr>
-              <w:t>Nhân</w:t>
-            </w:r>
-            <w:proofErr w:type="spellEnd"/>
+            <w:r>
+              <w:rPr>
+                <w:rFonts w:ascii="Arial" w:hAnsi="Arial" w:cs="Arial"/>
+                <w:sz w:val="24"/>
+                <w:szCs w:val="24"/>
+              </w:rPr>
+              <w:t>Quốc Nhân</w:t>
+            </w:r>
           </w:p>
         </w:tc>
         <w:tc>
@@ -12519,7 +12774,7 @@
                 <w:sz w:val="24"/>
                 <w:szCs w:val="24"/>
               </w:rPr>
-              <w:t>Admin</w:t>
+              <w:t>E03</w:t>
             </w:r>
           </w:p>
         </w:tc>
@@ -12557,6 +12812,7 @@
                 <w:sz w:val="24"/>
                 <w:szCs w:val="24"/>
               </w:rPr>
+              <w:lastRenderedPageBreak/>
               <w:t>Description:</w:t>
             </w:r>
           </w:p>
@@ -12586,7 +12842,15 @@
                 <w:sz w:val="24"/>
                 <w:szCs w:val="24"/>
               </w:rPr>
-              <w:t>Use case allows admin</w:t>
+              <w:t xml:space="preserve">Use case allows </w:t>
+            </w:r>
+            <w:r>
+              <w:rPr>
+                <w:rFonts w:ascii="Arial" w:hAnsi="Arial" w:cs="Arial"/>
+                <w:sz w:val="24"/>
+                <w:szCs w:val="24"/>
+              </w:rPr>
+              <w:t>E03</w:t>
             </w:r>
             <w:r>
               <w:rPr>
@@ -12685,7 +12949,7 @@
                 <w:sz w:val="24"/>
                 <w:szCs w:val="24"/>
               </w:rPr>
-              <w:t>admin</w:t>
+              <w:t>E03</w:t>
             </w:r>
             <w:r>
               <w:rPr>
@@ -12747,7 +13011,6 @@
                 <w:sz w:val="24"/>
                 <w:szCs w:val="24"/>
               </w:rPr>
-              <w:lastRenderedPageBreak/>
               <w:t>Pre-conditions:</w:t>
             </w:r>
           </w:p>
@@ -12787,7 +13050,7 @@
                 <w:sz w:val="24"/>
                 <w:szCs w:val="24"/>
               </w:rPr>
-              <w:t>admin</w:t>
+              <w:t>E03</w:t>
             </w:r>
             <w:r>
               <w:rPr>
@@ -12803,7 +13066,7 @@
                 <w:sz w:val="24"/>
                 <w:szCs w:val="24"/>
               </w:rPr>
-              <w:t>Admin</w:t>
+              <w:t>E03</w:t>
             </w:r>
             <w:r>
               <w:rPr>
@@ -12958,7 +13221,15 @@
                 <w:sz w:val="24"/>
                 <w:szCs w:val="24"/>
               </w:rPr>
-              <w:t>Admin click on ‘Account’.</w:t>
+              <w:t>E03</w:t>
+            </w:r>
+            <w:r>
+              <w:rPr>
+                <w:rFonts w:ascii="Arial" w:hAnsi="Arial" w:cs="Arial"/>
+                <w:sz w:val="24"/>
+                <w:szCs w:val="24"/>
+              </w:rPr>
+              <w:t xml:space="preserve"> click on ‘Account’.</w:t>
             </w:r>
           </w:p>
           <w:p>
@@ -13004,7 +13275,15 @@
                 <w:sz w:val="24"/>
                 <w:szCs w:val="24"/>
               </w:rPr>
-              <w:t>Admin select ‘Delete’ in the ‘Account List’ table.</w:t>
+              <w:t>E03</w:t>
+            </w:r>
+            <w:r>
+              <w:rPr>
+                <w:rFonts w:ascii="Arial" w:hAnsi="Arial" w:cs="Arial"/>
+                <w:sz w:val="24"/>
+                <w:szCs w:val="24"/>
+              </w:rPr>
+              <w:t xml:space="preserve"> select ‘Delete’ in the ‘Account List’ table.</w:t>
             </w:r>
           </w:p>
           <w:p>
@@ -13050,15 +13329,7 @@
                 <w:sz w:val="24"/>
                 <w:szCs w:val="24"/>
               </w:rPr>
-              <w:t>A</w:t>
-            </w:r>
-            <w:r>
-              <w:rPr>
-                <w:rFonts w:ascii="Arial" w:hAnsi="Arial" w:cs="Arial"/>
-                <w:sz w:val="24"/>
-                <w:szCs w:val="24"/>
-              </w:rPr>
-              <w:t>dmin</w:t>
+              <w:t>E03</w:t>
             </w:r>
             <w:r>
               <w:rPr>
@@ -13377,7 +13648,7 @@
                 <w:sz w:val="24"/>
                 <w:szCs w:val="24"/>
               </w:rPr>
-              <w:t>admin</w:t>
+              <w:t>E03</w:t>
             </w:r>
             <w:r>
               <w:rPr>
@@ -13393,31 +13664,23 @@
                 <w:sz w:val="24"/>
                 <w:szCs w:val="24"/>
               </w:rPr>
-              <w:t>delete</w:t>
-            </w:r>
-            <w:r>
-              <w:rPr>
-                <w:rFonts w:ascii="Arial" w:hAnsi="Arial" w:cs="Arial"/>
-                <w:sz w:val="24"/>
-                <w:szCs w:val="24"/>
-              </w:rPr>
-              <w:t xml:space="preserve"> account user on page ‘account</w:t>
-            </w:r>
-            <w:r>
-              <w:rPr>
-                <w:rFonts w:ascii="Arial" w:hAnsi="Arial" w:cs="Arial"/>
-                <w:sz w:val="24"/>
-                <w:szCs w:val="24"/>
-              </w:rPr>
-              <w:t xml:space="preserve"> list</w:t>
-            </w:r>
-            <w:r>
-              <w:rPr>
-                <w:rFonts w:ascii="Arial" w:hAnsi="Arial" w:cs="Arial"/>
-                <w:sz w:val="24"/>
-                <w:szCs w:val="24"/>
-              </w:rPr>
-              <w:t>’</w:t>
+              <w:t xml:space="preserve">delete account </w:t>
+            </w:r>
+            <w:r>
+              <w:rPr>
+                <w:rFonts w:ascii="Arial" w:hAnsi="Arial" w:cs="Arial"/>
+                <w:sz w:val="24"/>
+                <w:szCs w:val="24"/>
+              </w:rPr>
+              <w:t xml:space="preserve">E01, E02 and E04 </w:t>
+            </w:r>
+            <w:r>
+              <w:rPr>
+                <w:rFonts w:ascii="Arial" w:hAnsi="Arial" w:cs="Arial"/>
+                <w:sz w:val="24"/>
+                <w:szCs w:val="24"/>
+              </w:rPr>
+              <w:t>on page ‘account list’</w:t>
             </w:r>
           </w:p>
         </w:tc>
@@ -13685,34 +13948,14 @@
                 <w:szCs w:val="24"/>
               </w:rPr>
             </w:pPr>
-            <w:proofErr w:type="spellStart"/>
-            <w:r>
-              <w:rPr>
-                <w:rFonts w:ascii="Arial" w:hAnsi="Arial" w:cs="Arial"/>
-                <w:sz w:val="24"/>
-                <w:szCs w:val="24"/>
-              </w:rPr>
-              <w:t>Quốc</w:t>
-            </w:r>
-            <w:proofErr w:type="spellEnd"/>
-            <w:r>
-              <w:rPr>
-                <w:rFonts w:ascii="Arial" w:hAnsi="Arial" w:cs="Arial"/>
-                <w:sz w:val="24"/>
-                <w:szCs w:val="24"/>
-              </w:rPr>
-              <w:t xml:space="preserve"> </w:t>
-            </w:r>
-            <w:proofErr w:type="spellStart"/>
-            <w:r>
-              <w:rPr>
-                <w:rFonts w:ascii="Arial" w:hAnsi="Arial" w:cs="Arial"/>
-                <w:sz w:val="24"/>
-                <w:szCs w:val="24"/>
-              </w:rPr>
-              <w:t>Nhân</w:t>
-            </w:r>
-            <w:proofErr w:type="spellEnd"/>
+            <w:r>
+              <w:rPr>
+                <w:rFonts w:ascii="Arial" w:hAnsi="Arial" w:cs="Arial"/>
+                <w:sz w:val="24"/>
+                <w:szCs w:val="24"/>
+              </w:rPr>
+              <w:t>Quốc Nhân</w:t>
+            </w:r>
           </w:p>
         </w:tc>
         <w:tc>
@@ -13989,8 +14232,18 @@
                 <w:sz w:val="24"/>
                 <w:szCs w:val="24"/>
               </w:rPr>
-              <w:t>Admin</w:t>
-            </w:r>
+              <w:t>E03</w:t>
+            </w:r>
+          </w:p>
+          <w:p>
+            <w:pPr>
+              <w:ind w:firstLine="90"/>
+              <w:rPr>
+                <w:rFonts w:ascii="Arial" w:hAnsi="Arial" w:cs="Arial"/>
+                <w:sz w:val="24"/>
+                <w:szCs w:val="24"/>
+              </w:rPr>
+            </w:pPr>
           </w:p>
         </w:tc>
       </w:tr>
@@ -14056,7 +14309,15 @@
                 <w:sz w:val="24"/>
                 <w:szCs w:val="24"/>
               </w:rPr>
-              <w:t>Use case allows admin</w:t>
+              <w:t xml:space="preserve">Use case allows </w:t>
+            </w:r>
+            <w:r>
+              <w:rPr>
+                <w:rFonts w:ascii="Arial" w:hAnsi="Arial" w:cs="Arial"/>
+                <w:sz w:val="24"/>
+                <w:szCs w:val="24"/>
+              </w:rPr>
+              <w:t>E03</w:t>
             </w:r>
             <w:r>
               <w:rPr>
@@ -14155,7 +14416,7 @@
                 <w:sz w:val="24"/>
                 <w:szCs w:val="24"/>
               </w:rPr>
-              <w:t>admin</w:t>
+              <w:t>E03</w:t>
             </w:r>
             <w:r>
               <w:rPr>
@@ -14256,7 +14517,7 @@
                 <w:sz w:val="24"/>
                 <w:szCs w:val="24"/>
               </w:rPr>
-              <w:t>admin</w:t>
+              <w:t>E03</w:t>
             </w:r>
             <w:r>
               <w:rPr>
@@ -14272,7 +14533,7 @@
                 <w:sz w:val="24"/>
                 <w:szCs w:val="24"/>
               </w:rPr>
-              <w:t>Admin</w:t>
+              <w:t>E03</w:t>
             </w:r>
             <w:r>
               <w:rPr>
@@ -14402,7 +14663,15 @@
                 <w:sz w:val="24"/>
                 <w:szCs w:val="24"/>
               </w:rPr>
-              <w:t>Admin edit account user on page ‘edit account’</w:t>
+              <w:t>E03</w:t>
+            </w:r>
+            <w:r>
+              <w:rPr>
+                <w:rFonts w:ascii="Arial" w:hAnsi="Arial" w:cs="Arial"/>
+                <w:sz w:val="24"/>
+                <w:szCs w:val="24"/>
+              </w:rPr>
+              <w:t xml:space="preserve"> edit account user on page ‘edit account’</w:t>
             </w:r>
           </w:p>
           <w:p>
@@ -14454,7 +14723,15 @@
                 <w:sz w:val="24"/>
                 <w:szCs w:val="24"/>
               </w:rPr>
-              <w:t>Admin not edit account user on page ‘edit account’</w:t>
+              <w:t>E03</w:t>
+            </w:r>
+            <w:r>
+              <w:rPr>
+                <w:rFonts w:ascii="Arial" w:hAnsi="Arial" w:cs="Arial"/>
+                <w:sz w:val="24"/>
+                <w:szCs w:val="24"/>
+              </w:rPr>
+              <w:t xml:space="preserve"> not edit account user on page ‘edit account’</w:t>
             </w:r>
           </w:p>
           <w:p>
@@ -14539,7 +14816,15 @@
                 <w:sz w:val="24"/>
                 <w:szCs w:val="24"/>
               </w:rPr>
-              <w:t xml:space="preserve">Admin click on the ‘Edit’ button on the ‘Account List’ interface. </w:t>
+              <w:t>E03</w:t>
+            </w:r>
+            <w:r>
+              <w:rPr>
+                <w:rFonts w:ascii="Arial" w:hAnsi="Arial" w:cs="Arial"/>
+                <w:sz w:val="24"/>
+                <w:szCs w:val="24"/>
+              </w:rPr>
+              <w:t xml:space="preserve"> click on the ‘Edit’ button on the ‘Account List’ interface. </w:t>
             </w:r>
           </w:p>
           <w:p>
@@ -14608,7 +14893,15 @@
                 <w:sz w:val="24"/>
                 <w:szCs w:val="24"/>
               </w:rPr>
-              <w:t>Admin select ‘Save’.</w:t>
+              <w:t>E03</w:t>
+            </w:r>
+            <w:r>
+              <w:rPr>
+                <w:rFonts w:ascii="Arial" w:hAnsi="Arial" w:cs="Arial"/>
+                <w:sz w:val="24"/>
+                <w:szCs w:val="24"/>
+              </w:rPr>
+              <w:t xml:space="preserve"> select ‘Save’.</w:t>
             </w:r>
           </w:p>
           <w:p>
@@ -14961,7 +15254,7 @@
                 <w:sz w:val="24"/>
                 <w:szCs w:val="24"/>
               </w:rPr>
-              <w:t>admin</w:t>
+              <w:t>E03</w:t>
             </w:r>
             <w:r>
               <w:rPr>
@@ -14977,7 +15270,25 @@
                 <w:sz w:val="24"/>
                 <w:szCs w:val="24"/>
               </w:rPr>
-              <w:t>edit account user on page ‘account</w:t>
+              <w:t xml:space="preserve">edit account </w:t>
+            </w:r>
+            <w:r>
+              <w:rPr>
+                <w:rFonts w:ascii="Arial" w:hAnsi="Arial" w:cs="Arial"/>
+                <w:sz w:val="24"/>
+                <w:szCs w:val="24"/>
+              </w:rPr>
+              <w:t>E01, E02 and E04</w:t>
+            </w:r>
+            <w:bookmarkStart w:id="4" w:name="_GoBack"/>
+            <w:bookmarkEnd w:id="4"/>
+            <w:r>
+              <w:rPr>
+                <w:rFonts w:ascii="Arial" w:hAnsi="Arial" w:cs="Arial"/>
+                <w:sz w:val="24"/>
+                <w:szCs w:val="24"/>
+              </w:rPr>
+              <w:t xml:space="preserve"> on page ‘account</w:t>
             </w:r>
             <w:r>
               <w:rPr>
@@ -17292,7 +17603,7 @@
 </file>
 
 <file path=customXml/itemProps1.xml><?xml version="1.0" encoding="utf-8"?>
-<ds:datastoreItem xmlns:ds="http://schemas.openxmlformats.org/officeDocument/2006/customXml" ds:itemID="{3216F6DE-8F49-4942-B3BA-B6EFA995D229}">
+<ds:datastoreItem xmlns:ds="http://schemas.openxmlformats.org/officeDocument/2006/customXml" ds:itemID="{35CA8DA4-C88A-4307-8F0D-8D5B1165A897}">
   <ds:schemaRefs>
     <ds:schemaRef ds:uri="http://schemas.openxmlformats.org/officeDocument/2006/bibliography"/>
   </ds:schemaRefs>
